--- a/public/help/L1000CDS-manual.docx
+++ b/public/help/L1000CDS-manual.docx
@@ -555,7 +555,6 @@
         </w:rPr>
         <w:t xml:space="preserve"> </w:t>
       </w:r>
-      <w:proofErr w:type="gramStart"/>
       <w:r>
         <w:rPr>
           <w:rFonts w:ascii="Arial" w:hAnsi="Arial" w:cs="Arial"/>
@@ -575,58 +574,18 @@
           <w:rFonts w:ascii="Arial" w:hAnsi="Arial" w:cs="Arial"/>
           <w:color w:val="7F7F7F" w:themeColor="text1" w:themeTint="80"/>
         </w:rPr>
-        <w:t xml:space="preserve"> using</w:t>
-      </w:r>
-      <w:proofErr w:type="gramEnd"/>
-      <w:r>
-        <w:rPr>
-          <w:rFonts w:ascii="Arial" w:hAnsi="Arial" w:cs="Arial"/>
-          <w:color w:val="7F7F7F" w:themeColor="text1" w:themeTint="80"/>
-        </w:rPr>
-        <w:t xml:space="preserve"> the cosine distance method. The app is developed by the </w:t>
-      </w:r>
-      <w:proofErr w:type="spellStart"/>
-      <w:r>
-        <w:rPr>
-          <w:color w:val="7F7F7F" w:themeColor="text1" w:themeTint="80"/>
-        </w:rPr>
-        <w:fldChar w:fldCharType="begin"/>
-      </w:r>
-      <w:r>
-        <w:rPr>
-          <w:color w:val="7F7F7F" w:themeColor="text1" w:themeTint="80"/>
-        </w:rPr>
-        <w:instrText>HYPERLINK "http://icahn.mssm.edu/research/labs/maayan-laboratory" \t "_blank"</w:instrText>
-      </w:r>
-      <w:r>
-        <w:rPr>
-          <w:color w:val="7F7F7F" w:themeColor="text1" w:themeTint="80"/>
-        </w:rPr>
-        <w:fldChar w:fldCharType="separate"/>
-      </w:r>
-      <w:r>
-        <w:rPr>
-          <w:rStyle w:val="Hyperlink"/>
-          <w:rFonts w:ascii="Arial" w:hAnsi="Arial" w:cs="Arial"/>
-          <w:color w:val="7F7F7F" w:themeColor="text1" w:themeTint="80"/>
-        </w:rPr>
-        <w:t>Ma'ayan</w:t>
-      </w:r>
-      <w:proofErr w:type="spellEnd"/>
-      <w:r>
-        <w:rPr>
-          <w:rStyle w:val="Hyperlink"/>
-          <w:rFonts w:ascii="Arial" w:hAnsi="Arial" w:cs="Arial"/>
-          <w:color w:val="7F7F7F" w:themeColor="text1" w:themeTint="80"/>
-        </w:rPr>
-        <w:t xml:space="preserve"> Laboratory</w:t>
-      </w:r>
-      <w:r>
-        <w:rPr>
-          <w:color w:val="7F7F7F" w:themeColor="text1" w:themeTint="80"/>
-        </w:rPr>
-        <w:fldChar w:fldCharType="end"/>
-      </w:r>
+        <w:t xml:space="preserve"> using the cosine distance method. The app is developed by the </w:t>
+      </w:r>
+      <w:hyperlink r:id="rId7" w:tgtFrame="_blank" w:history="1">
+        <w:r>
+          <w:rPr>
+            <w:rStyle w:val="Hyperlink"/>
+            <w:rFonts w:ascii="Arial" w:hAnsi="Arial" w:cs="Arial"/>
+            <w:color w:val="7F7F7F" w:themeColor="text1" w:themeTint="80"/>
+          </w:rPr>
+          <w:t>Ma'ayan Laboratory</w:t>
+        </w:r>
+      </w:hyperlink>
       <w:r>
         <w:rPr>
           <w:rFonts w:ascii="Arial" w:hAnsi="Arial" w:cs="Arial"/>
@@ -634,7 +593,7 @@
         </w:rPr>
         <w:t> at the </w:t>
       </w:r>
-      <w:hyperlink r:id="rId7" w:tgtFrame="_blank" w:history="1">
+      <w:hyperlink r:id="rId8" w:tgtFrame="_blank" w:history="1">
         <w:r>
           <w:rPr>
             <w:rStyle w:val="Hyperlink"/>
@@ -651,7 +610,7 @@
         </w:rPr>
         <w:t> for the </w:t>
       </w:r>
-      <w:hyperlink r:id="rId8" w:tgtFrame="_blank" w:history="1">
+      <w:hyperlink r:id="rId9" w:tgtFrame="_blank" w:history="1">
         <w:r>
           <w:rPr>
             <w:rStyle w:val="Hyperlink"/>
@@ -668,7 +627,7 @@
         </w:rPr>
         <w:t> and the </w:t>
       </w:r>
-      <w:hyperlink r:id="rId9" w:tgtFrame="_blank" w:history="1">
+      <w:hyperlink r:id="rId10" w:tgtFrame="_blank" w:history="1">
         <w:r>
           <w:rPr>
             <w:rStyle w:val="Hyperlink"/>
@@ -735,7 +694,7 @@
         </w:rPr>
         <w:t>The L1000 mRNA gene-expression dataset is generated as part of the </w:t>
       </w:r>
-      <w:hyperlink r:id="rId10" w:history="1">
+      <w:hyperlink r:id="rId11" w:history="1">
         <w:r>
           <w:rPr>
             <w:rStyle w:val="Hyperlink"/>
@@ -752,7 +711,7 @@
         </w:rPr>
         <w:t>, a </w:t>
       </w:r>
-      <w:hyperlink r:id="rId11" w:history="1">
+      <w:hyperlink r:id="rId12" w:history="1">
         <w:r>
           <w:rPr>
             <w:rStyle w:val="Hyperlink"/>
@@ -767,55 +726,7 @@
           <w:rFonts w:ascii="Arial" w:hAnsi="Arial" w:cs="Arial"/>
           <w:color w:val="7F7F7F" w:themeColor="text1" w:themeTint="80"/>
         </w:rPr>
-        <w:t xml:space="preserve"> program run by NIH. LINCS aims to systematically profile the molecular and </w:t>
-      </w:r>
-      <w:proofErr w:type="spellStart"/>
-      <w:r>
-        <w:rPr>
-          <w:rFonts w:ascii="Arial" w:hAnsi="Arial" w:cs="Arial"/>
-          <w:color w:val="7F7F7F" w:themeColor="text1" w:themeTint="80"/>
-        </w:rPr>
-        <w:t>phenotypical</w:t>
-      </w:r>
-      <w:proofErr w:type="spellEnd"/>
-      <w:r>
-        <w:rPr>
-          <w:rFonts w:ascii="Arial" w:hAnsi="Arial" w:cs="Arial"/>
-          <w:color w:val="7F7F7F" w:themeColor="text1" w:themeTint="80"/>
-        </w:rPr>
-        <w:t xml:space="preserve"> outcomes of agent perturbed human cells. The variety of agents includes chemical compounds, different micro-environments, endogenous </w:t>
-      </w:r>
-      <w:proofErr w:type="spellStart"/>
-      <w:r>
-        <w:rPr>
-          <w:rFonts w:ascii="Arial" w:hAnsi="Arial" w:cs="Arial"/>
-          <w:color w:val="7F7F7F" w:themeColor="text1" w:themeTint="80"/>
-        </w:rPr>
-        <w:t>ligands</w:t>
-      </w:r>
-      <w:proofErr w:type="spellEnd"/>
-      <w:r>
-        <w:rPr>
-          <w:rFonts w:ascii="Arial" w:hAnsi="Arial" w:cs="Arial"/>
-          <w:color w:val="7F7F7F" w:themeColor="text1" w:themeTint="80"/>
-        </w:rPr>
-        <w:t xml:space="preserve">, gene knockdown and </w:t>
-      </w:r>
-      <w:proofErr w:type="spellStart"/>
-      <w:r>
-        <w:rPr>
-          <w:rFonts w:ascii="Arial" w:hAnsi="Arial" w:cs="Arial"/>
-          <w:color w:val="7F7F7F" w:themeColor="text1" w:themeTint="80"/>
-        </w:rPr>
-        <w:t>overexpression</w:t>
-      </w:r>
-      <w:proofErr w:type="spellEnd"/>
-      <w:r>
-        <w:rPr>
-          <w:rFonts w:ascii="Arial" w:hAnsi="Arial" w:cs="Arial"/>
-          <w:color w:val="7F7F7F" w:themeColor="text1" w:themeTint="80"/>
-        </w:rPr>
-        <w:t xml:space="preserve">. The L1000 dataset comprises of over </w:t>
+        <w:t xml:space="preserve"> program run by NIH. LINCS aims to systematically profile the molecular and phenotypical outcomes of agent perturbed human cells. The variety of agents includes chemical compounds, different micro-environments, endogenous ligands, gene knockdown and overexpression. The L1000 dataset comprises of over </w:t>
       </w:r>
       <w:r>
         <w:rPr>
@@ -843,23 +754,7 @@
           <w:rFonts w:ascii="Arial" w:hAnsi="Arial" w:cs="Arial"/>
           <w:color w:val="7F7F7F" w:themeColor="text1" w:themeTint="80"/>
         </w:rPr>
-        <w:t xml:space="preserve"> and estimates the expression of the rest of the </w:t>
-      </w:r>
-      <w:proofErr w:type="spellStart"/>
-      <w:r>
-        <w:rPr>
-          <w:rFonts w:ascii="Arial" w:hAnsi="Arial" w:cs="Arial"/>
-          <w:color w:val="7F7F7F" w:themeColor="text1" w:themeTint="80"/>
-        </w:rPr>
-        <w:t>transcriptome</w:t>
-      </w:r>
-      <w:proofErr w:type="spellEnd"/>
-      <w:r>
-        <w:rPr>
-          <w:rFonts w:ascii="Arial" w:hAnsi="Arial" w:cs="Arial"/>
-          <w:color w:val="7F7F7F" w:themeColor="text1" w:themeTint="80"/>
-        </w:rPr>
-        <w:t xml:space="preserve"> using an empirical </w:t>
+        <w:t xml:space="preserve"> and estimates the expression of the rest of the transcriptome using an empirical </w:t>
       </w:r>
       <w:r>
         <w:rPr>
@@ -873,23 +768,7 @@
           <w:rFonts w:ascii="Arial" w:hAnsi="Arial" w:cs="Arial"/>
           <w:color w:val="7F7F7F" w:themeColor="text1" w:themeTint="80"/>
         </w:rPr>
-        <w:t xml:space="preserve">model. In this way, the technology significantly reduces the cost and makes large-scale gene expression profiling possible. L1000CDS² currently includes a subset of the chemically perturbed gene expression profiles, specifically the profiles in the CPC and CPD </w:t>
-      </w:r>
-      <w:proofErr w:type="spellStart"/>
-      <w:r>
-        <w:rPr>
-          <w:rFonts w:ascii="Arial" w:hAnsi="Arial" w:cs="Arial"/>
-          <w:color w:val="7F7F7F" w:themeColor="text1" w:themeTint="80"/>
-        </w:rPr>
-        <w:t>peturbagen</w:t>
-      </w:r>
-      <w:proofErr w:type="spellEnd"/>
-      <w:r>
-        <w:rPr>
-          <w:rFonts w:ascii="Arial" w:hAnsi="Arial" w:cs="Arial"/>
-          <w:color w:val="7F7F7F" w:themeColor="text1" w:themeTint="80"/>
-        </w:rPr>
-        <w:t xml:space="preserve"> groups. After averaging replicates and removing insignificant signatures, we remain</w:t>
+        <w:t>model. In this way, the technology significantly reduces the cost and makes large-scale gene expression profiling possible. L1000CDS² currently includes a subset of the chemically perturbed gene expression profiles, specifically the profiles in the CPC and CPD peturbagen groups. After averaging replicates and removing insignificant signatures, we remain</w:t>
       </w:r>
       <w:r>
         <w:rPr>
@@ -912,6 +791,7 @@
         <w:outlineLvl w:val="2"/>
         <w:rPr>
           <w:rFonts w:ascii="Arial" w:hAnsi="Arial" w:cs="Arial"/>
+          <w:color w:val="7F7F7F" w:themeColor="text1" w:themeTint="80"/>
         </w:rPr>
       </w:pPr>
       <w:r>
@@ -919,144 +799,16 @@
           <w:rFonts w:ascii="Arial" w:hAnsi="Arial" w:cs="Arial"/>
           <w:b/>
           <w:bCs/>
+          <w:color w:val="7F7F7F" w:themeColor="text1" w:themeTint="80"/>
         </w:rPr>
         <w:t>Update</w:t>
       </w:r>
       <w:r>
         <w:rPr>
           <w:rFonts w:ascii="Arial" w:hAnsi="Arial" w:cs="Arial"/>
-        </w:rPr>
-        <w:t xml:space="preserve"> (Aug. 12, 2015): </w:t>
-      </w:r>
-      <w:r>
-        <w:rPr>
-          <w:rFonts w:ascii="Arial" w:hAnsi="Arial" w:cs="Arial"/>
-        </w:rPr>
-        <w:t>Recently t</w:t>
-      </w:r>
-      <w:r>
-        <w:rPr>
-          <w:rFonts w:ascii="Arial" w:hAnsi="Arial" w:cs="Arial"/>
-        </w:rPr>
-        <w:t xml:space="preserve">he </w:t>
-      </w:r>
-      <w:proofErr w:type="spellStart"/>
-      <w:r>
-        <w:rPr>
-          <w:rFonts w:ascii="Arial" w:hAnsi="Arial" w:cs="Arial"/>
-        </w:rPr>
-        <w:t>CMap</w:t>
-      </w:r>
-      <w:proofErr w:type="spellEnd"/>
-      <w:r>
-        <w:rPr>
-          <w:rFonts w:ascii="Arial" w:hAnsi="Arial" w:cs="Arial"/>
-        </w:rPr>
-        <w:t xml:space="preserve"> team </w:t>
-      </w:r>
-      <w:proofErr w:type="spellStart"/>
-      <w:r>
-        <w:rPr>
-          <w:rFonts w:ascii="Arial" w:hAnsi="Arial" w:cs="Arial"/>
-        </w:rPr>
-        <w:t>depoisted</w:t>
-      </w:r>
-      <w:proofErr w:type="spellEnd"/>
-      <w:r>
-        <w:rPr>
-          <w:rFonts w:ascii="Arial" w:hAnsi="Arial" w:cs="Arial"/>
-        </w:rPr>
-        <w:t xml:space="preserve"> </w:t>
-      </w:r>
-      <w:r>
-        <w:rPr>
-          <w:rFonts w:ascii="Arial" w:hAnsi="Arial" w:cs="Arial"/>
-        </w:rPr>
-        <w:t>a new dataset</w:t>
-      </w:r>
-      <w:r>
-        <w:rPr>
-          <w:rFonts w:ascii="Arial" w:hAnsi="Arial" w:cs="Arial"/>
-        </w:rPr>
-        <w:t xml:space="preserve"> on GEO. The</w:t>
-      </w:r>
-      <w:r>
-        <w:rPr>
-          <w:rFonts w:ascii="Arial" w:hAnsi="Arial" w:cs="Arial"/>
-        </w:rPr>
-        <w:t xml:space="preserve"> GEO</w:t>
-      </w:r>
-      <w:r>
-        <w:rPr>
-          <w:rFonts w:ascii="Arial" w:hAnsi="Arial" w:cs="Arial"/>
-        </w:rPr>
-        <w:t xml:space="preserve"> </w:t>
-      </w:r>
-      <w:r>
-        <w:rPr>
-          <w:rFonts w:ascii="Arial" w:hAnsi="Arial" w:cs="Arial"/>
-        </w:rPr>
-        <w:t xml:space="preserve">for this dataset </w:t>
-      </w:r>
-      <w:r>
-        <w:rPr>
-          <w:rFonts w:ascii="Arial" w:hAnsi="Arial" w:cs="Arial"/>
-        </w:rPr>
-        <w:t xml:space="preserve">is GSE70138. The new datasets include 274 small molecule perturbations applied on 15 cell-lines at various doses and 2 time points (3h and 24h). We have processed these datasets into characteristic direction signatures and placed 10,271 significant ones into </w:t>
-      </w:r>
-      <w:r>
-        <w:rPr>
-          <w:rFonts w:ascii="Arial" w:hAnsi="Arial" w:cs="Arial"/>
-        </w:rPr>
-        <w:t>the L1000CDS² database. Now the</w:t>
-      </w:r>
-      <w:r>
-        <w:rPr>
-          <w:rFonts w:ascii="Arial" w:hAnsi="Arial" w:cs="Arial"/>
-        </w:rPr>
-        <w:t xml:space="preserve"> database holds 33,197 signatures in total. We </w:t>
-      </w:r>
-      <w:r>
-        <w:rPr>
-          <w:rFonts w:ascii="Arial" w:hAnsi="Arial" w:cs="Arial"/>
-        </w:rPr>
-        <w:t xml:space="preserve">also </w:t>
-      </w:r>
-      <w:r>
-        <w:rPr>
-          <w:rFonts w:ascii="Arial" w:hAnsi="Arial" w:cs="Arial"/>
-        </w:rPr>
-        <w:t>add</w:t>
-      </w:r>
-      <w:r>
-        <w:rPr>
-          <w:rFonts w:ascii="Arial" w:hAnsi="Arial" w:cs="Arial"/>
-        </w:rPr>
-        <w:t>ed an option in the configuration section</w:t>
-      </w:r>
-      <w:r>
-        <w:rPr>
-          <w:rFonts w:ascii="Arial" w:hAnsi="Arial" w:cs="Arial"/>
-        </w:rPr>
-        <w:t xml:space="preserve"> </w:t>
-      </w:r>
-      <w:r>
-        <w:rPr>
-          <w:rFonts w:ascii="Arial" w:hAnsi="Arial" w:cs="Arial"/>
-        </w:rPr>
-        <w:t>that enables user to</w:t>
-      </w:r>
-      <w:r>
-        <w:rPr>
-          <w:rFonts w:ascii="Arial" w:hAnsi="Arial" w:cs="Arial"/>
-        </w:rPr>
-        <w:t xml:space="preserve"> select between the old (22,926 signatures) and the new database. The API is also changed</w:t>
-      </w:r>
-      <w:r>
-        <w:rPr>
-          <w:rFonts w:ascii="Arial" w:hAnsi="Arial" w:cs="Arial"/>
-        </w:rPr>
-        <w:t xml:space="preserve"> accordingly.</w:t>
+          <w:color w:val="7F7F7F" w:themeColor="text1" w:themeTint="80"/>
+        </w:rPr>
+        <w:t> (Aug. 12, 2015): Recently the CMap team depoisted a new dataset on GEO. The GEO for this dataset is GSE70138. The new datasets include 274 small molecule perturbations applied on 15 cell-lines at various doses and 2 time points (3h and 24h). We have processed these datasets into characteristic direction signatures and placed 10,271 significant ones into the L1000CDS² database. Now the database holds 33,197 signatures in total. We also added an option in the configuration section that enables user to select between the old (22,926 signatures) and the new database. The API is also changed accordingly.</w:t>
       </w:r>
     </w:p>
     <w:p>
@@ -1141,7 +893,7 @@
         </w:rPr>
         <w:t xml:space="preserve">from </w:t>
       </w:r>
-      <w:hyperlink r:id="rId12" w:tgtFrame="_blank" w:history="1">
+      <w:hyperlink r:id="rId13" w:tgtFrame="_blank" w:history="1">
         <w:r>
           <w:rPr>
             <w:rStyle w:val="Hyperlink"/>
@@ -1356,7 +1108,7 @@
         </w:rPr>
         <w:t xml:space="preserve"> the information for the top 50 signatures will be displayed in a </w:t>
       </w:r>
-      <w:hyperlink r:id="rId13" w:anchor="table" w:history="1">
+      <w:hyperlink r:id="rId14" w:anchor="table" w:history="1">
         <w:r>
           <w:rPr>
             <w:rStyle w:val="Hyperlink"/>
@@ -1470,31 +1222,7 @@
                       <w:sz w:val="18"/>
                       <w:szCs w:val="18"/>
                     </w:rPr>
-                    <w:t xml:space="preserve">input </w:t>
-                  </w:r>
-                  <w:proofErr w:type="spellStart"/>
-                  <w:r>
-                    <w:rPr>
-                      <w:rFonts w:ascii="Arial" w:hAnsi="Arial" w:cs="Arial"/>
-                      <w:i/>
-                      <w:iCs/>
-                      <w:color w:val="000000"/>
-                      <w:sz w:val="18"/>
-                      <w:szCs w:val="18"/>
-                    </w:rPr>
-                    <w:t>form</w:t>
-                  </w:r>
-                  <w:proofErr w:type="spellEnd"/>
-                  <w:r>
-                    <w:rPr>
-                      <w:rFonts w:ascii="Arial" w:hAnsi="Arial" w:cs="Arial"/>
-                      <w:i/>
-                      <w:iCs/>
-                      <w:color w:val="000000"/>
-                      <w:sz w:val="18"/>
-                      <w:szCs w:val="18"/>
-                    </w:rPr>
-                    <w:t xml:space="preserve"> </w:t>
+                    <w:t xml:space="preserve">input form </w:t>
                   </w:r>
                   <w:r>
                     <w:rPr>
@@ -1687,7 +1415,7 @@
                     </pic:cNvPicPr>
                   </pic:nvPicPr>
                   <pic:blipFill>
-                    <a:blip r:embed="rId14" cstate="print"/>
+                    <a:blip r:embed="rId15" cstate="print"/>
                     <a:srcRect/>
                     <a:stretch>
                       <a:fillRect/>
@@ -1747,7 +1475,7 @@
                     </pic:cNvPicPr>
                   </pic:nvPicPr>
                   <pic:blipFill>
-                    <a:blip r:embed="rId15" cstate="print"/>
+                    <a:blip r:embed="rId16" cstate="print"/>
                     <a:srcRect/>
                     <a:stretch>
                       <a:fillRect/>
@@ -1814,7 +1542,7 @@
                     </pic:cNvPicPr>
                   </pic:nvPicPr>
                   <pic:blipFill>
-                    <a:blip r:embed="rId16" cstate="print"/>
+                    <a:blip r:embed="rId17" cstate="print"/>
                     <a:srcRect/>
                     <a:stretch>
                       <a:fillRect/>
@@ -1987,7 +1715,7 @@
         </w:rPr>
         <w:t xml:space="preserve"> and the associated metadata will be filled in the </w:t>
       </w:r>
-      <w:hyperlink r:id="rId17" w:history="1">
+      <w:hyperlink r:id="rId18" w:history="1">
         <w:r>
           <w:rPr>
             <w:rStyle w:val="Hyperlink"/>
@@ -2194,23 +1922,13 @@
                       <w:szCs w:val="18"/>
                     </w:rPr>
                   </w:pPr>
-                  <w:proofErr w:type="gramStart"/>
                   <w:r>
                     <w:rPr>
                       <w:i/>
                       <w:sz w:val="18"/>
                       <w:szCs w:val="18"/>
                     </w:rPr>
-                    <w:t>Fig 4.</w:t>
-                  </w:r>
-                  <w:proofErr w:type="gramEnd"/>
-                  <w:r>
-                    <w:rPr>
-                      <w:i/>
-                      <w:sz w:val="18"/>
-                      <w:szCs w:val="18"/>
-                    </w:rPr>
-                    <w:t xml:space="preserve"> </w:t>
+                    <w:t xml:space="preserve">Fig 4. </w:t>
                   </w:r>
                   <w:r>
                     <w:rPr>
@@ -2276,7 +1994,7 @@
                     </pic:cNvPicPr>
                   </pic:nvPicPr>
                   <pic:blipFill>
-                    <a:blip r:embed="rId18" cstate="print"/>
+                    <a:blip r:embed="rId19" cstate="print"/>
                     <a:srcRect/>
                     <a:stretch>
                       <a:fillRect/>
@@ -2337,7 +2055,6 @@
                       <w:szCs w:val="18"/>
                     </w:rPr>
                   </w:pPr>
-                  <w:proofErr w:type="gramStart"/>
                   <w:r>
                     <w:rPr>
                       <w:i/>
@@ -2361,16 +2078,7 @@
                       <w:sz w:val="18"/>
                       <w:szCs w:val="18"/>
                     </w:rPr>
-                    <w:t>.</w:t>
-                  </w:r>
-                  <w:proofErr w:type="gramEnd"/>
-                  <w:r>
-                    <w:rPr>
-                      <w:i/>
-                      <w:sz w:val="18"/>
-                      <w:szCs w:val="18"/>
-                    </w:rPr>
-                    <w:t xml:space="preserve"> </w:t>
+                    <w:t xml:space="preserve">. </w:t>
                   </w:r>
                   <w:r>
                     <w:rPr>
@@ -2447,7 +2155,7 @@
                     </pic:cNvPicPr>
                   </pic:nvPicPr>
                   <pic:blipFill>
-                    <a:blip r:embed="rId19" cstate="print"/>
+                    <a:blip r:embed="rId20" cstate="print"/>
                     <a:srcRect/>
                     <a:stretch>
                       <a:fillRect/>
@@ -2503,35 +2211,7 @@
           <w:rFonts w:ascii="Arial" w:hAnsi="Arial" w:cs="Arial"/>
         </w:rPr>
         <w:lastRenderedPageBreak/>
-        <w:t xml:space="preserve">Clicking the </w:t>
-      </w:r>
-      <w:proofErr w:type="spellStart"/>
-      <w:r>
-        <w:rPr>
-          <w:rFonts w:ascii="Arial" w:hAnsi="Arial" w:cs="Arial"/>
-        </w:rPr>
-        <w:t>Ligand</w:t>
-      </w:r>
-      <w:proofErr w:type="spellEnd"/>
-      <w:r>
-        <w:rPr>
-          <w:rFonts w:ascii="Arial" w:hAnsi="Arial" w:cs="Arial"/>
-        </w:rPr>
-        <w:t xml:space="preserve"> Signatures button will open a grid of 22 consensus </w:t>
-      </w:r>
-      <w:proofErr w:type="spellStart"/>
-      <w:r>
-        <w:rPr>
-          <w:rFonts w:ascii="Arial" w:hAnsi="Arial" w:cs="Arial"/>
-        </w:rPr>
-        <w:t>ligand</w:t>
-      </w:r>
-      <w:proofErr w:type="spellEnd"/>
-      <w:r>
-        <w:rPr>
-          <w:rFonts w:ascii="Arial" w:hAnsi="Arial" w:cs="Arial"/>
-        </w:rPr>
-        <w:t xml:space="preserve"> signatures (Fig. 6). These signatures are characteristic direction signatures computed from LINCS L1000</w:t>
+        <w:t>Clicking the Ligand Signatures button will open a grid of 22 consensus ligand signatures (Fig. 6). These signatures are characteristic direction signatures computed from LINCS L1000</w:t>
       </w:r>
       <w:r>
         <w:rPr>
@@ -2587,16 +2267,8 @@
         <w:rPr>
           <w:rFonts w:ascii="Arial" w:hAnsi="Arial" w:cs="Arial"/>
         </w:rPr>
-        <w:t xml:space="preserve"> </w:t>
-      </w:r>
-      <w:proofErr w:type="spellStart"/>
-      <w:r>
-        <w:rPr>
-          <w:rFonts w:ascii="Arial" w:hAnsi="Arial" w:cs="Arial"/>
-        </w:rPr>
-        <w:t>sectiion</w:t>
-      </w:r>
-      <w:proofErr w:type="spellEnd"/>
+        <w:t xml:space="preserve"> sectiion</w:t>
+      </w:r>
       <w:r>
         <w:rPr>
           <w:rFonts w:ascii="Arial" w:hAnsi="Arial" w:cs="Arial"/>
@@ -2684,7 +2356,7 @@
                     </pic:cNvPicPr>
                   </pic:nvPicPr>
                   <pic:blipFill>
-                    <a:blip r:embed="rId20" cstate="print"/>
+                    <a:blip r:embed="rId21" cstate="print"/>
                     <a:srcRect/>
                     <a:stretch>
                       <a:fillRect/>
@@ -2721,7 +2393,6 @@
           <w:szCs w:val="18"/>
         </w:rPr>
       </w:pPr>
-      <w:proofErr w:type="gramStart"/>
       <w:r>
         <w:rPr>
           <w:i/>
@@ -2744,16 +2415,7 @@
           <w:sz w:val="18"/>
           <w:szCs w:val="18"/>
         </w:rPr>
-        <w:t>.</w:t>
-      </w:r>
-      <w:proofErr w:type="gramEnd"/>
-      <w:r>
-        <w:rPr>
-          <w:i/>
-          <w:sz w:val="18"/>
-          <w:szCs w:val="18"/>
-        </w:rPr>
-        <w:t xml:space="preserve"> </w:t>
+        <w:t xml:space="preserve">. </w:t>
       </w:r>
       <w:r>
         <w:rPr>
@@ -2775,21 +2437,8 @@
           <w:sz w:val="18"/>
           <w:szCs w:val="18"/>
         </w:rPr>
-        <w:t xml:space="preserve"> </w:t>
-      </w:r>
-      <w:proofErr w:type="spellStart"/>
-      <w:r>
-        <w:rPr>
-          <w:rFonts w:ascii="Arial" w:hAnsi="Arial" w:cs="Arial"/>
-          <w:i/>
-          <w:iCs/>
-          <w:color w:val="000000"/>
-          <w:sz w:val="18"/>
-          <w:szCs w:val="18"/>
-        </w:rPr>
-        <w:t>ligand</w:t>
-      </w:r>
-      <w:proofErr w:type="spellEnd"/>
+        <w:t xml:space="preserve"> ligand</w:t>
+      </w:r>
       <w:r>
         <w:rPr>
           <w:rFonts w:ascii="Arial" w:hAnsi="Arial" w:cs="Arial" w:hint="eastAsia"/>
@@ -2998,6 +2647,7 @@
           <w:rStyle w:val="Strong"/>
           <w:rFonts w:ascii="Arial" w:hAnsi="Arial" w:cs="Arial"/>
           <w:b w:val="0"/>
+          <w:color w:val="7F7F7F" w:themeColor="text1" w:themeTint="80"/>
         </w:rPr>
       </w:pPr>
       <w:r>
@@ -3005,6 +2655,7 @@
           <w:rStyle w:val="Strong"/>
           <w:rFonts w:ascii="Arial" w:hAnsi="Arial" w:cs="Arial"/>
           <w:i/>
+          <w:color w:val="7F7F7F" w:themeColor="text1" w:themeTint="80"/>
         </w:rPr>
         <w:t xml:space="preserve">Database Version: </w:t>
       </w:r>
@@ -3013,6 +2664,7 @@
           <w:rStyle w:val="Strong"/>
           <w:rFonts w:ascii="Arial" w:hAnsi="Arial" w:cs="Arial"/>
           <w:b w:val="0"/>
+          <w:color w:val="7F7F7F" w:themeColor="text1" w:themeTint="80"/>
         </w:rPr>
         <w:t xml:space="preserve">The DB version select chooses </w:t>
       </w:r>
@@ -3021,6 +2673,7 @@
           <w:rStyle w:val="Strong"/>
           <w:rFonts w:ascii="Arial" w:hAnsi="Arial" w:cs="Arial"/>
           <w:b w:val="0"/>
+          <w:color w:val="7F7F7F" w:themeColor="text1" w:themeTint="80"/>
         </w:rPr>
         <w:t>the version</w:t>
       </w:r>
@@ -3029,48 +2682,34 @@
           <w:rStyle w:val="Strong"/>
           <w:rFonts w:ascii="Arial" w:hAnsi="Arial" w:cs="Arial"/>
           <w:b w:val="0"/>
-        </w:rPr>
-        <w:t xml:space="preserve"> of database for search. Currently, there are two versions: cpcd-v1.0 and cpcd-gse70138-v1.0. </w:t>
-      </w:r>
-      <w:proofErr w:type="gramStart"/>
+          <w:color w:val="7F7F7F" w:themeColor="text1" w:themeTint="80"/>
+        </w:rPr>
+        <w:t xml:space="preserve"> of database for search. Currently, there are two versions: cpcd-v1.0 and cpcd-gse70138-v1.0. cpcd-v1.0 covers only the CPC and CPD subset while cpcd-gse70138-v1.0 </w:t>
+      </w:r>
       <w:r>
         <w:rPr>
           <w:rStyle w:val="Strong"/>
           <w:rFonts w:ascii="Arial" w:hAnsi="Arial" w:cs="Arial"/>
           <w:b w:val="0"/>
-        </w:rPr>
-        <w:t>cpcd-v1.0</w:t>
-      </w:r>
-      <w:proofErr w:type="gramEnd"/>
+          <w:color w:val="7F7F7F" w:themeColor="text1" w:themeTint="80"/>
+        </w:rPr>
+        <w:t>also includes</w:t>
+      </w:r>
       <w:r>
         <w:rPr>
           <w:rStyle w:val="Strong"/>
           <w:rFonts w:ascii="Arial" w:hAnsi="Arial" w:cs="Arial"/>
           <w:b w:val="0"/>
-        </w:rPr>
-        <w:t xml:space="preserve"> covers only the CPC and CPD subset while cpcd-gse70138-v1.0 </w:t>
+          <w:color w:val="7F7F7F" w:themeColor="text1" w:themeTint="80"/>
+        </w:rPr>
+        <w:t xml:space="preserve"> the newest gse70138 subset. </w:t>
       </w:r>
       <w:r>
         <w:rPr>
           <w:rStyle w:val="Strong"/>
           <w:rFonts w:ascii="Arial" w:hAnsi="Arial" w:cs="Arial"/>
           <w:b w:val="0"/>
-        </w:rPr>
-        <w:t>also includes</w:t>
-      </w:r>
-      <w:r>
-        <w:rPr>
-          <w:rStyle w:val="Strong"/>
-          <w:rFonts w:ascii="Arial" w:hAnsi="Arial" w:cs="Arial"/>
-          <w:b w:val="0"/>
-        </w:rPr>
-        <w:t xml:space="preserve"> the newest gse70138 subset. </w:t>
-      </w:r>
-      <w:r>
-        <w:rPr>
-          <w:rStyle w:val="Strong"/>
-          <w:rFonts w:ascii="Arial" w:hAnsi="Arial" w:cs="Arial"/>
-          <w:b w:val="0"/>
+          <w:color w:val="7F7F7F" w:themeColor="text1" w:themeTint="80"/>
         </w:rPr>
         <w:lastRenderedPageBreak/>
         <w:t xml:space="preserve">The latest option in the DB version select always corresponds to the most recent and comprehensive database which </w:t>
@@ -3080,6 +2719,7 @@
           <w:rStyle w:val="Strong"/>
           <w:rFonts w:ascii="Arial" w:hAnsi="Arial" w:cs="Arial"/>
           <w:b w:val="0"/>
+          <w:color w:val="7F7F7F" w:themeColor="text1" w:themeTint="80"/>
         </w:rPr>
         <w:t>at present</w:t>
       </w:r>
@@ -3088,97 +2728,63 @@
           <w:rStyle w:val="Strong"/>
           <w:rFonts w:ascii="Arial" w:hAnsi="Arial" w:cs="Arial"/>
           <w:b w:val="0"/>
-        </w:rPr>
-        <w:t xml:space="preserve"> is cpcd-gse70138-v1.0. There is a third hidden DB named cpcd-gse70138-lm-v1.0. The signatures in this DB are basically the same as those in cpcd-gse70138-v1but were computed using only the 978 landmark genes. This DB is dedicated to the consensus </w:t>
-      </w:r>
-      <w:proofErr w:type="spellStart"/>
+          <w:color w:val="7F7F7F" w:themeColor="text1" w:themeTint="80"/>
+        </w:rPr>
+        <w:t xml:space="preserve"> is cpcd-gse70138-v1.0. There is a third hidden DB named cpcd-gse70138-lm-v1.0. The signatures in this DB are basically the same as those in cpcd-gse70138-v1but were computed using only the 978 landmark genes. This DB is dedicated to the consensus ligand signature search for the reason that the ligand signatures are also </w:t>
+      </w:r>
       <w:r>
         <w:rPr>
           <w:rStyle w:val="Strong"/>
           <w:rFonts w:ascii="Arial" w:hAnsi="Arial" w:cs="Arial"/>
           <w:b w:val="0"/>
-        </w:rPr>
-        <w:t>ligand</w:t>
-      </w:r>
-      <w:proofErr w:type="spellEnd"/>
+          <w:color w:val="7F7F7F" w:themeColor="text1" w:themeTint="80"/>
+        </w:rPr>
+        <w:t>computed</w:t>
+      </w:r>
       <w:r>
         <w:rPr>
           <w:rStyle w:val="Strong"/>
           <w:rFonts w:ascii="Arial" w:hAnsi="Arial" w:cs="Arial"/>
           <w:b w:val="0"/>
-        </w:rPr>
-        <w:t xml:space="preserve"> signature search for the reason that the </w:t>
-      </w:r>
-      <w:proofErr w:type="spellStart"/>
-      <w:r>
-        <w:rPr>
-          <w:rStyle w:val="Strong"/>
-          <w:rFonts w:ascii="Arial" w:hAnsi="Arial" w:cs="Arial"/>
-          <w:b w:val="0"/>
-        </w:rPr>
-        <w:t>ligand</w:t>
-      </w:r>
-      <w:proofErr w:type="spellEnd"/>
-      <w:r>
-        <w:rPr>
-          <w:rStyle w:val="Strong"/>
-          <w:rFonts w:ascii="Arial" w:hAnsi="Arial" w:cs="Arial"/>
-          <w:b w:val="0"/>
-        </w:rPr>
-        <w:t xml:space="preserve"> signatures are also </w:t>
-      </w:r>
-      <w:r>
-        <w:rPr>
-          <w:rStyle w:val="Strong"/>
-          <w:rFonts w:ascii="Arial" w:hAnsi="Arial" w:cs="Arial"/>
-          <w:b w:val="0"/>
-        </w:rPr>
-        <w:t>computed</w:t>
-      </w:r>
-      <w:r>
-        <w:rPr>
-          <w:rStyle w:val="Strong"/>
-          <w:rFonts w:ascii="Arial" w:hAnsi="Arial" w:cs="Arial"/>
-          <w:b w:val="0"/>
-        </w:rPr>
-        <w:t xml:space="preserve"> using only the 978 landmark genes. This option will show up if user performs a </w:t>
-      </w:r>
-      <w:proofErr w:type="spellStart"/>
-      <w:r>
-        <w:rPr>
-          <w:rStyle w:val="Strong"/>
-          <w:rFonts w:ascii="Arial" w:hAnsi="Arial" w:cs="Arial"/>
-          <w:b w:val="0"/>
-        </w:rPr>
-        <w:t>ligand</w:t>
-      </w:r>
-      <w:proofErr w:type="spellEnd"/>
-      <w:r>
-        <w:rPr>
-          <w:rStyle w:val="Strong"/>
-          <w:rFonts w:ascii="Arial" w:hAnsi="Arial" w:cs="Arial"/>
-          <w:b w:val="0"/>
-        </w:rPr>
-        <w:t xml:space="preserve"> signature search.</w:t>
+          <w:color w:val="7F7F7F" w:themeColor="text1" w:themeTint="80"/>
+        </w:rPr>
+        <w:t xml:space="preserve"> using only the 978 landmark genes. This option will show up if user performs a ligand signature search.</w:t>
       </w:r>
     </w:p>
     <w:p>
       <w:pPr>
         <w:rPr>
+          <w:rFonts w:ascii="Arial" w:hAnsi="Arial" w:cs="Arial"/>
+          <w:bCs/>
+          <w:color w:val="7F7F7F" w:themeColor="text1" w:themeTint="80"/>
+        </w:rPr>
+      </w:pPr>
+      <w:r>
+        <w:rPr>
           <w:rStyle w:val="Strong"/>
           <w:rFonts w:ascii="Arial" w:hAnsi="Arial" w:cs="Arial"/>
+          <w:i/>
+          <w:color w:val="7F7F7F" w:themeColor="text1" w:themeTint="80"/>
+        </w:rPr>
+        <w:t>Drug Combinations:</w:t>
+      </w:r>
+      <w:r>
+        <w:rPr>
+          <w:rStyle w:val="Strong"/>
+          <w:rFonts w:ascii="Arial" w:hAnsi="Arial" w:cs="Arial"/>
           <w:b w:val="0"/>
           <w:color w:val="7F7F7F" w:themeColor="text1" w:themeTint="80"/>
         </w:rPr>
-      </w:pPr>
+        <w:t xml:space="preserve"> </w:t>
+      </w:r>
       <w:r>
         <w:rPr>
           <w:rStyle w:val="Strong"/>
           <w:rFonts w:ascii="Arial" w:hAnsi="Arial" w:cs="Arial"/>
-          <w:i/>
-          <w:color w:val="7F7F7F" w:themeColor="text1" w:themeTint="80"/>
-        </w:rPr>
-        <w:t>Drug Combinations:</w:t>
+          <w:b w:val="0"/>
+          <w:color w:val="7F7F7F" w:themeColor="text1" w:themeTint="80"/>
+        </w:rPr>
+        <w:t>L1000CDS</w:t>
       </w:r>
       <w:r>
         <w:rPr>
@@ -3186,8 +2792,9 @@
           <w:rFonts w:ascii="Arial" w:hAnsi="Arial" w:cs="Arial"/>
           <w:b w:val="0"/>
           <w:color w:val="7F7F7F" w:themeColor="text1" w:themeTint="80"/>
-        </w:rPr>
-        <w:t xml:space="preserve"> </w:t>
+          <w:vertAlign w:val="superscript"/>
+        </w:rPr>
+        <w:t>2</w:t>
       </w:r>
       <w:r>
         <w:rPr>
@@ -3196,7 +2803,7 @@
           <w:b w:val="0"/>
           <w:color w:val="7F7F7F" w:themeColor="text1" w:themeTint="80"/>
         </w:rPr>
-        <w:t>L1000CDS</w:t>
+        <w:t xml:space="preserve"> also provides the function t</w:t>
       </w:r>
       <w:r>
         <w:rPr>
@@ -3204,6 +2811,87 @@
           <w:rFonts w:ascii="Arial" w:hAnsi="Arial" w:cs="Arial"/>
           <w:b w:val="0"/>
           <w:color w:val="7F7F7F" w:themeColor="text1" w:themeTint="80"/>
+        </w:rPr>
+        <w:t xml:space="preserve">o search for drug combinations. </w:t>
+      </w:r>
+      <w:r>
+        <w:rPr>
+          <w:rStyle w:val="Strong"/>
+          <w:rFonts w:ascii="Arial" w:hAnsi="Arial" w:cs="Arial"/>
+          <w:b w:val="0"/>
+          <w:color w:val="7F7F7F" w:themeColor="text1" w:themeTint="80"/>
+        </w:rPr>
+        <w:t>To enable this feature the user need to c</w:t>
+      </w:r>
+      <w:r>
+        <w:rPr>
+          <w:rStyle w:val="Strong"/>
+          <w:rFonts w:ascii="Arial" w:hAnsi="Arial" w:cs="Arial"/>
+          <w:b w:val="0"/>
+          <w:color w:val="7F7F7F" w:themeColor="text1" w:themeTint="80"/>
+        </w:rPr>
+        <w:t>heck the “Search fo</w:t>
+      </w:r>
+      <w:r>
+        <w:rPr>
+          <w:rStyle w:val="Strong"/>
+          <w:rFonts w:ascii="Arial" w:hAnsi="Arial" w:cs="Arial"/>
+          <w:b w:val="0"/>
+          <w:color w:val="7F7F7F" w:themeColor="text1" w:themeTint="80"/>
+        </w:rPr>
+        <w:t>r drug combinations” checkbox</w:t>
+      </w:r>
+      <w:r>
+        <w:rPr>
+          <w:rStyle w:val="Strong"/>
+          <w:rFonts w:ascii="Arial" w:hAnsi="Arial" w:cs="Arial"/>
+          <w:b w:val="0"/>
+          <w:color w:val="7F7F7F" w:themeColor="text1" w:themeTint="80"/>
+        </w:rPr>
+        <w:t>. When search</w:t>
+      </w:r>
+      <w:r>
+        <w:rPr>
+          <w:rStyle w:val="Strong"/>
+          <w:rFonts w:ascii="Arial" w:hAnsi="Arial" w:cs="Arial"/>
+          <w:b w:val="0"/>
+          <w:color w:val="7F7F7F" w:themeColor="text1" w:themeTint="80"/>
+        </w:rPr>
+        <w:t>ing</w:t>
+      </w:r>
+      <w:r>
+        <w:rPr>
+          <w:rStyle w:val="Strong"/>
+          <w:rFonts w:ascii="Arial" w:hAnsi="Arial" w:cs="Arial"/>
+          <w:b w:val="0"/>
+          <w:color w:val="7F7F7F" w:themeColor="text1" w:themeTint="80"/>
+        </w:rPr>
+        <w:t xml:space="preserve"> for combinations</w:t>
+      </w:r>
+      <w:r>
+        <w:rPr>
+          <w:rStyle w:val="Strong"/>
+          <w:rFonts w:ascii="Arial" w:hAnsi="Arial" w:cs="Arial"/>
+          <w:b w:val="0"/>
+          <w:color w:val="7F7F7F" w:themeColor="text1" w:themeTint="80"/>
+        </w:rPr>
+        <w:t>,</w:t>
+      </w:r>
+      <w:r>
+        <w:rPr>
+          <w:rStyle w:val="Strong"/>
+          <w:rFonts w:ascii="Arial" w:hAnsi="Arial" w:cs="Arial"/>
+          <w:b w:val="0"/>
+          <w:color w:val="7F7F7F" w:themeColor="text1" w:themeTint="80"/>
+        </w:rPr>
+        <w:t xml:space="preserve"> L1000CDS</w:t>
+      </w:r>
+      <w:r>
+        <w:rPr>
+          <w:rStyle w:val="Strong"/>
+          <w:rFonts w:ascii="Arial" w:hAnsi="Arial" w:cs="Arial"/>
+          <w:b w:val="0"/>
+          <w:color w:val="7F7F7F" w:themeColor="text1" w:themeTint="80"/>
           <w:vertAlign w:val="superscript"/>
         </w:rPr>
         <w:t>2</w:t>
@@ -3215,7 +2903,7 @@
           <w:b w:val="0"/>
           <w:color w:val="7F7F7F" w:themeColor="text1" w:themeTint="80"/>
         </w:rPr>
-        <w:t xml:space="preserve"> also provides the function t</w:t>
+        <w:t xml:space="preserve"> compares every possible pair </w:t>
       </w:r>
       <w:r>
         <w:rPr>
@@ -3224,7 +2912,7 @@
           <w:b w:val="0"/>
           <w:color w:val="7F7F7F" w:themeColor="text1" w:themeTint="80"/>
         </w:rPr>
-        <w:t xml:space="preserve">o search for drug combinations. </w:t>
+        <w:t>among</w:t>
       </w:r>
       <w:r>
         <w:rPr>
@@ -3233,7 +2921,7 @@
           <w:b w:val="0"/>
           <w:color w:val="7F7F7F" w:themeColor="text1" w:themeTint="80"/>
         </w:rPr>
-        <w:t>To enable this feature the user need to c</w:t>
+        <w:t xml:space="preserve"> the top 50 </w:t>
       </w:r>
       <w:r>
         <w:rPr>
@@ -3242,7 +2930,7 @@
           <w:b w:val="0"/>
           <w:color w:val="7F7F7F" w:themeColor="text1" w:themeTint="80"/>
         </w:rPr>
-        <w:t>heck the “Search fo</w:t>
+        <w:t>signatures</w:t>
       </w:r>
       <w:r>
         <w:rPr>
@@ -3251,7 +2939,7 @@
           <w:b w:val="0"/>
           <w:color w:val="7F7F7F" w:themeColor="text1" w:themeTint="80"/>
         </w:rPr>
-        <w:t>r drug combinations” checkbox</w:t>
+        <w:t xml:space="preserve"> and computes the potential </w:t>
       </w:r>
       <w:r>
         <w:rPr>
@@ -3260,7 +2948,7 @@
           <w:b w:val="0"/>
           <w:color w:val="7F7F7F" w:themeColor="text1" w:themeTint="80"/>
         </w:rPr>
-        <w:t>. When search</w:t>
+        <w:t xml:space="preserve">synergy </w:t>
       </w:r>
       <w:r>
         <w:rPr>
@@ -3269,7 +2957,7 @@
           <w:b w:val="0"/>
           <w:color w:val="7F7F7F" w:themeColor="text1" w:themeTint="80"/>
         </w:rPr>
-        <w:t>ing</w:t>
+        <w:t>for each pair</w:t>
       </w:r>
       <w:r>
         <w:rPr>
@@ -3278,7 +2966,7 @@
           <w:b w:val="0"/>
           <w:color w:val="7F7F7F" w:themeColor="text1" w:themeTint="80"/>
         </w:rPr>
-        <w:t xml:space="preserve"> for combinations</w:t>
+        <w:t xml:space="preserve">. </w:t>
       </w:r>
       <w:r>
         <w:rPr>
@@ -3287,7 +2975,7 @@
           <w:b w:val="0"/>
           <w:color w:val="7F7F7F" w:themeColor="text1" w:themeTint="80"/>
         </w:rPr>
-        <w:t>,</w:t>
+        <w:t>With the</w:t>
       </w:r>
       <w:r>
         <w:rPr>
@@ -3296,7 +2984,7 @@
           <w:b w:val="0"/>
           <w:color w:val="7F7F7F" w:themeColor="text1" w:themeTint="80"/>
         </w:rPr>
-        <w:t xml:space="preserve"> L1000CDS</w:t>
+        <w:t xml:space="preserve"> gene-s</w:t>
       </w:r>
       <w:r>
         <w:rPr>
@@ -3304,9 +2992,8 @@
           <w:rFonts w:ascii="Arial" w:hAnsi="Arial" w:cs="Arial"/>
           <w:b w:val="0"/>
           <w:color w:val="7F7F7F" w:themeColor="text1" w:themeTint="80"/>
-          <w:vertAlign w:val="superscript"/>
-        </w:rPr>
-        <w:t>2</w:t>
+        </w:rPr>
+        <w:t>et search, the synergy is</w:t>
       </w:r>
       <w:r>
         <w:rPr>
@@ -3315,7 +3002,7 @@
           <w:b w:val="0"/>
           <w:color w:val="7F7F7F" w:themeColor="text1" w:themeTint="80"/>
         </w:rPr>
-        <w:t xml:space="preserve"> compares every possible pair </w:t>
+        <w:t xml:space="preserve"> calculated as the combined overlap</w:t>
       </w:r>
       <w:r>
         <w:rPr>
@@ -3324,7 +3011,7 @@
           <w:b w:val="0"/>
           <w:color w:val="7F7F7F" w:themeColor="text1" w:themeTint="80"/>
         </w:rPr>
-        <w:t>among</w:t>
+        <w:t xml:space="preserve"> of </w:t>
       </w:r>
       <w:r>
         <w:rPr>
@@ -3333,7 +3020,7 @@
           <w:b w:val="0"/>
           <w:color w:val="7F7F7F" w:themeColor="text1" w:themeTint="80"/>
         </w:rPr>
-        <w:t xml:space="preserve"> the top 50 </w:t>
+        <w:t xml:space="preserve">the DE genes of </w:t>
       </w:r>
       <w:r>
         <w:rPr>
@@ -3342,7 +3029,7 @@
           <w:b w:val="0"/>
           <w:color w:val="7F7F7F" w:themeColor="text1" w:themeTint="80"/>
         </w:rPr>
-        <w:t>signatures</w:t>
+        <w:t>two signatures</w:t>
       </w:r>
       <w:r>
         <w:rPr>
@@ -3351,7 +3038,7 @@
           <w:b w:val="0"/>
           <w:color w:val="7F7F7F" w:themeColor="text1" w:themeTint="80"/>
         </w:rPr>
-        <w:t xml:space="preserve"> and computes the potential </w:t>
+        <w:t xml:space="preserve"> with the </w:t>
       </w:r>
       <w:r>
         <w:rPr>
@@ -3360,7 +3047,7 @@
           <w:b w:val="0"/>
           <w:color w:val="7F7F7F" w:themeColor="text1" w:themeTint="80"/>
         </w:rPr>
-        <w:t xml:space="preserve">synergy </w:t>
+        <w:t>input</w:t>
       </w:r>
       <w:r>
         <w:rPr>
@@ -3369,7 +3056,7 @@
           <w:b w:val="0"/>
           <w:color w:val="7F7F7F" w:themeColor="text1" w:themeTint="80"/>
         </w:rPr>
-        <w:t>for each pair</w:t>
+        <w:t xml:space="preserve"> DE genes</w:t>
       </w:r>
       <w:r>
         <w:rPr>
@@ -3387,124 +3074,15 @@
           <w:b w:val="0"/>
           <w:color w:val="7F7F7F" w:themeColor="text1" w:themeTint="80"/>
         </w:rPr>
-        <w:t>With the</w:t>
-      </w:r>
-      <w:r>
-        <w:rPr>
-          <w:rStyle w:val="Strong"/>
-          <w:rFonts w:ascii="Arial" w:hAnsi="Arial" w:cs="Arial"/>
-          <w:b w:val="0"/>
-          <w:color w:val="7F7F7F" w:themeColor="text1" w:themeTint="80"/>
-        </w:rPr>
-        <w:t xml:space="preserve"> gene-s</w:t>
-      </w:r>
-      <w:r>
-        <w:rPr>
-          <w:rStyle w:val="Strong"/>
-          <w:rFonts w:ascii="Arial" w:hAnsi="Arial" w:cs="Arial"/>
-          <w:b w:val="0"/>
-          <w:color w:val="7F7F7F" w:themeColor="text1" w:themeTint="80"/>
-        </w:rPr>
-        <w:t>et search, the synergy is</w:t>
-      </w:r>
-      <w:r>
-        <w:rPr>
-          <w:rStyle w:val="Strong"/>
-          <w:rFonts w:ascii="Arial" w:hAnsi="Arial" w:cs="Arial"/>
-          <w:b w:val="0"/>
-          <w:color w:val="7F7F7F" w:themeColor="text1" w:themeTint="80"/>
-        </w:rPr>
-        <w:t xml:space="preserve"> calculated as the combined overlap</w:t>
-      </w:r>
-      <w:r>
-        <w:rPr>
-          <w:rStyle w:val="Strong"/>
-          <w:rFonts w:ascii="Arial" w:hAnsi="Arial" w:cs="Arial"/>
-          <w:b w:val="0"/>
-          <w:color w:val="7F7F7F" w:themeColor="text1" w:themeTint="80"/>
-        </w:rPr>
-        <w:t xml:space="preserve"> of </w:t>
-      </w:r>
-      <w:r>
-        <w:rPr>
-          <w:rStyle w:val="Strong"/>
-          <w:rFonts w:ascii="Arial" w:hAnsi="Arial" w:cs="Arial"/>
-          <w:b w:val="0"/>
-          <w:color w:val="7F7F7F" w:themeColor="text1" w:themeTint="80"/>
-        </w:rPr>
-        <w:t xml:space="preserve">the DE genes of </w:t>
-      </w:r>
-      <w:r>
-        <w:rPr>
-          <w:rStyle w:val="Strong"/>
-          <w:rFonts w:ascii="Arial" w:hAnsi="Arial" w:cs="Arial"/>
-          <w:b w:val="0"/>
-          <w:color w:val="7F7F7F" w:themeColor="text1" w:themeTint="80"/>
-        </w:rPr>
-        <w:t>two signatures</w:t>
-      </w:r>
-      <w:r>
-        <w:rPr>
-          <w:rStyle w:val="Strong"/>
-          <w:rFonts w:ascii="Arial" w:hAnsi="Arial" w:cs="Arial"/>
-          <w:b w:val="0"/>
-          <w:color w:val="7F7F7F" w:themeColor="text1" w:themeTint="80"/>
-        </w:rPr>
-        <w:t xml:space="preserve"> with the </w:t>
-      </w:r>
-      <w:r>
-        <w:rPr>
-          <w:rStyle w:val="Strong"/>
-          <w:rFonts w:ascii="Arial" w:hAnsi="Arial" w:cs="Arial"/>
-          <w:b w:val="0"/>
-          <w:color w:val="7F7F7F" w:themeColor="text1" w:themeTint="80"/>
-        </w:rPr>
-        <w:t>input</w:t>
-      </w:r>
-      <w:r>
-        <w:rPr>
-          <w:rStyle w:val="Strong"/>
-          <w:rFonts w:ascii="Arial" w:hAnsi="Arial" w:cs="Arial"/>
-          <w:b w:val="0"/>
-          <w:color w:val="7F7F7F" w:themeColor="text1" w:themeTint="80"/>
-        </w:rPr>
-        <w:t xml:space="preserve"> DE genes</w:t>
-      </w:r>
-      <w:r>
-        <w:rPr>
-          <w:rStyle w:val="Strong"/>
-          <w:rFonts w:ascii="Arial" w:hAnsi="Arial" w:cs="Arial"/>
-          <w:b w:val="0"/>
-          <w:color w:val="7F7F7F" w:themeColor="text1" w:themeTint="80"/>
-        </w:rPr>
-        <w:t xml:space="preserve">. </w:t>
-      </w:r>
-      <w:r>
-        <w:rPr>
-          <w:rStyle w:val="Strong"/>
-          <w:rFonts w:ascii="Arial" w:hAnsi="Arial" w:cs="Arial"/>
-          <w:b w:val="0"/>
-          <w:color w:val="7F7F7F" w:themeColor="text1" w:themeTint="80"/>
-        </w:rPr>
         <w:t xml:space="preserve">In a cosine distance search, the synergy is calculated as the </w:t>
       </w:r>
-      <w:proofErr w:type="spellStart"/>
       <w:r>
         <w:rPr>
           <w:rFonts w:ascii="Arial" w:hAnsi="Arial" w:cs="Arial"/>
           <w:bCs/>
           <w:color w:val="7F7F7F" w:themeColor="text1" w:themeTint="80"/>
         </w:rPr>
-        <w:t>orthogonality</w:t>
-      </w:r>
-      <w:proofErr w:type="spellEnd"/>
-      <w:r>
-        <w:rPr>
-          <w:rFonts w:ascii="Arial" w:hAnsi="Arial" w:cs="Arial"/>
-          <w:bCs/>
-          <w:color w:val="7F7F7F" w:themeColor="text1" w:themeTint="80"/>
-        </w:rPr>
-        <w:t xml:space="preserve"> between </w:t>
+        <w:t xml:space="preserve">orthogonality between </w:t>
       </w:r>
       <w:r>
         <w:rPr>
@@ -3614,8 +3192,9 @@
     <w:p>
       <w:pPr>
         <w:rPr>
-          <w:rFonts w:ascii="Arial" w:hAnsi="Arial" w:cs="Arial"/>
-          <w:color w:val="7F7F7F" w:themeColor="text1" w:themeTint="80"/>
+          <w:rStyle w:val="Strong"/>
+          <w:rFonts w:ascii="Arial" w:hAnsi="Arial" w:cs="Arial"/>
+          <w:b w:val="0"/>
         </w:rPr>
       </w:pPr>
       <w:r>
@@ -3623,6 +3202,201 @@
           <w:rStyle w:val="Strong"/>
           <w:rFonts w:ascii="Arial" w:hAnsi="Arial" w:cs="Arial"/>
           <w:i/>
+        </w:rPr>
+        <w:t>Include less significant signatures</w:t>
+      </w:r>
+      <w:r>
+        <w:rPr>
+          <w:rStyle w:val="Strong"/>
+          <w:rFonts w:ascii="Arial" w:hAnsi="Arial" w:cs="Arial"/>
+          <w:i/>
+        </w:rPr>
+        <w:t>:</w:t>
+      </w:r>
+      <w:r>
+        <w:rPr>
+          <w:rStyle w:val="Strong"/>
+          <w:rFonts w:ascii="Arial" w:hAnsi="Arial" w:cs="Arial"/>
+          <w:b w:val="0"/>
+        </w:rPr>
+        <w:t xml:space="preserve"> </w:t>
+      </w:r>
+      <w:r>
+        <w:rPr>
+          <w:rStyle w:val="Strong"/>
+          <w:rFonts w:ascii="Arial" w:hAnsi="Arial" w:cs="Arial"/>
+          <w:b w:val="0"/>
+        </w:rPr>
+        <w:t xml:space="preserve">By default, </w:t>
+      </w:r>
+      <w:r>
+        <w:rPr>
+          <w:rStyle w:val="Strong"/>
+          <w:rFonts w:ascii="Arial" w:hAnsi="Arial" w:cs="Arial"/>
+          <w:b w:val="0"/>
+        </w:rPr>
+        <w:t>L1000CDS</w:t>
+      </w:r>
+      <w:r>
+        <w:rPr>
+          <w:rStyle w:val="Strong"/>
+          <w:rFonts w:ascii="Arial" w:hAnsi="Arial" w:cs="Arial"/>
+          <w:b w:val="0"/>
+          <w:vertAlign w:val="superscript"/>
+        </w:rPr>
+        <w:t>2</w:t>
+      </w:r>
+      <w:r>
+        <w:rPr>
+          <w:rStyle w:val="Strong"/>
+          <w:rFonts w:ascii="Arial" w:hAnsi="Arial" w:cs="Arial"/>
+          <w:b w:val="0"/>
+        </w:rPr>
+        <w:t xml:space="preserve"> </w:t>
+      </w:r>
+      <w:r>
+        <w:rPr>
+          <w:rStyle w:val="Strong"/>
+          <w:rFonts w:ascii="Arial" w:hAnsi="Arial" w:cs="Arial"/>
+          <w:b w:val="0"/>
+        </w:rPr>
+        <w:t>only searches the significant signatures for results</w:t>
+      </w:r>
+      <w:r>
+        <w:rPr>
+          <w:rStyle w:val="Strong"/>
+          <w:rFonts w:ascii="Arial" w:hAnsi="Arial" w:cs="Arial"/>
+          <w:b w:val="0"/>
+        </w:rPr>
+        <w:t>. T</w:t>
+      </w:r>
+      <w:r>
+        <w:rPr>
+          <w:rStyle w:val="Strong"/>
+          <w:rFonts w:ascii="Arial" w:hAnsi="Arial" w:cs="Arial"/>
+          <w:b w:val="0"/>
+        </w:rPr>
+        <w:t>he significa</w:t>
+      </w:r>
+      <w:r>
+        <w:rPr>
+          <w:rStyle w:val="Strong"/>
+          <w:rFonts w:ascii="Arial" w:hAnsi="Arial" w:cs="Arial"/>
+          <w:b w:val="0"/>
+        </w:rPr>
+        <w:t>nce of a signature</w:t>
+      </w:r>
+      <w:r>
+        <w:rPr>
+          <w:rStyle w:val="Strong"/>
+          <w:rFonts w:ascii="Arial" w:hAnsi="Arial" w:cs="Arial"/>
+          <w:b w:val="0"/>
+        </w:rPr>
+        <w:t xml:space="preserve"> is </w:t>
+      </w:r>
+      <w:r>
+        <w:rPr>
+          <w:rStyle w:val="Strong"/>
+          <w:rFonts w:ascii="Arial" w:hAnsi="Arial" w:cs="Arial"/>
+          <w:b w:val="0"/>
+        </w:rPr>
+        <w:t>determined by our c</w:t>
+      </w:r>
+      <w:r>
+        <w:rPr>
+          <w:rStyle w:val="Strong"/>
+          <w:rFonts w:ascii="Arial" w:hAnsi="Arial" w:cs="Arial"/>
+          <w:b w:val="0"/>
+        </w:rPr>
+        <w:t xml:space="preserve">haracteristic direction method. If the </w:t>
+      </w:r>
+      <w:r>
+        <w:rPr>
+          <w:rStyle w:val="Strong"/>
+          <w:rFonts w:ascii="Arial" w:hAnsi="Arial" w:cs="Arial"/>
+          <w:b w:val="0"/>
+          <w:i/>
+        </w:rPr>
+        <w:t xml:space="preserve">include less significant signatures </w:t>
+      </w:r>
+      <w:r>
+        <w:rPr>
+          <w:rStyle w:val="Strong"/>
+          <w:rFonts w:ascii="Arial" w:hAnsi="Arial" w:cs="Arial"/>
+          <w:b w:val="0"/>
+        </w:rPr>
+        <w:t xml:space="preserve">option is checked, </w:t>
+      </w:r>
+      <w:r>
+        <w:rPr>
+          <w:rStyle w:val="Strong"/>
+          <w:rFonts w:ascii="Arial" w:hAnsi="Arial" w:cs="Arial"/>
+          <w:b w:val="0"/>
+        </w:rPr>
+        <w:t>L1000CDS</w:t>
+      </w:r>
+      <w:r>
+        <w:rPr>
+          <w:rStyle w:val="Strong"/>
+          <w:rFonts w:ascii="Arial" w:hAnsi="Arial" w:cs="Arial"/>
+          <w:b w:val="0"/>
+          <w:vertAlign w:val="superscript"/>
+        </w:rPr>
+        <w:t>2</w:t>
+      </w:r>
+      <w:r>
+        <w:rPr>
+          <w:rStyle w:val="Strong"/>
+          <w:rFonts w:ascii="Arial" w:hAnsi="Arial" w:cs="Arial"/>
+          <w:b w:val="0"/>
+        </w:rPr>
+        <w:t xml:space="preserve"> will search all signatures for results irrespective </w:t>
+      </w:r>
+      <w:r>
+        <w:rPr>
+          <w:rStyle w:val="Strong"/>
+          <w:rFonts w:ascii="Arial" w:hAnsi="Arial" w:cs="Arial"/>
+          <w:b w:val="0"/>
+        </w:rPr>
+        <w:t xml:space="preserve">of </w:t>
+      </w:r>
+      <w:r>
+        <w:rPr>
+          <w:rStyle w:val="Strong"/>
+          <w:rFonts w:ascii="Arial" w:hAnsi="Arial" w:cs="Arial"/>
+          <w:b w:val="0"/>
+        </w:rPr>
+        <w:t xml:space="preserve">their significance. </w:t>
+      </w:r>
+      <w:r>
+        <w:rPr>
+          <w:rStyle w:val="Strong"/>
+          <w:rFonts w:ascii="Arial" w:hAnsi="Arial" w:cs="Arial"/>
+          <w:b w:val="0"/>
+        </w:rPr>
+        <w:t>It</w:t>
+      </w:r>
+      <w:r>
+        <w:rPr>
+          <w:rStyle w:val="Strong"/>
+          <w:rFonts w:ascii="Arial" w:hAnsi="Arial" w:cs="Arial"/>
+          <w:b w:val="0"/>
+        </w:rPr>
+        <w:t xml:space="preserve"> allows users to increase their search breadth.</w:t>
+      </w:r>
+    </w:p>
+    <w:p>
+      <w:pPr>
+        <w:rPr>
+          <w:rFonts w:ascii="Arial" w:hAnsi="Arial" w:cs="Arial"/>
+          <w:color w:val="7F7F7F" w:themeColor="text1" w:themeTint="80"/>
+        </w:rPr>
+      </w:pPr>
+      <w:r>
+        <w:rPr>
+          <w:rStyle w:val="Strong"/>
+          <w:rFonts w:ascii="Arial" w:hAnsi="Arial" w:cs="Arial"/>
+          <w:i/>
           <w:color w:val="7F7F7F" w:themeColor="text1" w:themeTint="80"/>
         </w:rPr>
         <w:t>Share:</w:t>
@@ -3650,7 +3424,7 @@
         </w:rPr>
         <w:t xml:space="preserve">page </w:t>
       </w:r>
-      <w:hyperlink r:id="rId21" w:anchor="tableFig" w:history="1">
+      <w:hyperlink r:id="rId22" w:anchor="tableFig" w:history="1">
         <w:r>
           <w:rPr>
             <w:rStyle w:val="Hyperlink"/>
@@ -4244,6 +4018,7 @@
           <w:b/>
           <w:color w:val="7F7F7F" w:themeColor="text1" w:themeTint="80"/>
         </w:rPr>
+        <w:lastRenderedPageBreak/>
         <w:t>Table</w:t>
       </w:r>
     </w:p>
@@ -4262,7 +4037,6 @@
           <w:noProof/>
           <w:color w:val="7F7F7F" w:themeColor="text1" w:themeTint="80"/>
         </w:rPr>
-        <w:lastRenderedPageBreak/>
         <w:pict>
           <v:shape id="Text Box 7" o:spid="_x0000_s1031" type="#_x0000_t202" style="position:absolute;margin-left:1.75pt;margin-top:271pt;width:337pt;height:22.45pt;z-index:251665408;visibility:visible;mso-width-relative:margin;mso-height-relative:margin" o:gfxdata="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" stroked="f" strokeweight="0">
             <v:textbox>
@@ -4392,7 +4166,7 @@
                     </pic:cNvPicPr>
                   </pic:nvPicPr>
                   <pic:blipFill>
-                    <a:blip r:embed="rId22" cstate="print"/>
+                    <a:blip r:embed="rId23" cstate="print"/>
                     <a:srcRect/>
                     <a:stretch>
                       <a:fillRect/>
@@ -4666,39 +4440,7 @@
           <w:rFonts w:ascii="Arial" w:hAnsi="Arial" w:cs="Arial"/>
           <w:color w:val="7F7F7F" w:themeColor="text1" w:themeTint="80"/>
         </w:rPr>
-        <w:t xml:space="preserve"> This metric is visualized as a </w:t>
-      </w:r>
-      <w:proofErr w:type="spellStart"/>
-      <w:r>
-        <w:rPr>
-          <w:rFonts w:ascii="Arial" w:hAnsi="Arial" w:cs="Arial"/>
-          <w:color w:val="7F7F7F" w:themeColor="text1" w:themeTint="80"/>
-        </w:rPr>
-        <w:t>venn</w:t>
-      </w:r>
-      <w:proofErr w:type="spellEnd"/>
-      <w:r>
-        <w:rPr>
-          <w:rFonts w:ascii="Arial" w:hAnsi="Arial" w:cs="Arial"/>
-          <w:color w:val="7F7F7F" w:themeColor="text1" w:themeTint="80"/>
-        </w:rPr>
-        <w:t xml:space="preserve"> diagram in the </w:t>
-      </w:r>
-      <w:proofErr w:type="spellStart"/>
-      <w:r>
-        <w:rPr>
-          <w:rFonts w:ascii="Arial" w:hAnsi="Arial" w:cs="Arial"/>
-          <w:color w:val="7F7F7F" w:themeColor="text1" w:themeTint="80"/>
-        </w:rPr>
-        <w:t>venn</w:t>
-      </w:r>
-      <w:proofErr w:type="spellEnd"/>
-      <w:r>
-        <w:rPr>
-          <w:rFonts w:ascii="Arial" w:hAnsi="Arial" w:cs="Arial"/>
-          <w:color w:val="7F7F7F" w:themeColor="text1" w:themeTint="80"/>
-        </w:rPr>
-        <w:t xml:space="preserve"> column.</w:t>
+        <w:t xml:space="preserve"> This metric is visualized as a venn diagram in the venn column.</w:t>
       </w:r>
       <w:r>
         <w:rPr>
@@ -4754,32 +4496,7 @@
           <w:rFonts w:ascii="Arial" w:hAnsi="Arial" w:cs="Arial"/>
           <w:color w:val="7F7F7F" w:themeColor="text1" w:themeTint="80"/>
         </w:rPr>
-        <w:t xml:space="preserve">1 = </w:t>
-      </w:r>
-      <w:proofErr w:type="spellStart"/>
-      <w:proofErr w:type="gramStart"/>
-      <w:r>
-        <w:rPr>
-          <w:rFonts w:ascii="Arial" w:hAnsi="Arial" w:cs="Arial"/>
-          <w:color w:val="7F7F7F" w:themeColor="text1" w:themeTint="80"/>
-        </w:rPr>
-        <w:t>cos</w:t>
-      </w:r>
-      <w:proofErr w:type="spellEnd"/>
-      <w:r>
-        <w:rPr>
-          <w:rFonts w:ascii="Arial" w:hAnsi="Arial" w:cs="Arial"/>
-          <w:color w:val="7F7F7F" w:themeColor="text1" w:themeTint="80"/>
-        </w:rPr>
-        <w:t>(</w:t>
-      </w:r>
-      <w:proofErr w:type="gramEnd"/>
-      <w:r>
-        <w:rPr>
-          <w:rFonts w:ascii="Arial" w:hAnsi="Arial" w:cs="Arial"/>
-          <w:color w:val="7F7F7F" w:themeColor="text1" w:themeTint="80"/>
-        </w:rPr>
-        <w:t xml:space="preserve">0) -&gt; </w:t>
+        <w:t xml:space="preserve">1 = cos(0) -&gt; </w:t>
       </w:r>
       <w:r>
         <w:rPr>
@@ -4814,32 +4531,7 @@
           <w:rFonts w:ascii="Arial" w:hAnsi="Arial" w:cs="Arial"/>
           <w:color w:val="7F7F7F" w:themeColor="text1" w:themeTint="80"/>
         </w:rPr>
-        <w:t>1=</w:t>
-      </w:r>
-      <w:proofErr w:type="spellStart"/>
-      <w:proofErr w:type="gramStart"/>
-      <w:r>
-        <w:rPr>
-          <w:rFonts w:ascii="Arial" w:hAnsi="Arial" w:cs="Arial"/>
-          <w:color w:val="7F7F7F" w:themeColor="text1" w:themeTint="80"/>
-        </w:rPr>
-        <w:t>cos</w:t>
-      </w:r>
-      <w:proofErr w:type="spellEnd"/>
-      <w:r>
-        <w:rPr>
-          <w:rFonts w:ascii="Arial" w:hAnsi="Arial" w:cs="Arial"/>
-          <w:color w:val="7F7F7F" w:themeColor="text1" w:themeTint="80"/>
-        </w:rPr>
-        <w:t>(</w:t>
-      </w:r>
-      <w:proofErr w:type="gramEnd"/>
-      <w:r>
-        <w:rPr>
-          <w:rFonts w:ascii="Arial" w:hAnsi="Arial" w:cs="Arial"/>
-          <w:color w:val="7F7F7F" w:themeColor="text1" w:themeTint="80"/>
-        </w:rPr>
-        <w:t xml:space="preserve">180) -&gt; </w:t>
+        <w:t xml:space="preserve">1=cos(180) -&gt; </w:t>
       </w:r>
       <w:r>
         <w:rPr>
@@ -4867,23 +4559,7 @@
           <w:rFonts w:ascii="Arial" w:hAnsi="Arial" w:cs="Arial"/>
           <w:color w:val="7F7F7F" w:themeColor="text1" w:themeTint="80"/>
         </w:rPr>
-        <w:t xml:space="preserve">This metric is visualized as an angle in </w:t>
-      </w:r>
-      <w:proofErr w:type="gramStart"/>
-      <w:r>
-        <w:rPr>
-          <w:rFonts w:ascii="Arial" w:hAnsi="Arial" w:cs="Arial"/>
-          <w:color w:val="7F7F7F" w:themeColor="text1" w:themeTint="80"/>
-        </w:rPr>
-        <w:t>the α</w:t>
-      </w:r>
-      <w:proofErr w:type="gramEnd"/>
-      <w:r>
-        <w:rPr>
-          <w:rFonts w:ascii="Arial" w:hAnsi="Arial" w:cs="Arial"/>
-          <w:color w:val="7F7F7F" w:themeColor="text1" w:themeTint="80"/>
-        </w:rPr>
-        <w:t xml:space="preserve"> column. </w:t>
+        <w:t xml:space="preserve">This metric is visualized as an angle in the α column. </w:t>
       </w:r>
     </w:p>
     <w:p>
@@ -4973,7 +4649,7 @@
         </w:rPr>
         <w:t> icons to look up perturbations in </w:t>
       </w:r>
-      <w:hyperlink r:id="rId23" w:tgtFrame="_blank" w:history="1">
+      <w:hyperlink r:id="rId24" w:tgtFrame="_blank" w:history="1">
         <w:r>
           <w:rPr>
             <w:rStyle w:val="Hyperlink"/>
@@ -4990,40 +4666,16 @@
         </w:rPr>
         <w:t>, </w:t>
       </w:r>
-      <w:proofErr w:type="spellStart"/>
-      <w:r>
-        <w:rPr>
-          <w:color w:val="7F7F7F" w:themeColor="text1" w:themeTint="80"/>
-        </w:rPr>
-        <w:fldChar w:fldCharType="begin"/>
-      </w:r>
-      <w:r>
-        <w:rPr>
-          <w:color w:val="7F7F7F" w:themeColor="text1" w:themeTint="80"/>
-        </w:rPr>
-        <w:instrText>HYPERLINK "https://pubchem.ncbi.nlm.nih.gov/" \t "_blank"</w:instrText>
-      </w:r>
-      <w:r>
-        <w:rPr>
-          <w:color w:val="7F7F7F" w:themeColor="text1" w:themeTint="80"/>
-        </w:rPr>
-        <w:fldChar w:fldCharType="separate"/>
-      </w:r>
-      <w:r>
-        <w:rPr>
-          <w:rStyle w:val="Hyperlink"/>
-          <w:rFonts w:ascii="Arial" w:hAnsi="Arial" w:cs="Arial"/>
-          <w:color w:val="7F7F7F" w:themeColor="text1" w:themeTint="80"/>
-        </w:rPr>
-        <w:t>PubChem</w:t>
-      </w:r>
-      <w:proofErr w:type="spellEnd"/>
-      <w:r>
-        <w:rPr>
-          <w:color w:val="7F7F7F" w:themeColor="text1" w:themeTint="80"/>
-        </w:rPr>
-        <w:fldChar w:fldCharType="end"/>
-      </w:r>
+      <w:hyperlink r:id="rId25" w:tgtFrame="_blank" w:history="1">
+        <w:r>
+          <w:rPr>
+            <w:rStyle w:val="Hyperlink"/>
+            <w:rFonts w:ascii="Arial" w:hAnsi="Arial" w:cs="Arial"/>
+            <w:color w:val="7F7F7F" w:themeColor="text1" w:themeTint="80"/>
+          </w:rPr>
+          <w:t>PubChem</w:t>
+        </w:r>
+      </w:hyperlink>
       <w:r>
         <w:rPr>
           <w:rFonts w:ascii="Arial" w:hAnsi="Arial" w:cs="Arial"/>
@@ -5031,46 +4683,30 @@
         </w:rPr>
         <w:t> and </w:t>
       </w:r>
-      <w:proofErr w:type="spellStart"/>
-      <w:r>
-        <w:rPr>
-          <w:color w:val="7F7F7F" w:themeColor="text1" w:themeTint="80"/>
-        </w:rPr>
-        <w:fldChar w:fldCharType="begin"/>
-      </w:r>
-      <w:r>
-        <w:rPr>
-          <w:color w:val="7F7F7F" w:themeColor="text1" w:themeTint="80"/>
-        </w:rPr>
-        <w:instrText>HYPERLINK "http://www.drugbank.ca/" \t "_blank"</w:instrText>
-      </w:r>
-      <w:r>
-        <w:rPr>
-          <w:color w:val="7F7F7F" w:themeColor="text1" w:themeTint="80"/>
-        </w:rPr>
-        <w:fldChar w:fldCharType="separate"/>
-      </w:r>
-      <w:r>
-        <w:rPr>
-          <w:rStyle w:val="Hyperlink"/>
-          <w:rFonts w:ascii="Arial" w:hAnsi="Arial" w:cs="Arial"/>
-          <w:color w:val="7F7F7F" w:themeColor="text1" w:themeTint="80"/>
-        </w:rPr>
-        <w:t>DrugBank</w:t>
-      </w:r>
-      <w:proofErr w:type="spellEnd"/>
-      <w:r>
-        <w:rPr>
-          <w:color w:val="7F7F7F" w:themeColor="text1" w:themeTint="80"/>
-        </w:rPr>
-        <w:fldChar w:fldCharType="end"/>
-      </w:r>
-      <w:r>
-        <w:rPr>
-          <w:rFonts w:ascii="Arial" w:hAnsi="Arial" w:cs="Arial"/>
-          <w:color w:val="7F7F7F" w:themeColor="text1" w:themeTint="80"/>
-        </w:rPr>
-        <w:t xml:space="preserve"> that catalog detailed information about the chemical compound. Not every perturbation is available in all the three resources. There is also a signature column in the table. </w:t>
+      <w:hyperlink r:id="rId26" w:tgtFrame="_blank" w:history="1">
+        <w:r>
+          <w:rPr>
+            <w:rStyle w:val="Hyperlink"/>
+            <w:rFonts w:ascii="Arial" w:hAnsi="Arial" w:cs="Arial"/>
+            <w:color w:val="7F7F7F" w:themeColor="text1" w:themeTint="80"/>
+          </w:rPr>
+          <w:t>DrugBank</w:t>
+        </w:r>
+      </w:hyperlink>
+      <w:r>
+        <w:rPr>
+          <w:rFonts w:ascii="Arial" w:hAnsi="Arial" w:cs="Arial"/>
+          <w:color w:val="7F7F7F" w:themeColor="text1" w:themeTint="80"/>
+        </w:rPr>
+        <w:t xml:space="preserve"> that catalog </w:t>
+      </w:r>
+      <w:r>
+        <w:rPr>
+          <w:rFonts w:ascii="Arial" w:hAnsi="Arial" w:cs="Arial"/>
+          <w:color w:val="7F7F7F" w:themeColor="text1" w:themeTint="80"/>
+        </w:rPr>
+        <w:lastRenderedPageBreak/>
+        <w:t xml:space="preserve">detailed information about the chemical compound. Not every perturbation is available in all the three resources. There is also a signature column in the table. </w:t>
       </w:r>
     </w:p>
     <w:p>
@@ -5091,7 +4727,6 @@
           <w:sz w:val="20"/>
           <w:szCs w:val="20"/>
         </w:rPr>
-        <w:lastRenderedPageBreak/>
         <w:t>Cell-line, Dose and Time</w:t>
       </w:r>
       <w:r>
@@ -5141,39 +4776,7 @@
           <w:rFonts w:ascii="Arial" w:hAnsi="Arial" w:cs="Arial"/>
           <w:color w:val="7F7F7F" w:themeColor="text1" w:themeTint="80"/>
         </w:rPr>
-        <w:t xml:space="preserve">. If the user input type is up/down gene lists, the first box will show the overlap genes between the input up genes and the signature up (down) genes and the second will show the overlap between the input down and the signature down (up) in mimic (reverse) mode. If the input is a signature, the first box will show genes with a positive value in input and their values in the signature; the second box will show genes with a negative value in input and their values in the signature. The signature values and input values in both boxes are expected to be mostly in the same sign in mimic mode and in the opposite sign in reverse mode. The </w:t>
-      </w:r>
-      <w:proofErr w:type="spellStart"/>
-      <w:r>
-        <w:rPr>
-          <w:rFonts w:ascii="Arial" w:hAnsi="Arial" w:cs="Arial"/>
-          <w:color w:val="7F7F7F" w:themeColor="text1" w:themeTint="80"/>
-        </w:rPr>
-        <w:t>Enrichr</w:t>
-      </w:r>
-      <w:proofErr w:type="spellEnd"/>
-      <w:r>
-        <w:rPr>
-          <w:rFonts w:ascii="Arial" w:hAnsi="Arial" w:cs="Arial"/>
-          <w:color w:val="7F7F7F" w:themeColor="text1" w:themeTint="80"/>
-        </w:rPr>
-        <w:t xml:space="preserve"> button under each text box will send the genes to </w:t>
-      </w:r>
-      <w:proofErr w:type="spellStart"/>
-      <w:r>
-        <w:rPr>
-          <w:rFonts w:ascii="Arial" w:hAnsi="Arial" w:cs="Arial"/>
-          <w:color w:val="7F7F7F" w:themeColor="text1" w:themeTint="80"/>
-        </w:rPr>
-        <w:t>Enrichr</w:t>
-      </w:r>
-      <w:proofErr w:type="spellEnd"/>
-      <w:r>
-        <w:rPr>
-          <w:rFonts w:ascii="Arial" w:hAnsi="Arial" w:cs="Arial"/>
-          <w:color w:val="7F7F7F" w:themeColor="text1" w:themeTint="80"/>
-        </w:rPr>
-        <w:t xml:space="preserve"> for enrichment analysis.</w:t>
+        <w:t>. If the user input type is up/down gene lists, the first box will show the overlap genes between the input up genes and the signature up (down) genes and the second will show the overlap between the input down and the signature down (up) in mimic (reverse) mode. If the input is a signature, the first box will show genes with a positive value in input and their values in the signature; the second box will show genes with a negative value in input and their values in the signature. The signature values and input values in both boxes are expected to be mostly in the same sign in mimic mode and in the opposite sign in reverse mode. The Enrichr button under each text box will send the genes to Enrichr for enrichment analysis.</w:t>
       </w:r>
     </w:p>
     <w:p>
@@ -5284,7 +4887,7 @@
                     </pic:cNvPicPr>
                   </pic:nvPicPr>
                   <pic:blipFill>
-                    <a:blip r:embed="rId24" cstate="print"/>
+                    <a:blip r:embed="rId27" cstate="print"/>
                     <a:srcRect/>
                     <a:stretch>
                       <a:fillRect/>
@@ -5353,151 +4956,271 @@
       <w:pPr>
         <w:rPr>
           <w:rFonts w:ascii="Arial" w:hAnsi="Arial" w:cs="Arial"/>
+        </w:rPr>
+      </w:pPr>
+      <w:r>
+        <w:rPr>
+          <w:rFonts w:ascii="Arial" w:hAnsi="Arial" w:cs="Arial"/>
           <w:b/>
-          <w:color w:val="7F7F7F" w:themeColor="text1" w:themeTint="80"/>
-        </w:rPr>
-      </w:pPr>
-      <w:r>
-        <w:rPr>
-          <w:rFonts w:ascii="Arial" w:hAnsi="Arial" w:cs="Arial"/>
-          <w:b/>
-          <w:color w:val="7F7F7F" w:themeColor="text1" w:themeTint="80"/>
-        </w:rPr>
-        <w:t>Header</w:t>
+          <w:bCs/>
+          <w:i/>
+          <w:iCs/>
+          <w:sz w:val="20"/>
+          <w:szCs w:val="20"/>
+        </w:rPr>
+        <w:t>Target prediction</w:t>
+      </w:r>
+      <w:r>
+        <w:rPr>
+          <w:rFonts w:ascii="Arial" w:hAnsi="Arial" w:cs="Arial"/>
+        </w:rPr>
+        <w:t xml:space="preserve">: </w:t>
+      </w:r>
+      <w:r>
+        <w:rPr>
+          <w:rFonts w:ascii="Arial" w:hAnsi="Arial" w:cs="Arial"/>
+        </w:rPr>
+        <w:t>This feature leverages single gene perturbation signatures to predict possible targets of</w:t>
+      </w:r>
+      <w:r>
+        <w:rPr>
+          <w:rFonts w:ascii="Arial" w:hAnsi="Arial" w:cs="Arial"/>
+        </w:rPr>
+        <w:t xml:space="preserve"> small molecules </w:t>
+      </w:r>
+      <w:r>
+        <w:rPr>
+          <w:rFonts w:ascii="Arial" w:hAnsi="Arial" w:cs="Arial"/>
+        </w:rPr>
+        <w:t xml:space="preserve">profiled </w:t>
+      </w:r>
+      <w:r>
+        <w:rPr>
+          <w:rFonts w:ascii="Arial" w:hAnsi="Arial" w:cs="Arial"/>
+        </w:rPr>
+        <w:t xml:space="preserve">in </w:t>
+      </w:r>
+      <w:r>
+        <w:rPr>
+          <w:rFonts w:ascii="Arial" w:hAnsi="Arial" w:cs="Arial"/>
+        </w:rPr>
+        <w:t xml:space="preserve">the </w:t>
+      </w:r>
+      <w:r>
+        <w:rPr>
+          <w:rFonts w:ascii="Arial" w:hAnsi="Arial" w:cs="Arial"/>
+        </w:rPr>
+        <w:t>LINCS L1000 signatures</w:t>
+      </w:r>
+      <w:r>
+        <w:rPr>
+          <w:rFonts w:ascii="Arial" w:hAnsi="Arial" w:cs="Arial"/>
+        </w:rPr>
+        <w:t>.</w:t>
+      </w:r>
+      <w:r>
+        <w:rPr>
+          <w:rFonts w:ascii="Arial" w:hAnsi="Arial" w:cs="Arial"/>
+        </w:rPr>
+        <w:t xml:space="preserve"> </w:t>
+      </w:r>
+      <w:r>
+        <w:rPr>
+          <w:rFonts w:ascii="Arial" w:hAnsi="Arial" w:cs="Arial"/>
+        </w:rPr>
+        <w:t>The single gene perturbation signatures are manually extracted from</w:t>
+      </w:r>
+      <w:r>
+        <w:rPr>
+          <w:rFonts w:ascii="Arial" w:hAnsi="Arial" w:cs="Arial"/>
+        </w:rPr>
+        <w:t xml:space="preserve"> the</w:t>
+      </w:r>
+      <w:r>
+        <w:rPr>
+          <w:rFonts w:ascii="Arial" w:hAnsi="Arial" w:cs="Arial"/>
+        </w:rPr>
+        <w:t xml:space="preserve"> Gene Expression Omnibus (GEO) by our students on the </w:t>
+      </w:r>
+      <w:r>
+        <w:rPr>
+          <w:rFonts w:ascii="Arial" w:hAnsi="Arial" w:cs="Arial"/>
+        </w:rPr>
+        <w:t>MOOC Coursera course Network Analysis in Systems Biology 2015 (NASB2015)</w:t>
+      </w:r>
+      <w:r>
+        <w:rPr>
+          <w:rFonts w:ascii="Arial" w:hAnsi="Arial" w:cs="Arial"/>
+        </w:rPr>
+        <w:t xml:space="preserve"> as a crowdsourcing </w:t>
+      </w:r>
+      <w:r>
+        <w:rPr>
+          <w:rFonts w:ascii="Arial" w:hAnsi="Arial" w:cs="Arial"/>
+        </w:rPr>
+        <w:t>project</w:t>
+      </w:r>
+      <w:r>
+        <w:rPr>
+          <w:rFonts w:ascii="Arial" w:hAnsi="Arial" w:cs="Arial"/>
+        </w:rPr>
+        <w:t>.</w:t>
+      </w:r>
+      <w:r>
+        <w:rPr>
+          <w:rFonts w:ascii="Arial" w:hAnsi="Arial" w:cs="Arial"/>
+        </w:rPr>
+        <w:t> </w:t>
+      </w:r>
+      <w:r>
+        <w:rPr>
+          <w:rFonts w:ascii="Arial" w:hAnsi="Arial" w:cs="Arial"/>
+        </w:rPr>
+        <w:t xml:space="preserve">A total of </w:t>
+      </w:r>
+      <w:r>
+        <w:rPr>
+          <w:rFonts w:ascii="Arial" w:hAnsi="Arial" w:cs="Arial"/>
+        </w:rPr>
+        <w:t>2476</w:t>
+      </w:r>
+      <w:r>
+        <w:rPr>
+          <w:rFonts w:ascii="Arial" w:hAnsi="Arial" w:cs="Arial"/>
+        </w:rPr>
+        <w:t xml:space="preserve"> GEO signatures are incl</w:t>
+      </w:r>
+      <w:r>
+        <w:rPr>
+          <w:rFonts w:ascii="Arial" w:hAnsi="Arial" w:cs="Arial"/>
+        </w:rPr>
+        <w:t xml:space="preserve">uded in the target prediction including perturbations that both up-regulate and down-regulate the potential targets. </w:t>
+      </w:r>
+      <w:r>
+        <w:rPr>
+          <w:rFonts w:ascii="Arial" w:hAnsi="Arial" w:cs="Arial"/>
+        </w:rPr>
+        <w:t>To predict targets, we compare a CD signature to all the GEO single gene perturbation signatures and find the down-regulated GEO signatures that are most similar to the CD signature and the up-regulated GEO signatures that are mo</w:t>
+      </w:r>
+      <w:r>
+        <w:rPr>
+          <w:rFonts w:ascii="Arial" w:hAnsi="Arial" w:cs="Arial"/>
+        </w:rPr>
+        <w:t xml:space="preserve">st reverse to the CD signature, assuming the small molecule inhibits some targets in the cell-line. </w:t>
+      </w:r>
+      <w:r>
+        <w:rPr>
+          <w:rFonts w:ascii="Arial" w:hAnsi="Arial" w:cs="Arial"/>
+        </w:rPr>
+        <w:t>The top 50 GEO signatures ranked by cosine distance are listed</w:t>
+      </w:r>
+      <w:r>
+        <w:rPr>
+          <w:rFonts w:ascii="Arial" w:hAnsi="Arial" w:cs="Arial"/>
+        </w:rPr>
+        <w:t xml:space="preserve"> as potential targets. Click the target icon in each row to reveal the predicted targets as a table (Fig. X). </w:t>
+      </w:r>
+      <w:r>
+        <w:rPr>
+          <w:rFonts w:ascii="Arial" w:hAnsi="Arial" w:cs="Arial"/>
+        </w:rPr>
+        <w:t xml:space="preserve">The table displays the </w:t>
+      </w:r>
+      <w:r>
+        <w:rPr>
+          <w:rFonts w:ascii="Arial" w:hAnsi="Arial" w:cs="Arial"/>
+        </w:rPr>
+        <w:t xml:space="preserve">cosine </w:t>
+      </w:r>
+      <w:r>
+        <w:rPr>
+          <w:rFonts w:ascii="Arial" w:hAnsi="Arial" w:cs="Arial"/>
+        </w:rPr>
+        <w:t>distance</w:t>
+      </w:r>
+      <w:r>
+        <w:rPr>
+          <w:rFonts w:ascii="Arial" w:hAnsi="Arial" w:cs="Arial"/>
+        </w:rPr>
+        <w:t>, the perturbed gene</w:t>
+      </w:r>
+      <w:r>
+        <w:rPr>
+          <w:rFonts w:ascii="Arial" w:hAnsi="Arial" w:cs="Arial"/>
+        </w:rPr>
+        <w:t xml:space="preserve">, </w:t>
+      </w:r>
+      <w:r>
+        <w:rPr>
+          <w:rFonts w:ascii="Arial" w:hAnsi="Arial" w:cs="Arial"/>
+        </w:rPr>
+        <w:t>the</w:t>
+      </w:r>
+      <w:r>
+        <w:rPr>
+          <w:rFonts w:ascii="Arial" w:hAnsi="Arial" w:cs="Arial"/>
+        </w:rPr>
+        <w:t xml:space="preserve"> direction </w:t>
+      </w:r>
+      <w:r>
+        <w:rPr>
+          <w:rFonts w:ascii="Arial" w:hAnsi="Arial" w:cs="Arial"/>
+        </w:rPr>
+        <w:t xml:space="preserve">of regulation and the </w:t>
+      </w:r>
+      <w:r>
+        <w:rPr>
+          <w:rFonts w:ascii="Arial" w:hAnsi="Arial" w:cs="Arial"/>
+        </w:rPr>
+        <w:t>GEO ID of</w:t>
+      </w:r>
+      <w:r>
+        <w:rPr>
+          <w:rFonts w:ascii="Arial" w:hAnsi="Arial" w:cs="Arial"/>
+        </w:rPr>
+        <w:t xml:space="preserve"> </w:t>
+      </w:r>
+      <w:r>
+        <w:rPr>
+          <w:rFonts w:ascii="Arial" w:hAnsi="Arial" w:cs="Arial"/>
+        </w:rPr>
+        <w:t xml:space="preserve">the </w:t>
+      </w:r>
+      <w:r>
+        <w:rPr>
+          <w:rFonts w:ascii="Arial" w:hAnsi="Arial" w:cs="Arial"/>
+        </w:rPr>
+        <w:t>predicted target signature</w:t>
+      </w:r>
+      <w:r>
+        <w:rPr>
+          <w:rFonts w:ascii="Arial" w:hAnsi="Arial" w:cs="Arial"/>
+        </w:rPr>
+        <w:t xml:space="preserve">. </w:t>
+      </w:r>
+      <w:r>
+        <w:rPr>
+          <w:rFonts w:ascii="Arial" w:hAnsi="Arial" w:cs="Arial"/>
+        </w:rPr>
+        <w:t>Clicking the gene symbol displays detailed information of that gene in Harmonizome. Clicking the GEO ID navigates users to the GEO page where the signature was extracted.</w:t>
       </w:r>
     </w:p>
     <w:p>
       <w:pPr>
         <w:rPr>
           <w:rFonts w:ascii="Arial" w:hAnsi="Arial" w:cs="Arial"/>
+          <w:b/>
           <w:color w:val="7F7F7F" w:themeColor="text1" w:themeTint="80"/>
         </w:rPr>
       </w:pPr>
       <w:r>
         <w:rPr>
           <w:rFonts w:ascii="Arial" w:hAnsi="Arial" w:cs="Arial"/>
-          <w:color w:val="7F7F7F" w:themeColor="text1" w:themeTint="80"/>
-        </w:rPr>
-        <w:t>O</w:t>
-      </w:r>
-      <w:r>
-        <w:rPr>
-          <w:rFonts w:ascii="Arial" w:hAnsi="Arial" w:cs="Arial" w:hint="eastAsia"/>
-          <w:color w:val="7F7F7F" w:themeColor="text1" w:themeTint="80"/>
-        </w:rPr>
-        <w:t>n</w:t>
-      </w:r>
-      <w:r>
-        <w:rPr>
-          <w:rFonts w:ascii="Arial" w:hAnsi="Arial" w:cs="Arial"/>
-          <w:color w:val="7F7F7F" w:themeColor="text1" w:themeTint="80"/>
-        </w:rPr>
-        <w:t xml:space="preserve"> </w:t>
-      </w:r>
-      <w:r>
-        <w:rPr>
-          <w:rFonts w:ascii="Arial" w:hAnsi="Arial" w:cs="Arial"/>
-          <w:color w:val="7F7F7F" w:themeColor="text1" w:themeTint="80"/>
-        </w:rPr>
-        <w:t xml:space="preserve">top </w:t>
-      </w:r>
-      <w:r>
-        <w:rPr>
-          <w:rFonts w:ascii="Arial" w:hAnsi="Arial" w:cs="Arial"/>
-          <w:color w:val="7F7F7F" w:themeColor="text1" w:themeTint="80"/>
-        </w:rPr>
-        <w:t>of</w:t>
-      </w:r>
-      <w:r>
-        <w:rPr>
-          <w:rFonts w:ascii="Arial" w:hAnsi="Arial" w:cs="Arial" w:hint="eastAsia"/>
-          <w:color w:val="7F7F7F" w:themeColor="text1" w:themeTint="80"/>
-        </w:rPr>
-        <w:t xml:space="preserve"> the </w:t>
-      </w:r>
-      <w:r>
-        <w:rPr>
-          <w:rFonts w:ascii="Arial" w:hAnsi="Arial" w:cs="Arial"/>
-          <w:color w:val="7F7F7F" w:themeColor="text1" w:themeTint="80"/>
-        </w:rPr>
-        <w:t>table</w:t>
-      </w:r>
-      <w:r>
-        <w:rPr>
-          <w:rFonts w:ascii="Arial" w:hAnsi="Arial" w:cs="Arial" w:hint="eastAsia"/>
-          <w:color w:val="7F7F7F" w:themeColor="text1" w:themeTint="80"/>
-        </w:rPr>
-        <w:t xml:space="preserve"> </w:t>
-      </w:r>
-      <w:r>
-        <w:rPr>
-          <w:rFonts w:ascii="Arial" w:hAnsi="Arial" w:cs="Arial"/>
-          <w:color w:val="7F7F7F" w:themeColor="text1" w:themeTint="80"/>
-        </w:rPr>
-        <w:t>is a</w:t>
-      </w:r>
-      <w:r>
-        <w:rPr>
-          <w:rFonts w:ascii="Arial" w:hAnsi="Arial" w:cs="Arial" w:hint="eastAsia"/>
-          <w:color w:val="7F7F7F" w:themeColor="text1" w:themeTint="80"/>
-        </w:rPr>
-        <w:t xml:space="preserve"> header</w:t>
-      </w:r>
-      <w:r>
-        <w:rPr>
-          <w:rFonts w:ascii="Arial" w:hAnsi="Arial" w:cs="Arial"/>
-          <w:color w:val="7F7F7F" w:themeColor="text1" w:themeTint="80"/>
-        </w:rPr>
-        <w:t xml:space="preserve"> bar </w:t>
-      </w:r>
-      <w:r>
-        <w:rPr>
-          <w:rFonts w:ascii="Arial" w:hAnsi="Arial" w:cs="Arial" w:hint="eastAsia"/>
-          <w:color w:val="7F7F7F" w:themeColor="text1" w:themeTint="80"/>
-        </w:rPr>
-        <w:t xml:space="preserve">that </w:t>
-      </w:r>
-      <w:r>
-        <w:rPr>
-          <w:rFonts w:ascii="Arial" w:hAnsi="Arial" w:cs="Arial"/>
-          <w:color w:val="7F7F7F" w:themeColor="text1" w:themeTint="80"/>
-        </w:rPr>
-        <w:t>provides various functions</w:t>
-      </w:r>
-      <w:r>
-        <w:rPr>
-          <w:rFonts w:ascii="Arial" w:hAnsi="Arial" w:cs="Arial"/>
-          <w:color w:val="7F7F7F" w:themeColor="text1" w:themeTint="80"/>
-        </w:rPr>
-        <w:t xml:space="preserve"> </w:t>
-      </w:r>
-      <w:r>
-        <w:rPr>
-          <w:rFonts w:ascii="Arial" w:hAnsi="Arial" w:cs="Arial" w:hint="eastAsia"/>
-          <w:color w:val="7F7F7F" w:themeColor="text1" w:themeTint="80"/>
-        </w:rPr>
-        <w:t xml:space="preserve">(Fig. </w:t>
-      </w:r>
-      <w:r>
-        <w:rPr>
-          <w:rFonts w:ascii="Arial" w:hAnsi="Arial" w:cs="Arial"/>
-          <w:color w:val="7F7F7F" w:themeColor="text1" w:themeTint="80"/>
-        </w:rPr>
-        <w:t>7</w:t>
-      </w:r>
-      <w:r>
-        <w:rPr>
-          <w:rFonts w:ascii="Arial" w:hAnsi="Arial" w:cs="Arial" w:hint="eastAsia"/>
-          <w:color w:val="7F7F7F" w:themeColor="text1" w:themeTint="80"/>
-        </w:rPr>
-        <w:t>)</w:t>
-      </w:r>
-      <w:r>
-        <w:rPr>
-          <w:rFonts w:ascii="Arial" w:hAnsi="Arial" w:cs="Arial"/>
-          <w:color w:val="7F7F7F" w:themeColor="text1" w:themeTint="80"/>
-        </w:rPr>
-        <w:t>:</w:t>
+          <w:b/>
+          <w:color w:val="7F7F7F" w:themeColor="text1" w:themeTint="80"/>
+        </w:rPr>
+        <w:lastRenderedPageBreak/>
+        <w:t>Header</w:t>
       </w:r>
     </w:p>
     <w:p>
@@ -5510,11 +5233,16 @@
       <w:r>
         <w:rPr>
           <w:rFonts w:ascii="Arial" w:hAnsi="Arial" w:cs="Arial"/>
-          <w:b/>
-          <w:i/>
-          <w:color w:val="7F7F7F" w:themeColor="text1" w:themeTint="80"/>
-        </w:rPr>
-        <w:t>Reanalyze:</w:t>
+          <w:color w:val="7F7F7F" w:themeColor="text1" w:themeTint="80"/>
+        </w:rPr>
+        <w:t>O</w:t>
+      </w:r>
+      <w:r>
+        <w:rPr>
+          <w:rFonts w:ascii="Arial" w:hAnsi="Arial" w:cs="Arial" w:hint="eastAsia"/>
+          <w:color w:val="7F7F7F" w:themeColor="text1" w:themeTint="80"/>
+        </w:rPr>
+        <w:t>n</w:t>
       </w:r>
       <w:r>
         <w:rPr>
@@ -5528,32 +5256,32 @@
           <w:rFonts w:ascii="Arial" w:hAnsi="Arial" w:cs="Arial"/>
           <w:color w:val="7F7F7F" w:themeColor="text1" w:themeTint="80"/>
         </w:rPr>
-        <w:t xml:space="preserve">Clicking this button redirects </w:t>
-      </w:r>
-      <w:r>
-        <w:rPr>
-          <w:rFonts w:ascii="Arial" w:hAnsi="Arial" w:cs="Arial"/>
-          <w:color w:val="7F7F7F" w:themeColor="text1" w:themeTint="80"/>
-        </w:rPr>
-        <w:t xml:space="preserve">the </w:t>
-      </w:r>
-      <w:r>
-        <w:rPr>
-          <w:rFonts w:ascii="Arial" w:hAnsi="Arial" w:cs="Arial"/>
-          <w:color w:val="7F7F7F" w:themeColor="text1" w:themeTint="80"/>
-        </w:rPr>
-        <w:t xml:space="preserve">user back to </w:t>
-      </w:r>
-      <w:r>
-        <w:rPr>
-          <w:rFonts w:ascii="Arial" w:hAnsi="Arial" w:cs="Arial"/>
-          <w:color w:val="7F7F7F" w:themeColor="text1" w:themeTint="80"/>
-        </w:rPr>
-        <w:t>the input page with input</w:t>
-      </w:r>
-      <w:r>
-        <w:rPr>
-          <w:rFonts w:ascii="Arial" w:hAnsi="Arial" w:cs="Arial"/>
+        <w:t xml:space="preserve">top </w:t>
+      </w:r>
+      <w:r>
+        <w:rPr>
+          <w:rFonts w:ascii="Arial" w:hAnsi="Arial" w:cs="Arial"/>
+          <w:color w:val="7F7F7F" w:themeColor="text1" w:themeTint="80"/>
+        </w:rPr>
+        <w:t>of</w:t>
+      </w:r>
+      <w:r>
+        <w:rPr>
+          <w:rFonts w:ascii="Arial" w:hAnsi="Arial" w:cs="Arial" w:hint="eastAsia"/>
+          <w:color w:val="7F7F7F" w:themeColor="text1" w:themeTint="80"/>
+        </w:rPr>
+        <w:t xml:space="preserve"> the </w:t>
+      </w:r>
+      <w:r>
+        <w:rPr>
+          <w:rFonts w:ascii="Arial" w:hAnsi="Arial" w:cs="Arial"/>
+          <w:color w:val="7F7F7F" w:themeColor="text1" w:themeTint="80"/>
+        </w:rPr>
+        <w:t>table</w:t>
+      </w:r>
+      <w:r>
+        <w:rPr>
+          <w:rFonts w:ascii="Arial" w:hAnsi="Arial" w:cs="Arial" w:hint="eastAsia"/>
           <w:color w:val="7F7F7F" w:themeColor="text1" w:themeTint="80"/>
         </w:rPr>
         <w:t xml:space="preserve"> </w:t>
@@ -5563,98 +5291,35 @@
           <w:rFonts w:ascii="Arial" w:hAnsi="Arial" w:cs="Arial"/>
           <w:color w:val="7F7F7F" w:themeColor="text1" w:themeTint="80"/>
         </w:rPr>
-        <w:t xml:space="preserve">lists or signatures </w:t>
-      </w:r>
-      <w:r>
-        <w:rPr>
-          <w:rFonts w:ascii="Arial" w:hAnsi="Arial" w:cs="Arial"/>
-          <w:color w:val="7F7F7F" w:themeColor="text1" w:themeTint="80"/>
-        </w:rPr>
-        <w:t>pre</w:t>
-      </w:r>
-      <w:r>
-        <w:rPr>
-          <w:rFonts w:ascii="Arial" w:hAnsi="Arial" w:cs="Arial"/>
-          <w:color w:val="7F7F7F" w:themeColor="text1" w:themeTint="80"/>
-        </w:rPr>
-        <w:t>loaded</w:t>
-      </w:r>
-      <w:r>
-        <w:rPr>
-          <w:rFonts w:ascii="Arial" w:hAnsi="Arial" w:cs="Arial"/>
-          <w:color w:val="7F7F7F" w:themeColor="text1" w:themeTint="80"/>
-        </w:rPr>
-        <w:t xml:space="preserve"> in the input textboxes. User</w:t>
-      </w:r>
-      <w:r>
-        <w:rPr>
-          <w:rFonts w:ascii="Arial" w:hAnsi="Arial" w:cs="Arial"/>
-          <w:color w:val="7F7F7F" w:themeColor="text1" w:themeTint="80"/>
-        </w:rPr>
-        <w:t>s</w:t>
-      </w:r>
-      <w:r>
-        <w:rPr>
-          <w:rFonts w:ascii="Arial" w:hAnsi="Arial" w:cs="Arial"/>
-          <w:color w:val="7F7F7F" w:themeColor="text1" w:themeTint="80"/>
-        </w:rPr>
-        <w:t xml:space="preserve"> can then reanalyze the</w:t>
-      </w:r>
-      <w:r>
-        <w:rPr>
-          <w:rFonts w:ascii="Arial" w:hAnsi="Arial" w:cs="Arial"/>
-          <w:color w:val="7F7F7F" w:themeColor="text1" w:themeTint="80"/>
-        </w:rPr>
-        <w:t>ir</w:t>
-      </w:r>
-      <w:r>
-        <w:rPr>
-          <w:rFonts w:ascii="Arial" w:hAnsi="Arial" w:cs="Arial"/>
-          <w:color w:val="7F7F7F" w:themeColor="text1" w:themeTint="80"/>
-        </w:rPr>
-        <w:t xml:space="preserve"> input using different configurations</w:t>
-      </w:r>
-      <w:r>
-        <w:rPr>
-          <w:rFonts w:ascii="Arial" w:hAnsi="Arial" w:cs="Arial"/>
-          <w:color w:val="7F7F7F" w:themeColor="text1" w:themeTint="80"/>
-        </w:rPr>
-        <w:t>,</w:t>
-      </w:r>
-      <w:r>
-        <w:rPr>
-          <w:rFonts w:ascii="Arial" w:hAnsi="Arial" w:cs="Arial"/>
-          <w:color w:val="7F7F7F" w:themeColor="text1" w:themeTint="80"/>
-        </w:rPr>
-        <w:t xml:space="preserve"> or</w:t>
-      </w:r>
-      <w:r>
-        <w:rPr>
-          <w:rFonts w:ascii="Arial" w:hAnsi="Arial" w:cs="Arial"/>
-          <w:color w:val="7F7F7F" w:themeColor="text1" w:themeTint="80"/>
-        </w:rPr>
-        <w:t xml:space="preserve"> modify </w:t>
-      </w:r>
-      <w:r>
-        <w:rPr>
-          <w:rFonts w:ascii="Arial" w:hAnsi="Arial" w:cs="Arial"/>
-          <w:color w:val="7F7F7F" w:themeColor="text1" w:themeTint="80"/>
-        </w:rPr>
-        <w:t xml:space="preserve">the associated </w:t>
-      </w:r>
-      <w:r>
-        <w:rPr>
-          <w:rFonts w:ascii="Arial" w:hAnsi="Arial" w:cs="Arial"/>
-          <w:color w:val="7F7F7F" w:themeColor="text1" w:themeTint="80"/>
-        </w:rPr>
-        <w:t>meta</w:t>
-      </w:r>
-      <w:r>
-        <w:rPr>
-          <w:rFonts w:ascii="Arial" w:hAnsi="Arial" w:cs="Arial"/>
-          <w:color w:val="7F7F7F" w:themeColor="text1" w:themeTint="80"/>
-        </w:rPr>
-        <w:t>data.</w:t>
+        <w:t>is a</w:t>
+      </w:r>
+      <w:r>
+        <w:rPr>
+          <w:rFonts w:ascii="Arial" w:hAnsi="Arial" w:cs="Arial" w:hint="eastAsia"/>
+          <w:color w:val="7F7F7F" w:themeColor="text1" w:themeTint="80"/>
+        </w:rPr>
+        <w:t xml:space="preserve"> header</w:t>
+      </w:r>
+      <w:r>
+        <w:rPr>
+          <w:rFonts w:ascii="Arial" w:hAnsi="Arial" w:cs="Arial"/>
+          <w:color w:val="7F7F7F" w:themeColor="text1" w:themeTint="80"/>
+        </w:rPr>
+        <w:t xml:space="preserve"> bar </w:t>
+      </w:r>
+      <w:r>
+        <w:rPr>
+          <w:rFonts w:ascii="Arial" w:hAnsi="Arial" w:cs="Arial" w:hint="eastAsia"/>
+          <w:color w:val="7F7F7F" w:themeColor="text1" w:themeTint="80"/>
+        </w:rPr>
+        <w:t xml:space="preserve">that </w:t>
+      </w:r>
+      <w:r>
+        <w:rPr>
+          <w:rFonts w:ascii="Arial" w:hAnsi="Arial" w:cs="Arial"/>
+          <w:color w:val="7F7F7F" w:themeColor="text1" w:themeTint="80"/>
+        </w:rPr>
+        <w:t>provides various functions</w:t>
       </w:r>
       <w:r>
         <w:rPr>
@@ -5665,52 +5330,31 @@
       </w:r>
       <w:r>
         <w:rPr>
-          <w:rFonts w:ascii="Arial" w:hAnsi="Arial" w:cs="Arial"/>
-          <w:color w:val="7F7F7F" w:themeColor="text1" w:themeTint="80"/>
-        </w:rPr>
-        <w:t>This function also has a bearing on sharing results with others</w:t>
-      </w:r>
-      <w:r>
-        <w:rPr>
-          <w:rFonts w:ascii="Arial" w:hAnsi="Arial" w:cs="Arial"/>
-          <w:color w:val="7F7F7F" w:themeColor="text1" w:themeTint="80"/>
-        </w:rPr>
-        <w:t>.</w:t>
-      </w:r>
-      <w:r>
-        <w:rPr>
-          <w:rFonts w:ascii="Arial" w:hAnsi="Arial" w:cs="Arial"/>
-          <w:color w:val="7F7F7F" w:themeColor="text1" w:themeTint="80"/>
-        </w:rPr>
-        <w:t xml:space="preserve"> </w:t>
-      </w:r>
-      <w:r>
-        <w:rPr>
-          <w:rFonts w:ascii="Arial" w:hAnsi="Arial" w:cs="Arial"/>
-          <w:color w:val="7F7F7F" w:themeColor="text1" w:themeTint="80"/>
-        </w:rPr>
-        <w:t>It provides a way for users to reanalyze their input</w:t>
-      </w:r>
-      <w:r>
-        <w:rPr>
-          <w:rFonts w:ascii="Arial" w:hAnsi="Arial" w:cs="Arial"/>
-          <w:color w:val="7F7F7F" w:themeColor="text1" w:themeTint="80"/>
-        </w:rPr>
-        <w:t xml:space="preserve"> with different settings</w:t>
-      </w:r>
-      <w:r>
-        <w:rPr>
-          <w:rFonts w:ascii="Arial" w:hAnsi="Arial" w:cs="Arial"/>
-          <w:color w:val="7F7F7F" w:themeColor="text1" w:themeTint="80"/>
-        </w:rPr>
-        <w:t xml:space="preserve"> and obtain a permanent URL for each analysis</w:t>
-      </w:r>
-      <w:r>
-        <w:rPr>
-          <w:rFonts w:ascii="Arial" w:hAnsi="Arial" w:cs="Arial"/>
-          <w:color w:val="7F7F7F" w:themeColor="text1" w:themeTint="80"/>
-        </w:rPr>
-        <w:t>.</w:t>
+          <w:rFonts w:ascii="Arial" w:hAnsi="Arial" w:cs="Arial" w:hint="eastAsia"/>
+          <w:color w:val="7F7F7F" w:themeColor="text1" w:themeTint="80"/>
+        </w:rPr>
+        <w:t xml:space="preserve">(Fig. </w:t>
+      </w:r>
+      <w:r>
+        <w:rPr>
+          <w:rFonts w:ascii="Arial" w:hAnsi="Arial" w:cs="Arial"/>
+          <w:color w:val="7F7F7F" w:themeColor="text1" w:themeTint="80"/>
+        </w:rPr>
+        <w:t>7</w:t>
+      </w:r>
+      <w:r>
+        <w:rPr>
+          <w:rFonts w:ascii="Arial" w:hAnsi="Arial" w:cs="Arial" w:hint="eastAsia"/>
+          <w:color w:val="7F7F7F" w:themeColor="text1" w:themeTint="80"/>
+        </w:rPr>
+        <w:t>)</w:t>
+      </w:r>
+      <w:r>
+        <w:rPr>
+          <w:rFonts w:ascii="Arial" w:hAnsi="Arial" w:cs="Arial"/>
+          <w:color w:val="7F7F7F" w:themeColor="text1" w:themeTint="80"/>
+        </w:rPr>
+        <w:t>:</w:t>
       </w:r>
     </w:p>
     <w:p>
@@ -5727,12 +5371,11 @@
           <w:i/>
           <w:color w:val="7F7F7F" w:themeColor="text1" w:themeTint="80"/>
         </w:rPr>
-        <w:t>Tag:</w:t>
-      </w:r>
-      <w:r>
-        <w:rPr>
-          <w:rFonts w:ascii="Arial" w:hAnsi="Arial" w:cs="Arial"/>
-          <w:b/>
+        <w:t>Reanalyze:</w:t>
+      </w:r>
+      <w:r>
+        <w:rPr>
+          <w:rFonts w:ascii="Arial" w:hAnsi="Arial" w:cs="Arial"/>
           <w:color w:val="7F7F7F" w:themeColor="text1" w:themeTint="80"/>
         </w:rPr>
         <w:t xml:space="preserve"> </w:t>
@@ -5742,14 +5385,182 @@
           <w:rFonts w:ascii="Arial" w:hAnsi="Arial" w:cs="Arial"/>
           <w:color w:val="7F7F7F" w:themeColor="text1" w:themeTint="80"/>
         </w:rPr>
-        <w:t xml:space="preserve">This button displays the tag and search mode. Clicking on the button </w:t>
-      </w:r>
-      <w:r>
-        <w:rPr>
-          <w:rFonts w:ascii="Arial" w:hAnsi="Arial" w:cs="Arial"/>
-          <w:color w:val="7F7F7F" w:themeColor="text1" w:themeTint="80"/>
-        </w:rPr>
-        <w:t>shows the input metadata</w:t>
+        <w:t xml:space="preserve">Clicking this button redirects </w:t>
+      </w:r>
+      <w:r>
+        <w:rPr>
+          <w:rFonts w:ascii="Arial" w:hAnsi="Arial" w:cs="Arial"/>
+          <w:color w:val="7F7F7F" w:themeColor="text1" w:themeTint="80"/>
+        </w:rPr>
+        <w:t xml:space="preserve">the </w:t>
+      </w:r>
+      <w:r>
+        <w:rPr>
+          <w:rFonts w:ascii="Arial" w:hAnsi="Arial" w:cs="Arial"/>
+          <w:color w:val="7F7F7F" w:themeColor="text1" w:themeTint="80"/>
+        </w:rPr>
+        <w:t xml:space="preserve">user back to </w:t>
+      </w:r>
+      <w:r>
+        <w:rPr>
+          <w:rFonts w:ascii="Arial" w:hAnsi="Arial" w:cs="Arial"/>
+          <w:color w:val="7F7F7F" w:themeColor="text1" w:themeTint="80"/>
+        </w:rPr>
+        <w:t>the input page with input</w:t>
+      </w:r>
+      <w:r>
+        <w:rPr>
+          <w:rFonts w:ascii="Arial" w:hAnsi="Arial" w:cs="Arial"/>
+          <w:color w:val="7F7F7F" w:themeColor="text1" w:themeTint="80"/>
+        </w:rPr>
+        <w:t xml:space="preserve"> </w:t>
+      </w:r>
+      <w:r>
+        <w:rPr>
+          <w:rFonts w:ascii="Arial" w:hAnsi="Arial" w:cs="Arial"/>
+          <w:color w:val="7F7F7F" w:themeColor="text1" w:themeTint="80"/>
+        </w:rPr>
+        <w:t xml:space="preserve">lists or signatures </w:t>
+      </w:r>
+      <w:r>
+        <w:rPr>
+          <w:rFonts w:ascii="Arial" w:hAnsi="Arial" w:cs="Arial"/>
+          <w:color w:val="7F7F7F" w:themeColor="text1" w:themeTint="80"/>
+        </w:rPr>
+        <w:t>pre</w:t>
+      </w:r>
+      <w:r>
+        <w:rPr>
+          <w:rFonts w:ascii="Arial" w:hAnsi="Arial" w:cs="Arial"/>
+          <w:color w:val="7F7F7F" w:themeColor="text1" w:themeTint="80"/>
+        </w:rPr>
+        <w:t>loaded</w:t>
+      </w:r>
+      <w:r>
+        <w:rPr>
+          <w:rFonts w:ascii="Arial" w:hAnsi="Arial" w:cs="Arial"/>
+          <w:color w:val="7F7F7F" w:themeColor="text1" w:themeTint="80"/>
+        </w:rPr>
+        <w:t xml:space="preserve"> in the input textboxes. User</w:t>
+      </w:r>
+      <w:r>
+        <w:rPr>
+          <w:rFonts w:ascii="Arial" w:hAnsi="Arial" w:cs="Arial"/>
+          <w:color w:val="7F7F7F" w:themeColor="text1" w:themeTint="80"/>
+        </w:rPr>
+        <w:t>s</w:t>
+      </w:r>
+      <w:r>
+        <w:rPr>
+          <w:rFonts w:ascii="Arial" w:hAnsi="Arial" w:cs="Arial"/>
+          <w:color w:val="7F7F7F" w:themeColor="text1" w:themeTint="80"/>
+        </w:rPr>
+        <w:t xml:space="preserve"> can then reanalyze the</w:t>
+      </w:r>
+      <w:r>
+        <w:rPr>
+          <w:rFonts w:ascii="Arial" w:hAnsi="Arial" w:cs="Arial"/>
+          <w:color w:val="7F7F7F" w:themeColor="text1" w:themeTint="80"/>
+        </w:rPr>
+        <w:t>ir</w:t>
+      </w:r>
+      <w:r>
+        <w:rPr>
+          <w:rFonts w:ascii="Arial" w:hAnsi="Arial" w:cs="Arial"/>
+          <w:color w:val="7F7F7F" w:themeColor="text1" w:themeTint="80"/>
+        </w:rPr>
+        <w:t xml:space="preserve"> input using different configurations</w:t>
+      </w:r>
+      <w:r>
+        <w:rPr>
+          <w:rFonts w:ascii="Arial" w:hAnsi="Arial" w:cs="Arial"/>
+          <w:color w:val="7F7F7F" w:themeColor="text1" w:themeTint="80"/>
+        </w:rPr>
+        <w:t>,</w:t>
+      </w:r>
+      <w:r>
+        <w:rPr>
+          <w:rFonts w:ascii="Arial" w:hAnsi="Arial" w:cs="Arial"/>
+          <w:color w:val="7F7F7F" w:themeColor="text1" w:themeTint="80"/>
+        </w:rPr>
+        <w:t xml:space="preserve"> or</w:t>
+      </w:r>
+      <w:r>
+        <w:rPr>
+          <w:rFonts w:ascii="Arial" w:hAnsi="Arial" w:cs="Arial"/>
+          <w:color w:val="7F7F7F" w:themeColor="text1" w:themeTint="80"/>
+        </w:rPr>
+        <w:t xml:space="preserve"> modify </w:t>
+      </w:r>
+      <w:r>
+        <w:rPr>
+          <w:rFonts w:ascii="Arial" w:hAnsi="Arial" w:cs="Arial"/>
+          <w:color w:val="7F7F7F" w:themeColor="text1" w:themeTint="80"/>
+        </w:rPr>
+        <w:t xml:space="preserve">the associated </w:t>
+      </w:r>
+      <w:r>
+        <w:rPr>
+          <w:rFonts w:ascii="Arial" w:hAnsi="Arial" w:cs="Arial"/>
+          <w:color w:val="7F7F7F" w:themeColor="text1" w:themeTint="80"/>
+        </w:rPr>
+        <w:t>meta</w:t>
+      </w:r>
+      <w:r>
+        <w:rPr>
+          <w:rFonts w:ascii="Arial" w:hAnsi="Arial" w:cs="Arial"/>
+          <w:color w:val="7F7F7F" w:themeColor="text1" w:themeTint="80"/>
+        </w:rPr>
+        <w:t>data.</w:t>
+      </w:r>
+      <w:r>
+        <w:rPr>
+          <w:rFonts w:ascii="Arial" w:hAnsi="Arial" w:cs="Arial"/>
+          <w:color w:val="7F7F7F" w:themeColor="text1" w:themeTint="80"/>
+        </w:rPr>
+        <w:t xml:space="preserve"> </w:t>
+      </w:r>
+      <w:r>
+        <w:rPr>
+          <w:rFonts w:ascii="Arial" w:hAnsi="Arial" w:cs="Arial"/>
+          <w:color w:val="7F7F7F" w:themeColor="text1" w:themeTint="80"/>
+        </w:rPr>
+        <w:t>This function also has a bearing on sharing results with others</w:t>
+      </w:r>
+      <w:r>
+        <w:rPr>
+          <w:rFonts w:ascii="Arial" w:hAnsi="Arial" w:cs="Arial"/>
+          <w:color w:val="7F7F7F" w:themeColor="text1" w:themeTint="80"/>
+        </w:rPr>
+        <w:t>.</w:t>
+      </w:r>
+      <w:r>
+        <w:rPr>
+          <w:rFonts w:ascii="Arial" w:hAnsi="Arial" w:cs="Arial"/>
+          <w:color w:val="7F7F7F" w:themeColor="text1" w:themeTint="80"/>
+        </w:rPr>
+        <w:t xml:space="preserve"> </w:t>
+      </w:r>
+      <w:r>
+        <w:rPr>
+          <w:rFonts w:ascii="Arial" w:hAnsi="Arial" w:cs="Arial"/>
+          <w:color w:val="7F7F7F" w:themeColor="text1" w:themeTint="80"/>
+        </w:rPr>
+        <w:t>It provides a way for users to reanalyze their input</w:t>
+      </w:r>
+      <w:r>
+        <w:rPr>
+          <w:rFonts w:ascii="Arial" w:hAnsi="Arial" w:cs="Arial"/>
+          <w:color w:val="7F7F7F" w:themeColor="text1" w:themeTint="80"/>
+        </w:rPr>
+        <w:t xml:space="preserve"> with different settings</w:t>
+      </w:r>
+      <w:r>
+        <w:rPr>
+          <w:rFonts w:ascii="Arial" w:hAnsi="Arial" w:cs="Arial"/>
+          <w:color w:val="7F7F7F" w:themeColor="text1" w:themeTint="80"/>
+        </w:rPr>
+        <w:t xml:space="preserve"> and obtain a permanent URL for each analysis</w:t>
       </w:r>
       <w:r>
         <w:rPr>
@@ -5773,7 +5584,7 @@
           <w:i/>
           <w:color w:val="7F7F7F" w:themeColor="text1" w:themeTint="80"/>
         </w:rPr>
-        <w:t>Diamond</w:t>
+        <w:t>Tag:</w:t>
       </w:r>
       <w:r>
         <w:rPr>
@@ -5781,113 +5592,21 @@
           <w:b/>
           <w:color w:val="7F7F7F" w:themeColor="text1" w:themeTint="80"/>
         </w:rPr>
-        <w:t xml:space="preserve">: </w:t>
-      </w:r>
-      <w:r>
-        <w:rPr>
-          <w:rFonts w:ascii="Arial" w:hAnsi="Arial" w:cs="Arial"/>
-          <w:color w:val="7F7F7F" w:themeColor="text1" w:themeTint="80"/>
-        </w:rPr>
-        <w:t>By c</w:t>
-      </w:r>
-      <w:r>
-        <w:rPr>
-          <w:rFonts w:ascii="Arial" w:hAnsi="Arial" w:cs="Arial"/>
-          <w:color w:val="7F7F7F" w:themeColor="text1" w:themeTint="80"/>
-        </w:rPr>
-        <w:t>licking on this button</w:t>
-      </w:r>
-      <w:r>
-        <w:rPr>
-          <w:rFonts w:ascii="Arial" w:hAnsi="Arial" w:cs="Arial"/>
-          <w:color w:val="7F7F7F" w:themeColor="text1" w:themeTint="80"/>
-        </w:rPr>
-        <w:t>, L1000CDS</w:t>
-      </w:r>
-      <w:r>
-        <w:rPr>
-          <w:rFonts w:ascii="Arial" w:hAnsi="Arial" w:cs="Arial"/>
-          <w:color w:val="7F7F7F" w:themeColor="text1" w:themeTint="80"/>
-          <w:vertAlign w:val="superscript"/>
-        </w:rPr>
-        <w:t>2</w:t>
-      </w:r>
-      <w:r>
-        <w:rPr>
-          <w:rFonts w:ascii="Arial" w:hAnsi="Arial" w:cs="Arial"/>
-          <w:color w:val="7F7F7F" w:themeColor="text1" w:themeTint="80"/>
-        </w:rPr>
-        <w:t xml:space="preserve"> performs enrichment analysis on the substructures</w:t>
-      </w:r>
-      <w:r>
-        <w:rPr>
-          <w:rFonts w:ascii="Arial" w:hAnsi="Arial" w:cs="Arial"/>
-          <w:color w:val="7F7F7F" w:themeColor="text1" w:themeTint="80"/>
-        </w:rPr>
-        <w:t xml:space="preserve"> of the top ranked </w:t>
-      </w:r>
-      <w:r>
-        <w:rPr>
-          <w:rFonts w:ascii="Arial" w:hAnsi="Arial" w:cs="Arial"/>
-          <w:color w:val="7F7F7F" w:themeColor="text1" w:themeTint="80"/>
-        </w:rPr>
-        <w:t>small-molecules</w:t>
-      </w:r>
-      <w:r>
-        <w:rPr>
-          <w:rFonts w:ascii="Arial" w:hAnsi="Arial" w:cs="Arial"/>
-          <w:color w:val="7F7F7F" w:themeColor="text1" w:themeTint="80"/>
-        </w:rPr>
-        <w:t>. Refer</w:t>
-      </w:r>
-      <w:r>
-        <w:rPr>
-          <w:rFonts w:ascii="Arial" w:hAnsi="Arial" w:cs="Arial"/>
-          <w:color w:val="7F7F7F" w:themeColor="text1" w:themeTint="80"/>
-        </w:rPr>
-        <w:t xml:space="preserve"> to </w:t>
-      </w:r>
-      <w:r>
-        <w:rPr>
-          <w:rFonts w:ascii="Arial" w:hAnsi="Arial" w:cs="Arial"/>
-          <w:color w:val="7F7F7F" w:themeColor="text1" w:themeTint="80"/>
-        </w:rPr>
-        <w:t xml:space="preserve">the </w:t>
-      </w:r>
-      <w:r>
-        <w:rPr>
-          <w:rFonts w:ascii="Arial" w:hAnsi="Arial" w:cs="Arial"/>
-          <w:color w:val="7F7F7F" w:themeColor="text1" w:themeTint="80"/>
-        </w:rPr>
-        <w:t>Substructure Enrichment section for more detail</w:t>
-      </w:r>
-      <w:r>
-        <w:rPr>
-          <w:rFonts w:ascii="Arial" w:hAnsi="Arial" w:cs="Arial"/>
-          <w:color w:val="7F7F7F" w:themeColor="text1" w:themeTint="80"/>
-        </w:rPr>
-        <w:t xml:space="preserve"> about </w:t>
-      </w:r>
-      <w:r>
-        <w:rPr>
-          <w:rFonts w:ascii="Arial" w:hAnsi="Arial" w:cs="Arial"/>
-          <w:color w:val="7F7F7F" w:themeColor="text1" w:themeTint="80"/>
-        </w:rPr>
-        <w:t xml:space="preserve">understanding </w:t>
-      </w:r>
-      <w:r>
-        <w:rPr>
-          <w:rFonts w:ascii="Arial" w:hAnsi="Arial" w:cs="Arial"/>
-          <w:color w:val="7F7F7F" w:themeColor="text1" w:themeTint="80"/>
-        </w:rPr>
-        <w:t>the results</w:t>
-      </w:r>
-      <w:r>
-        <w:rPr>
-          <w:rFonts w:ascii="Arial" w:hAnsi="Arial" w:cs="Arial"/>
-          <w:color w:val="7F7F7F" w:themeColor="text1" w:themeTint="80"/>
-        </w:rPr>
-        <w:t xml:space="preserve"> from this feature</w:t>
+        <w:t xml:space="preserve"> </w:t>
+      </w:r>
+      <w:r>
+        <w:rPr>
+          <w:rFonts w:ascii="Arial" w:hAnsi="Arial" w:cs="Arial"/>
+          <w:color w:val="7F7F7F" w:themeColor="text1" w:themeTint="80"/>
+        </w:rPr>
+        <w:t xml:space="preserve">This button displays the tag and search mode. Clicking on the button </w:t>
+      </w:r>
+      <w:r>
+        <w:rPr>
+          <w:rFonts w:ascii="Arial" w:hAnsi="Arial" w:cs="Arial"/>
+          <w:color w:val="7F7F7F" w:themeColor="text1" w:themeTint="80"/>
+        </w:rPr>
+        <w:t>shows the input metadata</w:t>
       </w:r>
       <w:r>
         <w:rPr>
@@ -5911,7 +5630,7 @@
           <w:i/>
           <w:color w:val="7F7F7F" w:themeColor="text1" w:themeTint="80"/>
         </w:rPr>
-        <w:t>Cloud download:</w:t>
+        <w:t>Diamond</w:t>
       </w:r>
       <w:r>
         <w:rPr>
@@ -5919,30 +5638,120 @@
           <w:b/>
           <w:color w:val="7F7F7F" w:themeColor="text1" w:themeTint="80"/>
         </w:rPr>
-        <w:t xml:space="preserve"> </w:t>
-      </w:r>
-      <w:r>
-        <w:rPr>
-          <w:rFonts w:ascii="Arial" w:hAnsi="Arial" w:cs="Arial"/>
-          <w:color w:val="7F7F7F" w:themeColor="text1" w:themeTint="80"/>
-        </w:rPr>
-        <w:t>Clicking on this button downloads the table as a .</w:t>
-      </w:r>
-      <w:proofErr w:type="spellStart"/>
-      <w:r>
-        <w:rPr>
-          <w:rFonts w:ascii="Arial" w:hAnsi="Arial" w:cs="Arial"/>
-          <w:color w:val="7F7F7F" w:themeColor="text1" w:themeTint="80"/>
-        </w:rPr>
-        <w:t>csv</w:t>
-      </w:r>
-      <w:proofErr w:type="spellEnd"/>
-      <w:r>
-        <w:rPr>
-          <w:rFonts w:ascii="Arial" w:hAnsi="Arial" w:cs="Arial"/>
-          <w:color w:val="7F7F7F" w:themeColor="text1" w:themeTint="80"/>
-        </w:rPr>
-        <w:t xml:space="preserve"> file.</w:t>
+        <w:t xml:space="preserve">: </w:t>
+      </w:r>
+      <w:r>
+        <w:rPr>
+          <w:rFonts w:ascii="Arial" w:hAnsi="Arial" w:cs="Arial"/>
+          <w:color w:val="7F7F7F" w:themeColor="text1" w:themeTint="80"/>
+        </w:rPr>
+        <w:t>By c</w:t>
+      </w:r>
+      <w:r>
+        <w:rPr>
+          <w:rFonts w:ascii="Arial" w:hAnsi="Arial" w:cs="Arial"/>
+          <w:color w:val="7F7F7F" w:themeColor="text1" w:themeTint="80"/>
+        </w:rPr>
+        <w:t>licking on this button</w:t>
+      </w:r>
+      <w:r>
+        <w:rPr>
+          <w:rFonts w:ascii="Arial" w:hAnsi="Arial" w:cs="Arial"/>
+          <w:color w:val="7F7F7F" w:themeColor="text1" w:themeTint="80"/>
+        </w:rPr>
+        <w:t>, L1000CDS</w:t>
+      </w:r>
+      <w:r>
+        <w:rPr>
+          <w:rFonts w:ascii="Arial" w:hAnsi="Arial" w:cs="Arial"/>
+          <w:color w:val="7F7F7F" w:themeColor="text1" w:themeTint="80"/>
+          <w:vertAlign w:val="superscript"/>
+        </w:rPr>
+        <w:t>2</w:t>
+      </w:r>
+      <w:r>
+        <w:rPr>
+          <w:rFonts w:ascii="Arial" w:hAnsi="Arial" w:cs="Arial"/>
+          <w:color w:val="7F7F7F" w:themeColor="text1" w:themeTint="80"/>
+        </w:rPr>
+        <w:t xml:space="preserve"> performs enrichment analysis on the substructures</w:t>
+      </w:r>
+      <w:r>
+        <w:rPr>
+          <w:rFonts w:ascii="Arial" w:hAnsi="Arial" w:cs="Arial"/>
+          <w:color w:val="7F7F7F" w:themeColor="text1" w:themeTint="80"/>
+        </w:rPr>
+        <w:t xml:space="preserve"> of the top ranked </w:t>
+      </w:r>
+      <w:r>
+        <w:rPr>
+          <w:rFonts w:ascii="Arial" w:hAnsi="Arial" w:cs="Arial"/>
+          <w:color w:val="7F7F7F" w:themeColor="text1" w:themeTint="80"/>
+        </w:rPr>
+        <w:t>small-molecules</w:t>
+      </w:r>
+      <w:r>
+        <w:rPr>
+          <w:rFonts w:ascii="Arial" w:hAnsi="Arial" w:cs="Arial"/>
+          <w:color w:val="7F7F7F" w:themeColor="text1" w:themeTint="80"/>
+        </w:rPr>
+        <w:t>. Refer</w:t>
+      </w:r>
+      <w:r>
+        <w:rPr>
+          <w:rFonts w:ascii="Arial" w:hAnsi="Arial" w:cs="Arial"/>
+          <w:color w:val="7F7F7F" w:themeColor="text1" w:themeTint="80"/>
+        </w:rPr>
+        <w:t xml:space="preserve"> to </w:t>
+      </w:r>
+      <w:r>
+        <w:rPr>
+          <w:rFonts w:ascii="Arial" w:hAnsi="Arial" w:cs="Arial"/>
+          <w:color w:val="7F7F7F" w:themeColor="text1" w:themeTint="80"/>
+        </w:rPr>
+        <w:t xml:space="preserve">the </w:t>
+      </w:r>
+      <w:r>
+        <w:rPr>
+          <w:rFonts w:ascii="Arial" w:hAnsi="Arial" w:cs="Arial"/>
+          <w:color w:val="7F7F7F" w:themeColor="text1" w:themeTint="80"/>
+        </w:rPr>
+        <w:t>Substructure Enrichment section for more detail</w:t>
+      </w:r>
+      <w:r>
+        <w:rPr>
+          <w:rFonts w:ascii="Arial" w:hAnsi="Arial" w:cs="Arial"/>
+          <w:color w:val="7F7F7F" w:themeColor="text1" w:themeTint="80"/>
+        </w:rPr>
+        <w:t xml:space="preserve"> about </w:t>
+      </w:r>
+      <w:r>
+        <w:rPr>
+          <w:rFonts w:ascii="Arial" w:hAnsi="Arial" w:cs="Arial"/>
+          <w:color w:val="7F7F7F" w:themeColor="text1" w:themeTint="80"/>
+        </w:rPr>
+        <w:t xml:space="preserve">understanding </w:t>
+      </w:r>
+      <w:r>
+        <w:rPr>
+          <w:rFonts w:ascii="Arial" w:hAnsi="Arial" w:cs="Arial"/>
+          <w:color w:val="7F7F7F" w:themeColor="text1" w:themeTint="80"/>
+        </w:rPr>
+        <w:t>the results</w:t>
+      </w:r>
+      <w:r>
+        <w:rPr>
+          <w:rFonts w:ascii="Arial" w:hAnsi="Arial" w:cs="Arial"/>
+          <w:color w:val="7F7F7F" w:themeColor="text1" w:themeTint="80"/>
+        </w:rPr>
+        <w:t xml:space="preserve"> from this feature</w:t>
+      </w:r>
+      <w:r>
+        <w:rPr>
+          <w:rFonts w:ascii="Arial" w:hAnsi="Arial" w:cs="Arial"/>
+          <w:color w:val="7F7F7F" w:themeColor="text1" w:themeTint="80"/>
+        </w:rPr>
+        <w:t>.</w:t>
       </w:r>
     </w:p>
     <w:p>
@@ -5959,8 +5768,7 @@
           <w:i/>
           <w:color w:val="7F7F7F" w:themeColor="text1" w:themeTint="80"/>
         </w:rPr>
-        <w:lastRenderedPageBreak/>
-        <w:t>Share:</w:t>
+        <w:t>Cloud download:</w:t>
       </w:r>
       <w:r>
         <w:rPr>
@@ -5975,475 +5783,63 @@
           <w:rFonts w:ascii="Arial" w:hAnsi="Arial" w:cs="Arial"/>
           <w:color w:val="7F7F7F" w:themeColor="text1" w:themeTint="80"/>
         </w:rPr>
-        <w:t> Clicking on the share icon produced a permanent URL that can be shared through e-mail, publications and other documentation.</w:t>
-      </w:r>
-      <w:r>
-        <w:rPr>
-          <w:rFonts w:ascii="Arial" w:hAnsi="Arial" w:cs="Arial" w:hint="eastAsia"/>
-          <w:color w:val="7F7F7F" w:themeColor="text1" w:themeTint="80"/>
-        </w:rPr>
-        <w:t xml:space="preserve"> </w:t>
+        <w:t>Clicking on this button downloads the table as a .csv file.</w:t>
       </w:r>
     </w:p>
     <w:p>
       <w:pPr>
         <w:rPr>
           <w:rFonts w:ascii="Arial" w:hAnsi="Arial" w:cs="Arial"/>
+          <w:color w:val="7F7F7F" w:themeColor="text1" w:themeTint="80"/>
+        </w:rPr>
+      </w:pPr>
+      <w:r>
+        <w:rPr>
+          <w:rFonts w:ascii="Arial" w:hAnsi="Arial" w:cs="Arial"/>
           <w:b/>
-          <w:color w:val="7F7F7F" w:themeColor="text1" w:themeTint="80"/>
-        </w:rPr>
-      </w:pPr>
+          <w:i/>
+          <w:color w:val="7F7F7F" w:themeColor="text1" w:themeTint="80"/>
+        </w:rPr>
+        <w:t>Share:</w:t>
+      </w:r>
       <w:r>
         <w:rPr>
           <w:rFonts w:ascii="Arial" w:hAnsi="Arial" w:cs="Arial"/>
           <w:b/>
           <w:color w:val="7F7F7F" w:themeColor="text1" w:themeTint="80"/>
         </w:rPr>
-        <w:t>Table of combinations</w:t>
+        <w:t xml:space="preserve"> </w:t>
+      </w:r>
+      <w:r>
+        <w:rPr>
+          <w:rFonts w:ascii="Arial" w:hAnsi="Arial" w:cs="Arial"/>
+          <w:color w:val="7F7F7F" w:themeColor="text1" w:themeTint="80"/>
+        </w:rPr>
+        <w:t> Clicking on the share icon produced a permanent URL that can be shared through e-mail, publications and other documentation.</w:t>
+      </w:r>
+      <w:r>
+        <w:rPr>
+          <w:rFonts w:ascii="Arial" w:hAnsi="Arial" w:cs="Arial" w:hint="eastAsia"/>
+          <w:color w:val="7F7F7F" w:themeColor="text1" w:themeTint="80"/>
+        </w:rPr>
+        <w:t xml:space="preserve"> </w:t>
       </w:r>
     </w:p>
     <w:p>
       <w:pPr>
         <w:rPr>
           <w:rFonts w:ascii="Arial" w:hAnsi="Arial" w:cs="Arial"/>
+          <w:b/>
           <w:color w:val="7F7F7F" w:themeColor="text1" w:themeTint="80"/>
         </w:rPr>
       </w:pPr>
       <w:r>
         <w:rPr>
           <w:rFonts w:ascii="Arial" w:hAnsi="Arial" w:cs="Arial"/>
-          <w:color w:val="7F7F7F" w:themeColor="text1" w:themeTint="80"/>
-        </w:rPr>
-        <w:t xml:space="preserve">If </w:t>
-      </w:r>
-      <w:r>
-        <w:rPr>
-          <w:rFonts w:ascii="Arial" w:hAnsi="Arial" w:cs="Arial"/>
-          <w:color w:val="7F7F7F" w:themeColor="text1" w:themeTint="80"/>
-        </w:rPr>
-        <w:t xml:space="preserve">the </w:t>
-      </w:r>
-      <w:r>
-        <w:rPr>
-          <w:rFonts w:ascii="Arial" w:hAnsi="Arial" w:cs="Arial"/>
-          <w:color w:val="7F7F7F" w:themeColor="text1" w:themeTint="80"/>
-        </w:rPr>
-        <w:t xml:space="preserve">user chooses to search for drug combinations, </w:t>
-      </w:r>
-      <w:r>
-        <w:rPr>
-          <w:rFonts w:ascii="Arial" w:hAnsi="Arial" w:cs="Arial"/>
-          <w:color w:val="7F7F7F" w:themeColor="text1" w:themeTint="80"/>
-        </w:rPr>
-        <w:t>a table</w:t>
-      </w:r>
-      <w:r>
-        <w:rPr>
-          <w:rFonts w:ascii="Arial" w:hAnsi="Arial" w:cs="Arial"/>
-          <w:color w:val="7F7F7F" w:themeColor="text1" w:themeTint="80"/>
-        </w:rPr>
-        <w:t xml:space="preserve"> of signature </w:t>
-      </w:r>
-      <w:r>
-        <w:rPr>
-          <w:rFonts w:ascii="Arial" w:hAnsi="Arial" w:cs="Arial"/>
-          <w:color w:val="7F7F7F" w:themeColor="text1" w:themeTint="80"/>
-        </w:rPr>
-        <w:t>combinations</w:t>
-      </w:r>
-      <w:r>
-        <w:rPr>
-          <w:rFonts w:ascii="Arial" w:hAnsi="Arial" w:cs="Arial"/>
-          <w:color w:val="7F7F7F" w:themeColor="text1" w:themeTint="80"/>
-        </w:rPr>
-        <w:t xml:space="preserve"> will </w:t>
-      </w:r>
-      <w:r>
-        <w:rPr>
-          <w:rFonts w:ascii="Arial" w:hAnsi="Arial" w:cs="Arial"/>
-          <w:color w:val="7F7F7F" w:themeColor="text1" w:themeTint="80"/>
-        </w:rPr>
-        <w:t>appear below the single perturbation result table</w:t>
-      </w:r>
-      <w:r>
-        <w:rPr>
-          <w:rFonts w:ascii="Arial" w:hAnsi="Arial" w:cs="Arial"/>
-          <w:color w:val="7F7F7F" w:themeColor="text1" w:themeTint="80"/>
-        </w:rPr>
-        <w:t>.</w:t>
-      </w:r>
-      <w:r>
-        <w:rPr>
-          <w:rFonts w:ascii="Arial" w:hAnsi="Arial" w:cs="Arial"/>
-          <w:color w:val="7F7F7F" w:themeColor="text1" w:themeTint="80"/>
-        </w:rPr>
-        <w:t xml:space="preserve"> </w:t>
-      </w:r>
-      <w:r>
-        <w:rPr>
-          <w:rFonts w:ascii="Arial" w:hAnsi="Arial" w:cs="Arial"/>
-          <w:color w:val="7F7F7F" w:themeColor="text1" w:themeTint="80"/>
-        </w:rPr>
-        <w:t>This</w:t>
-      </w:r>
-      <w:r>
-        <w:rPr>
-          <w:rFonts w:ascii="Arial" w:hAnsi="Arial" w:cs="Arial"/>
-          <w:color w:val="7F7F7F" w:themeColor="text1" w:themeTint="80"/>
-        </w:rPr>
-        <w:t xml:space="preserve"> </w:t>
-      </w:r>
-      <w:r>
-        <w:rPr>
-          <w:rFonts w:ascii="Arial" w:hAnsi="Arial" w:cs="Arial"/>
-          <w:color w:val="7F7F7F" w:themeColor="text1" w:themeTint="80"/>
-        </w:rPr>
-        <w:t>table is also</w:t>
-      </w:r>
-      <w:r>
-        <w:rPr>
-          <w:rFonts w:ascii="Arial" w:hAnsi="Arial" w:cs="Arial"/>
-          <w:color w:val="7F7F7F" w:themeColor="text1" w:themeTint="80"/>
-        </w:rPr>
-        <w:t xml:space="preserve"> a paginated table with 14 entries </w:t>
-      </w:r>
-      <w:r>
-        <w:rPr>
-          <w:rFonts w:ascii="Arial" w:hAnsi="Arial" w:cs="Arial" w:hint="eastAsia"/>
-          <w:color w:val="7F7F7F" w:themeColor="text1" w:themeTint="80"/>
-        </w:rPr>
-        <w:t>per</w:t>
-      </w:r>
-      <w:r>
-        <w:rPr>
-          <w:rFonts w:ascii="Arial" w:hAnsi="Arial" w:cs="Arial"/>
-          <w:color w:val="7F7F7F" w:themeColor="text1" w:themeTint="80"/>
-        </w:rPr>
-        <w:t xml:space="preserve"> page (Fig </w:t>
-      </w:r>
-      <w:r>
-        <w:rPr>
-          <w:rFonts w:ascii="Arial" w:hAnsi="Arial" w:cs="Arial"/>
-          <w:color w:val="7F7F7F" w:themeColor="text1" w:themeTint="80"/>
-        </w:rPr>
-        <w:t>9</w:t>
-      </w:r>
-      <w:r>
-        <w:rPr>
-          <w:rFonts w:ascii="Arial" w:hAnsi="Arial" w:cs="Arial"/>
-          <w:color w:val="7F7F7F" w:themeColor="text1" w:themeTint="80"/>
-        </w:rPr>
-        <w:t xml:space="preserve">). Each entry provides </w:t>
-      </w:r>
-      <w:r>
-        <w:rPr>
-          <w:rFonts w:ascii="Arial" w:hAnsi="Arial" w:cs="Arial"/>
-          <w:color w:val="7F7F7F" w:themeColor="text1" w:themeTint="80"/>
-        </w:rPr>
-        <w:t>three</w:t>
-      </w:r>
-      <w:r>
-        <w:rPr>
-          <w:rFonts w:ascii="Arial" w:hAnsi="Arial" w:cs="Arial"/>
-          <w:color w:val="7F7F7F" w:themeColor="text1" w:themeTint="80"/>
-        </w:rPr>
-        <w:t xml:space="preserve"> pieces of</w:t>
-      </w:r>
-      <w:r>
-        <w:rPr>
-          <w:rFonts w:ascii="Arial" w:hAnsi="Arial" w:cs="Arial"/>
-          <w:color w:val="7F7F7F" w:themeColor="text1" w:themeTint="80"/>
-        </w:rPr>
-        <w:t xml:space="preserve"> information about the </w:t>
-      </w:r>
-      <w:r>
-        <w:rPr>
-          <w:rFonts w:ascii="Arial" w:hAnsi="Arial" w:cs="Arial"/>
-          <w:color w:val="7F7F7F" w:themeColor="text1" w:themeTint="80"/>
-        </w:rPr>
-        <w:t xml:space="preserve">identified </w:t>
-      </w:r>
-      <w:r>
-        <w:rPr>
-          <w:rFonts w:ascii="Arial" w:hAnsi="Arial" w:cs="Arial"/>
-          <w:color w:val="7F7F7F" w:themeColor="text1" w:themeTint="80"/>
-        </w:rPr>
-        <w:t>combinations</w:t>
-      </w:r>
-      <w:r>
-        <w:rPr>
-          <w:rFonts w:ascii="Arial" w:hAnsi="Arial" w:cs="Arial"/>
-          <w:color w:val="7F7F7F" w:themeColor="text1" w:themeTint="80"/>
-        </w:rPr>
-        <w:t xml:space="preserve">: rank, </w:t>
-      </w:r>
-      <w:r>
-        <w:rPr>
-          <w:rFonts w:ascii="Arial" w:hAnsi="Arial" w:cs="Arial"/>
-          <w:color w:val="7F7F7F" w:themeColor="text1" w:themeTint="80"/>
-        </w:rPr>
-        <w:t xml:space="preserve">synergy </w:t>
-      </w:r>
-      <w:r>
-        <w:rPr>
-          <w:rFonts w:ascii="Arial" w:hAnsi="Arial" w:cs="Arial"/>
-          <w:color w:val="7F7F7F" w:themeColor="text1" w:themeTint="80"/>
-        </w:rPr>
-        <w:t>score</w:t>
-      </w:r>
-      <w:r>
-        <w:rPr>
-          <w:rFonts w:ascii="Arial" w:hAnsi="Arial" w:cs="Arial"/>
-          <w:color w:val="7F7F7F" w:themeColor="text1" w:themeTint="80"/>
-        </w:rPr>
-        <w:t xml:space="preserve"> and combinations.</w:t>
-      </w:r>
-      <w:r>
-        <w:rPr>
-          <w:rFonts w:ascii="Arial" w:hAnsi="Arial" w:cs="Arial"/>
-          <w:color w:val="7F7F7F" w:themeColor="text1" w:themeTint="80"/>
-        </w:rPr>
-        <w:t xml:space="preserve"> </w:t>
-      </w:r>
-      <w:r>
-        <w:rPr>
-          <w:rFonts w:ascii="Arial" w:hAnsi="Arial" w:cs="Arial"/>
-          <w:color w:val="7F7F7F" w:themeColor="text1" w:themeTint="80"/>
-        </w:rPr>
-        <w:t xml:space="preserve">The </w:t>
-      </w:r>
-      <w:r>
-        <w:rPr>
-          <w:rFonts w:ascii="Arial" w:hAnsi="Arial" w:cs="Arial"/>
-          <w:color w:val="7F7F7F" w:themeColor="text1" w:themeTint="80"/>
-        </w:rPr>
-        <w:t xml:space="preserve">synergy </w:t>
-      </w:r>
-      <w:r>
-        <w:rPr>
-          <w:rFonts w:ascii="Arial" w:hAnsi="Arial" w:cs="Arial"/>
-          <w:color w:val="7F7F7F" w:themeColor="text1" w:themeTint="80"/>
-        </w:rPr>
-        <w:t>score has is described in the c</w:t>
-      </w:r>
-      <w:r>
-        <w:rPr>
-          <w:rFonts w:ascii="Arial" w:hAnsi="Arial" w:cs="Arial"/>
-          <w:color w:val="7F7F7F" w:themeColor="text1" w:themeTint="80"/>
-        </w:rPr>
-        <w:t xml:space="preserve">onfiguration section. </w:t>
-      </w:r>
-      <w:r>
-        <w:rPr>
-          <w:rFonts w:ascii="Arial" w:hAnsi="Arial" w:cs="Arial"/>
-          <w:color w:val="7F7F7F" w:themeColor="text1" w:themeTint="80"/>
-        </w:rPr>
-        <w:t>The ran</w:t>
-      </w:r>
-      <w:r>
-        <w:rPr>
-          <w:rFonts w:ascii="Arial" w:hAnsi="Arial" w:cs="Arial"/>
-          <w:color w:val="7F7F7F" w:themeColor="text1" w:themeTint="80"/>
-        </w:rPr>
-        <w:t>k is based on the synergy score</w:t>
-      </w:r>
-      <w:r>
-        <w:rPr>
-          <w:rFonts w:ascii="Arial" w:hAnsi="Arial" w:cs="Arial"/>
-          <w:color w:val="7F7F7F" w:themeColor="text1" w:themeTint="80"/>
-        </w:rPr>
-        <w:t xml:space="preserve">. </w:t>
-      </w:r>
-      <w:r>
-        <w:rPr>
-          <w:rFonts w:ascii="Arial" w:hAnsi="Arial" w:cs="Arial"/>
-          <w:color w:val="7F7F7F" w:themeColor="text1" w:themeTint="80"/>
-        </w:rPr>
-        <w:t>The number before each chemical perturbation</w:t>
-      </w:r>
-      <w:r>
-        <w:rPr>
-          <w:rFonts w:ascii="Arial" w:hAnsi="Arial" w:cs="Arial"/>
-          <w:color w:val="7F7F7F" w:themeColor="text1" w:themeTint="80"/>
-        </w:rPr>
-        <w:t xml:space="preserve"> in the combinations column</w:t>
-      </w:r>
-      <w:r>
-        <w:rPr>
-          <w:rFonts w:ascii="Arial" w:hAnsi="Arial" w:cs="Arial"/>
-          <w:color w:val="7F7F7F" w:themeColor="text1" w:themeTint="80"/>
-        </w:rPr>
-        <w:t xml:space="preserve"> is the rank of that</w:t>
-      </w:r>
-      <w:r>
-        <w:rPr>
-          <w:rFonts w:ascii="Arial" w:hAnsi="Arial" w:cs="Arial"/>
-          <w:color w:val="7F7F7F" w:themeColor="text1" w:themeTint="80"/>
-        </w:rPr>
-        <w:t xml:space="preserve"> perturbation in the </w:t>
-      </w:r>
-      <w:r>
-        <w:rPr>
-          <w:rFonts w:ascii="Arial" w:hAnsi="Arial" w:cs="Arial"/>
-          <w:color w:val="7F7F7F" w:themeColor="text1" w:themeTint="80"/>
-        </w:rPr>
-        <w:t xml:space="preserve">single </w:t>
-      </w:r>
-      <w:r>
-        <w:rPr>
-          <w:rFonts w:ascii="Arial" w:hAnsi="Arial" w:cs="Arial"/>
-          <w:color w:val="7F7F7F" w:themeColor="text1" w:themeTint="80"/>
-        </w:rPr>
-        <w:t xml:space="preserve">signature </w:t>
-      </w:r>
-      <w:r>
-        <w:rPr>
-          <w:rFonts w:ascii="Arial" w:hAnsi="Arial" w:cs="Arial"/>
-          <w:color w:val="7F7F7F" w:themeColor="text1" w:themeTint="80"/>
-        </w:rPr>
-        <w:t xml:space="preserve">result </w:t>
-      </w:r>
-      <w:r>
-        <w:rPr>
-          <w:rFonts w:ascii="Arial" w:hAnsi="Arial" w:cs="Arial"/>
-          <w:color w:val="7F7F7F" w:themeColor="text1" w:themeTint="80"/>
-        </w:rPr>
-        <w:t>table</w:t>
-      </w:r>
-      <w:r>
-        <w:rPr>
-          <w:rFonts w:ascii="Arial" w:hAnsi="Arial" w:cs="Arial"/>
-          <w:color w:val="7F7F7F" w:themeColor="text1" w:themeTint="80"/>
-        </w:rPr>
-        <w:t xml:space="preserve">. Clicking on a perturbation will highlight that perturbation in the </w:t>
-      </w:r>
-      <w:r>
-        <w:rPr>
-          <w:rFonts w:ascii="Arial" w:hAnsi="Arial" w:cs="Arial"/>
-          <w:color w:val="7F7F7F" w:themeColor="text1" w:themeTint="80"/>
-        </w:rPr>
-        <w:t xml:space="preserve">single </w:t>
-      </w:r>
-      <w:r>
-        <w:rPr>
-          <w:rFonts w:ascii="Arial" w:hAnsi="Arial" w:cs="Arial"/>
-          <w:color w:val="7F7F7F" w:themeColor="text1" w:themeTint="80"/>
-        </w:rPr>
-        <w:t xml:space="preserve">signature </w:t>
-      </w:r>
-      <w:r>
-        <w:rPr>
-          <w:rFonts w:ascii="Arial" w:hAnsi="Arial" w:cs="Arial"/>
-          <w:color w:val="7F7F7F" w:themeColor="text1" w:themeTint="80"/>
-        </w:rPr>
-        <w:t xml:space="preserve">results </w:t>
-      </w:r>
-      <w:r>
-        <w:rPr>
-          <w:rFonts w:ascii="Arial" w:hAnsi="Arial" w:cs="Arial"/>
-          <w:color w:val="7F7F7F" w:themeColor="text1" w:themeTint="80"/>
-        </w:rPr>
-        <w:t xml:space="preserve">table so </w:t>
-      </w:r>
-      <w:r>
-        <w:rPr>
-          <w:rFonts w:ascii="Arial" w:hAnsi="Arial" w:cs="Arial"/>
-          <w:color w:val="7F7F7F" w:themeColor="text1" w:themeTint="80"/>
-        </w:rPr>
-        <w:t xml:space="preserve">the </w:t>
-      </w:r>
-      <w:r>
-        <w:rPr>
-          <w:rFonts w:ascii="Arial" w:hAnsi="Arial" w:cs="Arial"/>
-          <w:color w:val="7F7F7F" w:themeColor="text1" w:themeTint="80"/>
-        </w:rPr>
-        <w:t xml:space="preserve">user can learn </w:t>
-      </w:r>
-      <w:r>
-        <w:rPr>
-          <w:rFonts w:ascii="Arial" w:hAnsi="Arial" w:cs="Arial"/>
-          <w:color w:val="7F7F7F" w:themeColor="text1" w:themeTint="80"/>
-        </w:rPr>
-        <w:t xml:space="preserve">more </w:t>
-      </w:r>
-      <w:r>
-        <w:rPr>
-          <w:rFonts w:ascii="Arial" w:hAnsi="Arial" w:cs="Arial"/>
-          <w:color w:val="7F7F7F" w:themeColor="text1" w:themeTint="80"/>
-        </w:rPr>
-        <w:t>detail about that perturbation</w:t>
-      </w:r>
-      <w:r>
-        <w:rPr>
-          <w:rFonts w:ascii="Arial" w:hAnsi="Arial" w:cs="Arial"/>
-          <w:color w:val="7F7F7F" w:themeColor="text1" w:themeTint="80"/>
-        </w:rPr>
-        <w:t>.</w:t>
-      </w:r>
-      <w:r>
-        <w:rPr>
-          <w:rFonts w:ascii="Arial" w:hAnsi="Arial" w:cs="Arial"/>
-          <w:color w:val="7F7F7F" w:themeColor="text1" w:themeTint="80"/>
-        </w:rPr>
-        <w:t xml:space="preserve"> Clicking on the cloud download b</w:t>
-      </w:r>
-      <w:r>
-        <w:rPr>
-          <w:rFonts w:ascii="Arial" w:hAnsi="Arial" w:cs="Arial"/>
-          <w:color w:val="7F7F7F" w:themeColor="text1" w:themeTint="80"/>
-        </w:rPr>
-        <w:t xml:space="preserve">utton on the upper right </w:t>
-      </w:r>
-      <w:r>
-        <w:rPr>
-          <w:rFonts w:ascii="Arial" w:hAnsi="Arial" w:cs="Arial"/>
-          <w:color w:val="7F7F7F" w:themeColor="text1" w:themeTint="80"/>
-        </w:rPr>
-        <w:t>corner</w:t>
-      </w:r>
-      <w:r>
-        <w:rPr>
-          <w:rFonts w:ascii="Arial" w:hAnsi="Arial" w:cs="Arial"/>
-          <w:color w:val="7F7F7F" w:themeColor="text1" w:themeTint="80"/>
-        </w:rPr>
-        <w:t xml:space="preserve"> downloads </w:t>
-      </w:r>
-      <w:r>
-        <w:rPr>
-          <w:rFonts w:ascii="Arial" w:hAnsi="Arial" w:cs="Arial"/>
-          <w:color w:val="7F7F7F" w:themeColor="text1" w:themeTint="80"/>
-        </w:rPr>
-        <w:t>the combination</w:t>
-      </w:r>
-      <w:r>
-        <w:rPr>
-          <w:rFonts w:ascii="Arial" w:hAnsi="Arial" w:cs="Arial"/>
-          <w:color w:val="7F7F7F" w:themeColor="text1" w:themeTint="80"/>
-        </w:rPr>
-        <w:t xml:space="preserve"> table</w:t>
-      </w:r>
-      <w:r>
-        <w:rPr>
-          <w:rFonts w:ascii="Arial" w:hAnsi="Arial" w:cs="Arial"/>
-          <w:color w:val="7F7F7F" w:themeColor="text1" w:themeTint="80"/>
-        </w:rPr>
-        <w:t xml:space="preserve"> as a .</w:t>
-      </w:r>
-      <w:proofErr w:type="spellStart"/>
-      <w:r>
-        <w:rPr>
-          <w:rFonts w:ascii="Arial" w:hAnsi="Arial" w:cs="Arial"/>
-          <w:color w:val="7F7F7F" w:themeColor="text1" w:themeTint="80"/>
-        </w:rPr>
-        <w:t>csv</w:t>
-      </w:r>
-      <w:proofErr w:type="spellEnd"/>
-      <w:r>
-        <w:rPr>
-          <w:rFonts w:ascii="Arial" w:hAnsi="Arial" w:cs="Arial"/>
-          <w:color w:val="7F7F7F" w:themeColor="text1" w:themeTint="80"/>
-        </w:rPr>
-        <w:t xml:space="preserve"> file.</w:t>
+          <w:b/>
+          <w:color w:val="7F7F7F" w:themeColor="text1" w:themeTint="80"/>
+        </w:rPr>
+        <w:t>Table of combinations</w:t>
       </w:r>
     </w:p>
     <w:p>
@@ -6456,9 +5852,438 @@
       <w:r>
         <w:rPr>
           <w:rFonts w:ascii="Arial" w:hAnsi="Arial" w:cs="Arial"/>
+          <w:color w:val="7F7F7F" w:themeColor="text1" w:themeTint="80"/>
+        </w:rPr>
+        <w:t xml:space="preserve">If </w:t>
+      </w:r>
+      <w:r>
+        <w:rPr>
+          <w:rFonts w:ascii="Arial" w:hAnsi="Arial" w:cs="Arial"/>
+          <w:color w:val="7F7F7F" w:themeColor="text1" w:themeTint="80"/>
+        </w:rPr>
+        <w:t xml:space="preserve">the </w:t>
+      </w:r>
+      <w:r>
+        <w:rPr>
+          <w:rFonts w:ascii="Arial" w:hAnsi="Arial" w:cs="Arial"/>
+          <w:color w:val="7F7F7F" w:themeColor="text1" w:themeTint="80"/>
+        </w:rPr>
+        <w:t xml:space="preserve">user chooses to search for drug combinations, </w:t>
+      </w:r>
+      <w:r>
+        <w:rPr>
+          <w:rFonts w:ascii="Arial" w:hAnsi="Arial" w:cs="Arial"/>
+          <w:color w:val="7F7F7F" w:themeColor="text1" w:themeTint="80"/>
+        </w:rPr>
+        <w:t>a table</w:t>
+      </w:r>
+      <w:r>
+        <w:rPr>
+          <w:rFonts w:ascii="Arial" w:hAnsi="Arial" w:cs="Arial"/>
+          <w:color w:val="7F7F7F" w:themeColor="text1" w:themeTint="80"/>
+        </w:rPr>
+        <w:t xml:space="preserve"> of signature </w:t>
+      </w:r>
+      <w:r>
+        <w:rPr>
+          <w:rFonts w:ascii="Arial" w:hAnsi="Arial" w:cs="Arial"/>
+          <w:color w:val="7F7F7F" w:themeColor="text1" w:themeTint="80"/>
+        </w:rPr>
+        <w:t>combinations</w:t>
+      </w:r>
+      <w:r>
+        <w:rPr>
+          <w:rFonts w:ascii="Arial" w:hAnsi="Arial" w:cs="Arial"/>
+          <w:color w:val="7F7F7F" w:themeColor="text1" w:themeTint="80"/>
+        </w:rPr>
+        <w:t xml:space="preserve"> will </w:t>
+      </w:r>
+      <w:r>
+        <w:rPr>
+          <w:rFonts w:ascii="Arial" w:hAnsi="Arial" w:cs="Arial"/>
+          <w:color w:val="7F7F7F" w:themeColor="text1" w:themeTint="80"/>
+        </w:rPr>
+        <w:t>appear below the single perturbation result table</w:t>
+      </w:r>
+      <w:r>
+        <w:rPr>
+          <w:rFonts w:ascii="Arial" w:hAnsi="Arial" w:cs="Arial"/>
+          <w:color w:val="7F7F7F" w:themeColor="text1" w:themeTint="80"/>
+        </w:rPr>
+        <w:t>.</w:t>
+      </w:r>
+      <w:r>
+        <w:rPr>
+          <w:rFonts w:ascii="Arial" w:hAnsi="Arial" w:cs="Arial"/>
+          <w:color w:val="7F7F7F" w:themeColor="text1" w:themeTint="80"/>
+        </w:rPr>
+        <w:t xml:space="preserve"> </w:t>
+      </w:r>
+      <w:r>
+        <w:rPr>
+          <w:rFonts w:ascii="Arial" w:hAnsi="Arial" w:cs="Arial"/>
+          <w:color w:val="7F7F7F" w:themeColor="text1" w:themeTint="80"/>
+        </w:rPr>
+        <w:t>This</w:t>
+      </w:r>
+      <w:r>
+        <w:rPr>
+          <w:rFonts w:ascii="Arial" w:hAnsi="Arial" w:cs="Arial"/>
+          <w:color w:val="7F7F7F" w:themeColor="text1" w:themeTint="80"/>
+        </w:rPr>
+        <w:t xml:space="preserve"> </w:t>
+      </w:r>
+      <w:r>
+        <w:rPr>
+          <w:rFonts w:ascii="Arial" w:hAnsi="Arial" w:cs="Arial"/>
+          <w:color w:val="7F7F7F" w:themeColor="text1" w:themeTint="80"/>
+        </w:rPr>
+        <w:t>table is also</w:t>
+      </w:r>
+      <w:r>
+        <w:rPr>
+          <w:rFonts w:ascii="Arial" w:hAnsi="Arial" w:cs="Arial"/>
+          <w:color w:val="7F7F7F" w:themeColor="text1" w:themeTint="80"/>
+        </w:rPr>
+        <w:t xml:space="preserve"> a paginated table with 14 entries </w:t>
+      </w:r>
+      <w:r>
+        <w:rPr>
+          <w:rFonts w:ascii="Arial" w:hAnsi="Arial" w:cs="Arial" w:hint="eastAsia"/>
+          <w:color w:val="7F7F7F" w:themeColor="text1" w:themeTint="80"/>
+        </w:rPr>
+        <w:t>per</w:t>
+      </w:r>
+      <w:r>
+        <w:rPr>
+          <w:rFonts w:ascii="Arial" w:hAnsi="Arial" w:cs="Arial"/>
+          <w:color w:val="7F7F7F" w:themeColor="text1" w:themeTint="80"/>
+        </w:rPr>
+        <w:t xml:space="preserve"> page (Fig </w:t>
+      </w:r>
+      <w:r>
+        <w:rPr>
+          <w:rFonts w:ascii="Arial" w:hAnsi="Arial" w:cs="Arial"/>
+          <w:color w:val="7F7F7F" w:themeColor="text1" w:themeTint="80"/>
+        </w:rPr>
+        <w:t>9</w:t>
+      </w:r>
+      <w:r>
+        <w:rPr>
+          <w:rFonts w:ascii="Arial" w:hAnsi="Arial" w:cs="Arial"/>
+          <w:color w:val="7F7F7F" w:themeColor="text1" w:themeTint="80"/>
+        </w:rPr>
+        <w:t xml:space="preserve">). Each entry provides </w:t>
+      </w:r>
+      <w:r>
+        <w:rPr>
+          <w:rFonts w:ascii="Arial" w:hAnsi="Arial" w:cs="Arial"/>
+          <w:color w:val="7F7F7F" w:themeColor="text1" w:themeTint="80"/>
+        </w:rPr>
+        <w:t>three</w:t>
+      </w:r>
+      <w:r>
+        <w:rPr>
+          <w:rFonts w:ascii="Arial" w:hAnsi="Arial" w:cs="Arial"/>
+          <w:color w:val="7F7F7F" w:themeColor="text1" w:themeTint="80"/>
+        </w:rPr>
+        <w:t xml:space="preserve"> pieces of</w:t>
+      </w:r>
+      <w:r>
+        <w:rPr>
+          <w:rFonts w:ascii="Arial" w:hAnsi="Arial" w:cs="Arial"/>
+          <w:color w:val="7F7F7F" w:themeColor="text1" w:themeTint="80"/>
+        </w:rPr>
+        <w:t xml:space="preserve"> information about the </w:t>
+      </w:r>
+      <w:r>
+        <w:rPr>
+          <w:rFonts w:ascii="Arial" w:hAnsi="Arial" w:cs="Arial"/>
+          <w:color w:val="7F7F7F" w:themeColor="text1" w:themeTint="80"/>
+        </w:rPr>
+        <w:t xml:space="preserve">identified </w:t>
+      </w:r>
+      <w:r>
+        <w:rPr>
+          <w:rFonts w:ascii="Arial" w:hAnsi="Arial" w:cs="Arial"/>
+          <w:color w:val="7F7F7F" w:themeColor="text1" w:themeTint="80"/>
+        </w:rPr>
+        <w:t>combinations</w:t>
+      </w:r>
+      <w:r>
+        <w:rPr>
+          <w:rFonts w:ascii="Arial" w:hAnsi="Arial" w:cs="Arial"/>
+          <w:color w:val="7F7F7F" w:themeColor="text1" w:themeTint="80"/>
+        </w:rPr>
+        <w:t xml:space="preserve">: rank, </w:t>
+      </w:r>
+      <w:r>
+        <w:rPr>
+          <w:rFonts w:ascii="Arial" w:hAnsi="Arial" w:cs="Arial"/>
+          <w:color w:val="7F7F7F" w:themeColor="text1" w:themeTint="80"/>
+        </w:rPr>
+        <w:t xml:space="preserve">synergy </w:t>
+      </w:r>
+      <w:r>
+        <w:rPr>
+          <w:rFonts w:ascii="Arial" w:hAnsi="Arial" w:cs="Arial"/>
+          <w:color w:val="7F7F7F" w:themeColor="text1" w:themeTint="80"/>
+        </w:rPr>
+        <w:t>score</w:t>
+      </w:r>
+      <w:r>
+        <w:rPr>
+          <w:rFonts w:ascii="Arial" w:hAnsi="Arial" w:cs="Arial"/>
+          <w:color w:val="7F7F7F" w:themeColor="text1" w:themeTint="80"/>
+        </w:rPr>
+        <w:t xml:space="preserve"> and combinations.</w:t>
+      </w:r>
+      <w:r>
+        <w:rPr>
+          <w:rFonts w:ascii="Arial" w:hAnsi="Arial" w:cs="Arial"/>
+          <w:color w:val="7F7F7F" w:themeColor="text1" w:themeTint="80"/>
+        </w:rPr>
+        <w:t xml:space="preserve"> </w:t>
+      </w:r>
+      <w:r>
+        <w:rPr>
+          <w:rFonts w:ascii="Arial" w:hAnsi="Arial" w:cs="Arial"/>
+          <w:color w:val="7F7F7F" w:themeColor="text1" w:themeTint="80"/>
+        </w:rPr>
+        <w:t xml:space="preserve">The </w:t>
+      </w:r>
+      <w:r>
+        <w:rPr>
+          <w:rFonts w:ascii="Arial" w:hAnsi="Arial" w:cs="Arial"/>
+          <w:color w:val="7F7F7F" w:themeColor="text1" w:themeTint="80"/>
+        </w:rPr>
+        <w:t xml:space="preserve">synergy </w:t>
+      </w:r>
+      <w:r>
+        <w:rPr>
+          <w:rFonts w:ascii="Arial" w:hAnsi="Arial" w:cs="Arial"/>
+          <w:color w:val="7F7F7F" w:themeColor="text1" w:themeTint="80"/>
+        </w:rPr>
+        <w:t>score has is described in the c</w:t>
+      </w:r>
+      <w:r>
+        <w:rPr>
+          <w:rFonts w:ascii="Arial" w:hAnsi="Arial" w:cs="Arial"/>
+          <w:color w:val="7F7F7F" w:themeColor="text1" w:themeTint="80"/>
+        </w:rPr>
+        <w:t xml:space="preserve">onfiguration section. </w:t>
+      </w:r>
+      <w:r>
+        <w:rPr>
+          <w:rFonts w:ascii="Arial" w:hAnsi="Arial" w:cs="Arial"/>
+          <w:color w:val="7F7F7F" w:themeColor="text1" w:themeTint="80"/>
+        </w:rPr>
+        <w:t>The ran</w:t>
+      </w:r>
+      <w:r>
+        <w:rPr>
+          <w:rFonts w:ascii="Arial" w:hAnsi="Arial" w:cs="Arial"/>
+          <w:color w:val="7F7F7F" w:themeColor="text1" w:themeTint="80"/>
+        </w:rPr>
+        <w:t>k is based on the synergy score</w:t>
+      </w:r>
+      <w:r>
+        <w:rPr>
+          <w:rFonts w:ascii="Arial" w:hAnsi="Arial" w:cs="Arial"/>
+          <w:color w:val="7F7F7F" w:themeColor="text1" w:themeTint="80"/>
+        </w:rPr>
+        <w:t xml:space="preserve">. </w:t>
+      </w:r>
+      <w:r>
+        <w:rPr>
+          <w:rFonts w:ascii="Arial" w:hAnsi="Arial" w:cs="Arial"/>
+          <w:color w:val="7F7F7F" w:themeColor="text1" w:themeTint="80"/>
+        </w:rPr>
+        <w:t>The number before each chemical perturbation</w:t>
+      </w:r>
+      <w:r>
+        <w:rPr>
+          <w:rFonts w:ascii="Arial" w:hAnsi="Arial" w:cs="Arial"/>
+          <w:color w:val="7F7F7F" w:themeColor="text1" w:themeTint="80"/>
+        </w:rPr>
+        <w:t xml:space="preserve"> in the combinations column</w:t>
+      </w:r>
+      <w:r>
+        <w:rPr>
+          <w:rFonts w:ascii="Arial" w:hAnsi="Arial" w:cs="Arial"/>
+          <w:color w:val="7F7F7F" w:themeColor="text1" w:themeTint="80"/>
+        </w:rPr>
+        <w:t xml:space="preserve"> is the rank of that</w:t>
+      </w:r>
+      <w:r>
+        <w:rPr>
+          <w:rFonts w:ascii="Arial" w:hAnsi="Arial" w:cs="Arial"/>
+          <w:color w:val="7F7F7F" w:themeColor="text1" w:themeTint="80"/>
+        </w:rPr>
+        <w:t xml:space="preserve"> perturbation in the </w:t>
+      </w:r>
+      <w:r>
+        <w:rPr>
+          <w:rFonts w:ascii="Arial" w:hAnsi="Arial" w:cs="Arial"/>
+          <w:color w:val="7F7F7F" w:themeColor="text1" w:themeTint="80"/>
+        </w:rPr>
+        <w:t xml:space="preserve">single </w:t>
+      </w:r>
+      <w:r>
+        <w:rPr>
+          <w:rFonts w:ascii="Arial" w:hAnsi="Arial" w:cs="Arial"/>
+          <w:color w:val="7F7F7F" w:themeColor="text1" w:themeTint="80"/>
+        </w:rPr>
+        <w:t xml:space="preserve">signature </w:t>
+      </w:r>
+      <w:r>
+        <w:rPr>
+          <w:rFonts w:ascii="Arial" w:hAnsi="Arial" w:cs="Arial"/>
+          <w:color w:val="7F7F7F" w:themeColor="text1" w:themeTint="80"/>
+        </w:rPr>
+        <w:t xml:space="preserve">result </w:t>
+      </w:r>
+      <w:r>
+        <w:rPr>
+          <w:rFonts w:ascii="Arial" w:hAnsi="Arial" w:cs="Arial"/>
+          <w:color w:val="7F7F7F" w:themeColor="text1" w:themeTint="80"/>
+        </w:rPr>
+        <w:t>table</w:t>
+      </w:r>
+      <w:r>
+        <w:rPr>
+          <w:rFonts w:ascii="Arial" w:hAnsi="Arial" w:cs="Arial"/>
+          <w:color w:val="7F7F7F" w:themeColor="text1" w:themeTint="80"/>
+        </w:rPr>
+        <w:t xml:space="preserve">. Clicking on a perturbation will highlight that perturbation in the </w:t>
+      </w:r>
+      <w:r>
+        <w:rPr>
+          <w:rFonts w:ascii="Arial" w:hAnsi="Arial" w:cs="Arial"/>
+          <w:color w:val="7F7F7F" w:themeColor="text1" w:themeTint="80"/>
+        </w:rPr>
+        <w:t xml:space="preserve">single </w:t>
+      </w:r>
+      <w:r>
+        <w:rPr>
+          <w:rFonts w:ascii="Arial" w:hAnsi="Arial" w:cs="Arial"/>
+          <w:color w:val="7F7F7F" w:themeColor="text1" w:themeTint="80"/>
+        </w:rPr>
+        <w:t xml:space="preserve">signature </w:t>
+      </w:r>
+      <w:r>
+        <w:rPr>
+          <w:rFonts w:ascii="Arial" w:hAnsi="Arial" w:cs="Arial"/>
+          <w:color w:val="7F7F7F" w:themeColor="text1" w:themeTint="80"/>
+        </w:rPr>
+        <w:t xml:space="preserve">results </w:t>
+      </w:r>
+      <w:r>
+        <w:rPr>
+          <w:rFonts w:ascii="Arial" w:hAnsi="Arial" w:cs="Arial"/>
+          <w:color w:val="7F7F7F" w:themeColor="text1" w:themeTint="80"/>
+        </w:rPr>
+        <w:t xml:space="preserve">table so </w:t>
+      </w:r>
+      <w:r>
+        <w:rPr>
+          <w:rFonts w:ascii="Arial" w:hAnsi="Arial" w:cs="Arial"/>
+          <w:color w:val="7F7F7F" w:themeColor="text1" w:themeTint="80"/>
+        </w:rPr>
+        <w:t xml:space="preserve">the </w:t>
+      </w:r>
+      <w:r>
+        <w:rPr>
+          <w:rFonts w:ascii="Arial" w:hAnsi="Arial" w:cs="Arial"/>
+          <w:color w:val="7F7F7F" w:themeColor="text1" w:themeTint="80"/>
+        </w:rPr>
+        <w:t xml:space="preserve">user can learn </w:t>
+      </w:r>
+      <w:r>
+        <w:rPr>
+          <w:rFonts w:ascii="Arial" w:hAnsi="Arial" w:cs="Arial"/>
+          <w:color w:val="7F7F7F" w:themeColor="text1" w:themeTint="80"/>
+        </w:rPr>
+        <w:t xml:space="preserve">more </w:t>
+      </w:r>
+      <w:r>
+        <w:rPr>
+          <w:rFonts w:ascii="Arial" w:hAnsi="Arial" w:cs="Arial"/>
+          <w:color w:val="7F7F7F" w:themeColor="text1" w:themeTint="80"/>
+        </w:rPr>
+        <w:t>detail about that perturbation</w:t>
+      </w:r>
+      <w:r>
+        <w:rPr>
+          <w:rFonts w:ascii="Arial" w:hAnsi="Arial" w:cs="Arial"/>
+          <w:color w:val="7F7F7F" w:themeColor="text1" w:themeTint="80"/>
+        </w:rPr>
+        <w:t>.</w:t>
+      </w:r>
+      <w:r>
+        <w:rPr>
+          <w:rFonts w:ascii="Arial" w:hAnsi="Arial" w:cs="Arial"/>
+          <w:color w:val="7F7F7F" w:themeColor="text1" w:themeTint="80"/>
+        </w:rPr>
+        <w:t xml:space="preserve"> Clicking on the cloud download b</w:t>
+      </w:r>
+      <w:r>
+        <w:rPr>
+          <w:rFonts w:ascii="Arial" w:hAnsi="Arial" w:cs="Arial"/>
+          <w:color w:val="7F7F7F" w:themeColor="text1" w:themeTint="80"/>
+        </w:rPr>
+        <w:t xml:space="preserve">utton on the upper right </w:t>
+      </w:r>
+      <w:r>
+        <w:rPr>
+          <w:rFonts w:ascii="Arial" w:hAnsi="Arial" w:cs="Arial"/>
+          <w:color w:val="7F7F7F" w:themeColor="text1" w:themeTint="80"/>
+        </w:rPr>
+        <w:t>corner</w:t>
+      </w:r>
+      <w:r>
+        <w:rPr>
+          <w:rFonts w:ascii="Arial" w:hAnsi="Arial" w:cs="Arial"/>
+          <w:color w:val="7F7F7F" w:themeColor="text1" w:themeTint="80"/>
+        </w:rPr>
+        <w:t xml:space="preserve"> downloads </w:t>
+      </w:r>
+      <w:r>
+        <w:rPr>
+          <w:rFonts w:ascii="Arial" w:hAnsi="Arial" w:cs="Arial"/>
+          <w:color w:val="7F7F7F" w:themeColor="text1" w:themeTint="80"/>
+        </w:rPr>
+        <w:t>the combination</w:t>
+      </w:r>
+      <w:r>
+        <w:rPr>
+          <w:rFonts w:ascii="Arial" w:hAnsi="Arial" w:cs="Arial"/>
+          <w:color w:val="7F7F7F" w:themeColor="text1" w:themeTint="80"/>
+        </w:rPr>
+        <w:t xml:space="preserve"> table</w:t>
+      </w:r>
+      <w:r>
+        <w:rPr>
+          <w:rFonts w:ascii="Arial" w:hAnsi="Arial" w:cs="Arial"/>
+          <w:color w:val="7F7F7F" w:themeColor="text1" w:themeTint="80"/>
+        </w:rPr>
+        <w:t xml:space="preserve"> as a .csv file.</w:t>
+      </w:r>
+    </w:p>
+    <w:p>
+      <w:pPr>
+        <w:rPr>
+          <w:rFonts w:ascii="Arial" w:hAnsi="Arial" w:cs="Arial"/>
+          <w:color w:val="7F7F7F" w:themeColor="text1" w:themeTint="80"/>
+        </w:rPr>
+      </w:pPr>
+      <w:r>
+        <w:rPr>
+          <w:rFonts w:ascii="Arial" w:hAnsi="Arial" w:cs="Arial"/>
           <w:noProof/>
           <w:color w:val="7F7F7F" w:themeColor="text1" w:themeTint="80"/>
         </w:rPr>
+        <w:lastRenderedPageBreak/>
         <w:pict>
           <v:shape id="_x0000_s1033" type="#_x0000_t202" style="position:absolute;margin-left:.65pt;margin-top:214.95pt;width:418.9pt;height:22.45pt;z-index:251667456;visibility:visible;mso-width-relative:margin;mso-height-relative:margin" o:gfxdata="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" stroked="f" strokeweight="0">
             <v:textbox>
@@ -6497,7 +6322,7 @@
                                 </pic:cNvPicPr>
                               </pic:nvPicPr>
                               <pic:blipFill>
-                                <a:blip r:embed="rId25"/>
+                                <a:blip r:embed="rId28"/>
                                 <a:srcRect/>
                                 <a:stretch>
                                   <a:fillRect/>
@@ -6556,7 +6381,7 @@
                     </pic:cNvPicPr>
                   </pic:nvPicPr>
                   <pic:blipFill>
-                    <a:blip r:embed="rId26" cstate="print"/>
+                    <a:blip r:embed="rId29" cstate="print"/>
                     <a:srcRect/>
                     <a:stretch>
                       <a:fillRect/>
@@ -6664,7 +6489,6 @@
           <w:noProof/>
           <w:color w:val="7F7F7F" w:themeColor="text1" w:themeTint="80"/>
         </w:rPr>
-        <w:lastRenderedPageBreak/>
         <w:pict>
           <v:shape id="Text Box 11" o:spid="_x0000_s1034" type="#_x0000_t202" style="position:absolute;margin-left:-6.3pt;margin-top:201pt;width:395.1pt;height:22.65pt;z-index:251669504;visibility:visible;mso-width-relative:margin;mso-height-relative:margin" o:gfxdata="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" stroked="f">
             <v:textbox>
@@ -6675,7 +6499,6 @@
                       <w:i/>
                     </w:rPr>
                   </w:pPr>
-                  <w:proofErr w:type="gramStart"/>
                   <w:r>
                     <w:rPr>
                       <w:i/>
@@ -6688,7 +6511,6 @@
                     </w:rPr>
                     <w:t xml:space="preserve"> Screenshot of the table of significantly enriched substructures.</w:t>
                   </w:r>
-                  <w:proofErr w:type="gramEnd"/>
                 </w:p>
               </w:txbxContent>
             </v:textbox>
@@ -6721,7 +6543,7 @@
                     </pic:cNvPicPr>
                   </pic:nvPicPr>
                   <pic:blipFill>
-                    <a:blip r:embed="rId27" cstate="print"/>
+                    <a:blip r:embed="rId30" cstate="print"/>
                     <a:srcRect/>
                     <a:stretch>
                       <a:fillRect/>
@@ -7072,7 +6894,7 @@
                     </pic:cNvPicPr>
                   </pic:nvPicPr>
                   <pic:blipFill>
-                    <a:blip r:embed="rId28" cstate="print"/>
+                    <a:blip r:embed="rId31" cstate="print"/>
                     <a:srcRect/>
                     <a:stretch>
                       <a:fillRect/>
@@ -7256,7 +7078,7 @@
         </w:rPr>
         <w:t xml:space="preserve">[POST] </w:t>
       </w:r>
-      <w:hyperlink r:id="rId29" w:history="1">
+      <w:hyperlink r:id="rId32" w:history="1">
         <w:r>
           <w:rPr>
             <w:rStyle w:val="Hyperlink"/>
@@ -7330,31 +7152,7 @@
           <w:sz w:val="18"/>
           <w:szCs w:val="18"/>
         </w:rPr>
-        <w:t>(content-type: application/</w:t>
-      </w:r>
-      <w:proofErr w:type="spellStart"/>
-      <w:r>
-        <w:rPr>
-          <w:rFonts w:ascii="Arial" w:hAnsi="Arial" w:cs="Arial"/>
-          <w:b/>
-          <w:bCs/>
-          <w:color w:val="7F7F7F" w:themeColor="text1" w:themeTint="80"/>
-          <w:sz w:val="18"/>
-          <w:szCs w:val="18"/>
-        </w:rPr>
-        <w:t>json</w:t>
-      </w:r>
-      <w:proofErr w:type="spellEnd"/>
-      <w:r>
-        <w:rPr>
-          <w:rFonts w:ascii="Arial" w:hAnsi="Arial" w:cs="Arial"/>
-          <w:b/>
-          <w:bCs/>
-          <w:color w:val="7F7F7F" w:themeColor="text1" w:themeTint="80"/>
-          <w:sz w:val="18"/>
-          <w:szCs w:val="18"/>
-        </w:rPr>
-        <w:t>)</w:t>
+        <w:t>(content-type: application/json)</w:t>
       </w:r>
     </w:p>
     <w:tbl>
@@ -7442,7 +7240,6 @@
                 <w:color w:val="7F7F7F" w:themeColor="text1" w:themeTint="80"/>
               </w:rPr>
             </w:pPr>
-            <w:proofErr w:type="spellStart"/>
             <w:r>
               <w:rPr>
                 <w:rFonts w:ascii="Arial" w:hAnsi="Arial" w:cs="Arial" w:hint="eastAsia"/>
@@ -7450,7 +7247,6 @@
               </w:rPr>
               <w:t>data.upGenes</w:t>
             </w:r>
-            <w:proofErr w:type="spellEnd"/>
           </w:p>
         </w:tc>
         <w:tc>
@@ -7520,7 +7316,6 @@
                 <w:color w:val="7F7F7F" w:themeColor="text1" w:themeTint="80"/>
               </w:rPr>
             </w:pPr>
-            <w:proofErr w:type="spellStart"/>
             <w:r>
               <w:rPr>
                 <w:rFonts w:ascii="Arial" w:hAnsi="Arial" w:cs="Arial" w:hint="eastAsia"/>
@@ -7528,7 +7323,6 @@
               </w:rPr>
               <w:t>input.data.dnGenes</w:t>
             </w:r>
-            <w:proofErr w:type="spellEnd"/>
           </w:p>
         </w:tc>
         <w:tc>
@@ -7598,7 +7392,6 @@
                 <w:color w:val="7F7F7F" w:themeColor="text1" w:themeTint="80"/>
               </w:rPr>
             </w:pPr>
-            <w:proofErr w:type="spellStart"/>
             <w:r>
               <w:rPr>
                 <w:rFonts w:ascii="Arial" w:hAnsi="Arial" w:cs="Arial" w:hint="eastAsia"/>
@@ -7606,7 +7399,6 @@
               </w:rPr>
               <w:t>config</w:t>
             </w:r>
-            <w:proofErr w:type="spellEnd"/>
           </w:p>
         </w:tc>
         <w:tc>
@@ -7662,7 +7454,6 @@
                 <w:color w:val="7F7F7F" w:themeColor="text1" w:themeTint="80"/>
               </w:rPr>
             </w:pPr>
-            <w:proofErr w:type="spellStart"/>
             <w:r>
               <w:rPr>
                 <w:rFonts w:ascii="Arial" w:hAnsi="Arial" w:cs="Arial" w:hint="eastAsia"/>
@@ -7670,7 +7461,6 @@
               </w:rPr>
               <w:t>config.aggravate</w:t>
             </w:r>
-            <w:proofErr w:type="spellEnd"/>
           </w:p>
         </w:tc>
         <w:tc>
@@ -7734,7 +7524,6 @@
                 <w:color w:val="7F7F7F" w:themeColor="text1" w:themeTint="80"/>
               </w:rPr>
             </w:pPr>
-            <w:proofErr w:type="spellStart"/>
             <w:r>
               <w:rPr>
                 <w:rFonts w:ascii="Arial" w:hAnsi="Arial" w:cs="Arial" w:hint="eastAsia"/>
@@ -7743,7 +7532,6 @@
               <w:lastRenderedPageBreak/>
               <w:t>config.seachMethod</w:t>
             </w:r>
-            <w:proofErr w:type="spellEnd"/>
           </w:p>
         </w:tc>
         <w:tc>
@@ -7784,7 +7572,6 @@
               </w:rPr>
               <w:t>“</w:t>
             </w:r>
-            <w:proofErr w:type="spellStart"/>
             <w:r>
               <w:rPr>
                 <w:rFonts w:ascii="Arial" w:hAnsi="Arial" w:cs="Arial" w:hint="eastAsia"/>
@@ -7792,7 +7579,6 @@
               </w:rPr>
               <w:t>geneSet</w:t>
             </w:r>
-            <w:proofErr w:type="spellEnd"/>
             <w:r>
               <w:rPr>
                 <w:rFonts w:ascii="Arial" w:hAnsi="Arial" w:cs="Arial"/>
@@ -7815,7 +7601,6 @@
                 <w:color w:val="7F7F7F" w:themeColor="text1" w:themeTint="80"/>
               </w:rPr>
             </w:pPr>
-            <w:proofErr w:type="spellStart"/>
             <w:r>
               <w:rPr>
                 <w:rFonts w:ascii="Arial" w:hAnsi="Arial" w:cs="Arial" w:hint="eastAsia"/>
@@ -7823,7 +7608,6 @@
               </w:rPr>
               <w:t>config.share</w:t>
             </w:r>
-            <w:proofErr w:type="spellEnd"/>
           </w:p>
         </w:tc>
         <w:tc>
@@ -7893,7 +7677,6 @@
                 <w:color w:val="7F7F7F" w:themeColor="text1" w:themeTint="80"/>
               </w:rPr>
             </w:pPr>
-            <w:proofErr w:type="spellStart"/>
             <w:r>
               <w:rPr>
                 <w:rFonts w:ascii="Arial" w:hAnsi="Arial" w:cs="Arial"/>
@@ -7901,7 +7684,6 @@
               </w:rPr>
               <w:t>config.combination</w:t>
             </w:r>
-            <w:proofErr w:type="spellEnd"/>
           </w:p>
         </w:tc>
         <w:tc>
@@ -8199,7 +7981,6 @@
                 <w:color w:val="7F7F7F" w:themeColor="text1" w:themeTint="80"/>
               </w:rPr>
             </w:pPr>
-            <w:proofErr w:type="spellStart"/>
             <w:r>
               <w:rPr>
                 <w:rFonts w:ascii="Arial" w:hAnsi="Arial" w:cs="Arial"/>
@@ -8207,7 +7988,6 @@
               </w:rPr>
               <w:t>shareId</w:t>
             </w:r>
-            <w:proofErr w:type="spellEnd"/>
           </w:p>
         </w:tc>
         <w:tc>
@@ -8315,23 +8095,7 @@
                 <w:rFonts w:ascii="Arial" w:hAnsi="Arial" w:cs="Arial"/>
                 <w:color w:val="7F7F7F" w:themeColor="text1" w:themeTint="80"/>
               </w:rPr>
-              <w:t xml:space="preserve">Drug combinations. Only available if </w:t>
-            </w:r>
-            <w:proofErr w:type="spellStart"/>
-            <w:r>
-              <w:rPr>
-                <w:rFonts w:ascii="Arial" w:hAnsi="Arial" w:cs="Arial"/>
-                <w:color w:val="7F7F7F" w:themeColor="text1" w:themeTint="80"/>
-              </w:rPr>
-              <w:t>config.combination</w:t>
-            </w:r>
-            <w:proofErr w:type="spellEnd"/>
-            <w:r>
-              <w:rPr>
-                <w:rFonts w:ascii="Arial" w:hAnsi="Arial" w:cs="Arial"/>
-                <w:color w:val="7F7F7F" w:themeColor="text1" w:themeTint="80"/>
-              </w:rPr>
-              <w:t xml:space="preserve"> is set to true.</w:t>
+              <w:t>Drug combinations. Only available if config.combination is set to true.</w:t>
             </w:r>
           </w:p>
         </w:tc>
@@ -8368,7 +8132,6 @@
                 <w:color w:val="7F7F7F" w:themeColor="text1" w:themeTint="80"/>
               </w:rPr>
             </w:pPr>
-            <w:proofErr w:type="spellStart"/>
             <w:r>
               <w:rPr>
                 <w:rFonts w:ascii="Arial" w:hAnsi="Arial" w:cs="Arial"/>
@@ -8376,7 +8139,6 @@
               </w:rPr>
               <w:t>sig_id</w:t>
             </w:r>
-            <w:proofErr w:type="spellEnd"/>
           </w:p>
         </w:tc>
         <w:tc>
@@ -8446,7 +8208,6 @@
                 <w:color w:val="7F7F7F" w:themeColor="text1" w:themeTint="80"/>
               </w:rPr>
             </w:pPr>
-            <w:proofErr w:type="spellStart"/>
             <w:r>
               <w:rPr>
                 <w:rFonts w:ascii="Arial" w:hAnsi="Arial" w:cs="Arial"/>
@@ -8454,7 +8215,6 @@
               </w:rPr>
               <w:t>sig_id</w:t>
             </w:r>
-            <w:proofErr w:type="spellEnd"/>
           </w:p>
         </w:tc>
         <w:tc>
@@ -8559,7 +8319,6 @@
                 <w:color w:val="7F7F7F" w:themeColor="text1" w:themeTint="80"/>
               </w:rPr>
             </w:pPr>
-            <w:proofErr w:type="spellStart"/>
             <w:r>
               <w:rPr>
                 <w:rFonts w:ascii="Arial" w:hAnsi="Arial" w:cs="Arial" w:hint="eastAsia"/>
@@ -8567,7 +8326,6 @@
               </w:rPr>
               <w:t>topMeta</w:t>
             </w:r>
-            <w:proofErr w:type="spellEnd"/>
           </w:p>
         </w:tc>
         <w:tc>
@@ -8623,21 +8381,12 @@
                 <w:color w:val="7F7F7F" w:themeColor="text1" w:themeTint="80"/>
               </w:rPr>
             </w:pPr>
-            <w:proofErr w:type="spellStart"/>
-            <w:r>
-              <w:rPr>
-                <w:rFonts w:ascii="Arial" w:hAnsi="Arial" w:cs="Arial"/>
-                <w:color w:val="7F7F7F" w:themeColor="text1" w:themeTint="80"/>
-              </w:rPr>
-              <w:t>topMeta</w:t>
-            </w:r>
-            <w:proofErr w:type="spellEnd"/>
-            <w:r>
-              <w:rPr>
-                <w:rFonts w:ascii="Arial" w:hAnsi="Arial" w:cs="Arial"/>
-                <w:color w:val="7F7F7F" w:themeColor="text1" w:themeTint="80"/>
-              </w:rPr>
-              <w:t>[</w:t>
+            <w:r>
+              <w:rPr>
+                <w:rFonts w:ascii="Arial" w:hAnsi="Arial" w:cs="Arial"/>
+                <w:color w:val="7F7F7F" w:themeColor="text1" w:themeTint="80"/>
+              </w:rPr>
+              <w:t>topMeta[</w:t>
             </w:r>
             <w:r>
               <w:rPr>
@@ -8715,21 +8464,12 @@
                 <w:color w:val="7F7F7F" w:themeColor="text1" w:themeTint="80"/>
               </w:rPr>
             </w:pPr>
-            <w:proofErr w:type="spellStart"/>
-            <w:r>
-              <w:rPr>
-                <w:rFonts w:ascii="Arial" w:hAnsi="Arial" w:cs="Arial"/>
-                <w:color w:val="7F7F7F" w:themeColor="text1" w:themeTint="80"/>
-              </w:rPr>
-              <w:t>topMeta</w:t>
-            </w:r>
-            <w:proofErr w:type="spellEnd"/>
-            <w:r>
-              <w:rPr>
-                <w:rFonts w:ascii="Arial" w:hAnsi="Arial" w:cs="Arial"/>
-                <w:color w:val="7F7F7F" w:themeColor="text1" w:themeTint="80"/>
-              </w:rPr>
-              <w:t>[</w:t>
+            <w:r>
+              <w:rPr>
+                <w:rFonts w:ascii="Arial" w:hAnsi="Arial" w:cs="Arial"/>
+                <w:color w:val="7F7F7F" w:themeColor="text1" w:themeTint="80"/>
+              </w:rPr>
+              <w:t>topMeta[</w:t>
             </w:r>
             <w:r>
               <w:rPr>
@@ -8743,17 +8483,8 @@
                 <w:rFonts w:ascii="Arial" w:hAnsi="Arial" w:cs="Arial"/>
                 <w:color w:val="7F7F7F" w:themeColor="text1" w:themeTint="80"/>
               </w:rPr>
-              <w:t>].</w:t>
-            </w:r>
-            <w:proofErr w:type="spellStart"/>
-            <w:r>
-              <w:rPr>
-                <w:rFonts w:ascii="Arial" w:hAnsi="Arial" w:cs="Arial"/>
-                <w:color w:val="7F7F7F" w:themeColor="text1" w:themeTint="80"/>
-              </w:rPr>
-              <w:t>cell_id</w:t>
-            </w:r>
-            <w:proofErr w:type="spellEnd"/>
+              <w:t>].cell_id</w:t>
+            </w:r>
           </w:p>
         </w:tc>
         <w:tc>
@@ -8809,21 +8540,12 @@
                 <w:color w:val="7F7F7F" w:themeColor="text1" w:themeTint="80"/>
               </w:rPr>
             </w:pPr>
-            <w:proofErr w:type="spellStart"/>
-            <w:r>
-              <w:rPr>
-                <w:rFonts w:ascii="Arial" w:hAnsi="Arial" w:cs="Arial"/>
-                <w:color w:val="7F7F7F" w:themeColor="text1" w:themeTint="80"/>
-              </w:rPr>
-              <w:t>topMeta</w:t>
-            </w:r>
-            <w:proofErr w:type="spellEnd"/>
-            <w:r>
-              <w:rPr>
-                <w:rFonts w:ascii="Arial" w:hAnsi="Arial" w:cs="Arial"/>
-                <w:color w:val="7F7F7F" w:themeColor="text1" w:themeTint="80"/>
-              </w:rPr>
-              <w:t>[</w:t>
+            <w:r>
+              <w:rPr>
+                <w:rFonts w:ascii="Arial" w:hAnsi="Arial" w:cs="Arial"/>
+                <w:color w:val="7F7F7F" w:themeColor="text1" w:themeTint="80"/>
+              </w:rPr>
+              <w:t>topMeta[</w:t>
             </w:r>
             <w:r>
               <w:rPr>
@@ -8837,17 +8559,8 @@
                 <w:rFonts w:ascii="Arial" w:hAnsi="Arial" w:cs="Arial"/>
                 <w:color w:val="7F7F7F" w:themeColor="text1" w:themeTint="80"/>
               </w:rPr>
-              <w:t>].</w:t>
-            </w:r>
-            <w:proofErr w:type="spellStart"/>
-            <w:r>
-              <w:rPr>
-                <w:rFonts w:ascii="Arial" w:hAnsi="Arial" w:cs="Arial"/>
-                <w:color w:val="7F7F7F" w:themeColor="text1" w:themeTint="80"/>
-              </w:rPr>
-              <w:t>pert_desc</w:t>
-            </w:r>
-            <w:proofErr w:type="spellEnd"/>
+              <w:t>].pert_desc</w:t>
+            </w:r>
           </w:p>
         </w:tc>
         <w:tc>
@@ -8903,21 +8616,12 @@
                 <w:color w:val="7F7F7F" w:themeColor="text1" w:themeTint="80"/>
               </w:rPr>
             </w:pPr>
-            <w:proofErr w:type="spellStart"/>
-            <w:r>
-              <w:rPr>
-                <w:rFonts w:ascii="Arial" w:hAnsi="Arial" w:cs="Arial"/>
-                <w:color w:val="7F7F7F" w:themeColor="text1" w:themeTint="80"/>
-              </w:rPr>
-              <w:t>topMeta</w:t>
-            </w:r>
-            <w:proofErr w:type="spellEnd"/>
-            <w:r>
-              <w:rPr>
-                <w:rFonts w:ascii="Arial" w:hAnsi="Arial" w:cs="Arial"/>
-                <w:color w:val="7F7F7F" w:themeColor="text1" w:themeTint="80"/>
-              </w:rPr>
-              <w:t>[</w:t>
+            <w:r>
+              <w:rPr>
+                <w:rFonts w:ascii="Arial" w:hAnsi="Arial" w:cs="Arial"/>
+                <w:color w:val="7F7F7F" w:themeColor="text1" w:themeTint="80"/>
+              </w:rPr>
+              <w:t>topMeta[</w:t>
             </w:r>
             <w:r>
               <w:rPr>
@@ -8931,17 +8635,8 @@
                 <w:rFonts w:ascii="Arial" w:hAnsi="Arial" w:cs="Arial"/>
                 <w:color w:val="7F7F7F" w:themeColor="text1" w:themeTint="80"/>
               </w:rPr>
-              <w:t>].</w:t>
-            </w:r>
-            <w:proofErr w:type="spellStart"/>
-            <w:r>
-              <w:rPr>
-                <w:rFonts w:ascii="Arial" w:hAnsi="Arial" w:cs="Arial"/>
-                <w:color w:val="7F7F7F" w:themeColor="text1" w:themeTint="80"/>
-              </w:rPr>
-              <w:t>pert_id</w:t>
-            </w:r>
-            <w:proofErr w:type="spellEnd"/>
+              <w:t>].pert_id</w:t>
+            </w:r>
           </w:p>
         </w:tc>
         <w:tc>
@@ -8997,21 +8692,12 @@
                 <w:color w:val="7F7F7F" w:themeColor="text1" w:themeTint="80"/>
               </w:rPr>
             </w:pPr>
-            <w:proofErr w:type="spellStart"/>
-            <w:r>
-              <w:rPr>
-                <w:rFonts w:ascii="Arial" w:hAnsi="Arial" w:cs="Arial"/>
-                <w:color w:val="7F7F7F" w:themeColor="text1" w:themeTint="80"/>
-              </w:rPr>
-              <w:t>topMeta</w:t>
-            </w:r>
-            <w:proofErr w:type="spellEnd"/>
-            <w:r>
-              <w:rPr>
-                <w:rFonts w:ascii="Arial" w:hAnsi="Arial" w:cs="Arial"/>
-                <w:color w:val="7F7F7F" w:themeColor="text1" w:themeTint="80"/>
-              </w:rPr>
-              <w:t>[</w:t>
+            <w:r>
+              <w:rPr>
+                <w:rFonts w:ascii="Arial" w:hAnsi="Arial" w:cs="Arial"/>
+                <w:color w:val="7F7F7F" w:themeColor="text1" w:themeTint="80"/>
+              </w:rPr>
+              <w:t>topMeta[</w:t>
             </w:r>
             <w:r>
               <w:rPr>
@@ -9025,17 +8711,8 @@
                 <w:rFonts w:ascii="Arial" w:hAnsi="Arial" w:cs="Arial"/>
                 <w:color w:val="7F7F7F" w:themeColor="text1" w:themeTint="80"/>
               </w:rPr>
-              <w:t>].</w:t>
-            </w:r>
-            <w:proofErr w:type="spellStart"/>
-            <w:r>
-              <w:rPr>
-                <w:rFonts w:ascii="Arial" w:hAnsi="Arial" w:cs="Arial"/>
-                <w:color w:val="7F7F7F" w:themeColor="text1" w:themeTint="80"/>
-              </w:rPr>
-              <w:t>pert_time</w:t>
-            </w:r>
-            <w:proofErr w:type="spellEnd"/>
+              <w:t>].pert_time</w:t>
+            </w:r>
           </w:p>
         </w:tc>
         <w:tc>
@@ -9091,21 +8768,12 @@
                 <w:color w:val="7F7F7F" w:themeColor="text1" w:themeTint="80"/>
               </w:rPr>
             </w:pPr>
-            <w:proofErr w:type="spellStart"/>
-            <w:r>
-              <w:rPr>
-                <w:rFonts w:ascii="Arial" w:hAnsi="Arial" w:cs="Arial"/>
-                <w:color w:val="7F7F7F" w:themeColor="text1" w:themeTint="80"/>
-              </w:rPr>
-              <w:t>topMeta</w:t>
-            </w:r>
-            <w:proofErr w:type="spellEnd"/>
-            <w:r>
-              <w:rPr>
-                <w:rFonts w:ascii="Arial" w:hAnsi="Arial" w:cs="Arial"/>
-                <w:color w:val="7F7F7F" w:themeColor="text1" w:themeTint="80"/>
-              </w:rPr>
-              <w:t>[</w:t>
+            <w:r>
+              <w:rPr>
+                <w:rFonts w:ascii="Arial" w:hAnsi="Arial" w:cs="Arial"/>
+                <w:color w:val="7F7F7F" w:themeColor="text1" w:themeTint="80"/>
+              </w:rPr>
+              <w:t>topMeta[</w:t>
             </w:r>
             <w:r>
               <w:rPr>
@@ -9119,17 +8787,8 @@
                 <w:rFonts w:ascii="Arial" w:hAnsi="Arial" w:cs="Arial"/>
                 <w:color w:val="7F7F7F" w:themeColor="text1" w:themeTint="80"/>
               </w:rPr>
-              <w:t>].</w:t>
-            </w:r>
-            <w:proofErr w:type="spellStart"/>
-            <w:r>
-              <w:rPr>
-                <w:rFonts w:ascii="Arial" w:hAnsi="Arial" w:cs="Arial"/>
-                <w:color w:val="7F7F7F" w:themeColor="text1" w:themeTint="80"/>
-              </w:rPr>
-              <w:t>pert_time_unit</w:t>
-            </w:r>
-            <w:proofErr w:type="spellEnd"/>
+              <w:t>].pert_time_unit</w:t>
+            </w:r>
           </w:p>
         </w:tc>
         <w:tc>
@@ -9185,21 +8844,12 @@
                 <w:color w:val="7F7F7F" w:themeColor="text1" w:themeTint="80"/>
               </w:rPr>
             </w:pPr>
-            <w:proofErr w:type="spellStart"/>
-            <w:r>
-              <w:rPr>
-                <w:rFonts w:ascii="Arial" w:hAnsi="Arial" w:cs="Arial"/>
-                <w:color w:val="7F7F7F" w:themeColor="text1" w:themeTint="80"/>
-              </w:rPr>
-              <w:t>topMeta</w:t>
-            </w:r>
-            <w:proofErr w:type="spellEnd"/>
-            <w:r>
-              <w:rPr>
-                <w:rFonts w:ascii="Arial" w:hAnsi="Arial" w:cs="Arial"/>
-                <w:color w:val="7F7F7F" w:themeColor="text1" w:themeTint="80"/>
-              </w:rPr>
-              <w:t>[</w:t>
+            <w:r>
+              <w:rPr>
+                <w:rFonts w:ascii="Arial" w:hAnsi="Arial" w:cs="Arial"/>
+                <w:color w:val="7F7F7F" w:themeColor="text1" w:themeTint="80"/>
+              </w:rPr>
+              <w:t>topMeta[</w:t>
             </w:r>
             <w:r>
               <w:rPr>
@@ -9213,17 +8863,8 @@
                 <w:rFonts w:ascii="Arial" w:hAnsi="Arial" w:cs="Arial"/>
                 <w:color w:val="7F7F7F" w:themeColor="text1" w:themeTint="80"/>
               </w:rPr>
-              <w:t>].</w:t>
-            </w:r>
-            <w:proofErr w:type="spellStart"/>
-            <w:r>
-              <w:rPr>
-                <w:rFonts w:ascii="Arial" w:hAnsi="Arial" w:cs="Arial"/>
-                <w:color w:val="7F7F7F" w:themeColor="text1" w:themeTint="80"/>
-              </w:rPr>
-              <w:t>pert_dose</w:t>
-            </w:r>
-            <w:proofErr w:type="spellEnd"/>
+              <w:t>].pert_dose</w:t>
+            </w:r>
           </w:p>
         </w:tc>
         <w:tc>
@@ -9279,21 +8920,12 @@
                 <w:color w:val="7F7F7F" w:themeColor="text1" w:themeTint="80"/>
               </w:rPr>
             </w:pPr>
-            <w:proofErr w:type="spellStart"/>
-            <w:r>
-              <w:rPr>
-                <w:rFonts w:ascii="Arial" w:hAnsi="Arial" w:cs="Arial"/>
-                <w:color w:val="7F7F7F" w:themeColor="text1" w:themeTint="80"/>
-              </w:rPr>
-              <w:t>topMeta</w:t>
-            </w:r>
-            <w:proofErr w:type="spellEnd"/>
-            <w:r>
-              <w:rPr>
-                <w:rFonts w:ascii="Arial" w:hAnsi="Arial" w:cs="Arial"/>
-                <w:color w:val="7F7F7F" w:themeColor="text1" w:themeTint="80"/>
-              </w:rPr>
-              <w:t>[</w:t>
+            <w:r>
+              <w:rPr>
+                <w:rFonts w:ascii="Arial" w:hAnsi="Arial" w:cs="Arial"/>
+                <w:color w:val="7F7F7F" w:themeColor="text1" w:themeTint="80"/>
+              </w:rPr>
+              <w:t>topMeta[</w:t>
             </w:r>
             <w:r>
               <w:rPr>
@@ -9307,17 +8939,8 @@
                 <w:rFonts w:ascii="Arial" w:hAnsi="Arial" w:cs="Arial"/>
                 <w:color w:val="7F7F7F" w:themeColor="text1" w:themeTint="80"/>
               </w:rPr>
-              <w:t>].</w:t>
-            </w:r>
-            <w:proofErr w:type="spellStart"/>
-            <w:r>
-              <w:rPr>
-                <w:rFonts w:ascii="Arial" w:hAnsi="Arial" w:cs="Arial"/>
-                <w:color w:val="7F7F7F" w:themeColor="text1" w:themeTint="80"/>
-              </w:rPr>
-              <w:t>pert_dose_unit</w:t>
-            </w:r>
-            <w:proofErr w:type="spellEnd"/>
+              <w:t>].pert_dose_unit</w:t>
+            </w:r>
           </w:p>
         </w:tc>
         <w:tc>
@@ -9373,21 +8996,12 @@
                 <w:color w:val="7F7F7F" w:themeColor="text1" w:themeTint="80"/>
               </w:rPr>
             </w:pPr>
-            <w:proofErr w:type="spellStart"/>
-            <w:r>
-              <w:rPr>
-                <w:rFonts w:ascii="Arial" w:hAnsi="Arial" w:cs="Arial"/>
-                <w:color w:val="7F7F7F" w:themeColor="text1" w:themeTint="80"/>
-              </w:rPr>
-              <w:t>topMeta</w:t>
-            </w:r>
-            <w:proofErr w:type="spellEnd"/>
-            <w:r>
-              <w:rPr>
-                <w:rFonts w:ascii="Arial" w:hAnsi="Arial" w:cs="Arial"/>
-                <w:color w:val="7F7F7F" w:themeColor="text1" w:themeTint="80"/>
-              </w:rPr>
-              <w:t>[</w:t>
+            <w:r>
+              <w:rPr>
+                <w:rFonts w:ascii="Arial" w:hAnsi="Arial" w:cs="Arial"/>
+                <w:color w:val="7F7F7F" w:themeColor="text1" w:themeTint="80"/>
+              </w:rPr>
+              <w:t>topMeta[</w:t>
             </w:r>
             <w:r>
               <w:rPr>
@@ -9401,17 +9015,8 @@
                 <w:rFonts w:ascii="Arial" w:hAnsi="Arial" w:cs="Arial"/>
                 <w:color w:val="7F7F7F" w:themeColor="text1" w:themeTint="80"/>
               </w:rPr>
-              <w:t>].</w:t>
-            </w:r>
-            <w:proofErr w:type="spellStart"/>
-            <w:r>
-              <w:rPr>
-                <w:rFonts w:ascii="Arial" w:hAnsi="Arial" w:cs="Arial"/>
-                <w:color w:val="7F7F7F" w:themeColor="text1" w:themeTint="80"/>
-              </w:rPr>
-              <w:t>sig_id</w:t>
-            </w:r>
-            <w:proofErr w:type="spellEnd"/>
+              <w:t>].sig_id</w:t>
+            </w:r>
           </w:p>
         </w:tc>
         <w:tc>
@@ -9467,21 +9072,12 @@
                 <w:color w:val="7F7F7F" w:themeColor="text1" w:themeTint="80"/>
               </w:rPr>
             </w:pPr>
-            <w:proofErr w:type="spellStart"/>
-            <w:r>
-              <w:rPr>
-                <w:rFonts w:ascii="Arial" w:hAnsi="Arial" w:cs="Arial" w:hint="eastAsia"/>
-                <w:color w:val="7F7F7F" w:themeColor="text1" w:themeTint="80"/>
-              </w:rPr>
-              <w:t>topMeta</w:t>
-            </w:r>
-            <w:proofErr w:type="spellEnd"/>
-            <w:r>
-              <w:rPr>
-                <w:rFonts w:ascii="Arial" w:hAnsi="Arial" w:cs="Arial" w:hint="eastAsia"/>
-                <w:color w:val="7F7F7F" w:themeColor="text1" w:themeTint="80"/>
-              </w:rPr>
-              <w:t>[ ].overlap</w:t>
+            <w:r>
+              <w:rPr>
+                <w:rFonts w:ascii="Arial" w:hAnsi="Arial" w:cs="Arial" w:hint="eastAsia"/>
+                <w:color w:val="7F7F7F" w:themeColor="text1" w:themeTint="80"/>
+              </w:rPr>
+              <w:t>topMeta[ ].overlap</w:t>
             </w:r>
           </w:p>
         </w:tc>
@@ -9559,31 +9155,13 @@
                 <w:color w:val="7F7F7F" w:themeColor="text1" w:themeTint="80"/>
               </w:rPr>
             </w:pPr>
-            <w:proofErr w:type="spellStart"/>
-            <w:r>
-              <w:rPr>
-                <w:rFonts w:ascii="Arial" w:hAnsi="Arial" w:cs="Arial" w:hint="eastAsia"/>
-                <w:color w:val="7F7F7F" w:themeColor="text1" w:themeTint="80"/>
-              </w:rPr>
-              <w:t>topMeta</w:t>
-            </w:r>
-            <w:proofErr w:type="spellEnd"/>
-            <w:r>
-              <w:rPr>
-                <w:rFonts w:ascii="Arial" w:hAnsi="Arial" w:cs="Arial" w:hint="eastAsia"/>
-                <w:color w:val="7F7F7F" w:themeColor="text1" w:themeTint="80"/>
-              </w:rPr>
-              <w:t>[ ].</w:t>
-            </w:r>
-            <w:proofErr w:type="spellStart"/>
-            <w:r>
-              <w:rPr>
-                <w:rFonts w:ascii="Arial" w:hAnsi="Arial" w:cs="Arial" w:hint="eastAsia"/>
-                <w:color w:val="7F7F7F" w:themeColor="text1" w:themeTint="80"/>
-              </w:rPr>
-              <w:t>overlap.up</w:t>
-            </w:r>
-            <w:proofErr w:type="spellEnd"/>
+            <w:r>
+              <w:rPr>
+                <w:rFonts w:ascii="Arial" w:hAnsi="Arial" w:cs="Arial" w:hint="eastAsia"/>
+                <w:color w:val="7F7F7F" w:themeColor="text1" w:themeTint="80"/>
+              </w:rPr>
+              <w:t>topMeta[ ].overlap.up</w:t>
+            </w:r>
             <w:r>
               <w:rPr>
                 <w:rFonts w:ascii="Arial" w:hAnsi="Arial" w:cs="Arial" w:hint="eastAsia"/>
@@ -9591,7 +9169,6 @@
               </w:rPr>
               <w:t>/</w:t>
             </w:r>
-            <w:proofErr w:type="spellStart"/>
             <w:r>
               <w:rPr>
                 <w:rFonts w:ascii="Arial" w:hAnsi="Arial" w:cs="Arial" w:hint="eastAsia"/>
@@ -9599,7 +9176,6 @@
               </w:rPr>
               <w:t>dn</w:t>
             </w:r>
-            <w:proofErr w:type="spellEnd"/>
             <w:r>
               <w:rPr>
                 <w:rFonts w:ascii="Arial" w:hAnsi="Arial" w:cs="Arial" w:hint="eastAsia"/>
@@ -9718,44 +9294,19 @@
                 <w:color w:val="7F7F7F" w:themeColor="text1" w:themeTint="80"/>
               </w:rPr>
             </w:pPr>
-            <w:proofErr w:type="spellStart"/>
-            <w:r>
-              <w:rPr>
-                <w:rFonts w:ascii="Arial" w:hAnsi="Arial" w:cs="Arial" w:hint="eastAsia"/>
-                <w:color w:val="7F7F7F" w:themeColor="text1" w:themeTint="80"/>
-              </w:rPr>
-              <w:t>topMeta</w:t>
-            </w:r>
-            <w:proofErr w:type="spellEnd"/>
-            <w:r>
-              <w:rPr>
-                <w:rFonts w:ascii="Arial" w:hAnsi="Arial" w:cs="Arial" w:hint="eastAsia"/>
-                <w:color w:val="7F7F7F" w:themeColor="text1" w:themeTint="80"/>
-              </w:rPr>
-              <w:t>[ ].</w:t>
-            </w:r>
-            <w:proofErr w:type="spellStart"/>
-            <w:r>
-              <w:rPr>
-                <w:rFonts w:ascii="Arial" w:hAnsi="Arial" w:cs="Arial" w:hint="eastAsia"/>
-                <w:color w:val="7F7F7F" w:themeColor="text1" w:themeTint="80"/>
-              </w:rPr>
-              <w:t>overlap.</w:t>
-            </w:r>
-            <w:r>
-              <w:rPr>
-                <w:rFonts w:ascii="Arial" w:hAnsi="Arial" w:cs="Arial" w:hint="eastAsia"/>
-                <w:color w:val="7F7F7F" w:themeColor="text1" w:themeTint="80"/>
-              </w:rPr>
-              <w:t>dn</w:t>
-            </w:r>
-            <w:proofErr w:type="spellEnd"/>
-            <w:r>
-              <w:rPr>
-                <w:rFonts w:ascii="Arial" w:hAnsi="Arial" w:cs="Arial" w:hint="eastAsia"/>
-                <w:color w:val="7F7F7F" w:themeColor="text1" w:themeTint="80"/>
-              </w:rPr>
-              <w:t>/up</w:t>
+            <w:r>
+              <w:rPr>
+                <w:rFonts w:ascii="Arial" w:hAnsi="Arial" w:cs="Arial" w:hint="eastAsia"/>
+                <w:color w:val="7F7F7F" w:themeColor="text1" w:themeTint="80"/>
+              </w:rPr>
+              <w:t>topMeta[ ].overlap.</w:t>
+            </w:r>
+            <w:r>
+              <w:rPr>
+                <w:rFonts w:ascii="Arial" w:hAnsi="Arial" w:cs="Arial" w:hint="eastAsia"/>
+                <w:color w:val="7F7F7F" w:themeColor="text1" w:themeTint="80"/>
+              </w:rPr>
+              <w:t>dn/up</w:t>
             </w:r>
             <w:r>
               <w:rPr>
@@ -9875,45 +9426,20 @@
                 <w:color w:val="7F7F7F" w:themeColor="text1" w:themeTint="80"/>
               </w:rPr>
             </w:pPr>
-            <w:proofErr w:type="spellStart"/>
             <w:r>
               <w:rPr>
                 <w:rFonts w:ascii="Arial" w:hAnsi="Arial" w:cs="Arial" w:hint="eastAsia"/>
                 <w:color w:val="7F7F7F" w:themeColor="text1" w:themeTint="80"/>
               </w:rPr>
               <w:lastRenderedPageBreak/>
-              <w:t>topMeta</w:t>
-            </w:r>
-            <w:proofErr w:type="spellEnd"/>
-            <w:r>
-              <w:rPr>
-                <w:rFonts w:ascii="Arial" w:hAnsi="Arial" w:cs="Arial" w:hint="eastAsia"/>
-                <w:color w:val="7F7F7F" w:themeColor="text1" w:themeTint="80"/>
-              </w:rPr>
-              <w:t>[ ].</w:t>
-            </w:r>
-            <w:proofErr w:type="spellStart"/>
-            <w:r>
-              <w:rPr>
-                <w:rFonts w:ascii="Arial" w:hAnsi="Arial" w:cs="Arial" w:hint="eastAsia"/>
-                <w:color w:val="7F7F7F" w:themeColor="text1" w:themeTint="80"/>
-              </w:rPr>
-              <w:t>overlap</w:t>
-            </w:r>
-            <w:r>
-              <w:rPr>
-                <w:rFonts w:ascii="Arial" w:hAnsi="Arial" w:cs="Arial" w:hint="eastAsia"/>
-                <w:color w:val="7F7F7F" w:themeColor="text1" w:themeTint="80"/>
-              </w:rPr>
-              <w:t>.up</w:t>
-            </w:r>
-            <w:proofErr w:type="spellEnd"/>
-            <w:r>
-              <w:rPr>
-                <w:rFonts w:ascii="Arial" w:hAnsi="Arial" w:cs="Arial" w:hint="eastAsia"/>
-                <w:color w:val="7F7F7F" w:themeColor="text1" w:themeTint="80"/>
-              </w:rPr>
-              <w:t>/up (mimic</w:t>
+              <w:t>topMeta[ ].overlap</w:t>
+            </w:r>
+            <w:r>
+              <w:rPr>
+                <w:rFonts w:ascii="Arial" w:hAnsi="Arial" w:cs="Arial" w:hint="eastAsia"/>
+                <w:color w:val="7F7F7F" w:themeColor="text1" w:themeTint="80"/>
+              </w:rPr>
+              <w:t>.up/up (mimic</w:t>
             </w:r>
             <w:r>
               <w:rPr>
@@ -10005,54 +9531,20 @@
                 <w:color w:val="7F7F7F" w:themeColor="text1" w:themeTint="80"/>
               </w:rPr>
             </w:pPr>
-            <w:proofErr w:type="spellStart"/>
-            <w:r>
-              <w:rPr>
-                <w:rFonts w:ascii="Arial" w:hAnsi="Arial" w:cs="Arial" w:hint="eastAsia"/>
-                <w:color w:val="7F7F7F" w:themeColor="text1" w:themeTint="80"/>
-              </w:rPr>
-              <w:t>topMeta</w:t>
-            </w:r>
-            <w:proofErr w:type="spellEnd"/>
-            <w:r>
-              <w:rPr>
-                <w:rFonts w:ascii="Arial" w:hAnsi="Arial" w:cs="Arial" w:hint="eastAsia"/>
-                <w:color w:val="7F7F7F" w:themeColor="text1" w:themeTint="80"/>
-              </w:rPr>
-              <w:t>[ ].</w:t>
-            </w:r>
-            <w:proofErr w:type="spellStart"/>
-            <w:r>
-              <w:rPr>
-                <w:rFonts w:ascii="Arial" w:hAnsi="Arial" w:cs="Arial" w:hint="eastAsia"/>
-                <w:color w:val="7F7F7F" w:themeColor="text1" w:themeTint="80"/>
-              </w:rPr>
-              <w:t>overlap.</w:t>
-            </w:r>
-            <w:r>
-              <w:rPr>
-                <w:rFonts w:ascii="Arial" w:hAnsi="Arial" w:cs="Arial" w:hint="eastAsia"/>
-                <w:color w:val="7F7F7F" w:themeColor="text1" w:themeTint="80"/>
-              </w:rPr>
-              <w:t>dn</w:t>
-            </w:r>
-            <w:proofErr w:type="spellEnd"/>
-            <w:r>
-              <w:rPr>
-                <w:rFonts w:ascii="Arial" w:hAnsi="Arial" w:cs="Arial" w:hint="eastAsia"/>
-                <w:color w:val="7F7F7F" w:themeColor="text1" w:themeTint="80"/>
-              </w:rPr>
-              <w:t>/</w:t>
-            </w:r>
-            <w:proofErr w:type="spellStart"/>
-            <w:r>
-              <w:rPr>
-                <w:rFonts w:ascii="Arial" w:hAnsi="Arial" w:cs="Arial" w:hint="eastAsia"/>
-                <w:color w:val="7F7F7F" w:themeColor="text1" w:themeTint="80"/>
-              </w:rPr>
-              <w:t>dn</w:t>
-            </w:r>
-            <w:proofErr w:type="spellEnd"/>
+            <w:r>
+              <w:rPr>
+                <w:rFonts w:ascii="Arial" w:hAnsi="Arial" w:cs="Arial" w:hint="eastAsia"/>
+                <w:color w:val="7F7F7F" w:themeColor="text1" w:themeTint="80"/>
+              </w:rPr>
+              <w:t>topMeta[ ].overlap.</w:t>
+            </w:r>
+            <w:r>
+              <w:rPr>
+                <w:rFonts w:ascii="Arial" w:hAnsi="Arial" w:cs="Arial" w:hint="eastAsia"/>
+                <w:color w:val="7F7F7F" w:themeColor="text1" w:themeTint="80"/>
+              </w:rPr>
+              <w:t>dn/dn</w:t>
+            </w:r>
             <w:r>
               <w:rPr>
                 <w:rFonts w:ascii="Arial" w:hAnsi="Arial" w:cs="Arial" w:hint="eastAsia"/>
@@ -10213,31 +9705,7 @@
           <w:sz w:val="18"/>
           <w:szCs w:val="18"/>
         </w:rPr>
-        <w:t>(content-type: application/</w:t>
-      </w:r>
-      <w:proofErr w:type="spellStart"/>
-      <w:r>
-        <w:rPr>
-          <w:rFonts w:ascii="Arial" w:hAnsi="Arial" w:cs="Arial"/>
-          <w:b/>
-          <w:bCs/>
-          <w:color w:val="7F7F7F" w:themeColor="text1" w:themeTint="80"/>
-          <w:sz w:val="18"/>
-          <w:szCs w:val="18"/>
-        </w:rPr>
-        <w:t>json</w:t>
-      </w:r>
-      <w:proofErr w:type="spellEnd"/>
-      <w:r>
-        <w:rPr>
-          <w:rFonts w:ascii="Arial" w:hAnsi="Arial" w:cs="Arial"/>
-          <w:b/>
-          <w:bCs/>
-          <w:color w:val="7F7F7F" w:themeColor="text1" w:themeTint="80"/>
-          <w:sz w:val="18"/>
-          <w:szCs w:val="18"/>
-        </w:rPr>
-        <w:t>)</w:t>
+        <w:t>(content-type: application/json)</w:t>
       </w:r>
     </w:p>
     <w:tbl>
@@ -10325,7 +9793,6 @@
                 <w:color w:val="7F7F7F" w:themeColor="text1" w:themeTint="80"/>
               </w:rPr>
             </w:pPr>
-            <w:proofErr w:type="spellStart"/>
             <w:r>
               <w:rPr>
                 <w:rFonts w:ascii="Arial" w:hAnsi="Arial" w:cs="Arial" w:hint="eastAsia"/>
@@ -10333,7 +9800,6 @@
               </w:rPr>
               <w:t>data.upGenes</w:t>
             </w:r>
-            <w:proofErr w:type="spellEnd"/>
           </w:p>
         </w:tc>
         <w:tc>
@@ -10396,7 +9862,6 @@
                 <w:color w:val="7F7F7F" w:themeColor="text1" w:themeTint="80"/>
               </w:rPr>
             </w:pPr>
-            <w:proofErr w:type="spellStart"/>
             <w:r>
               <w:rPr>
                 <w:rFonts w:ascii="Arial" w:hAnsi="Arial" w:cs="Arial" w:hint="eastAsia"/>
@@ -10404,7 +9869,6 @@
               </w:rPr>
               <w:t>input.data.dnGenes</w:t>
             </w:r>
-            <w:proofErr w:type="spellEnd"/>
           </w:p>
         </w:tc>
         <w:tc>
@@ -10488,7 +9952,6 @@
                 <w:color w:val="7F7F7F" w:themeColor="text1" w:themeTint="80"/>
               </w:rPr>
             </w:pPr>
-            <w:proofErr w:type="spellStart"/>
             <w:r>
               <w:rPr>
                 <w:rFonts w:ascii="Arial" w:hAnsi="Arial" w:cs="Arial" w:hint="eastAsia"/>
@@ -10496,7 +9959,6 @@
               </w:rPr>
               <w:t>config</w:t>
             </w:r>
-            <w:proofErr w:type="spellEnd"/>
           </w:p>
         </w:tc>
         <w:tc>
@@ -10552,7 +10014,6 @@
                 <w:color w:val="7F7F7F" w:themeColor="text1" w:themeTint="80"/>
               </w:rPr>
             </w:pPr>
-            <w:proofErr w:type="spellStart"/>
             <w:r>
               <w:rPr>
                 <w:rFonts w:ascii="Arial" w:hAnsi="Arial" w:cs="Arial" w:hint="eastAsia"/>
@@ -10560,7 +10021,6 @@
               </w:rPr>
               <w:t>config.aggravate</w:t>
             </w:r>
-            <w:proofErr w:type="spellEnd"/>
           </w:p>
         </w:tc>
         <w:tc>
@@ -10616,7 +10076,6 @@
                 <w:color w:val="7F7F7F" w:themeColor="text1" w:themeTint="80"/>
               </w:rPr>
             </w:pPr>
-            <w:proofErr w:type="spellStart"/>
             <w:r>
               <w:rPr>
                 <w:rFonts w:ascii="Arial" w:hAnsi="Arial" w:cs="Arial" w:hint="eastAsia"/>
@@ -10624,7 +10083,6 @@
               </w:rPr>
               <w:t>config.seachMethod</w:t>
             </w:r>
-            <w:proofErr w:type="spellEnd"/>
           </w:p>
         </w:tc>
         <w:tc>
@@ -10694,7 +10152,6 @@
                 <w:color w:val="7F7F7F" w:themeColor="text1" w:themeTint="80"/>
               </w:rPr>
             </w:pPr>
-            <w:proofErr w:type="spellStart"/>
             <w:r>
               <w:rPr>
                 <w:rFonts w:ascii="Arial" w:hAnsi="Arial" w:cs="Arial" w:hint="eastAsia"/>
@@ -10702,7 +10159,6 @@
               </w:rPr>
               <w:t>config.share</w:t>
             </w:r>
-            <w:proofErr w:type="spellEnd"/>
           </w:p>
         </w:tc>
         <w:tc>
@@ -10772,7 +10228,6 @@
                 <w:color w:val="7F7F7F" w:themeColor="text1" w:themeTint="80"/>
               </w:rPr>
             </w:pPr>
-            <w:proofErr w:type="spellStart"/>
             <w:r>
               <w:rPr>
                 <w:rFonts w:ascii="Arial" w:hAnsi="Arial" w:cs="Arial"/>
@@ -10780,7 +10235,6 @@
               </w:rPr>
               <w:t>config.combination</w:t>
             </w:r>
-            <w:proofErr w:type="spellEnd"/>
           </w:p>
         </w:tc>
         <w:tc>
@@ -11079,7 +10533,6 @@
                 <w:color w:val="7F7F7F" w:themeColor="text1" w:themeTint="80"/>
               </w:rPr>
             </w:pPr>
-            <w:proofErr w:type="spellStart"/>
             <w:r>
               <w:rPr>
                 <w:rFonts w:ascii="Arial" w:hAnsi="Arial" w:cs="Arial"/>
@@ -11087,7 +10540,6 @@
               </w:rPr>
               <w:t>shareId</w:t>
             </w:r>
-            <w:proofErr w:type="spellEnd"/>
           </w:p>
         </w:tc>
         <w:tc>
@@ -11143,7 +10595,6 @@
                 <w:color w:val="7F7F7F" w:themeColor="text1" w:themeTint="80"/>
               </w:rPr>
             </w:pPr>
-            <w:proofErr w:type="spellStart"/>
             <w:r>
               <w:rPr>
                 <w:rFonts w:ascii="Arial" w:hAnsi="Arial" w:cs="Arial" w:hint="eastAsia"/>
@@ -11151,7 +10602,6 @@
               </w:rPr>
               <w:t>uniqInput</w:t>
             </w:r>
-            <w:proofErr w:type="spellEnd"/>
           </w:p>
         </w:tc>
         <w:tc>
@@ -11235,7 +10685,6 @@
                 <w:color w:val="7F7F7F" w:themeColor="text1" w:themeTint="80"/>
               </w:rPr>
             </w:pPr>
-            <w:proofErr w:type="spellStart"/>
             <w:r>
               <w:rPr>
                 <w:rFonts w:ascii="Arial" w:hAnsi="Arial" w:cs="Arial" w:hint="eastAsia"/>
@@ -11243,7 +10692,6 @@
               </w:rPr>
               <w:t>uniqInput.up</w:t>
             </w:r>
-            <w:proofErr w:type="spellEnd"/>
           </w:p>
         </w:tc>
         <w:tc>
@@ -11327,7 +10775,6 @@
                 <w:color w:val="7F7F7F" w:themeColor="text1" w:themeTint="80"/>
               </w:rPr>
             </w:pPr>
-            <w:proofErr w:type="spellStart"/>
             <w:r>
               <w:rPr>
                 <w:rFonts w:ascii="Arial" w:hAnsi="Arial" w:cs="Arial" w:hint="eastAsia"/>
@@ -11335,7 +10782,6 @@
               </w:rPr>
               <w:t>uniqInput.up.genes</w:t>
             </w:r>
-            <w:proofErr w:type="spellEnd"/>
           </w:p>
         </w:tc>
         <w:tc>
@@ -11412,7 +10858,6 @@
                 <w:color w:val="7F7F7F" w:themeColor="text1" w:themeTint="80"/>
               </w:rPr>
             </w:pPr>
-            <w:proofErr w:type="spellStart"/>
             <w:r>
               <w:rPr>
                 <w:rFonts w:ascii="Arial" w:hAnsi="Arial" w:cs="Arial" w:hint="eastAsia"/>
@@ -11420,7 +10865,6 @@
               </w:rPr>
               <w:t>uniqInput.up.vals</w:t>
             </w:r>
-            <w:proofErr w:type="spellEnd"/>
           </w:p>
         </w:tc>
         <w:tc>
@@ -11512,7 +10956,6 @@
                 <w:color w:val="7F7F7F" w:themeColor="text1" w:themeTint="80"/>
               </w:rPr>
             </w:pPr>
-            <w:proofErr w:type="spellStart"/>
             <w:r>
               <w:rPr>
                 <w:rFonts w:ascii="Arial" w:hAnsi="Arial" w:cs="Arial" w:hint="eastAsia"/>
@@ -11528,7 +10971,6 @@
               </w:rPr>
               <w:t>dn</w:t>
             </w:r>
-            <w:proofErr w:type="spellEnd"/>
           </w:p>
         </w:tc>
         <w:tc>
@@ -11605,7 +11047,6 @@
                 <w:color w:val="7F7F7F" w:themeColor="text1" w:themeTint="80"/>
               </w:rPr>
             </w:pPr>
-            <w:proofErr w:type="spellStart"/>
             <w:r>
               <w:rPr>
                 <w:rFonts w:ascii="Arial" w:hAnsi="Arial" w:cs="Arial" w:hint="eastAsia"/>
@@ -11620,7 +11061,6 @@
               </w:rPr>
               <w:t>.genes</w:t>
             </w:r>
-            <w:proofErr w:type="spellEnd"/>
           </w:p>
         </w:tc>
         <w:tc>
@@ -11704,7 +11144,6 @@
                 <w:color w:val="7F7F7F" w:themeColor="text1" w:themeTint="80"/>
               </w:rPr>
             </w:pPr>
-            <w:proofErr w:type="spellStart"/>
             <w:r>
               <w:rPr>
                 <w:rFonts w:ascii="Arial" w:hAnsi="Arial" w:cs="Arial" w:hint="eastAsia"/>
@@ -11719,7 +11158,6 @@
               </w:rPr>
               <w:t>.vals</w:t>
             </w:r>
-            <w:proofErr w:type="spellEnd"/>
           </w:p>
         </w:tc>
         <w:tc>
@@ -11823,7 +11261,6 @@
                 <w:color w:val="7F7F7F" w:themeColor="text1" w:themeTint="80"/>
               </w:rPr>
             </w:pPr>
-            <w:proofErr w:type="spellStart"/>
             <w:r>
               <w:rPr>
                 <w:rFonts w:ascii="Arial" w:hAnsi="Arial" w:cs="Arial"/>
@@ -11831,7 +11268,6 @@
               </w:rPr>
               <w:t>sig_id</w:t>
             </w:r>
-            <w:proofErr w:type="spellEnd"/>
           </w:p>
         </w:tc>
         <w:tc>
@@ -11887,7 +11323,6 @@
                 <w:color w:val="7F7F7F" w:themeColor="text1" w:themeTint="80"/>
               </w:rPr>
             </w:pPr>
-            <w:proofErr w:type="spellStart"/>
             <w:r>
               <w:rPr>
                 <w:rFonts w:ascii="Arial" w:hAnsi="Arial" w:cs="Arial"/>
@@ -11895,7 +11330,6 @@
               </w:rPr>
               <w:t>sig_id</w:t>
             </w:r>
-            <w:proofErr w:type="spellEnd"/>
           </w:p>
         </w:tc>
         <w:tc>
@@ -11971,7 +11405,6 @@
                 <w:color w:val="7F7F7F" w:themeColor="text1" w:themeTint="80"/>
               </w:rPr>
             </w:pPr>
-            <w:proofErr w:type="spellStart"/>
             <w:r>
               <w:rPr>
                 <w:rFonts w:ascii="Arial" w:hAnsi="Arial" w:cs="Arial"/>
@@ -11979,7 +11412,6 @@
               </w:rPr>
               <w:t>Orthogonality</w:t>
             </w:r>
-            <w:proofErr w:type="spellEnd"/>
           </w:p>
         </w:tc>
       </w:tr>
@@ -11995,7 +11427,6 @@
                 <w:color w:val="7F7F7F" w:themeColor="text1" w:themeTint="80"/>
               </w:rPr>
             </w:pPr>
-            <w:proofErr w:type="spellStart"/>
             <w:r>
               <w:rPr>
                 <w:rFonts w:ascii="Arial" w:hAnsi="Arial" w:cs="Arial" w:hint="eastAsia"/>
@@ -12003,7 +11434,6 @@
               </w:rPr>
               <w:t>topMeta</w:t>
             </w:r>
-            <w:proofErr w:type="spellEnd"/>
           </w:p>
         </w:tc>
         <w:tc>
@@ -12059,21 +11489,12 @@
                 <w:color w:val="7F7F7F" w:themeColor="text1" w:themeTint="80"/>
               </w:rPr>
             </w:pPr>
-            <w:proofErr w:type="spellStart"/>
-            <w:r>
-              <w:rPr>
-                <w:rFonts w:ascii="Arial" w:hAnsi="Arial" w:cs="Arial"/>
-                <w:color w:val="7F7F7F" w:themeColor="text1" w:themeTint="80"/>
-              </w:rPr>
-              <w:t>topMeta</w:t>
-            </w:r>
-            <w:proofErr w:type="spellEnd"/>
-            <w:r>
-              <w:rPr>
-                <w:rFonts w:ascii="Arial" w:hAnsi="Arial" w:cs="Arial"/>
-                <w:color w:val="7F7F7F" w:themeColor="text1" w:themeTint="80"/>
-              </w:rPr>
-              <w:t>[</w:t>
+            <w:r>
+              <w:rPr>
+                <w:rFonts w:ascii="Arial" w:hAnsi="Arial" w:cs="Arial"/>
+                <w:color w:val="7F7F7F" w:themeColor="text1" w:themeTint="80"/>
+              </w:rPr>
+              <w:t>topMeta[</w:t>
             </w:r>
             <w:r>
               <w:rPr>
@@ -12151,21 +11572,12 @@
                 <w:color w:val="7F7F7F" w:themeColor="text1" w:themeTint="80"/>
               </w:rPr>
             </w:pPr>
-            <w:proofErr w:type="spellStart"/>
-            <w:r>
-              <w:rPr>
-                <w:rFonts w:ascii="Arial" w:hAnsi="Arial" w:cs="Arial"/>
-                <w:color w:val="7F7F7F" w:themeColor="text1" w:themeTint="80"/>
-              </w:rPr>
-              <w:t>topMeta</w:t>
-            </w:r>
-            <w:proofErr w:type="spellEnd"/>
-            <w:r>
-              <w:rPr>
-                <w:rFonts w:ascii="Arial" w:hAnsi="Arial" w:cs="Arial"/>
-                <w:color w:val="7F7F7F" w:themeColor="text1" w:themeTint="80"/>
-              </w:rPr>
-              <w:t>[</w:t>
+            <w:r>
+              <w:rPr>
+                <w:rFonts w:ascii="Arial" w:hAnsi="Arial" w:cs="Arial"/>
+                <w:color w:val="7F7F7F" w:themeColor="text1" w:themeTint="80"/>
+              </w:rPr>
+              <w:t>topMeta[</w:t>
             </w:r>
             <w:r>
               <w:rPr>
@@ -12179,17 +11591,8 @@
                 <w:rFonts w:ascii="Arial" w:hAnsi="Arial" w:cs="Arial"/>
                 <w:color w:val="7F7F7F" w:themeColor="text1" w:themeTint="80"/>
               </w:rPr>
-              <w:t>].</w:t>
-            </w:r>
-            <w:proofErr w:type="spellStart"/>
-            <w:r>
-              <w:rPr>
-                <w:rFonts w:ascii="Arial" w:hAnsi="Arial" w:cs="Arial"/>
-                <w:color w:val="7F7F7F" w:themeColor="text1" w:themeTint="80"/>
-              </w:rPr>
-              <w:t>cell_id</w:t>
-            </w:r>
-            <w:proofErr w:type="spellEnd"/>
+              <w:t>].cell_id</w:t>
+            </w:r>
           </w:p>
         </w:tc>
         <w:tc>
@@ -12245,21 +11648,12 @@
                 <w:color w:val="7F7F7F" w:themeColor="text1" w:themeTint="80"/>
               </w:rPr>
             </w:pPr>
-            <w:proofErr w:type="spellStart"/>
-            <w:r>
-              <w:rPr>
-                <w:rFonts w:ascii="Arial" w:hAnsi="Arial" w:cs="Arial"/>
-                <w:color w:val="7F7F7F" w:themeColor="text1" w:themeTint="80"/>
-              </w:rPr>
-              <w:t>topMeta</w:t>
-            </w:r>
-            <w:proofErr w:type="spellEnd"/>
-            <w:r>
-              <w:rPr>
-                <w:rFonts w:ascii="Arial" w:hAnsi="Arial" w:cs="Arial"/>
-                <w:color w:val="7F7F7F" w:themeColor="text1" w:themeTint="80"/>
-              </w:rPr>
-              <w:t>[</w:t>
+            <w:r>
+              <w:rPr>
+                <w:rFonts w:ascii="Arial" w:hAnsi="Arial" w:cs="Arial"/>
+                <w:color w:val="7F7F7F" w:themeColor="text1" w:themeTint="80"/>
+              </w:rPr>
+              <w:t>topMeta[</w:t>
             </w:r>
             <w:r>
               <w:rPr>
@@ -12273,17 +11667,8 @@
                 <w:rFonts w:ascii="Arial" w:hAnsi="Arial" w:cs="Arial"/>
                 <w:color w:val="7F7F7F" w:themeColor="text1" w:themeTint="80"/>
               </w:rPr>
-              <w:t>].</w:t>
-            </w:r>
-            <w:proofErr w:type="spellStart"/>
-            <w:r>
-              <w:rPr>
-                <w:rFonts w:ascii="Arial" w:hAnsi="Arial" w:cs="Arial"/>
-                <w:color w:val="7F7F7F" w:themeColor="text1" w:themeTint="80"/>
-              </w:rPr>
-              <w:t>pert_desc</w:t>
-            </w:r>
-            <w:proofErr w:type="spellEnd"/>
+              <w:t>].pert_desc</w:t>
+            </w:r>
           </w:p>
         </w:tc>
         <w:tc>
@@ -12339,21 +11724,12 @@
                 <w:color w:val="7F7F7F" w:themeColor="text1" w:themeTint="80"/>
               </w:rPr>
             </w:pPr>
-            <w:proofErr w:type="spellStart"/>
-            <w:r>
-              <w:rPr>
-                <w:rFonts w:ascii="Arial" w:hAnsi="Arial" w:cs="Arial"/>
-                <w:color w:val="7F7F7F" w:themeColor="text1" w:themeTint="80"/>
-              </w:rPr>
-              <w:t>topMeta</w:t>
-            </w:r>
-            <w:proofErr w:type="spellEnd"/>
-            <w:r>
-              <w:rPr>
-                <w:rFonts w:ascii="Arial" w:hAnsi="Arial" w:cs="Arial"/>
-                <w:color w:val="7F7F7F" w:themeColor="text1" w:themeTint="80"/>
-              </w:rPr>
-              <w:t>[</w:t>
+            <w:r>
+              <w:rPr>
+                <w:rFonts w:ascii="Arial" w:hAnsi="Arial" w:cs="Arial"/>
+                <w:color w:val="7F7F7F" w:themeColor="text1" w:themeTint="80"/>
+              </w:rPr>
+              <w:t>topMeta[</w:t>
             </w:r>
             <w:r>
               <w:rPr>
@@ -12367,17 +11743,8 @@
                 <w:rFonts w:ascii="Arial" w:hAnsi="Arial" w:cs="Arial"/>
                 <w:color w:val="7F7F7F" w:themeColor="text1" w:themeTint="80"/>
               </w:rPr>
-              <w:t>].</w:t>
-            </w:r>
-            <w:proofErr w:type="spellStart"/>
-            <w:r>
-              <w:rPr>
-                <w:rFonts w:ascii="Arial" w:hAnsi="Arial" w:cs="Arial"/>
-                <w:color w:val="7F7F7F" w:themeColor="text1" w:themeTint="80"/>
-              </w:rPr>
-              <w:t>pert_id</w:t>
-            </w:r>
-            <w:proofErr w:type="spellEnd"/>
+              <w:t>].pert_id</w:t>
+            </w:r>
           </w:p>
         </w:tc>
         <w:tc>
@@ -12433,21 +11800,12 @@
                 <w:color w:val="7F7F7F" w:themeColor="text1" w:themeTint="80"/>
               </w:rPr>
             </w:pPr>
-            <w:proofErr w:type="spellStart"/>
-            <w:r>
-              <w:rPr>
-                <w:rFonts w:ascii="Arial" w:hAnsi="Arial" w:cs="Arial"/>
-                <w:color w:val="7F7F7F" w:themeColor="text1" w:themeTint="80"/>
-              </w:rPr>
-              <w:t>topMeta</w:t>
-            </w:r>
-            <w:proofErr w:type="spellEnd"/>
-            <w:r>
-              <w:rPr>
-                <w:rFonts w:ascii="Arial" w:hAnsi="Arial" w:cs="Arial"/>
-                <w:color w:val="7F7F7F" w:themeColor="text1" w:themeTint="80"/>
-              </w:rPr>
-              <w:t>[</w:t>
+            <w:r>
+              <w:rPr>
+                <w:rFonts w:ascii="Arial" w:hAnsi="Arial" w:cs="Arial"/>
+                <w:color w:val="7F7F7F" w:themeColor="text1" w:themeTint="80"/>
+              </w:rPr>
+              <w:t>topMeta[</w:t>
             </w:r>
             <w:r>
               <w:rPr>
@@ -12461,17 +11819,8 @@
                 <w:rFonts w:ascii="Arial" w:hAnsi="Arial" w:cs="Arial"/>
                 <w:color w:val="7F7F7F" w:themeColor="text1" w:themeTint="80"/>
               </w:rPr>
-              <w:t>].</w:t>
-            </w:r>
-            <w:proofErr w:type="spellStart"/>
-            <w:r>
-              <w:rPr>
-                <w:rFonts w:ascii="Arial" w:hAnsi="Arial" w:cs="Arial"/>
-                <w:color w:val="7F7F7F" w:themeColor="text1" w:themeTint="80"/>
-              </w:rPr>
-              <w:t>pert_time</w:t>
-            </w:r>
-            <w:proofErr w:type="spellEnd"/>
+              <w:t>].pert_time</w:t>
+            </w:r>
           </w:p>
         </w:tc>
         <w:tc>
@@ -12527,21 +11876,12 @@
                 <w:color w:val="7F7F7F" w:themeColor="text1" w:themeTint="80"/>
               </w:rPr>
             </w:pPr>
-            <w:proofErr w:type="spellStart"/>
-            <w:r>
-              <w:rPr>
-                <w:rFonts w:ascii="Arial" w:hAnsi="Arial" w:cs="Arial"/>
-                <w:color w:val="7F7F7F" w:themeColor="text1" w:themeTint="80"/>
-              </w:rPr>
-              <w:t>topMeta</w:t>
-            </w:r>
-            <w:proofErr w:type="spellEnd"/>
-            <w:r>
-              <w:rPr>
-                <w:rFonts w:ascii="Arial" w:hAnsi="Arial" w:cs="Arial"/>
-                <w:color w:val="7F7F7F" w:themeColor="text1" w:themeTint="80"/>
-              </w:rPr>
-              <w:t>[</w:t>
+            <w:r>
+              <w:rPr>
+                <w:rFonts w:ascii="Arial" w:hAnsi="Arial" w:cs="Arial"/>
+                <w:color w:val="7F7F7F" w:themeColor="text1" w:themeTint="80"/>
+              </w:rPr>
+              <w:t>topMeta[</w:t>
             </w:r>
             <w:r>
               <w:rPr>
@@ -12555,17 +11895,8 @@
                 <w:rFonts w:ascii="Arial" w:hAnsi="Arial" w:cs="Arial"/>
                 <w:color w:val="7F7F7F" w:themeColor="text1" w:themeTint="80"/>
               </w:rPr>
-              <w:t>].</w:t>
-            </w:r>
-            <w:proofErr w:type="spellStart"/>
-            <w:r>
-              <w:rPr>
-                <w:rFonts w:ascii="Arial" w:hAnsi="Arial" w:cs="Arial"/>
-                <w:color w:val="7F7F7F" w:themeColor="text1" w:themeTint="80"/>
-              </w:rPr>
-              <w:t>pert_time_unit</w:t>
-            </w:r>
-            <w:proofErr w:type="spellEnd"/>
+              <w:t>].pert_time_unit</w:t>
+            </w:r>
           </w:p>
         </w:tc>
         <w:tc>
@@ -12621,21 +11952,12 @@
                 <w:color w:val="7F7F7F" w:themeColor="text1" w:themeTint="80"/>
               </w:rPr>
             </w:pPr>
-            <w:proofErr w:type="spellStart"/>
-            <w:r>
-              <w:rPr>
-                <w:rFonts w:ascii="Arial" w:hAnsi="Arial" w:cs="Arial"/>
-                <w:color w:val="7F7F7F" w:themeColor="text1" w:themeTint="80"/>
-              </w:rPr>
-              <w:t>topMeta</w:t>
-            </w:r>
-            <w:proofErr w:type="spellEnd"/>
-            <w:r>
-              <w:rPr>
-                <w:rFonts w:ascii="Arial" w:hAnsi="Arial" w:cs="Arial"/>
-                <w:color w:val="7F7F7F" w:themeColor="text1" w:themeTint="80"/>
-              </w:rPr>
-              <w:t>[</w:t>
+            <w:r>
+              <w:rPr>
+                <w:rFonts w:ascii="Arial" w:hAnsi="Arial" w:cs="Arial"/>
+                <w:color w:val="7F7F7F" w:themeColor="text1" w:themeTint="80"/>
+              </w:rPr>
+              <w:t>topMeta[</w:t>
             </w:r>
             <w:r>
               <w:rPr>
@@ -12649,17 +11971,8 @@
                 <w:rFonts w:ascii="Arial" w:hAnsi="Arial" w:cs="Arial"/>
                 <w:color w:val="7F7F7F" w:themeColor="text1" w:themeTint="80"/>
               </w:rPr>
-              <w:t>].</w:t>
-            </w:r>
-            <w:proofErr w:type="spellStart"/>
-            <w:r>
-              <w:rPr>
-                <w:rFonts w:ascii="Arial" w:hAnsi="Arial" w:cs="Arial"/>
-                <w:color w:val="7F7F7F" w:themeColor="text1" w:themeTint="80"/>
-              </w:rPr>
-              <w:t>pert_dose</w:t>
-            </w:r>
-            <w:proofErr w:type="spellEnd"/>
+              <w:t>].pert_dose</w:t>
+            </w:r>
           </w:p>
         </w:tc>
         <w:tc>
@@ -12715,21 +12028,12 @@
                 <w:color w:val="7F7F7F" w:themeColor="text1" w:themeTint="80"/>
               </w:rPr>
             </w:pPr>
-            <w:proofErr w:type="spellStart"/>
-            <w:r>
-              <w:rPr>
-                <w:rFonts w:ascii="Arial" w:hAnsi="Arial" w:cs="Arial"/>
-                <w:color w:val="7F7F7F" w:themeColor="text1" w:themeTint="80"/>
-              </w:rPr>
-              <w:t>topMeta</w:t>
-            </w:r>
-            <w:proofErr w:type="spellEnd"/>
-            <w:r>
-              <w:rPr>
-                <w:rFonts w:ascii="Arial" w:hAnsi="Arial" w:cs="Arial"/>
-                <w:color w:val="7F7F7F" w:themeColor="text1" w:themeTint="80"/>
-              </w:rPr>
-              <w:t>[</w:t>
+            <w:r>
+              <w:rPr>
+                <w:rFonts w:ascii="Arial" w:hAnsi="Arial" w:cs="Arial"/>
+                <w:color w:val="7F7F7F" w:themeColor="text1" w:themeTint="80"/>
+              </w:rPr>
+              <w:t>topMeta[</w:t>
             </w:r>
             <w:r>
               <w:rPr>
@@ -12743,17 +12047,8 @@
                 <w:rFonts w:ascii="Arial" w:hAnsi="Arial" w:cs="Arial"/>
                 <w:color w:val="7F7F7F" w:themeColor="text1" w:themeTint="80"/>
               </w:rPr>
-              <w:t>].</w:t>
-            </w:r>
-            <w:proofErr w:type="spellStart"/>
-            <w:r>
-              <w:rPr>
-                <w:rFonts w:ascii="Arial" w:hAnsi="Arial" w:cs="Arial"/>
-                <w:color w:val="7F7F7F" w:themeColor="text1" w:themeTint="80"/>
-              </w:rPr>
-              <w:t>pert_dose_unit</w:t>
-            </w:r>
-            <w:proofErr w:type="spellEnd"/>
+              <w:t>].pert_dose_unit</w:t>
+            </w:r>
           </w:p>
         </w:tc>
         <w:tc>
@@ -12809,21 +12104,12 @@
                 <w:color w:val="7F7F7F" w:themeColor="text1" w:themeTint="80"/>
               </w:rPr>
             </w:pPr>
-            <w:proofErr w:type="spellStart"/>
-            <w:r>
-              <w:rPr>
-                <w:rFonts w:ascii="Arial" w:hAnsi="Arial" w:cs="Arial"/>
-                <w:color w:val="7F7F7F" w:themeColor="text1" w:themeTint="80"/>
-              </w:rPr>
-              <w:t>topMeta</w:t>
-            </w:r>
-            <w:proofErr w:type="spellEnd"/>
-            <w:r>
-              <w:rPr>
-                <w:rFonts w:ascii="Arial" w:hAnsi="Arial" w:cs="Arial"/>
-                <w:color w:val="7F7F7F" w:themeColor="text1" w:themeTint="80"/>
-              </w:rPr>
-              <w:t>[</w:t>
+            <w:r>
+              <w:rPr>
+                <w:rFonts w:ascii="Arial" w:hAnsi="Arial" w:cs="Arial"/>
+                <w:color w:val="7F7F7F" w:themeColor="text1" w:themeTint="80"/>
+              </w:rPr>
+              <w:t>topMeta[</w:t>
             </w:r>
             <w:r>
               <w:rPr>
@@ -12837,17 +12123,8 @@
                 <w:rFonts w:ascii="Arial" w:hAnsi="Arial" w:cs="Arial"/>
                 <w:color w:val="7F7F7F" w:themeColor="text1" w:themeTint="80"/>
               </w:rPr>
-              <w:t>].</w:t>
-            </w:r>
-            <w:proofErr w:type="spellStart"/>
-            <w:r>
-              <w:rPr>
-                <w:rFonts w:ascii="Arial" w:hAnsi="Arial" w:cs="Arial"/>
-                <w:color w:val="7F7F7F" w:themeColor="text1" w:themeTint="80"/>
-              </w:rPr>
-              <w:t>sig_id</w:t>
-            </w:r>
-            <w:proofErr w:type="spellEnd"/>
+              <w:t>].sig_id</w:t>
+            </w:r>
           </w:p>
         </w:tc>
         <w:tc>
@@ -12903,21 +12180,12 @@
                 <w:color w:val="7F7F7F" w:themeColor="text1" w:themeTint="80"/>
               </w:rPr>
             </w:pPr>
-            <w:proofErr w:type="spellStart"/>
-            <w:r>
-              <w:rPr>
-                <w:rFonts w:ascii="Arial" w:hAnsi="Arial" w:cs="Arial" w:hint="eastAsia"/>
-                <w:color w:val="7F7F7F" w:themeColor="text1" w:themeTint="80"/>
-              </w:rPr>
-              <w:t>topMeta</w:t>
-            </w:r>
-            <w:proofErr w:type="spellEnd"/>
-            <w:r>
-              <w:rPr>
-                <w:rFonts w:ascii="Arial" w:hAnsi="Arial" w:cs="Arial" w:hint="eastAsia"/>
-                <w:color w:val="7F7F7F" w:themeColor="text1" w:themeTint="80"/>
-              </w:rPr>
-              <w:t>[ ].overlap</w:t>
+            <w:r>
+              <w:rPr>
+                <w:rFonts w:ascii="Arial" w:hAnsi="Arial" w:cs="Arial" w:hint="eastAsia"/>
+                <w:color w:val="7F7F7F" w:themeColor="text1" w:themeTint="80"/>
+              </w:rPr>
+              <w:t>topMeta[ ].overlap</w:t>
             </w:r>
           </w:p>
         </w:tc>
@@ -12974,31 +12242,13 @@
                 <w:color w:val="7F7F7F" w:themeColor="text1" w:themeTint="80"/>
               </w:rPr>
             </w:pPr>
-            <w:proofErr w:type="spellStart"/>
-            <w:r>
-              <w:rPr>
-                <w:rFonts w:ascii="Arial" w:hAnsi="Arial" w:cs="Arial" w:hint="eastAsia"/>
-                <w:color w:val="7F7F7F" w:themeColor="text1" w:themeTint="80"/>
-              </w:rPr>
-              <w:t>topMeta</w:t>
-            </w:r>
-            <w:proofErr w:type="spellEnd"/>
-            <w:r>
-              <w:rPr>
-                <w:rFonts w:ascii="Arial" w:hAnsi="Arial" w:cs="Arial" w:hint="eastAsia"/>
-                <w:color w:val="7F7F7F" w:themeColor="text1" w:themeTint="80"/>
-              </w:rPr>
-              <w:t>[ ].</w:t>
-            </w:r>
-            <w:proofErr w:type="spellStart"/>
-            <w:r>
-              <w:rPr>
-                <w:rFonts w:ascii="Arial" w:hAnsi="Arial" w:cs="Arial" w:hint="eastAsia"/>
-                <w:color w:val="7F7F7F" w:themeColor="text1" w:themeTint="80"/>
-              </w:rPr>
-              <w:t>overlap.up</w:t>
-            </w:r>
-            <w:proofErr w:type="spellEnd"/>
+            <w:r>
+              <w:rPr>
+                <w:rFonts w:ascii="Arial" w:hAnsi="Arial" w:cs="Arial" w:hint="eastAsia"/>
+                <w:color w:val="7F7F7F" w:themeColor="text1" w:themeTint="80"/>
+              </w:rPr>
+              <w:t>topMeta[ ].overlap.up</w:t>
+            </w:r>
           </w:p>
         </w:tc>
         <w:tc>
@@ -13054,31 +12304,13 @@
                 <w:color w:val="7F7F7F" w:themeColor="text1" w:themeTint="80"/>
               </w:rPr>
             </w:pPr>
-            <w:proofErr w:type="spellStart"/>
-            <w:r>
-              <w:rPr>
-                <w:rFonts w:ascii="Arial" w:hAnsi="Arial" w:cs="Arial" w:hint="eastAsia"/>
-                <w:color w:val="7F7F7F" w:themeColor="text1" w:themeTint="80"/>
-              </w:rPr>
-              <w:t>topMeta</w:t>
-            </w:r>
-            <w:proofErr w:type="spellEnd"/>
-            <w:r>
-              <w:rPr>
-                <w:rFonts w:ascii="Arial" w:hAnsi="Arial" w:cs="Arial" w:hint="eastAsia"/>
-                <w:color w:val="7F7F7F" w:themeColor="text1" w:themeTint="80"/>
-              </w:rPr>
-              <w:t>[ ].</w:t>
-            </w:r>
-            <w:proofErr w:type="spellStart"/>
-            <w:r>
-              <w:rPr>
-                <w:rFonts w:ascii="Arial" w:hAnsi="Arial" w:cs="Arial" w:hint="eastAsia"/>
-                <w:color w:val="7F7F7F" w:themeColor="text1" w:themeTint="80"/>
-              </w:rPr>
-              <w:t>overlap.dn</w:t>
-            </w:r>
-            <w:proofErr w:type="spellEnd"/>
+            <w:r>
+              <w:rPr>
+                <w:rFonts w:ascii="Arial" w:hAnsi="Arial" w:cs="Arial" w:hint="eastAsia"/>
+                <w:color w:val="7F7F7F" w:themeColor="text1" w:themeTint="80"/>
+              </w:rPr>
+              <w:t>topMeta[ ].overlap.dn</w:t>
+            </w:r>
           </w:p>
         </w:tc>
         <w:tc>
@@ -13197,9 +12429,8 @@
           <w:sz w:val="20"/>
           <w:szCs w:val="20"/>
         </w:rPr>
-        <w:t xml:space="preserve">Please contact Avi </w:t>
-      </w:r>
-      <w:proofErr w:type="spellStart"/>
+        <w:t xml:space="preserve">Please contact Avi Ma’ayan and </w:t>
+      </w:r>
       <w:r>
         <w:rPr>
           <w:rFonts w:ascii="Arial" w:hAnsi="Arial" w:cs="Arial"/>
@@ -13207,9 +12438,8 @@
           <w:sz w:val="20"/>
           <w:szCs w:val="20"/>
         </w:rPr>
-        <w:t>Ma’ayan</w:t>
-      </w:r>
-      <w:proofErr w:type="spellEnd"/>
+        <w:t>Qiaonan Duan</w:t>
+      </w:r>
       <w:r>
         <w:rPr>
           <w:rFonts w:ascii="Arial" w:hAnsi="Arial" w:cs="Arial"/>
@@ -13217,38 +12447,9 @@
           <w:sz w:val="20"/>
           <w:szCs w:val="20"/>
         </w:rPr>
-        <w:t xml:space="preserve"> and </w:t>
-      </w:r>
-      <w:r>
-        <w:rPr>
-          <w:rFonts w:ascii="Arial" w:hAnsi="Arial" w:cs="Arial"/>
-          <w:color w:val="7F7F7F" w:themeColor="text1" w:themeTint="80"/>
-          <w:sz w:val="20"/>
-          <w:szCs w:val="20"/>
-        </w:rPr>
-        <w:t>Qiaonan Duan</w:t>
-      </w:r>
-      <w:r>
-        <w:rPr>
-          <w:rFonts w:ascii="Arial" w:hAnsi="Arial" w:cs="Arial"/>
-          <w:color w:val="7F7F7F" w:themeColor="text1" w:themeTint="80"/>
-          <w:sz w:val="20"/>
-          <w:szCs w:val="20"/>
-        </w:rPr>
-        <w:t xml:space="preserve"> for comments, suggestions, and support</w:t>
-      </w:r>
-      <w:proofErr w:type="gramStart"/>
-      <w:r>
-        <w:rPr>
-          <w:rFonts w:ascii="Arial" w:hAnsi="Arial" w:cs="Arial"/>
-          <w:color w:val="7F7F7F" w:themeColor="text1" w:themeTint="80"/>
-          <w:sz w:val="20"/>
-          <w:szCs w:val="20"/>
-        </w:rPr>
-        <w:t>:</w:t>
-      </w:r>
-      <w:proofErr w:type="gramEnd"/>
-      <w:hyperlink r:id="rId30" w:history="1">
+        <w:t xml:space="preserve"> for comments, suggestions, and support:</w:t>
+      </w:r>
+      <w:hyperlink r:id="rId33" w:history="1">
         <w:r>
           <w:rPr>
             <w:rStyle w:val="Hyperlink"/>
@@ -13280,7 +12481,7 @@
         </w:rPr>
         <w:t> </w:t>
       </w:r>
-      <w:hyperlink r:id="rId31" w:history="1">
+      <w:hyperlink r:id="rId34" w:history="1">
         <w:r>
           <w:rPr>
             <w:rStyle w:val="Hyperlink"/>

--- a/public/help/L1000CDS-manual.docx
+++ b/public/help/L1000CDS-manual.docx
@@ -30,7 +30,14 @@
           <w:rFonts w:ascii="Arial" w:hAnsi="Arial" w:cs="Arial" w:hint="eastAsia"/>
           <w:color w:val="7F7F7F" w:themeColor="text1" w:themeTint="80"/>
         </w:rPr>
-        <w:t xml:space="preserve"> Help Page</w:t>
+        <w:t xml:space="preserve"> </w:t>
+      </w:r>
+      <w:r>
+        <w:rPr>
+          <w:rFonts w:ascii="Arial" w:hAnsi="Arial" w:cs="Arial"/>
+          <w:color w:val="7F7F7F" w:themeColor="text1" w:themeTint="80"/>
+        </w:rPr>
+        <w:t>User Manual</w:t>
       </w:r>
     </w:p>
     <w:p>
@@ -60,6 +67,13 @@
           <w:rFonts w:ascii="Arial" w:hAnsi="Arial" w:cs="Arial"/>
           <w:color w:val="7F7F7F" w:themeColor="text1" w:themeTint="80"/>
         </w:rPr>
+        <w:t xml:space="preserve">Description of the </w:t>
+      </w:r>
+      <w:r>
+        <w:rPr>
+          <w:rFonts w:ascii="Arial" w:hAnsi="Arial" w:cs="Arial"/>
+          <w:color w:val="7F7F7F" w:themeColor="text1" w:themeTint="80"/>
+        </w:rPr>
         <w:t>L1000 Data</w:t>
       </w:r>
     </w:p>
@@ -75,7 +89,21 @@
           <w:rFonts w:ascii="Arial" w:hAnsi="Arial" w:cs="Arial"/>
           <w:color w:val="7F7F7F" w:themeColor="text1" w:themeTint="80"/>
         </w:rPr>
-        <w:t>Signature Download</w:t>
+        <w:t>Signature</w:t>
+      </w:r>
+      <w:r>
+        <w:rPr>
+          <w:rFonts w:ascii="Arial" w:hAnsi="Arial" w:cs="Arial"/>
+          <w:color w:val="7F7F7F" w:themeColor="text1" w:themeTint="80"/>
+        </w:rPr>
+        <w:t>s Available for</w:t>
+      </w:r>
+      <w:r>
+        <w:rPr>
+          <w:rFonts w:ascii="Arial" w:hAnsi="Arial" w:cs="Arial"/>
+          <w:color w:val="7F7F7F" w:themeColor="text1" w:themeTint="80"/>
+        </w:rPr>
+        <w:t xml:space="preserve"> Download</w:t>
       </w:r>
     </w:p>
     <w:p>
@@ -148,7 +176,21 @@
           <w:rFonts w:ascii="Arial" w:hAnsi="Arial" w:cs="Arial"/>
           <w:color w:val="7F7F7F" w:themeColor="text1" w:themeTint="80"/>
         </w:rPr>
-        <w:t>Examples and Signatures</w:t>
+        <w:t xml:space="preserve">Examples and </w:t>
+      </w:r>
+      <w:r>
+        <w:rPr>
+          <w:rFonts w:ascii="Arial" w:hAnsi="Arial" w:cs="Arial"/>
+          <w:color w:val="7F7F7F" w:themeColor="text1" w:themeTint="80"/>
+        </w:rPr>
+        <w:t xml:space="preserve">Preloaded External </w:t>
+      </w:r>
+      <w:r>
+        <w:rPr>
+          <w:rFonts w:ascii="Arial" w:hAnsi="Arial" w:cs="Arial"/>
+          <w:color w:val="7F7F7F" w:themeColor="text1" w:themeTint="80"/>
+        </w:rPr>
+        <w:t>Signatures</w:t>
       </w:r>
     </w:p>
     <w:p>
@@ -232,6 +274,13 @@
         </w:rPr>
         <w:tab/>
         <w:t>Table</w:t>
+      </w:r>
+      <w:r>
+        <w:rPr>
+          <w:rFonts w:ascii="Arial" w:hAnsi="Arial" w:cs="Arial"/>
+          <w:color w:val="7F7F7F" w:themeColor="text1" w:themeTint="80"/>
+        </w:rPr>
+        <w:t xml:space="preserve"> View</w:t>
       </w:r>
     </w:p>
     <w:p>
@@ -390,42 +439,77 @@
           <w:rFonts w:ascii="Arial" w:hAnsi="Arial" w:cs="Arial"/>
           <w:color w:val="7F7F7F" w:themeColor="text1" w:themeTint="80"/>
         </w:rPr>
-        <w:t xml:space="preserve">L1000CDS² is a LINCS L1000 characteristic direction signature search engine to find consensus signatures that match users’ </w:t>
-      </w:r>
-      <w:r>
-        <w:rPr>
-          <w:rFonts w:ascii="Arial" w:hAnsi="Arial" w:cs="Arial"/>
-          <w:color w:val="7F7F7F" w:themeColor="text1" w:themeTint="80"/>
-        </w:rPr>
-        <w:t xml:space="preserve">up and down </w:t>
-      </w:r>
-      <w:r>
-        <w:rPr>
-          <w:rFonts w:ascii="Arial" w:hAnsi="Arial" w:cs="Arial"/>
-          <w:color w:val="7F7F7F" w:themeColor="text1" w:themeTint="80"/>
-        </w:rPr>
-        <w:t>input gene lists or input signature</w:t>
-      </w:r>
-      <w:r>
-        <w:rPr>
-          <w:rFonts w:ascii="Arial" w:hAnsi="Arial" w:cs="Arial"/>
-          <w:color w:val="7F7F7F" w:themeColor="text1" w:themeTint="80"/>
-        </w:rPr>
-        <w:t xml:space="preserve"> vector</w:t>
-      </w:r>
-      <w:r>
-        <w:rPr>
-          <w:rFonts w:ascii="Arial" w:hAnsi="Arial" w:cs="Arial"/>
-          <w:color w:val="7F7F7F" w:themeColor="text1" w:themeTint="80"/>
-        </w:rPr>
-        <w:t xml:space="preserve">s. The underlying dataset is </w:t>
-      </w:r>
-      <w:r>
-        <w:rPr>
-          <w:rFonts w:ascii="Arial" w:hAnsi="Arial" w:cs="Arial"/>
-          <w:color w:val="7F7F7F" w:themeColor="text1" w:themeTint="80"/>
-        </w:rPr>
-        <w:t xml:space="preserve">part of </w:t>
+        <w:t>L1000CDS² is a LINCS L1000 characteristic direction signature search engine</w:t>
+      </w:r>
+      <w:r>
+        <w:rPr>
+          <w:rFonts w:ascii="Arial" w:hAnsi="Arial" w:cs="Arial"/>
+          <w:color w:val="7F7F7F" w:themeColor="text1" w:themeTint="80"/>
+        </w:rPr>
+        <w:t>. It enables users</w:t>
+      </w:r>
+      <w:r>
+        <w:rPr>
+          <w:rFonts w:ascii="Arial" w:hAnsi="Arial" w:cs="Arial"/>
+          <w:color w:val="7F7F7F" w:themeColor="text1" w:themeTint="80"/>
+        </w:rPr>
+        <w:t xml:space="preserve"> to find consensus </w:t>
+      </w:r>
+      <w:r>
+        <w:rPr>
+          <w:rFonts w:ascii="Arial" w:hAnsi="Arial" w:cs="Arial"/>
+          <w:color w:val="7F7F7F" w:themeColor="text1" w:themeTint="80"/>
+        </w:rPr>
+        <w:t xml:space="preserve">L1000 small molecule </w:t>
+      </w:r>
+      <w:r>
+        <w:rPr>
+          <w:rFonts w:ascii="Arial" w:hAnsi="Arial" w:cs="Arial"/>
+          <w:color w:val="7F7F7F" w:themeColor="text1" w:themeTint="80"/>
+        </w:rPr>
+        <w:t xml:space="preserve">signatures that match </w:t>
+      </w:r>
+      <w:r>
+        <w:rPr>
+          <w:rFonts w:ascii="Arial" w:hAnsi="Arial" w:cs="Arial"/>
+          <w:color w:val="7F7F7F" w:themeColor="text1" w:themeTint="80"/>
+        </w:rPr>
+        <w:t>user input signatures</w:t>
+      </w:r>
+      <w:r>
+        <w:rPr>
+          <w:rFonts w:ascii="Arial" w:hAnsi="Arial" w:cs="Arial"/>
+          <w:color w:val="7F7F7F" w:themeColor="text1" w:themeTint="80"/>
+        </w:rPr>
+        <w:t xml:space="preserve">. The underlying dataset </w:t>
+      </w:r>
+      <w:r>
+        <w:rPr>
+          <w:rFonts w:ascii="Arial" w:hAnsi="Arial" w:cs="Arial"/>
+          <w:color w:val="7F7F7F" w:themeColor="text1" w:themeTint="80"/>
+        </w:rPr>
+        <w:t xml:space="preserve">for the search engine </w:t>
+      </w:r>
+      <w:r>
+        <w:rPr>
+          <w:rFonts w:ascii="Arial" w:hAnsi="Arial" w:cs="Arial"/>
+          <w:color w:val="7F7F7F" w:themeColor="text1" w:themeTint="80"/>
+        </w:rPr>
+        <w:t xml:space="preserve">is </w:t>
+      </w:r>
+      <w:r>
+        <w:rPr>
+          <w:rFonts w:ascii="Arial" w:hAnsi="Arial" w:cs="Arial"/>
+          <w:color w:val="7F7F7F" w:themeColor="text1" w:themeTint="80"/>
+        </w:rPr>
+        <w:t xml:space="preserve">a portion </w:t>
+      </w:r>
+      <w:r>
+        <w:rPr>
+          <w:rFonts w:ascii="Arial" w:hAnsi="Arial" w:cs="Arial"/>
+          <w:color w:val="7F7F7F" w:themeColor="text1" w:themeTint="80"/>
+        </w:rPr>
+        <w:t xml:space="preserve">of </w:t>
       </w:r>
       <w:r>
         <w:rPr>
@@ -483,7 +567,35 @@
           <w:rFonts w:ascii="Arial" w:hAnsi="Arial" w:cs="Arial"/>
           <w:color w:val="7F7F7F" w:themeColor="text1" w:themeTint="80"/>
         </w:rPr>
-        <w:t xml:space="preserve"> method. Depending on the user’s input, L1000CDS² uses either a gene-set method or cosine distance method to run the search. When up/down gene lists are submitted to L1000CDS², the search engine compares the input gene lists to the DE genes computed from the LINCS L1000 data and descriptive information of the top 50 matched signatures is returned. When a signature is submitted to L1000CDS² in the format of "gene symbol, expression value", the search engine calculates a </w:t>
+        <w:t xml:space="preserve"> method. Depending on the user’s input, L1000CDS² uses either a gene-set method or cosine distance method to </w:t>
+      </w:r>
+      <w:r>
+        <w:rPr>
+          <w:rFonts w:ascii="Arial" w:hAnsi="Arial" w:cs="Arial"/>
+          <w:color w:val="7F7F7F" w:themeColor="text1" w:themeTint="80"/>
+        </w:rPr>
+        <w:t>compare the input signatures to the L1000 signatures</w:t>
+      </w:r>
+      <w:r>
+        <w:rPr>
+          <w:rFonts w:ascii="Arial" w:hAnsi="Arial" w:cs="Arial"/>
+          <w:color w:val="7F7F7F" w:themeColor="text1" w:themeTint="80"/>
+        </w:rPr>
+        <w:t xml:space="preserve"> </w:t>
+      </w:r>
+      <w:r>
+        <w:rPr>
+          <w:rFonts w:ascii="Arial" w:hAnsi="Arial" w:cs="Arial"/>
+          <w:color w:val="7F7F7F" w:themeColor="text1" w:themeTint="80"/>
+        </w:rPr>
+        <w:t xml:space="preserve">to perform </w:t>
+      </w:r>
+      <w:r>
+        <w:rPr>
+          <w:rFonts w:ascii="Arial" w:hAnsi="Arial" w:cs="Arial"/>
+          <w:color w:val="7F7F7F" w:themeColor="text1" w:themeTint="80"/>
+        </w:rPr>
+        <w:t xml:space="preserve">the search. When up/down gene lists are submitted to L1000CDS², the search engine compares the input gene lists to the DE genes computed from the LINCS L1000 data and descriptive information of the top 50 matched signatures is returned. When a signature is submitted to </w:t>
       </w:r>
       <w:r>
         <w:rPr>
@@ -491,7 +603,49 @@
           <w:color w:val="7F7F7F" w:themeColor="text1" w:themeTint="80"/>
         </w:rPr>
         <w:lastRenderedPageBreak/>
-        <w:t>cosine distance between the input signature and every characteristic direction signature in the database, and the top 50 signatures of either the largest (reverse mode) or the smallest (mimic mode) cosine distances are returned. L1000CDS² leverages the efficiency of matrix operations to perform the search and fini</w:t>
+        <w:t xml:space="preserve">L1000CDS² in the format of "gene symbol, expression value", the search engine calculates a cosine distance between the input signature and every characteristic direction signature in the </w:t>
+      </w:r>
+      <w:r>
+        <w:rPr>
+          <w:rFonts w:ascii="Arial" w:hAnsi="Arial" w:cs="Arial"/>
+          <w:color w:val="7F7F7F" w:themeColor="text1" w:themeTint="80"/>
+        </w:rPr>
+        <w:t>underlying dataset</w:t>
+      </w:r>
+      <w:r>
+        <w:rPr>
+          <w:rFonts w:ascii="Arial" w:hAnsi="Arial" w:cs="Arial"/>
+          <w:color w:val="7F7F7F" w:themeColor="text1" w:themeTint="80"/>
+        </w:rPr>
+        <w:t>, and the top 50 signatures of either the largest (reverse mode) or the smallest (mimic mode) cosine distances are returned. L1000CDS² leverages the efficiency of matrix operations to perform the search</w:t>
+      </w:r>
+      <w:r>
+        <w:rPr>
+          <w:rFonts w:ascii="Arial" w:hAnsi="Arial" w:cs="Arial"/>
+          <w:color w:val="7F7F7F" w:themeColor="text1" w:themeTint="80"/>
+        </w:rPr>
+        <w:t>.</w:t>
+      </w:r>
+      <w:r>
+        <w:rPr>
+          <w:rFonts w:ascii="Arial" w:hAnsi="Arial" w:cs="Arial"/>
+          <w:color w:val="7F7F7F" w:themeColor="text1" w:themeTint="80"/>
+        </w:rPr>
+        <w:t xml:space="preserve"> </w:t>
+      </w:r>
+      <w:r>
+        <w:rPr>
+          <w:rFonts w:ascii="Arial" w:hAnsi="Arial" w:cs="Arial"/>
+          <w:color w:val="7F7F7F" w:themeColor="text1" w:themeTint="80"/>
+        </w:rPr>
+        <w:t>The search</w:t>
+      </w:r>
+      <w:r>
+        <w:rPr>
+          <w:rFonts w:ascii="Arial" w:hAnsi="Arial" w:cs="Arial"/>
+          <w:color w:val="7F7F7F" w:themeColor="text1" w:themeTint="80"/>
+        </w:rPr>
+        <w:t xml:space="preserve"> fini</w:t>
       </w:r>
       <w:r>
         <w:rPr>
@@ -555,6 +709,7 @@
         </w:rPr>
         <w:t xml:space="preserve"> </w:t>
       </w:r>
+      <w:proofErr w:type="gramStart"/>
       <w:r>
         <w:rPr>
           <w:rFonts w:ascii="Arial" w:hAnsi="Arial" w:cs="Arial"/>
@@ -574,26 +729,97 @@
           <w:rFonts w:ascii="Arial" w:hAnsi="Arial" w:cs="Arial"/>
           <w:color w:val="7F7F7F" w:themeColor="text1" w:themeTint="80"/>
         </w:rPr>
-        <w:t xml:space="preserve"> using the cosine distance method. The app is developed by the </w:t>
+        <w:t xml:space="preserve"> using</w:t>
+      </w:r>
+      <w:proofErr w:type="gramEnd"/>
+      <w:r>
+        <w:rPr>
+          <w:rFonts w:ascii="Arial" w:hAnsi="Arial" w:cs="Arial"/>
+          <w:color w:val="7F7F7F" w:themeColor="text1" w:themeTint="80"/>
+        </w:rPr>
+        <w:t xml:space="preserve"> the cosine distance method. The </w:t>
+      </w:r>
+      <w:r>
+        <w:rPr>
+          <w:rFonts w:ascii="Arial" w:hAnsi="Arial" w:cs="Arial"/>
+          <w:color w:val="7F7F7F" w:themeColor="text1" w:themeTint="80"/>
+        </w:rPr>
+        <w:t>L1000CDS</w:t>
+      </w:r>
+      <w:r>
+        <w:rPr>
+          <w:rFonts w:ascii="Arial" w:hAnsi="Arial" w:cs="Arial"/>
+          <w:color w:val="7F7F7F" w:themeColor="text1" w:themeTint="80"/>
+          <w:vertAlign w:val="superscript"/>
+        </w:rPr>
+        <w:t>2</w:t>
+      </w:r>
+      <w:r>
+        <w:rPr>
+          <w:rFonts w:ascii="Arial" w:hAnsi="Arial" w:cs="Arial"/>
+          <w:color w:val="7F7F7F" w:themeColor="text1" w:themeTint="80"/>
+        </w:rPr>
+        <w:t xml:space="preserve"> </w:t>
+      </w:r>
+      <w:r>
+        <w:rPr>
+          <w:rFonts w:ascii="Arial" w:hAnsi="Arial" w:cs="Arial"/>
+          <w:color w:val="7F7F7F" w:themeColor="text1" w:themeTint="80"/>
+        </w:rPr>
+        <w:t>app</w:t>
+      </w:r>
+      <w:r>
+        <w:rPr>
+          <w:rFonts w:ascii="Arial" w:hAnsi="Arial" w:cs="Arial"/>
+          <w:color w:val="7F7F7F" w:themeColor="text1" w:themeTint="80"/>
+        </w:rPr>
+        <w:t>lication</w:t>
+      </w:r>
+      <w:r>
+        <w:rPr>
+          <w:rFonts w:ascii="Arial" w:hAnsi="Arial" w:cs="Arial"/>
+          <w:color w:val="7F7F7F" w:themeColor="text1" w:themeTint="80"/>
+        </w:rPr>
+        <w:t xml:space="preserve"> is developed by the </w:t>
+      </w:r>
+      <w:proofErr w:type="spellStart"/>
+      <w:r>
+        <w:fldChar w:fldCharType="begin"/>
+      </w:r>
+      <w:r>
+        <w:instrText>HYPERLINK "http://icahn.mssm.edu/research/labs/maayan-laboratory" \t "_blank"</w:instrText>
+      </w:r>
+      <w:r>
+        <w:fldChar w:fldCharType="separate"/>
+      </w:r>
+      <w:r>
+        <w:rPr>
+          <w:rStyle w:val="Hyperlink"/>
+          <w:rFonts w:ascii="Arial" w:hAnsi="Arial" w:cs="Arial"/>
+          <w:color w:val="7F7F7F" w:themeColor="text1" w:themeTint="80"/>
+        </w:rPr>
+        <w:t>Ma'ayan</w:t>
+      </w:r>
+      <w:proofErr w:type="spellEnd"/>
+      <w:r>
+        <w:rPr>
+          <w:rStyle w:val="Hyperlink"/>
+          <w:rFonts w:ascii="Arial" w:hAnsi="Arial" w:cs="Arial"/>
+          <w:color w:val="7F7F7F" w:themeColor="text1" w:themeTint="80"/>
+        </w:rPr>
+        <w:t xml:space="preserve"> Laboratory</w:t>
+      </w:r>
+      <w:r>
+        <w:fldChar w:fldCharType="end"/>
+      </w:r>
+      <w:r>
+        <w:rPr>
+          <w:rFonts w:ascii="Arial" w:hAnsi="Arial" w:cs="Arial"/>
+          <w:color w:val="7F7F7F" w:themeColor="text1" w:themeTint="80"/>
+        </w:rPr>
+        <w:t> at the </w:t>
       </w:r>
       <w:hyperlink r:id="rId7" w:tgtFrame="_blank" w:history="1">
-        <w:r>
-          <w:rPr>
-            <w:rStyle w:val="Hyperlink"/>
-            <w:rFonts w:ascii="Arial" w:hAnsi="Arial" w:cs="Arial"/>
-            <w:color w:val="7F7F7F" w:themeColor="text1" w:themeTint="80"/>
-          </w:rPr>
-          <w:t>Ma'ayan Laboratory</w:t>
-        </w:r>
-      </w:hyperlink>
-      <w:r>
-        <w:rPr>
-          <w:rFonts w:ascii="Arial" w:hAnsi="Arial" w:cs="Arial"/>
-          <w:color w:val="7F7F7F" w:themeColor="text1" w:themeTint="80"/>
-        </w:rPr>
-        <w:t> at the </w:t>
-      </w:r>
-      <w:hyperlink r:id="rId8" w:tgtFrame="_blank" w:history="1">
         <w:r>
           <w:rPr>
             <w:rStyle w:val="Hyperlink"/>
@@ -610,7 +836,7 @@
         </w:rPr>
         <w:t> for the </w:t>
       </w:r>
-      <w:hyperlink r:id="rId9" w:tgtFrame="_blank" w:history="1">
+      <w:hyperlink r:id="rId8" w:tgtFrame="_blank" w:history="1">
         <w:r>
           <w:rPr>
             <w:rStyle w:val="Hyperlink"/>
@@ -627,7 +853,7 @@
         </w:rPr>
         <w:t> and the </w:t>
       </w:r>
-      <w:hyperlink r:id="rId10" w:tgtFrame="_blank" w:history="1">
+      <w:hyperlink r:id="rId9" w:tgtFrame="_blank" w:history="1">
         <w:r>
           <w:rPr>
             <w:rStyle w:val="Hyperlink"/>
@@ -666,6 +892,7 @@
           <w:szCs w:val="27"/>
         </w:rPr>
       </w:pPr>
+      <w:commentRangeStart w:id="0"/>
       <w:r>
         <w:rPr>
           <w:rFonts w:ascii="Arial" w:eastAsia="Times New Roman" w:hAnsi="Arial" w:cs="Arial"/>
@@ -675,7 +902,25 @@
           <w:sz w:val="27"/>
           <w:szCs w:val="27"/>
         </w:rPr>
+        <w:t xml:space="preserve">Description of the </w:t>
+      </w:r>
+      <w:r>
+        <w:rPr>
+          <w:rFonts w:ascii="Arial" w:eastAsia="Times New Roman" w:hAnsi="Arial" w:cs="Arial"/>
+          <w:b/>
+          <w:bCs/>
+          <w:color w:val="7F7F7F" w:themeColor="text1" w:themeTint="80"/>
+          <w:sz w:val="27"/>
+          <w:szCs w:val="27"/>
+        </w:rPr>
         <w:t>L1000 mRNA Expression Data</w:t>
+      </w:r>
+      <w:commentRangeEnd w:id="0"/>
+      <w:r>
+        <w:rPr>
+          <w:rStyle w:val="CommentReference"/>
+        </w:rPr>
+        <w:commentReference w:id="0"/>
       </w:r>
     </w:p>
     <w:p>
@@ -709,7 +954,37 @@
           <w:rFonts w:ascii="Arial" w:hAnsi="Arial" w:cs="Arial"/>
           <w:color w:val="7F7F7F" w:themeColor="text1" w:themeTint="80"/>
         </w:rPr>
-        <w:t>, a </w:t>
+        <w:t xml:space="preserve">, </w:t>
+      </w:r>
+      <w:proofErr w:type="gramStart"/>
+      <w:r>
+        <w:rPr>
+          <w:rFonts w:ascii="Arial" w:hAnsi="Arial" w:cs="Arial"/>
+          <w:color w:val="7F7F7F" w:themeColor="text1" w:themeTint="80"/>
+        </w:rPr>
+        <w:t>a</w:t>
+      </w:r>
+      <w:r>
+        <w:rPr>
+          <w:rFonts w:ascii="Arial" w:hAnsi="Arial" w:cs="Arial"/>
+          <w:color w:val="7F7F7F" w:themeColor="text1" w:themeTint="80"/>
+        </w:rPr>
+        <w:t>n</w:t>
+      </w:r>
+      <w:proofErr w:type="gramEnd"/>
+      <w:r>
+        <w:rPr>
+          <w:rFonts w:ascii="Arial" w:hAnsi="Arial" w:cs="Arial"/>
+          <w:color w:val="7F7F7F" w:themeColor="text1" w:themeTint="80"/>
+        </w:rPr>
+        <w:t xml:space="preserve"> NIH</w:t>
+      </w:r>
+      <w:r>
+        <w:rPr>
+          <w:rFonts w:ascii="Arial" w:hAnsi="Arial" w:cs="Arial"/>
+          <w:color w:val="7F7F7F" w:themeColor="text1" w:themeTint="80"/>
+        </w:rPr>
+        <w:t> </w:t>
       </w:r>
       <w:hyperlink r:id="rId12" w:history="1">
         <w:r>
@@ -726,7 +1001,55 @@
           <w:rFonts w:ascii="Arial" w:hAnsi="Arial" w:cs="Arial"/>
           <w:color w:val="7F7F7F" w:themeColor="text1" w:themeTint="80"/>
         </w:rPr>
-        <w:t xml:space="preserve"> program run by NIH. LINCS aims to systematically profile the molecular and phenotypical outcomes of agent perturbed human cells. The variety of agents includes chemical compounds, different micro-environments, endogenous ligands, gene knockdown and overexpression. The L1000 dataset comprises of over </w:t>
+        <w:t xml:space="preserve"> program. LINCS aims to systematically profile the molecular and </w:t>
+      </w:r>
+      <w:proofErr w:type="spellStart"/>
+      <w:r>
+        <w:rPr>
+          <w:rFonts w:ascii="Arial" w:hAnsi="Arial" w:cs="Arial"/>
+          <w:color w:val="7F7F7F" w:themeColor="text1" w:themeTint="80"/>
+        </w:rPr>
+        <w:t>phenotypical</w:t>
+      </w:r>
+      <w:proofErr w:type="spellEnd"/>
+      <w:r>
+        <w:rPr>
+          <w:rFonts w:ascii="Arial" w:hAnsi="Arial" w:cs="Arial"/>
+          <w:color w:val="7F7F7F" w:themeColor="text1" w:themeTint="80"/>
+        </w:rPr>
+        <w:t xml:space="preserve"> outcomes of agent perturbed human cells. The variety of agents includes chemical compounds, different micro-environments, endogenous </w:t>
+      </w:r>
+      <w:proofErr w:type="spellStart"/>
+      <w:r>
+        <w:rPr>
+          <w:rFonts w:ascii="Arial" w:hAnsi="Arial" w:cs="Arial"/>
+          <w:color w:val="7F7F7F" w:themeColor="text1" w:themeTint="80"/>
+        </w:rPr>
+        <w:t>ligands</w:t>
+      </w:r>
+      <w:proofErr w:type="spellEnd"/>
+      <w:r>
+        <w:rPr>
+          <w:rFonts w:ascii="Arial" w:hAnsi="Arial" w:cs="Arial"/>
+          <w:color w:val="7F7F7F" w:themeColor="text1" w:themeTint="80"/>
+        </w:rPr>
+        <w:t xml:space="preserve">, gene knockdown and </w:t>
+      </w:r>
+      <w:proofErr w:type="spellStart"/>
+      <w:r>
+        <w:rPr>
+          <w:rFonts w:ascii="Arial" w:hAnsi="Arial" w:cs="Arial"/>
+          <w:color w:val="7F7F7F" w:themeColor="text1" w:themeTint="80"/>
+        </w:rPr>
+        <w:t>overexpression</w:t>
+      </w:r>
+      <w:proofErr w:type="spellEnd"/>
+      <w:r>
+        <w:rPr>
+          <w:rFonts w:ascii="Arial" w:hAnsi="Arial" w:cs="Arial"/>
+          <w:color w:val="7F7F7F" w:themeColor="text1" w:themeTint="80"/>
+        </w:rPr>
+        <w:t xml:space="preserve">. The L1000 dataset comprises of over </w:t>
       </w:r>
       <w:r>
         <w:rPr>
@@ -740,7 +1063,21 @@
           <w:rFonts w:ascii="Arial" w:hAnsi="Arial" w:cs="Arial"/>
           <w:color w:val="7F7F7F" w:themeColor="text1" w:themeTint="80"/>
         </w:rPr>
-        <w:t xml:space="preserve"> million gene expression profiles of chemically or genetically perturbed human cell-lines. The L1000 technology developed at Broad Institute measures only ~1000 genes in </w:t>
+        <w:t xml:space="preserve"> million gene expression profiles of chemically or genetically perturbed human cell-lines. The L1000 technology developed at </w:t>
+      </w:r>
+      <w:r>
+        <w:rPr>
+          <w:rFonts w:ascii="Arial" w:hAnsi="Arial" w:cs="Arial"/>
+          <w:color w:val="7F7F7F" w:themeColor="text1" w:themeTint="80"/>
+        </w:rPr>
+        <w:t xml:space="preserve">the </w:t>
+      </w:r>
+      <w:r>
+        <w:rPr>
+          <w:rFonts w:ascii="Arial" w:hAnsi="Arial" w:cs="Arial"/>
+          <w:color w:val="7F7F7F" w:themeColor="text1" w:themeTint="80"/>
+        </w:rPr>
+        <w:t xml:space="preserve">Broad Institute measures only ~1000 genes in </w:t>
       </w:r>
       <w:r>
         <w:rPr>
@@ -754,7 +1091,23 @@
           <w:rFonts w:ascii="Arial" w:hAnsi="Arial" w:cs="Arial"/>
           <w:color w:val="7F7F7F" w:themeColor="text1" w:themeTint="80"/>
         </w:rPr>
-        <w:t xml:space="preserve"> and estimates the expression of the rest of the transcriptome using an empirical </w:t>
+        <w:t xml:space="preserve"> and estimates the expression of the rest of the </w:t>
+      </w:r>
+      <w:proofErr w:type="spellStart"/>
+      <w:r>
+        <w:rPr>
+          <w:rFonts w:ascii="Arial" w:hAnsi="Arial" w:cs="Arial"/>
+          <w:color w:val="7F7F7F" w:themeColor="text1" w:themeTint="80"/>
+        </w:rPr>
+        <w:t>transcriptome</w:t>
+      </w:r>
+      <w:proofErr w:type="spellEnd"/>
+      <w:r>
+        <w:rPr>
+          <w:rFonts w:ascii="Arial" w:hAnsi="Arial" w:cs="Arial"/>
+          <w:color w:val="7F7F7F" w:themeColor="text1" w:themeTint="80"/>
+        </w:rPr>
+        <w:t xml:space="preserve"> using an empirical </w:t>
       </w:r>
       <w:r>
         <w:rPr>
@@ -768,7 +1121,45 @@
           <w:rFonts w:ascii="Arial" w:hAnsi="Arial" w:cs="Arial"/>
           <w:color w:val="7F7F7F" w:themeColor="text1" w:themeTint="80"/>
         </w:rPr>
-        <w:t>model. In this way, the technology significantly reduces the cost and makes large-scale gene expression profiling possible. L1000CDS² currently includes a subset of the chemically perturbed gene expression profiles, specifically the profiles in the CPC and CPD peturbagen groups. After averaging replicates and removing insignificant signatures, we remain</w:t>
+        <w:t xml:space="preserve">model. In this way, the technology significantly reduces the cost and makes large-scale gene expression profiling possible. L1000CDS² currently includes a subset of the chemically perturbed gene expression profiles, specifically the profiles in the </w:t>
+      </w:r>
+      <w:r>
+        <w:rPr>
+          <w:rFonts w:ascii="Arial" w:hAnsi="Arial" w:cs="Arial"/>
+          <w:color w:val="7F7F7F" w:themeColor="text1" w:themeTint="80"/>
+        </w:rPr>
+        <w:t xml:space="preserve">LJP, </w:t>
+      </w:r>
+      <w:r>
+        <w:rPr>
+          <w:rFonts w:ascii="Arial" w:hAnsi="Arial" w:cs="Arial"/>
+          <w:color w:val="7F7F7F" w:themeColor="text1" w:themeTint="80"/>
+        </w:rPr>
+        <w:t xml:space="preserve">CPC and </w:t>
+      </w:r>
+      <w:commentRangeStart w:id="1"/>
+      <w:r>
+        <w:rPr>
+          <w:rFonts w:ascii="Arial" w:hAnsi="Arial" w:cs="Arial"/>
+          <w:color w:val="7F7F7F" w:themeColor="text1" w:themeTint="80"/>
+        </w:rPr>
+        <w:t xml:space="preserve">CPD </w:t>
+      </w:r>
+      <w:proofErr w:type="spellStart"/>
+      <w:r>
+        <w:rPr>
+          <w:rFonts w:ascii="Arial" w:hAnsi="Arial" w:cs="Arial"/>
+          <w:color w:val="7F7F7F" w:themeColor="text1" w:themeTint="80"/>
+        </w:rPr>
+        <w:t>peturbagen</w:t>
+      </w:r>
+      <w:proofErr w:type="spellEnd"/>
+      <w:r>
+        <w:rPr>
+          <w:rFonts w:ascii="Arial" w:hAnsi="Arial" w:cs="Arial"/>
+          <w:color w:val="7F7F7F" w:themeColor="text1" w:themeTint="80"/>
+        </w:rPr>
+        <w:t xml:space="preserve"> groups. After averaging replicates and removing insignificant signatures, we remain</w:t>
       </w:r>
       <w:r>
         <w:rPr>
@@ -782,33 +1173,84 @@
           <w:rFonts w:ascii="Arial" w:hAnsi="Arial" w:cs="Arial"/>
           <w:color w:val="7F7F7F" w:themeColor="text1" w:themeTint="80"/>
         </w:rPr>
-        <w:t xml:space="preserve"> with 22,926 signatures in the L1000CDS² database.</w:t>
-      </w:r>
-    </w:p>
-    <w:p>
-      <w:pPr>
-        <w:spacing w:before="100" w:beforeAutospacing="1" w:after="100" w:afterAutospacing="1" w:line="240" w:lineRule="auto"/>
-        <w:outlineLvl w:val="2"/>
-        <w:rPr>
-          <w:rFonts w:ascii="Arial" w:hAnsi="Arial" w:cs="Arial"/>
-          <w:color w:val="7F7F7F" w:themeColor="text1" w:themeTint="80"/>
-        </w:rPr>
-      </w:pPr>
-      <w:r>
-        <w:rPr>
-          <w:rFonts w:ascii="Arial" w:hAnsi="Arial" w:cs="Arial"/>
-          <w:b/>
-          <w:bCs/>
-          <w:color w:val="7F7F7F" w:themeColor="text1" w:themeTint="80"/>
-        </w:rPr>
-        <w:t>Update</w:t>
-      </w:r>
-      <w:r>
-        <w:rPr>
-          <w:rFonts w:ascii="Arial" w:hAnsi="Arial" w:cs="Arial"/>
-          <w:color w:val="7F7F7F" w:themeColor="text1" w:themeTint="80"/>
-        </w:rPr>
-        <w:t> (Aug. 12, 2015): Recently the CMap team depoisted a new dataset on GEO. The GEO for this dataset is GSE70138. The new datasets include 274 small molecule perturbations applied on 15 cell-lines at various doses and 2 time points (3h and 24h). We have processed these datasets into characteristic direction signatures and placed 10,271 significant ones into the L1000CDS² database. Now the database holds 33,197 signatures in total. We also added an option in the configuration section that enables user to select between the old (22,926 signatures) and the new database. The API is also changed accordingly.</w:t>
+        <w:t xml:space="preserve"> with </w:t>
+      </w:r>
+      <w:r>
+        <w:rPr>
+          <w:rFonts w:ascii="Arial" w:hAnsi="Arial" w:cs="Arial"/>
+          <w:color w:val="7F7F7F" w:themeColor="text1" w:themeTint="80"/>
+        </w:rPr>
+        <w:t>33</w:t>
+      </w:r>
+      <w:r>
+        <w:rPr>
+          <w:rFonts w:ascii="Arial" w:hAnsi="Arial" w:cs="Arial"/>
+          <w:color w:val="7F7F7F" w:themeColor="text1" w:themeTint="80"/>
+        </w:rPr>
+        <w:t>,</w:t>
+      </w:r>
+      <w:r>
+        <w:rPr>
+          <w:rFonts w:ascii="Arial" w:hAnsi="Arial" w:cs="Arial"/>
+          <w:color w:val="7F7F7F" w:themeColor="text1" w:themeTint="80"/>
+        </w:rPr>
+        <w:t>197</w:t>
+      </w:r>
+      <w:r>
+        <w:rPr>
+          <w:rFonts w:ascii="Arial" w:hAnsi="Arial" w:cs="Arial"/>
+          <w:color w:val="7F7F7F" w:themeColor="text1" w:themeTint="80"/>
+        </w:rPr>
+        <w:t xml:space="preserve"> </w:t>
+      </w:r>
+      <w:r>
+        <w:rPr>
+          <w:rFonts w:ascii="Arial" w:hAnsi="Arial" w:cs="Arial"/>
+          <w:color w:val="7F7F7F" w:themeColor="text1" w:themeTint="80"/>
+        </w:rPr>
+        <w:t xml:space="preserve">significant </w:t>
+      </w:r>
+      <w:r>
+        <w:rPr>
+          <w:rFonts w:ascii="Arial" w:hAnsi="Arial" w:cs="Arial"/>
+          <w:color w:val="7F7F7F" w:themeColor="text1" w:themeTint="80"/>
+        </w:rPr>
+        <w:t xml:space="preserve">signatures </w:t>
+      </w:r>
+      <w:r>
+        <w:rPr>
+          <w:rFonts w:ascii="Arial" w:hAnsi="Arial" w:cs="Arial"/>
+          <w:color w:val="7F7F7F" w:themeColor="text1" w:themeTint="80"/>
+        </w:rPr>
+        <w:t>served by the default search</w:t>
+      </w:r>
+      <w:r>
+        <w:rPr>
+          <w:rFonts w:ascii="Arial" w:hAnsi="Arial" w:cs="Arial"/>
+          <w:color w:val="7F7F7F" w:themeColor="text1" w:themeTint="80"/>
+        </w:rPr>
+        <w:t xml:space="preserve"> </w:t>
+      </w:r>
+      <w:r>
+        <w:rPr>
+          <w:rFonts w:ascii="Arial" w:hAnsi="Arial" w:cs="Arial"/>
+          <w:color w:val="7F7F7F" w:themeColor="text1" w:themeTint="80"/>
+        </w:rPr>
+        <w:t>in</w:t>
+      </w:r>
+      <w:r>
+        <w:rPr>
+          <w:rFonts w:ascii="Arial" w:hAnsi="Arial" w:cs="Arial"/>
+          <w:color w:val="7F7F7F" w:themeColor="text1" w:themeTint="80"/>
+        </w:rPr>
+        <w:t xml:space="preserve"> L1000CDS².</w:t>
+      </w:r>
+      <w:commentRangeEnd w:id="1"/>
+      <w:r>
+        <w:rPr>
+          <w:rStyle w:val="CommentReference"/>
+        </w:rPr>
+        <w:commentReference w:id="1"/>
       </w:r>
     </w:p>
     <w:p>
@@ -844,7 +1286,7 @@
           <w:sz w:val="20"/>
           <w:szCs w:val="20"/>
         </w:rPr>
-        <w:t xml:space="preserve">The </w:t>
+        <w:t xml:space="preserve">A large collection of </w:t>
       </w:r>
       <w:r>
         <w:rPr>
@@ -853,7 +1295,7 @@
           <w:sz w:val="20"/>
           <w:szCs w:val="20"/>
         </w:rPr>
-        <w:t xml:space="preserve">L1000 characteristic direction signatures including the aforementioned </w:t>
+        <w:t xml:space="preserve">L1000 </w:t>
       </w:r>
       <w:r>
         <w:rPr>
@@ -862,7 +1304,7 @@
           <w:sz w:val="20"/>
           <w:szCs w:val="20"/>
         </w:rPr>
-        <w:t xml:space="preserve">signatures computed from </w:t>
+        <w:t xml:space="preserve">gene expression signatures computed using the </w:t>
       </w:r>
       <w:r>
         <w:rPr>
@@ -871,7 +1313,79 @@
           <w:sz w:val="20"/>
           <w:szCs w:val="20"/>
         </w:rPr>
-        <w:t>CPC and CPD subset can be downloaded</w:t>
+        <w:t xml:space="preserve">characteristic direction </w:t>
+      </w:r>
+      <w:r>
+        <w:rPr>
+          <w:rFonts w:ascii="Arial" w:hAnsi="Arial" w:cs="Arial"/>
+          <w:color w:val="7F7F7F" w:themeColor="text1" w:themeTint="80"/>
+          <w:sz w:val="20"/>
+          <w:szCs w:val="20"/>
+        </w:rPr>
+        <w:t>method,</w:t>
+      </w:r>
+      <w:r>
+        <w:rPr>
+          <w:rFonts w:ascii="Arial" w:hAnsi="Arial" w:cs="Arial"/>
+          <w:color w:val="7F7F7F" w:themeColor="text1" w:themeTint="80"/>
+          <w:sz w:val="20"/>
+          <w:szCs w:val="20"/>
+        </w:rPr>
+        <w:t xml:space="preserve"> </w:t>
+      </w:r>
+      <w:r>
+        <w:rPr>
+          <w:rFonts w:ascii="Arial" w:hAnsi="Arial" w:cs="Arial"/>
+          <w:color w:val="7F7F7F" w:themeColor="text1" w:themeTint="80"/>
+          <w:sz w:val="20"/>
+          <w:szCs w:val="20"/>
+        </w:rPr>
+        <w:t xml:space="preserve">including </w:t>
+      </w:r>
+      <w:r>
+        <w:rPr>
+          <w:rFonts w:ascii="Arial" w:hAnsi="Arial" w:cs="Arial"/>
+          <w:color w:val="7F7F7F" w:themeColor="text1" w:themeTint="80"/>
+          <w:sz w:val="20"/>
+          <w:szCs w:val="20"/>
+        </w:rPr>
+        <w:t xml:space="preserve">signatures computed from </w:t>
+      </w:r>
+      <w:r>
+        <w:rPr>
+          <w:rFonts w:ascii="Arial" w:hAnsi="Arial" w:cs="Arial"/>
+          <w:color w:val="7F7F7F" w:themeColor="text1" w:themeTint="80"/>
+          <w:sz w:val="20"/>
+          <w:szCs w:val="20"/>
+        </w:rPr>
+        <w:t xml:space="preserve">the LJP, </w:t>
+      </w:r>
+      <w:r>
+        <w:rPr>
+          <w:rFonts w:ascii="Arial" w:hAnsi="Arial" w:cs="Arial"/>
+          <w:color w:val="7F7F7F" w:themeColor="text1" w:themeTint="80"/>
+          <w:sz w:val="20"/>
+          <w:szCs w:val="20"/>
+        </w:rPr>
+        <w:t xml:space="preserve">CPC and CPD </w:t>
+      </w:r>
+      <w:r>
+        <w:rPr>
+          <w:rFonts w:ascii="Arial" w:hAnsi="Arial" w:cs="Arial"/>
+          <w:color w:val="7F7F7F" w:themeColor="text1" w:themeTint="80"/>
+          <w:sz w:val="20"/>
+          <w:szCs w:val="20"/>
+        </w:rPr>
+        <w:t>collections</w:t>
+      </w:r>
+      <w:r>
+        <w:rPr>
+          <w:rFonts w:ascii="Arial" w:hAnsi="Arial" w:cs="Arial"/>
+          <w:color w:val="7F7F7F" w:themeColor="text1" w:themeTint="80"/>
+          <w:sz w:val="20"/>
+          <w:szCs w:val="20"/>
+        </w:rPr>
+        <w:t xml:space="preserve"> can be downloaded</w:t>
       </w:r>
       <w:r>
         <w:rPr>
@@ -914,6 +1428,35 @@
         </w:rPr>
         <w:t>.</w:t>
       </w:r>
+      <w:r>
+        <w:rPr>
+          <w:rFonts w:ascii="Arial" w:hAnsi="Arial" w:cs="Arial"/>
+          <w:color w:val="7F7F7F" w:themeColor="text1" w:themeTint="80"/>
+          <w:sz w:val="20"/>
+          <w:szCs w:val="20"/>
+        </w:rPr>
+        <w:t xml:space="preserve"> The link provides instructions how to install a </w:t>
+      </w:r>
+      <w:proofErr w:type="spellStart"/>
+      <w:r>
+        <w:rPr>
+          <w:rFonts w:ascii="Arial" w:hAnsi="Arial" w:cs="Arial"/>
+          <w:color w:val="7F7F7F" w:themeColor="text1" w:themeTint="80"/>
+          <w:sz w:val="20"/>
+          <w:szCs w:val="20"/>
+        </w:rPr>
+        <w:t>MongoDB</w:t>
+      </w:r>
+      <w:proofErr w:type="spellEnd"/>
+      <w:r>
+        <w:rPr>
+          <w:rFonts w:ascii="Arial" w:hAnsi="Arial" w:cs="Arial"/>
+          <w:color w:val="7F7F7F" w:themeColor="text1" w:themeTint="80"/>
+          <w:sz w:val="20"/>
+          <w:szCs w:val="20"/>
+        </w:rPr>
+        <w:t xml:space="preserve"> database and then loading the data into this database for easy access.</w:t>
+      </w:r>
     </w:p>
     <w:p>
       <w:pPr>
@@ -1056,15 +1599,7 @@
           <w:rFonts w:ascii="Arial" w:hAnsi="Arial" w:cs="Arial"/>
           <w:color w:val="7F7F7F" w:themeColor="text1" w:themeTint="80"/>
         </w:rPr>
-        <w:t xml:space="preserve"> or when the up gene </w:t>
-      </w:r>
-      <w:r>
-        <w:rPr>
-          <w:rFonts w:ascii="Arial" w:hAnsi="Arial" w:cs="Arial"/>
-          <w:color w:val="7F7F7F" w:themeColor="text1" w:themeTint="80"/>
-        </w:rPr>
-        <w:lastRenderedPageBreak/>
-        <w:t xml:space="preserve">textbox is filled with a </w:t>
+        <w:t xml:space="preserve"> or when the up gene textbox is filled with a </w:t>
       </w:r>
       <w:r>
         <w:rPr>
@@ -1161,12 +1696,13 @@
           <w:noProof/>
           <w:color w:val="7F7F7F" w:themeColor="text1" w:themeTint="80"/>
         </w:rPr>
+        <w:lastRenderedPageBreak/>
         <w:pict>
           <v:shapetype id="_x0000_t202" coordsize="21600,21600" o:spt="202" path="m,l,21600r21600,l21600,xe">
             <v:stroke joinstyle="miter"/>
             <v:path gradientshapeok="t" o:connecttype="rect"/>
           </v:shapetype>
-          <v:shape id="Text Box 4" o:spid="_x0000_s1026" type="#_x0000_t202" style="position:absolute;margin-left:213.95pt;margin-top:301.4pt;width:252.7pt;height:57.4pt;z-index:251662336;visibility:visible;mso-width-relative:margin;mso-height-relative:margin" o:gfxdata="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" stroked="f" strokeweight="0">
+          <v:shape id="Text Box 4" o:spid="_x0000_s1026" type="#_x0000_t202" style="position:absolute;margin-left:213.95pt;margin-top:301.4pt;width:252.7pt;height:57.4pt;z-index:251662336;visibility:visible;mso-width-relative:margin;mso-height-relative:margin" o:gfxdata="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" stroked="f" strokeweight="0">
             <v:textbox>
               <w:txbxContent>
                 <w:p>
@@ -1200,8 +1736,9 @@
                       <w:sz w:val="18"/>
                       <w:szCs w:val="18"/>
                     </w:rPr>
-                    <w:t>Screenshot of the four</w:t>
+                    <w:t xml:space="preserve">Screenshot of the four input </w:t>
                   </w:r>
+                  <w:proofErr w:type="spellStart"/>
                   <w:r>
                     <w:rPr>
                       <w:rFonts w:ascii="Arial" w:hAnsi="Arial" w:cs="Arial"/>
@@ -1211,8 +1748,9 @@
                       <w:sz w:val="18"/>
                       <w:szCs w:val="18"/>
                     </w:rPr>
-                    <w:t xml:space="preserve"> </w:t>
+                    <w:t>form</w:t>
                   </w:r>
+                  <w:proofErr w:type="spellEnd"/>
                   <w:r>
                     <w:rPr>
                       <w:rFonts w:ascii="Arial" w:hAnsi="Arial" w:cs="Arial"/>
@@ -1222,40 +1760,7 @@
                       <w:sz w:val="18"/>
                       <w:szCs w:val="18"/>
                     </w:rPr>
-                    <w:t xml:space="preserve">input form </w:t>
-                  </w:r>
-                  <w:r>
-                    <w:rPr>
-                      <w:rFonts w:ascii="Arial" w:hAnsi="Arial" w:cs="Arial"/>
-                      <w:i/>
-                      <w:iCs/>
-                      <w:color w:val="000000"/>
-                      <w:sz w:val="18"/>
-                      <w:szCs w:val="18"/>
-                    </w:rPr>
-                    <w:t>sections: Example</w:t>
-                  </w:r>
-                  <w:r>
-                    <w:rPr>
-                      <w:rFonts w:ascii="Arial" w:hAnsi="Arial" w:cs="Arial"/>
-                      <w:i/>
-                      <w:iCs/>
-                      <w:color w:val="000000"/>
-                      <w:sz w:val="18"/>
-                      <w:szCs w:val="18"/>
-                    </w:rPr>
-                    <w:t>s</w:t>
-                  </w:r>
-                  <w:r>
-                    <w:rPr>
-                      <w:rFonts w:ascii="Arial" w:hAnsi="Arial" w:cs="Arial"/>
-                      <w:i/>
-                      <w:iCs/>
-                      <w:color w:val="000000"/>
-                      <w:sz w:val="18"/>
-                      <w:szCs w:val="18"/>
-                    </w:rPr>
-                    <w:t xml:space="preserve"> and Signatures, Configuration, Metadata and Recent Searches</w:t>
+                    <w:t xml:space="preserve"> sections: Examples and Signatures, Configuration, Metadata and Recent Searches</w:t>
                   </w:r>
                 </w:p>
               </w:txbxContent>
@@ -1270,7 +1775,7 @@
           <w:color w:val="7F7F7F" w:themeColor="text1" w:themeTint="80"/>
         </w:rPr>
         <w:pict>
-          <v:shape id="Text Box 3" o:spid="_x0000_s1027" type="#_x0000_t202" style="position:absolute;margin-left:108.15pt;margin-top:301.4pt;width:96.8pt;height:57.4pt;z-index:251661312;visibility:visible;mso-width-relative:margin;mso-height-relative:margin" o:gfxdata="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" stroked="f" strokeweight="0">
+          <v:shape id="Text Box 3" o:spid="_x0000_s1027" type="#_x0000_t202" style="position:absolute;margin-left:108.15pt;margin-top:301.4pt;width:96.8pt;height:57.4pt;z-index:251661312;visibility:visible;mso-width-relative:margin;mso-height-relative:margin" o:gfxdata="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" stroked="f" strokeweight="0">
             <v:textbox>
               <w:txbxContent>
                 <w:p>
@@ -1287,15 +1792,7 @@
                       <w:sz w:val="18"/>
                       <w:szCs w:val="18"/>
                     </w:rPr>
-                    <w:t>Fig2</w:t>
-                  </w:r>
-                  <w:r>
-                    <w:rPr>
-                      <w:i/>
-                      <w:sz w:val="18"/>
-                      <w:szCs w:val="18"/>
-                    </w:rPr>
-                    <w:t xml:space="preserve">. </w:t>
+                    <w:t xml:space="preserve">Fig2. </w:t>
                   </w:r>
                   <w:r>
                     <w:rPr>
@@ -1306,40 +1803,7 @@
                       <w:sz w:val="18"/>
                       <w:szCs w:val="18"/>
                     </w:rPr>
-                    <w:t>Screenshot of the input up gene</w:t>
-                  </w:r>
-                  <w:r>
-                    <w:rPr>
-                      <w:rFonts w:ascii="Arial" w:hAnsi="Arial" w:cs="Arial"/>
-                      <w:i/>
-                      <w:iCs/>
-                      <w:color w:val="000000"/>
-                      <w:sz w:val="18"/>
-                      <w:szCs w:val="18"/>
-                    </w:rPr>
-                    <w:t xml:space="preserve"> text box</w:t>
-                  </w:r>
-                  <w:r>
-                    <w:rPr>
-                      <w:rFonts w:ascii="Arial" w:hAnsi="Arial" w:cs="Arial"/>
-                      <w:i/>
-                      <w:iCs/>
-                      <w:color w:val="000000"/>
-                      <w:sz w:val="18"/>
-                      <w:szCs w:val="18"/>
-                    </w:rPr>
-                    <w:t xml:space="preserve"> filled with a signature</w:t>
-                  </w:r>
-                  <w:r>
-                    <w:rPr>
-                      <w:rFonts w:ascii="Arial" w:hAnsi="Arial" w:cs="Arial"/>
-                      <w:i/>
-                      <w:iCs/>
-                      <w:color w:val="000000"/>
-                      <w:sz w:val="18"/>
-                      <w:szCs w:val="18"/>
-                    </w:rPr>
-                    <w:t>.</w:t>
+                    <w:t>Screenshot of the input up gene text box filled with a signature.</w:t>
                   </w:r>
                 </w:p>
               </w:txbxContent>
@@ -1354,7 +1818,7 @@
           <w:color w:val="7F7F7F" w:themeColor="text1" w:themeTint="80"/>
         </w:rPr>
         <w:pict>
-          <v:shape id="Text Box 2" o:spid="_x0000_s1028" type="#_x0000_t202" style="position:absolute;margin-left:1.75pt;margin-top:303.5pt;width:96.8pt;height:57.4pt;z-index:251660288;visibility:visible;mso-width-relative:margin;mso-height-relative:margin" o:gfxdata="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" stroked="f" strokeweight="0">
+          <v:shape id="Text Box 2" o:spid="_x0000_s1028" type="#_x0000_t202" style="position:absolute;margin-left:1.75pt;margin-top:303.5pt;width:96.8pt;height:57.4pt;z-index:251660288;visibility:visible;mso-width-relative:margin;mso-height-relative:margin" o:gfxdata="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" stroked="f" strokeweight="0">
             <v:textbox>
               <w:txbxContent>
                 <w:p>
@@ -1517,6 +1981,7 @@
         </w:rPr>
         <w:t xml:space="preserve"> </w:t>
       </w:r>
+      <w:commentRangeStart w:id="2"/>
       <w:r>
         <w:rPr>
           <w:rFonts w:ascii="Arial" w:hAnsi="Arial" w:cs="Arial"/>
@@ -1570,6 +2035,13 @@
           </wp:inline>
         </w:drawing>
       </w:r>
+      <w:commentRangeEnd w:id="2"/>
+      <w:r>
+        <w:rPr>
+          <w:rStyle w:val="CommentReference"/>
+        </w:rPr>
+        <w:commentReference w:id="2"/>
+      </w:r>
     </w:p>
     <w:p>
       <w:pPr>
@@ -1620,7 +2092,31 @@
           <w:b/>
           <w:color w:val="7F7F7F" w:themeColor="text1" w:themeTint="80"/>
         </w:rPr>
-        <w:t>s and Signatures</w:t>
+        <w:t xml:space="preserve">s and </w:t>
+      </w:r>
+      <w:r>
+        <w:rPr>
+          <w:rFonts w:ascii="Arial" w:hAnsi="Arial" w:cs="Arial"/>
+          <w:b/>
+          <w:color w:val="7F7F7F" w:themeColor="text1" w:themeTint="80"/>
+        </w:rPr>
+        <w:t xml:space="preserve">Preloaded </w:t>
+      </w:r>
+      <w:r>
+        <w:rPr>
+          <w:rFonts w:ascii="Arial" w:hAnsi="Arial" w:cs="Arial"/>
+          <w:b/>
+          <w:color w:val="7F7F7F" w:themeColor="text1" w:themeTint="80"/>
+        </w:rPr>
+        <w:t>Signatures</w:t>
+      </w:r>
+      <w:r>
+        <w:rPr>
+          <w:rFonts w:ascii="Arial" w:hAnsi="Arial" w:cs="Arial"/>
+          <w:b/>
+          <w:color w:val="7F7F7F" w:themeColor="text1" w:themeTint="80"/>
+        </w:rPr>
+        <w:t xml:space="preserve"> from External Resources</w:t>
       </w:r>
     </w:p>
     <w:p>
@@ -1815,7 +2311,43 @@
           <w:rFonts w:ascii="Arial" w:hAnsi="Arial" w:cs="Arial"/>
           <w:color w:val="7F7F7F" w:themeColor="text1" w:themeTint="80"/>
         </w:rPr>
-        <w:t xml:space="preserve"> consists of </w:t>
+        <w:t xml:space="preserve"> consists of the </w:t>
+      </w:r>
+      <w:r>
+        <w:rPr>
+          <w:rFonts w:ascii="Arial" w:hAnsi="Arial" w:cs="Arial"/>
+          <w:color w:val="7F7F7F" w:themeColor="text1" w:themeTint="80"/>
+        </w:rPr>
+        <w:t>differentially</w:t>
+      </w:r>
+      <w:r>
+        <w:rPr>
+          <w:rFonts w:ascii="Arial" w:hAnsi="Arial" w:cs="Arial"/>
+          <w:color w:val="7F7F7F" w:themeColor="text1" w:themeTint="80"/>
+        </w:rPr>
+        <w:t xml:space="preserve"> expressed genes and their expression values in the disease compared with the relevant normal tissue. These signatures were calculated from gene expression data deposited in GEO. Clicking on a row will select that disease</w:t>
+      </w:r>
+      <w:r>
+        <w:rPr>
+          <w:rFonts w:ascii="Arial" w:hAnsi="Arial" w:cs="Arial"/>
+          <w:color w:val="7F7F7F" w:themeColor="text1" w:themeTint="80"/>
+        </w:rPr>
+        <w:t xml:space="preserve"> signature as an input to L1000CDS</w:t>
+      </w:r>
+      <w:r>
+        <w:rPr>
+          <w:rFonts w:ascii="Arial" w:hAnsi="Arial" w:cs="Arial"/>
+          <w:color w:val="7F7F7F" w:themeColor="text1" w:themeTint="80"/>
+          <w:vertAlign w:val="superscript"/>
+        </w:rPr>
+        <w:t>2</w:t>
+      </w:r>
+      <w:r>
+        <w:rPr>
+          <w:rFonts w:ascii="Arial" w:hAnsi="Arial" w:cs="Arial"/>
+          <w:color w:val="7F7F7F" w:themeColor="text1" w:themeTint="80"/>
+        </w:rPr>
+        <w:t xml:space="preserve">. Clicking </w:t>
       </w:r>
       <w:r>
         <w:rPr>
@@ -1823,43 +2355,7 @@
           <w:color w:val="7F7F7F" w:themeColor="text1" w:themeTint="80"/>
         </w:rPr>
         <w:lastRenderedPageBreak/>
-        <w:t xml:space="preserve">the </w:t>
-      </w:r>
-      <w:r>
-        <w:rPr>
-          <w:rFonts w:ascii="Arial" w:hAnsi="Arial" w:cs="Arial"/>
-          <w:color w:val="7F7F7F" w:themeColor="text1" w:themeTint="80"/>
-        </w:rPr>
-        <w:t>differentially</w:t>
-      </w:r>
-      <w:r>
-        <w:rPr>
-          <w:rFonts w:ascii="Arial" w:hAnsi="Arial" w:cs="Arial"/>
-          <w:color w:val="7F7F7F" w:themeColor="text1" w:themeTint="80"/>
-        </w:rPr>
-        <w:t xml:space="preserve"> expressed genes and their expression values in the disease compared with the relevant normal tissue. These signatures were calculated from gene expression data deposited in GEO. Clicking on a row will select that disease</w:t>
-      </w:r>
-      <w:r>
-        <w:rPr>
-          <w:rFonts w:ascii="Arial" w:hAnsi="Arial" w:cs="Arial"/>
-          <w:color w:val="7F7F7F" w:themeColor="text1" w:themeTint="80"/>
-        </w:rPr>
-        <w:t xml:space="preserve"> signature as an input to L1000CDS</w:t>
-      </w:r>
-      <w:r>
-        <w:rPr>
-          <w:rFonts w:ascii="Arial" w:hAnsi="Arial" w:cs="Arial"/>
-          <w:color w:val="7F7F7F" w:themeColor="text1" w:themeTint="80"/>
-          <w:vertAlign w:val="superscript"/>
-        </w:rPr>
-        <w:t>2</w:t>
-      </w:r>
-      <w:r>
-        <w:rPr>
-          <w:rFonts w:ascii="Arial" w:hAnsi="Arial" w:cs="Arial"/>
-          <w:color w:val="7F7F7F" w:themeColor="text1" w:themeTint="80"/>
-        </w:rPr>
-        <w:t xml:space="preserve">. Clicking on the search button will fill in the signature of the selected disease in the up gene text boxes </w:t>
+        <w:t xml:space="preserve">on the search button will fill in the signature of the selected disease in the up gene text boxes </w:t>
       </w:r>
       <w:r>
         <w:rPr>
@@ -1911,7 +2407,7 @@
           <w:color w:val="7F7F7F" w:themeColor="text1" w:themeTint="80"/>
         </w:rPr>
         <w:pict>
-          <v:shape id="Text Box 5" o:spid="_x0000_s1029" type="#_x0000_t202" style="position:absolute;margin-left:288.8pt;margin-top:3.4pt;width:113.1pt;height:37.05pt;z-index:251663360;visibility:visible;mso-width-relative:margin;mso-height-relative:margin" o:gfxdata="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" stroked="f" strokeweight="0">
+          <v:shape id="Text Box 5" o:spid="_x0000_s1029" type="#_x0000_t202" style="position:absolute;margin-left:288.8pt;margin-top:3.4pt;width:113.1pt;height:37.05pt;z-index:251663360;visibility:visible;mso-width-relative:margin;mso-height-relative:margin" o:gfxdata="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" stroked="f" strokeweight="0">
             <v:textbox>
               <w:txbxContent>
                 <w:p>
@@ -1922,13 +2418,23 @@
                       <w:szCs w:val="18"/>
                     </w:rPr>
                   </w:pPr>
+                  <w:proofErr w:type="gramStart"/>
                   <w:r>
                     <w:rPr>
                       <w:i/>
                       <w:sz w:val="18"/>
                       <w:szCs w:val="18"/>
                     </w:rPr>
-                    <w:t xml:space="preserve">Fig 4. </w:t>
+                    <w:t>Fig 4.</w:t>
+                  </w:r>
+                  <w:proofErr w:type="gramEnd"/>
+                  <w:r>
+                    <w:rPr>
+                      <w:i/>
+                      <w:sz w:val="18"/>
+                      <w:szCs w:val="18"/>
+                    </w:rPr>
+                    <w:t xml:space="preserve"> </w:t>
                   </w:r>
                   <w:r>
                     <w:rPr>
@@ -2044,7 +2550,7 @@
           <w:color w:val="7F7F7F" w:themeColor="text1" w:themeTint="80"/>
         </w:rPr>
         <w:pict>
-          <v:shape id="Text Box 6" o:spid="_x0000_s1030" type="#_x0000_t202" style="position:absolute;margin-left:1.95pt;margin-top:324.9pt;width:337pt;height:22.45pt;z-index:251664384;visibility:visible;mso-width-relative:margin;mso-height-relative:margin" o:gfxdata="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" stroked="f" strokeweight="0">
+          <v:shape id="Text Box 6" o:spid="_x0000_s1030" type="#_x0000_t202" style="position:absolute;margin-left:1.95pt;margin-top:324.9pt;width:337pt;height:22.45pt;z-index:251664384;visibility:visible;mso-width-relative:margin;mso-height-relative:margin" o:gfxdata="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" stroked="f" strokeweight="0">
             <v:textbox>
               <w:txbxContent>
                 <w:p>
@@ -2055,6 +2561,7 @@
                       <w:szCs w:val="18"/>
                     </w:rPr>
                   </w:pPr>
+                  <w:proofErr w:type="gramStart"/>
                   <w:r>
                     <w:rPr>
                       <w:i/>
@@ -2078,7 +2585,16 @@
                       <w:sz w:val="18"/>
                       <w:szCs w:val="18"/>
                     </w:rPr>
-                    <w:t xml:space="preserve">. </w:t>
+                    <w:t>.</w:t>
+                  </w:r>
+                  <w:proofErr w:type="gramEnd"/>
+                  <w:r>
+                    <w:rPr>
+                      <w:i/>
+                      <w:sz w:val="18"/>
+                      <w:szCs w:val="18"/>
+                    </w:rPr>
+                    <w:t xml:space="preserve"> </w:t>
                   </w:r>
                   <w:r>
                     <w:rPr>
@@ -2204,124 +2720,318 @@
       <w:pPr>
         <w:rPr>
           <w:rFonts w:ascii="Arial" w:hAnsi="Arial" w:cs="Arial"/>
+          <w:color w:val="7F7F7F" w:themeColor="text1" w:themeTint="80"/>
         </w:rPr>
       </w:pPr>
       <w:r>
         <w:rPr>
           <w:rFonts w:ascii="Arial" w:hAnsi="Arial" w:cs="Arial"/>
+          <w:color w:val="7F7F7F" w:themeColor="text1" w:themeTint="80"/>
+        </w:rPr>
+        <w:t xml:space="preserve">Clicking the </w:t>
+      </w:r>
+      <w:proofErr w:type="spellStart"/>
+      <w:r>
+        <w:rPr>
+          <w:rFonts w:ascii="Arial" w:hAnsi="Arial" w:cs="Arial"/>
+          <w:color w:val="7F7F7F" w:themeColor="text1" w:themeTint="80"/>
+        </w:rPr>
+        <w:t>Ligand</w:t>
+      </w:r>
+      <w:proofErr w:type="spellEnd"/>
+      <w:r>
+        <w:rPr>
+          <w:rFonts w:ascii="Arial" w:hAnsi="Arial" w:cs="Arial"/>
+          <w:color w:val="7F7F7F" w:themeColor="text1" w:themeTint="80"/>
+        </w:rPr>
+        <w:t xml:space="preserve"> Signatures button will open a grid of 22 consensus </w:t>
+      </w:r>
+      <w:proofErr w:type="spellStart"/>
+      <w:r>
+        <w:rPr>
+          <w:rFonts w:ascii="Arial" w:hAnsi="Arial" w:cs="Arial"/>
+          <w:color w:val="7F7F7F" w:themeColor="text1" w:themeTint="80"/>
+        </w:rPr>
+        <w:t>ligand</w:t>
+      </w:r>
+      <w:proofErr w:type="spellEnd"/>
+      <w:r>
+        <w:rPr>
+          <w:rFonts w:ascii="Arial" w:hAnsi="Arial" w:cs="Arial"/>
+          <w:color w:val="7F7F7F" w:themeColor="text1" w:themeTint="80"/>
+        </w:rPr>
+        <w:t xml:space="preserve"> signatures (Fig. 6). These signatures are characteristic direction signatures computed from </w:t>
+      </w:r>
+      <w:r>
+        <w:rPr>
+          <w:rFonts w:ascii="Arial" w:hAnsi="Arial" w:cs="Arial"/>
+          <w:color w:val="7F7F7F" w:themeColor="text1" w:themeTint="80"/>
+        </w:rPr>
+        <w:t xml:space="preserve">the LJP </w:t>
+      </w:r>
+      <w:r>
+        <w:rPr>
+          <w:rFonts w:ascii="Arial" w:hAnsi="Arial" w:cs="Arial"/>
+          <w:color w:val="7F7F7F" w:themeColor="text1" w:themeTint="80"/>
+        </w:rPr>
+        <w:t xml:space="preserve">LINCS </w:t>
+      </w:r>
+      <w:r>
+        <w:rPr>
+          <w:rFonts w:ascii="Arial" w:hAnsi="Arial" w:cs="Arial"/>
+          <w:color w:val="7F7F7F" w:themeColor="text1" w:themeTint="80"/>
         </w:rPr>
         <w:lastRenderedPageBreak/>
-        <w:t>Clicking the Ligand Signatures button will open a grid of 22 consensus ligand signatures (Fig. 6). These signatures are characteristic direction signatures computed from LINCS L1000</w:t>
+        <w:t>L1000</w:t>
       </w:r>
       <w:r>
         <w:rPr>
           <w:rFonts w:ascii="Arial" w:hAnsi="Arial" w:cs="Arial"/>
           <w:b/>
+          <w:color w:val="7F7F7F" w:themeColor="text1" w:themeTint="80"/>
         </w:rPr>
         <w:t xml:space="preserve"> </w:t>
       </w:r>
       <w:r>
         <w:rPr>
           <w:rFonts w:ascii="Arial" w:hAnsi="Arial" w:cs="Arial"/>
-        </w:rPr>
-        <w:t xml:space="preserve">gene expression data using </w:t>
+          <w:color w:val="7F7F7F" w:themeColor="text1" w:themeTint="80"/>
+        </w:rPr>
+        <w:t>gene expression data using</w:t>
+      </w:r>
+      <w:r>
+        <w:rPr>
+          <w:rFonts w:ascii="Arial" w:hAnsi="Arial" w:cs="Arial"/>
+          <w:color w:val="7F7F7F" w:themeColor="text1" w:themeTint="80"/>
+        </w:rPr>
+        <w:t xml:space="preserve"> the</w:t>
+      </w:r>
+      <w:r>
+        <w:rPr>
+          <w:rFonts w:ascii="Arial" w:hAnsi="Arial" w:cs="Arial"/>
+          <w:color w:val="7F7F7F" w:themeColor="text1" w:themeTint="80"/>
+        </w:rPr>
+        <w:t xml:space="preserve"> </w:t>
       </w:r>
       <w:r>
         <w:rPr>
           <w:rFonts w:ascii="Arial" w:hAnsi="Arial" w:cs="Arial"/>
           <w:b/>
+          <w:color w:val="7F7F7F" w:themeColor="text1" w:themeTint="80"/>
         </w:rPr>
         <w:t>landmark genes only</w:t>
       </w:r>
       <w:r>
         <w:rPr>
           <w:rFonts w:ascii="Arial" w:hAnsi="Arial" w:cs="Arial"/>
+          <w:color w:val="7F7F7F" w:themeColor="text1" w:themeTint="80"/>
+        </w:rPr>
+        <w:t>. Selecting a signature by a single click</w:t>
+      </w:r>
+      <w:r>
+        <w:rPr>
+          <w:rFonts w:ascii="Arial" w:hAnsi="Arial" w:cs="Arial"/>
+          <w:color w:val="7F7F7F" w:themeColor="text1" w:themeTint="80"/>
+        </w:rPr>
+        <w:t>,</w:t>
+      </w:r>
+      <w:r>
+        <w:rPr>
+          <w:rFonts w:ascii="Arial" w:hAnsi="Arial" w:cs="Arial"/>
+          <w:color w:val="7F7F7F" w:themeColor="text1" w:themeTint="80"/>
+        </w:rPr>
+        <w:t xml:space="preserve"> and </w:t>
+      </w:r>
+      <w:r>
+        <w:rPr>
+          <w:rFonts w:ascii="Arial" w:hAnsi="Arial" w:cs="Arial"/>
+          <w:color w:val="7F7F7F" w:themeColor="text1" w:themeTint="80"/>
+        </w:rPr>
+        <w:t xml:space="preserve">then </w:t>
+      </w:r>
+      <w:r>
+        <w:rPr>
+          <w:rFonts w:ascii="Arial" w:hAnsi="Arial" w:cs="Arial"/>
+          <w:color w:val="7F7F7F" w:themeColor="text1" w:themeTint="80"/>
+        </w:rPr>
+        <w:t xml:space="preserve">clicking </w:t>
+      </w:r>
+      <w:r>
+        <w:rPr>
+          <w:rFonts w:ascii="Arial" w:hAnsi="Arial" w:cs="Arial"/>
+          <w:color w:val="7F7F7F" w:themeColor="text1" w:themeTint="80"/>
+        </w:rPr>
+        <w:t xml:space="preserve">on </w:t>
+      </w:r>
+      <w:r>
+        <w:rPr>
+          <w:rFonts w:ascii="Arial" w:hAnsi="Arial" w:cs="Arial"/>
+          <w:color w:val="7F7F7F" w:themeColor="text1" w:themeTint="80"/>
+        </w:rPr>
+        <w:t>the Search button</w:t>
+      </w:r>
+      <w:r>
+        <w:rPr>
+          <w:rFonts w:ascii="Arial" w:hAnsi="Arial" w:cs="Arial"/>
+          <w:color w:val="7F7F7F" w:themeColor="text1" w:themeTint="80"/>
+        </w:rPr>
+        <w:t>,</w:t>
+      </w:r>
+      <w:r>
+        <w:rPr>
+          <w:rFonts w:ascii="Arial" w:hAnsi="Arial" w:cs="Arial"/>
+          <w:color w:val="7F7F7F" w:themeColor="text1" w:themeTint="80"/>
+        </w:rPr>
+        <w:t xml:space="preserve"> </w:t>
+      </w:r>
+      <w:r>
+        <w:rPr>
+          <w:rFonts w:ascii="Arial" w:hAnsi="Arial" w:cs="Arial"/>
+          <w:color w:val="7F7F7F" w:themeColor="text1" w:themeTint="80"/>
+        </w:rPr>
+        <w:t xml:space="preserve">L1000CDS2 </w:t>
+      </w:r>
+      <w:r>
+        <w:rPr>
+          <w:rFonts w:ascii="Arial" w:hAnsi="Arial" w:cs="Arial"/>
+          <w:color w:val="7F7F7F" w:themeColor="text1" w:themeTint="80"/>
+        </w:rPr>
+        <w:t>perform</w:t>
+      </w:r>
+      <w:r>
+        <w:rPr>
+          <w:rFonts w:ascii="Arial" w:hAnsi="Arial" w:cs="Arial"/>
+          <w:color w:val="7F7F7F" w:themeColor="text1" w:themeTint="80"/>
+        </w:rPr>
+        <w:t>s</w:t>
+      </w:r>
+      <w:r>
+        <w:rPr>
+          <w:rFonts w:ascii="Arial" w:hAnsi="Arial" w:cs="Arial"/>
+          <w:color w:val="7F7F7F" w:themeColor="text1" w:themeTint="80"/>
+        </w:rPr>
+        <w:t xml:space="preserve"> a cosine distance search on a dedica</w:t>
+      </w:r>
+      <w:r>
+        <w:rPr>
+          <w:rFonts w:ascii="Arial" w:hAnsi="Arial" w:cs="Arial"/>
+          <w:color w:val="7F7F7F" w:themeColor="text1" w:themeTint="80"/>
+        </w:rPr>
+        <w:t xml:space="preserve">ted database that contains </w:t>
+      </w:r>
+      <w:r>
+        <w:rPr>
+          <w:rFonts w:ascii="Arial" w:hAnsi="Arial" w:cs="Arial"/>
+          <w:color w:val="7F7F7F" w:themeColor="text1" w:themeTint="80"/>
+        </w:rPr>
+        <w:t xml:space="preserve">landmark </w:t>
+      </w:r>
+      <w:r>
+        <w:rPr>
+          <w:rFonts w:ascii="Arial" w:hAnsi="Arial" w:cs="Arial"/>
+          <w:color w:val="7F7F7F" w:themeColor="text1" w:themeTint="80"/>
+        </w:rPr>
+        <w:t xml:space="preserve">genes </w:t>
+      </w:r>
+      <w:r>
+        <w:rPr>
+          <w:rFonts w:ascii="Arial" w:hAnsi="Arial" w:cs="Arial"/>
+          <w:color w:val="7F7F7F" w:themeColor="text1" w:themeTint="80"/>
+        </w:rPr>
+        <w:t xml:space="preserve">CD signatures (cpcd-gse70138-lm-v1.0). The default mimic/reverse setting is </w:t>
+      </w:r>
+      <w:proofErr w:type="gramStart"/>
+      <w:r>
+        <w:rPr>
+          <w:rFonts w:ascii="Arial" w:hAnsi="Arial" w:cs="Arial"/>
+          <w:color w:val="7F7F7F" w:themeColor="text1" w:themeTint="80"/>
+        </w:rPr>
+        <w:t>mimic</w:t>
+      </w:r>
+      <w:proofErr w:type="gramEnd"/>
+      <w:r>
+        <w:rPr>
+          <w:rFonts w:ascii="Arial" w:hAnsi="Arial" w:cs="Arial"/>
+          <w:color w:val="7F7F7F" w:themeColor="text1" w:themeTint="80"/>
         </w:rPr>
         <w:t xml:space="preserve">. </w:t>
       </w:r>
       <w:r>
         <w:rPr>
           <w:rFonts w:ascii="Arial" w:hAnsi="Arial" w:cs="Arial"/>
-        </w:rPr>
-        <w:t>Selecting a signature by a single click and clicking the Search button</w:t>
-      </w:r>
-      <w:r>
-        <w:rPr>
-          <w:rFonts w:ascii="Arial" w:hAnsi="Arial" w:cs="Arial"/>
-        </w:rPr>
-        <w:t xml:space="preserve"> to perform a cosine distance search on a dedica</w:t>
-      </w:r>
-      <w:r>
-        <w:rPr>
-          <w:rFonts w:ascii="Arial" w:hAnsi="Arial" w:cs="Arial"/>
-        </w:rPr>
-        <w:t xml:space="preserve">ted database that contains </w:t>
-      </w:r>
-      <w:r>
-        <w:rPr>
-          <w:rFonts w:ascii="Arial" w:hAnsi="Arial" w:cs="Arial"/>
-        </w:rPr>
-        <w:t>landmark CD signatures (cpcd-gse70138-lm-v1.0). The default mimic/reverse setting is mimic and contrary to that in the configuration</w:t>
-      </w:r>
-      <w:r>
-        <w:rPr>
-          <w:rFonts w:ascii="Arial" w:hAnsi="Arial" w:cs="Arial"/>
-        </w:rPr>
-        <w:t xml:space="preserve"> sectiion</w:t>
-      </w:r>
-      <w:r>
-        <w:rPr>
-          <w:rFonts w:ascii="Arial" w:hAnsi="Arial" w:cs="Arial"/>
-        </w:rPr>
-        <w:t xml:space="preserve">. </w:t>
-      </w:r>
-      <w:r>
-        <w:rPr>
-          <w:rFonts w:ascii="Arial" w:hAnsi="Arial" w:cs="Arial"/>
-        </w:rPr>
-        <w:t>So a</w:t>
-      </w:r>
-      <w:r>
-        <w:rPr>
-          <w:rFonts w:ascii="Arial" w:hAnsi="Arial" w:cs="Arial"/>
-        </w:rPr>
-        <w:t xml:space="preserve"> mimic/reverse slider is </w:t>
-      </w:r>
-      <w:r>
-        <w:rPr>
-          <w:rFonts w:ascii="Arial" w:hAnsi="Arial" w:cs="Arial"/>
-        </w:rPr>
-        <w:t>placed</w:t>
-      </w:r>
-      <w:r>
-        <w:rPr>
-          <w:rFonts w:ascii="Arial" w:hAnsi="Arial" w:cs="Arial"/>
-        </w:rPr>
-        <w:t xml:space="preserve"> under the grid </w:t>
-      </w:r>
-      <w:r>
-        <w:rPr>
-          <w:rFonts w:ascii="Arial" w:hAnsi="Arial" w:cs="Arial"/>
-        </w:rPr>
-        <w:t xml:space="preserve">for </w:t>
-      </w:r>
-      <w:r>
-        <w:rPr>
-          <w:rFonts w:ascii="Arial" w:hAnsi="Arial" w:cs="Arial"/>
-        </w:rPr>
-        <w:t xml:space="preserve">user </w:t>
-      </w:r>
-      <w:r>
-        <w:rPr>
-          <w:rFonts w:ascii="Arial" w:hAnsi="Arial" w:cs="Arial"/>
-        </w:rPr>
-        <w:t xml:space="preserve">to choose </w:t>
-      </w:r>
-      <w:r>
-        <w:rPr>
-          <w:rFonts w:ascii="Arial" w:hAnsi="Arial" w:cs="Arial"/>
-        </w:rPr>
-        <w:t>a reverse search.</w:t>
+          <w:color w:val="7F7F7F" w:themeColor="text1" w:themeTint="80"/>
+        </w:rPr>
+        <w:t>Users can switch the</w:t>
+      </w:r>
+      <w:r>
+        <w:rPr>
+          <w:rFonts w:ascii="Arial" w:hAnsi="Arial" w:cs="Arial"/>
+          <w:color w:val="7F7F7F" w:themeColor="text1" w:themeTint="80"/>
+        </w:rPr>
+        <w:t xml:space="preserve"> mimic/reverse slider </w:t>
+      </w:r>
+      <w:r>
+        <w:rPr>
+          <w:rFonts w:ascii="Arial" w:hAnsi="Arial" w:cs="Arial"/>
+          <w:color w:val="7F7F7F" w:themeColor="text1" w:themeTint="80"/>
+        </w:rPr>
+        <w:t xml:space="preserve">which can be found </w:t>
+      </w:r>
+      <w:r>
+        <w:rPr>
+          <w:rFonts w:ascii="Arial" w:hAnsi="Arial" w:cs="Arial"/>
+          <w:color w:val="7F7F7F" w:themeColor="text1" w:themeTint="80"/>
+        </w:rPr>
+        <w:t>under the grid</w:t>
+      </w:r>
+      <w:r>
+        <w:rPr>
+          <w:rFonts w:ascii="Arial" w:hAnsi="Arial" w:cs="Arial"/>
+          <w:color w:val="7F7F7F" w:themeColor="text1" w:themeTint="80"/>
+        </w:rPr>
+        <w:t>,</w:t>
+      </w:r>
+      <w:r>
+        <w:rPr>
+          <w:rFonts w:ascii="Arial" w:hAnsi="Arial" w:cs="Arial"/>
+          <w:color w:val="7F7F7F" w:themeColor="text1" w:themeTint="80"/>
+        </w:rPr>
+        <w:t xml:space="preserve"> </w:t>
+      </w:r>
+      <w:r>
+        <w:rPr>
+          <w:rFonts w:ascii="Arial" w:hAnsi="Arial" w:cs="Arial"/>
+          <w:color w:val="7F7F7F" w:themeColor="text1" w:themeTint="80"/>
+        </w:rPr>
+        <w:t xml:space="preserve">to </w:t>
+      </w:r>
+      <w:r>
+        <w:rPr>
+          <w:rFonts w:ascii="Arial" w:hAnsi="Arial" w:cs="Arial"/>
+          <w:color w:val="7F7F7F" w:themeColor="text1" w:themeTint="80"/>
+        </w:rPr>
+        <w:t>search in the</w:t>
+      </w:r>
+      <w:r>
+        <w:rPr>
+          <w:rFonts w:ascii="Arial" w:hAnsi="Arial" w:cs="Arial"/>
+          <w:color w:val="7F7F7F" w:themeColor="text1" w:themeTint="80"/>
+        </w:rPr>
+        <w:t xml:space="preserve"> reverse</w:t>
+      </w:r>
+      <w:r>
+        <w:rPr>
+          <w:rFonts w:ascii="Arial" w:hAnsi="Arial" w:cs="Arial"/>
+          <w:color w:val="7F7F7F" w:themeColor="text1" w:themeTint="80"/>
+        </w:rPr>
+        <w:t xml:space="preserve"> direction</w:t>
+      </w:r>
+      <w:r>
+        <w:rPr>
+          <w:rFonts w:ascii="Arial" w:hAnsi="Arial" w:cs="Arial"/>
+          <w:color w:val="7F7F7F" w:themeColor="text1" w:themeTint="80"/>
+        </w:rPr>
+        <w:t>.</w:t>
       </w:r>
     </w:p>
     <w:p>
@@ -2393,6 +3103,7 @@
           <w:szCs w:val="18"/>
         </w:rPr>
       </w:pPr>
+      <w:proofErr w:type="gramStart"/>
       <w:r>
         <w:rPr>
           <w:i/>
@@ -2415,7 +3126,16 @@
           <w:sz w:val="18"/>
           <w:szCs w:val="18"/>
         </w:rPr>
-        <w:t xml:space="preserve">. </w:t>
+        <w:t>.</w:t>
+      </w:r>
+      <w:proofErr w:type="gramEnd"/>
+      <w:r>
+        <w:rPr>
+          <w:i/>
+          <w:sz w:val="18"/>
+          <w:szCs w:val="18"/>
+        </w:rPr>
+        <w:t xml:space="preserve"> </w:t>
       </w:r>
       <w:r>
         <w:rPr>
@@ -2437,8 +3157,21 @@
           <w:sz w:val="18"/>
           <w:szCs w:val="18"/>
         </w:rPr>
-        <w:t xml:space="preserve"> ligand</w:t>
-      </w:r>
+        <w:t xml:space="preserve"> </w:t>
+      </w:r>
+      <w:proofErr w:type="spellStart"/>
+      <w:r>
+        <w:rPr>
+          <w:rFonts w:ascii="Arial" w:hAnsi="Arial" w:cs="Arial"/>
+          <w:i/>
+          <w:iCs/>
+          <w:color w:val="000000"/>
+          <w:sz w:val="18"/>
+          <w:szCs w:val="18"/>
+        </w:rPr>
+        <w:t>ligand</w:t>
+      </w:r>
+      <w:proofErr w:type="spellEnd"/>
       <w:r>
         <w:rPr>
           <w:rFonts w:ascii="Arial" w:hAnsi="Arial" w:cs="Arial" w:hint="eastAsia"/>
@@ -2494,7 +3227,27 @@
           <w:i/>
           <w:color w:val="7F7F7F" w:themeColor="text1" w:themeTint="80"/>
         </w:rPr>
-        <w:t>Mimic/reverse</w:t>
+        <w:t>Mimic/</w:t>
+      </w:r>
+      <w:r>
+        <w:rPr>
+          <w:rFonts w:ascii="Arial" w:hAnsi="Arial" w:cs="Arial"/>
+          <w:b/>
+          <w:i/>
+          <w:color w:val="7F7F7F" w:themeColor="text1" w:themeTint="80"/>
+        </w:rPr>
+        <w:t>R</w:t>
+      </w:r>
+      <w:bookmarkStart w:id="3" w:name="_GoBack"/>
+      <w:bookmarkEnd w:id="3"/>
+      <w:r>
+        <w:rPr>
+          <w:rFonts w:ascii="Arial" w:hAnsi="Arial" w:cs="Arial"/>
+          <w:b/>
+          <w:i/>
+          <w:color w:val="7F7F7F" w:themeColor="text1" w:themeTint="80"/>
+        </w:rPr>
+        <w:t>everse</w:t>
       </w:r>
       <w:r>
         <w:rPr>
@@ -2684,8 +3437,9 @@
           <w:b w:val="0"/>
           <w:color w:val="7F7F7F" w:themeColor="text1" w:themeTint="80"/>
         </w:rPr>
-        <w:t xml:space="preserve"> of database for search. Currently, there are two versions: cpcd-v1.0 and cpcd-gse70138-v1.0. cpcd-v1.0 covers only the CPC and CPD subset while cpcd-gse70138-v1.0 </w:t>
-      </w:r>
+        <w:t xml:space="preserve"> of database for search. Currently, there are two versions: cpcd-v1.0 and cpcd-gse70138-v1.0. </w:t>
+      </w:r>
+      <w:proofErr w:type="gramStart"/>
       <w:r>
         <w:rPr>
           <w:rStyle w:val="Strong"/>
@@ -2693,6 +3447,25 @@
           <w:b w:val="0"/>
           <w:color w:val="7F7F7F" w:themeColor="text1" w:themeTint="80"/>
         </w:rPr>
+        <w:t>cpcd-v1.0</w:t>
+      </w:r>
+      <w:proofErr w:type="gramEnd"/>
+      <w:r>
+        <w:rPr>
+          <w:rStyle w:val="Strong"/>
+          <w:rFonts w:ascii="Arial" w:hAnsi="Arial" w:cs="Arial"/>
+          <w:b w:val="0"/>
+          <w:color w:val="7F7F7F" w:themeColor="text1" w:themeTint="80"/>
+        </w:rPr>
+        <w:t xml:space="preserve"> covers only the CPC and CPD subset while cpcd-gse70138-v1.0 </w:t>
+      </w:r>
+      <w:r>
+        <w:rPr>
+          <w:rStyle w:val="Strong"/>
+          <w:rFonts w:ascii="Arial" w:hAnsi="Arial" w:cs="Arial"/>
+          <w:b w:val="0"/>
+          <w:color w:val="7F7F7F" w:themeColor="text1" w:themeTint="80"/>
+        </w:rPr>
         <w:t>also includes</w:t>
       </w:r>
       <w:r>
@@ -2702,7 +3475,7 @@
           <w:b w:val="0"/>
           <w:color w:val="7F7F7F" w:themeColor="text1" w:themeTint="80"/>
         </w:rPr>
-        <w:t xml:space="preserve"> the newest gse70138 subset. </w:t>
+        <w:t xml:space="preserve"> the newest gse70138 subset. The latest option in the DB version select always corresponds to the most recent and comprehensive database which </w:t>
       </w:r>
       <w:r>
         <w:rPr>
@@ -2711,9 +3484,28 @@
           <w:b w:val="0"/>
           <w:color w:val="7F7F7F" w:themeColor="text1" w:themeTint="80"/>
         </w:rPr>
+        <w:t>at present</w:t>
+      </w:r>
+      <w:r>
+        <w:rPr>
+          <w:rStyle w:val="Strong"/>
+          <w:rFonts w:ascii="Arial" w:hAnsi="Arial" w:cs="Arial"/>
+          <w:b w:val="0"/>
+          <w:color w:val="7F7F7F" w:themeColor="text1" w:themeTint="80"/>
+        </w:rPr>
+        <w:t xml:space="preserve"> is cpcd-gse70138-v1.0. There is a third hidden DB </w:t>
+      </w:r>
+      <w:r>
+        <w:rPr>
+          <w:rStyle w:val="Strong"/>
+          <w:rFonts w:ascii="Arial" w:hAnsi="Arial" w:cs="Arial"/>
+          <w:b w:val="0"/>
+          <w:color w:val="7F7F7F" w:themeColor="text1" w:themeTint="80"/>
+        </w:rPr>
         <w:lastRenderedPageBreak/>
-        <w:t xml:space="preserve">The latest option in the DB version select always corresponds to the most recent and comprehensive database which </w:t>
-      </w:r>
+        <w:t xml:space="preserve">named cpcd-gse70138-lm-v1.0. The signatures in this DB are basically the same as those in cpcd-gse70138-v1but were computed using only the 978 landmark genes. This DB is dedicated to the consensus </w:t>
+      </w:r>
+      <w:proofErr w:type="spellStart"/>
       <w:r>
         <w:rPr>
           <w:rStyle w:val="Strong"/>
@@ -2721,8 +3513,9 @@
           <w:b w:val="0"/>
           <w:color w:val="7F7F7F" w:themeColor="text1" w:themeTint="80"/>
         </w:rPr>
-        <w:t>at present</w:t>
-      </w:r>
+        <w:t>ligand</w:t>
+      </w:r>
+      <w:proofErr w:type="spellEnd"/>
       <w:r>
         <w:rPr>
           <w:rStyle w:val="Strong"/>
@@ -2730,8 +3523,9 @@
           <w:b w:val="0"/>
           <w:color w:val="7F7F7F" w:themeColor="text1" w:themeTint="80"/>
         </w:rPr>
-        <w:t xml:space="preserve"> is cpcd-gse70138-v1.0. There is a third hidden DB named cpcd-gse70138-lm-v1.0. The signatures in this DB are basically the same as those in cpcd-gse70138-v1but were computed using only the 978 landmark genes. This DB is dedicated to the consensus ligand signature search for the reason that the ligand signatures are also </w:t>
-      </w:r>
+        <w:t xml:space="preserve"> signature search for the reason that the </w:t>
+      </w:r>
+      <w:proofErr w:type="spellStart"/>
       <w:r>
         <w:rPr>
           <w:rStyle w:val="Strong"/>
@@ -2739,6 +3533,25 @@
           <w:b w:val="0"/>
           <w:color w:val="7F7F7F" w:themeColor="text1" w:themeTint="80"/>
         </w:rPr>
+        <w:t>ligand</w:t>
+      </w:r>
+      <w:proofErr w:type="spellEnd"/>
+      <w:r>
+        <w:rPr>
+          <w:rStyle w:val="Strong"/>
+          <w:rFonts w:ascii="Arial" w:hAnsi="Arial" w:cs="Arial"/>
+          <w:b w:val="0"/>
+          <w:color w:val="7F7F7F" w:themeColor="text1" w:themeTint="80"/>
+        </w:rPr>
+        <w:t xml:space="preserve"> signatures are also </w:t>
+      </w:r>
+      <w:r>
+        <w:rPr>
+          <w:rStyle w:val="Strong"/>
+          <w:rFonts w:ascii="Arial" w:hAnsi="Arial" w:cs="Arial"/>
+          <w:b w:val="0"/>
+          <w:color w:val="7F7F7F" w:themeColor="text1" w:themeTint="80"/>
+        </w:rPr>
         <w:t>computed</w:t>
       </w:r>
       <w:r>
@@ -2748,7 +3561,27 @@
           <w:b w:val="0"/>
           <w:color w:val="7F7F7F" w:themeColor="text1" w:themeTint="80"/>
         </w:rPr>
-        <w:t xml:space="preserve"> using only the 978 landmark genes. This option will show up if user performs a ligand signature search.</w:t>
+        <w:t xml:space="preserve"> using only the 978 landmark genes. This option will show up if user performs a </w:t>
+      </w:r>
+      <w:proofErr w:type="spellStart"/>
+      <w:r>
+        <w:rPr>
+          <w:rStyle w:val="Strong"/>
+          <w:rFonts w:ascii="Arial" w:hAnsi="Arial" w:cs="Arial"/>
+          <w:b w:val="0"/>
+          <w:color w:val="7F7F7F" w:themeColor="text1" w:themeTint="80"/>
+        </w:rPr>
+        <w:t>ligand</w:t>
+      </w:r>
+      <w:proofErr w:type="spellEnd"/>
+      <w:r>
+        <w:rPr>
+          <w:rStyle w:val="Strong"/>
+          <w:rFonts w:ascii="Arial" w:hAnsi="Arial" w:cs="Arial"/>
+          <w:b w:val="0"/>
+          <w:color w:val="7F7F7F" w:themeColor="text1" w:themeTint="80"/>
+        </w:rPr>
+        <w:t xml:space="preserve"> signature search.</w:t>
       </w:r>
     </w:p>
     <w:p>
@@ -3076,13 +3909,23 @@
         </w:rPr>
         <w:t xml:space="preserve">In a cosine distance search, the synergy is calculated as the </w:t>
       </w:r>
+      <w:proofErr w:type="spellStart"/>
       <w:r>
         <w:rPr>
           <w:rFonts w:ascii="Arial" w:hAnsi="Arial" w:cs="Arial"/>
           <w:bCs/>
           <w:color w:val="7F7F7F" w:themeColor="text1" w:themeTint="80"/>
         </w:rPr>
-        <w:t xml:space="preserve">orthogonality between </w:t>
+        <w:t>orthogonality</w:t>
+      </w:r>
+      <w:proofErr w:type="spellEnd"/>
+      <w:r>
+        <w:rPr>
+          <w:rFonts w:ascii="Arial" w:hAnsi="Arial" w:cs="Arial"/>
+          <w:bCs/>
+          <w:color w:val="7F7F7F" w:themeColor="text1" w:themeTint="80"/>
+        </w:rPr>
+        <w:t xml:space="preserve"> between </w:t>
       </w:r>
       <w:r>
         <w:rPr>
@@ -3197,13 +4040,14 @@
           <w:b w:val="0"/>
         </w:rPr>
       </w:pPr>
+      <w:proofErr w:type="gramStart"/>
       <w:r>
         <w:rPr>
           <w:rStyle w:val="Strong"/>
           <w:rFonts w:ascii="Arial" w:hAnsi="Arial" w:cs="Arial"/>
           <w:i/>
         </w:rPr>
-        <w:t>Include less significant signatures</w:t>
+        <w:t>Includ</w:t>
       </w:r>
       <w:r>
         <w:rPr>
@@ -3211,6 +4055,62 @@
           <w:rFonts w:ascii="Arial" w:hAnsi="Arial" w:cs="Arial"/>
           <w:i/>
         </w:rPr>
+        <w:t>ing</w:t>
+      </w:r>
+      <w:r>
+        <w:rPr>
+          <w:rStyle w:val="Strong"/>
+          <w:rFonts w:ascii="Arial" w:hAnsi="Arial" w:cs="Arial"/>
+          <w:i/>
+        </w:rPr>
+        <w:t xml:space="preserve"> </w:t>
+      </w:r>
+      <w:r>
+        <w:rPr>
+          <w:rStyle w:val="Strong"/>
+          <w:rFonts w:ascii="Arial" w:hAnsi="Arial" w:cs="Arial"/>
+          <w:i/>
+        </w:rPr>
+        <w:t>more small molecules in the</w:t>
+      </w:r>
+      <w:r>
+        <w:rPr>
+          <w:rStyle w:val="Strong"/>
+          <w:rFonts w:ascii="Arial" w:hAnsi="Arial" w:cs="Arial"/>
+          <w:i/>
+        </w:rPr>
+        <w:t xml:space="preserve"> signature</w:t>
+      </w:r>
+      <w:r>
+        <w:rPr>
+          <w:rStyle w:val="Strong"/>
+          <w:rFonts w:ascii="Arial" w:hAnsi="Arial" w:cs="Arial"/>
+          <w:i/>
+        </w:rPr>
+        <w:t xml:space="preserve"> </w:t>
+      </w:r>
+      <w:r>
+        <w:rPr>
+          <w:rStyle w:val="Strong"/>
+          <w:rFonts w:ascii="Arial" w:hAnsi="Arial" w:cs="Arial"/>
+          <w:i/>
+        </w:rPr>
+        <w:t>s</w:t>
+      </w:r>
+      <w:r>
+        <w:rPr>
+          <w:rStyle w:val="Strong"/>
+          <w:rFonts w:ascii="Arial" w:hAnsi="Arial" w:cs="Arial"/>
+          <w:i/>
+        </w:rPr>
+        <w:t>earch</w:t>
+      </w:r>
+      <w:r>
+        <w:rPr>
+          <w:rStyle w:val="Strong"/>
+          <w:rFonts w:ascii="Arial" w:hAnsi="Arial" w:cs="Arial"/>
+          <w:i/>
+        </w:rPr>
         <w:t>:</w:t>
       </w:r>
       <w:r>
@@ -3227,7 +4127,7 @@
           <w:rFonts w:ascii="Arial" w:hAnsi="Arial" w:cs="Arial"/>
           <w:b w:val="0"/>
         </w:rPr>
-        <w:t xml:space="preserve">By default, </w:t>
+        <w:t xml:space="preserve">By default </w:t>
       </w:r>
       <w:r>
         <w:rPr>
@@ -3260,7 +4160,7 @@
           <w:rFonts w:ascii="Arial" w:hAnsi="Arial" w:cs="Arial"/>
           <w:b w:val="0"/>
         </w:rPr>
-        <w:t>only searches the significant signatures for results</w:t>
+        <w:t>searches</w:t>
       </w:r>
       <w:r>
         <w:rPr>
@@ -3268,7 +4168,7 @@
           <w:rFonts w:ascii="Arial" w:hAnsi="Arial" w:cs="Arial"/>
           <w:b w:val="0"/>
         </w:rPr>
-        <w:t>. T</w:t>
+        <w:t xml:space="preserve"> only</w:t>
       </w:r>
       <w:r>
         <w:rPr>
@@ -3276,7 +4176,7 @@
           <w:rFonts w:ascii="Arial" w:hAnsi="Arial" w:cs="Arial"/>
           <w:b w:val="0"/>
         </w:rPr>
-        <w:t>he significa</w:t>
+        <w:t xml:space="preserve"> the significant </w:t>
       </w:r>
       <w:r>
         <w:rPr>
@@ -3284,7 +4184,7 @@
           <w:rFonts w:ascii="Arial" w:hAnsi="Arial" w:cs="Arial"/>
           <w:b w:val="0"/>
         </w:rPr>
-        <w:t>nce of a signature</w:t>
+        <w:t xml:space="preserve">collection of </w:t>
       </w:r>
       <w:r>
         <w:rPr>
@@ -3292,7 +4192,7 @@
           <w:rFonts w:ascii="Arial" w:hAnsi="Arial" w:cs="Arial"/>
           <w:b w:val="0"/>
         </w:rPr>
-        <w:t xml:space="preserve"> is </w:t>
+        <w:t>signatures</w:t>
       </w:r>
       <w:r>
         <w:rPr>
@@ -3300,7 +4200,7 @@
           <w:rFonts w:ascii="Arial" w:hAnsi="Arial" w:cs="Arial"/>
           <w:b w:val="0"/>
         </w:rPr>
-        <w:t>determined by our c</w:t>
+        <w:t xml:space="preserve"> as </w:t>
       </w:r>
       <w:r>
         <w:rPr>
@@ -3308,7 +4208,88 @@
           <w:rFonts w:ascii="Arial" w:hAnsi="Arial" w:cs="Arial"/>
           <w:b w:val="0"/>
         </w:rPr>
-        <w:t xml:space="preserve">haracteristic direction method. If the </w:t>
+        <w:t xml:space="preserve">determined by </w:t>
+      </w:r>
+      <w:r>
+        <w:rPr>
+          <w:rStyle w:val="Strong"/>
+          <w:rFonts w:ascii="Arial" w:hAnsi="Arial" w:cs="Arial"/>
+          <w:b w:val="0"/>
+        </w:rPr>
+        <w:t>the</w:t>
+      </w:r>
+      <w:r>
+        <w:rPr>
+          <w:rStyle w:val="Strong"/>
+          <w:rFonts w:ascii="Arial" w:hAnsi="Arial" w:cs="Arial"/>
+          <w:b w:val="0"/>
+        </w:rPr>
+        <w:t xml:space="preserve"> </w:t>
+      </w:r>
+      <w:commentRangeStart w:id="4"/>
+      <w:r>
+        <w:rPr>
+          <w:rStyle w:val="Strong"/>
+          <w:rFonts w:ascii="Arial" w:hAnsi="Arial" w:cs="Arial"/>
+          <w:b w:val="0"/>
+        </w:rPr>
+        <w:t>c</w:t>
+      </w:r>
+      <w:r>
+        <w:rPr>
+          <w:rStyle w:val="Strong"/>
+          <w:rFonts w:ascii="Arial" w:hAnsi="Arial" w:cs="Arial"/>
+          <w:b w:val="0"/>
+        </w:rPr>
+        <w:t>haracteristic direction method</w:t>
+      </w:r>
+      <w:commentRangeEnd w:id="4"/>
+      <w:r>
+        <w:rPr>
+          <w:rStyle w:val="CommentReference"/>
+        </w:rPr>
+        <w:commentReference w:id="4"/>
+      </w:r>
+      <w:r>
+        <w:rPr>
+          <w:rStyle w:val="Strong"/>
+          <w:rFonts w:ascii="Arial" w:hAnsi="Arial" w:cs="Arial"/>
+          <w:b w:val="0"/>
+        </w:rPr>
+        <w:t>.</w:t>
+      </w:r>
+      <w:proofErr w:type="gramEnd"/>
+      <w:r>
+        <w:rPr>
+          <w:rStyle w:val="Strong"/>
+          <w:rFonts w:ascii="Arial" w:hAnsi="Arial" w:cs="Arial"/>
+          <w:b w:val="0"/>
+        </w:rPr>
+        <w:t xml:space="preserve"> If the</w:t>
+      </w:r>
+      <w:r>
+        <w:rPr>
+          <w:rStyle w:val="Strong"/>
+          <w:rFonts w:ascii="Arial" w:hAnsi="Arial" w:cs="Arial"/>
+          <w:b w:val="0"/>
+        </w:rPr>
+        <w:t xml:space="preserve"> option to</w:t>
+      </w:r>
+      <w:r>
+        <w:rPr>
+          <w:rStyle w:val="Strong"/>
+          <w:rFonts w:ascii="Arial" w:hAnsi="Arial" w:cs="Arial"/>
+          <w:b w:val="0"/>
+        </w:rPr>
+        <w:t xml:space="preserve"> </w:t>
+      </w:r>
+      <w:r>
+        <w:rPr>
+          <w:rStyle w:val="Strong"/>
+          <w:rFonts w:ascii="Arial" w:hAnsi="Arial" w:cs="Arial"/>
+          <w:b w:val="0"/>
+        </w:rPr>
+        <w:t>“</w:t>
       </w:r>
       <w:r>
         <w:rPr>
@@ -3317,15 +4298,67 @@
           <w:b w:val="0"/>
           <w:i/>
         </w:rPr>
-        <w:t xml:space="preserve">include less significant signatures </w:t>
-      </w:r>
+        <w:t>include less significant signatures</w:t>
+      </w:r>
+      <w:proofErr w:type="gramStart"/>
       <w:r>
         <w:rPr>
           <w:rStyle w:val="Strong"/>
           <w:rFonts w:ascii="Arial" w:hAnsi="Arial" w:cs="Arial"/>
           <w:b w:val="0"/>
-        </w:rPr>
-        <w:t xml:space="preserve">option is checked, </w:t>
+          <w:i/>
+        </w:rPr>
+        <w:t>”</w:t>
+      </w:r>
+      <w:r>
+        <w:rPr>
+          <w:rStyle w:val="Strong"/>
+          <w:rFonts w:ascii="Arial" w:hAnsi="Arial" w:cs="Arial"/>
+          <w:b w:val="0"/>
+          <w:i/>
+        </w:rPr>
+        <w:t xml:space="preserve"> </w:t>
+      </w:r>
+      <w:r>
+        <w:rPr>
+          <w:rStyle w:val="Strong"/>
+          <w:rFonts w:ascii="Arial" w:hAnsi="Arial" w:cs="Arial"/>
+          <w:b w:val="0"/>
+        </w:rPr>
+        <w:t xml:space="preserve"> </w:t>
+      </w:r>
+      <w:r>
+        <w:rPr>
+          <w:rStyle w:val="Strong"/>
+          <w:rFonts w:ascii="Arial" w:hAnsi="Arial" w:cs="Arial"/>
+          <w:b w:val="0"/>
+        </w:rPr>
+        <w:t>is</w:t>
+      </w:r>
+      <w:proofErr w:type="gramEnd"/>
+      <w:r>
+        <w:rPr>
+          <w:rStyle w:val="Strong"/>
+          <w:rFonts w:ascii="Arial" w:hAnsi="Arial" w:cs="Arial"/>
+          <w:b w:val="0"/>
+        </w:rPr>
+        <w:t xml:space="preserve"> </w:t>
+      </w:r>
+      <w:r>
+        <w:rPr>
+          <w:rStyle w:val="Strong"/>
+          <w:rFonts w:ascii="Arial" w:hAnsi="Arial" w:cs="Arial"/>
+          <w:b w:val="0"/>
+        </w:rPr>
+        <w:t>selected</w:t>
+      </w:r>
+      <w:r>
+        <w:rPr>
+          <w:rStyle w:val="Strong"/>
+          <w:rFonts w:ascii="Arial" w:hAnsi="Arial" w:cs="Arial"/>
+          <w:b w:val="0"/>
+        </w:rPr>
+        <w:t xml:space="preserve">, </w:t>
       </w:r>
       <w:r>
         <w:rPr>
@@ -3350,7 +4383,7 @@
           <w:rFonts w:ascii="Arial" w:hAnsi="Arial" w:cs="Arial"/>
           <w:b w:val="0"/>
         </w:rPr>
-        <w:t xml:space="preserve"> will search all signatures for results irrespective </w:t>
+        <w:t xml:space="preserve"> will search all signatures irrespective </w:t>
       </w:r>
       <w:r>
         <w:rPr>
@@ -3366,7 +4399,7 @@
           <w:rFonts w:ascii="Arial" w:hAnsi="Arial" w:cs="Arial"/>
           <w:b w:val="0"/>
         </w:rPr>
-        <w:t xml:space="preserve">their significance. </w:t>
+        <w:t>the</w:t>
       </w:r>
       <w:r>
         <w:rPr>
@@ -3374,7 +4407,7 @@
           <w:rFonts w:ascii="Arial" w:hAnsi="Arial" w:cs="Arial"/>
           <w:b w:val="0"/>
         </w:rPr>
-        <w:t>It</w:t>
+        <w:t>ir</w:t>
       </w:r>
       <w:r>
         <w:rPr>
@@ -3382,7 +4415,39 @@
           <w:rFonts w:ascii="Arial" w:hAnsi="Arial" w:cs="Arial"/>
           <w:b w:val="0"/>
         </w:rPr>
-        <w:t xml:space="preserve"> allows users to increase their search breadth.</w:t>
+        <w:t xml:space="preserve"> significance. </w:t>
+      </w:r>
+      <w:r>
+        <w:rPr>
+          <w:rStyle w:val="Strong"/>
+          <w:rFonts w:ascii="Arial" w:hAnsi="Arial" w:cs="Arial"/>
+          <w:b w:val="0"/>
+        </w:rPr>
+        <w:t>This option</w:t>
+      </w:r>
+      <w:r>
+        <w:rPr>
+          <w:rStyle w:val="Strong"/>
+          <w:rFonts w:ascii="Arial" w:hAnsi="Arial" w:cs="Arial"/>
+          <w:b w:val="0"/>
+        </w:rPr>
+        <w:t xml:space="preserve"> allows users to increase their search breadth</w:t>
+      </w:r>
+      <w:r>
+        <w:rPr>
+          <w:rStyle w:val="Strong"/>
+          <w:rFonts w:ascii="Arial" w:hAnsi="Arial" w:cs="Arial"/>
+          <w:b w:val="0"/>
+        </w:rPr>
+        <w:t xml:space="preserve"> but run the risk of detecting and prioritizing small molecules that are less likely to produce the desire effect on global expression</w:t>
+      </w:r>
+      <w:r>
+        <w:rPr>
+          <w:rStyle w:val="Strong"/>
+          <w:rFonts w:ascii="Arial" w:hAnsi="Arial" w:cs="Arial"/>
+          <w:b w:val="0"/>
+        </w:rPr>
+        <w:t>.</w:t>
       </w:r>
     </w:p>
     <w:p>
@@ -4030,6 +5095,7 @@
           <w:color w:val="7F7F7F" w:themeColor="text1" w:themeTint="80"/>
         </w:rPr>
       </w:pPr>
+      <w:commentRangeStart w:id="5"/>
       <w:r>
         <w:rPr>
           <w:rFonts w:ascii="Arial" w:hAnsi="Arial" w:cs="Arial"/>
@@ -4038,7 +5104,7 @@
           <w:color w:val="7F7F7F" w:themeColor="text1" w:themeTint="80"/>
         </w:rPr>
         <w:pict>
-          <v:shape id="Text Box 7" o:spid="_x0000_s1031" type="#_x0000_t202" style="position:absolute;margin-left:1.75pt;margin-top:271pt;width:337pt;height:22.45pt;z-index:251665408;visibility:visible;mso-width-relative:margin;mso-height-relative:margin" o:gfxdata="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" stroked="f" strokeweight="0">
+          <v:shape id="Text Box 7" o:spid="_x0000_s1031" type="#_x0000_t202" style="position:absolute;margin-left:1.75pt;margin-top:271pt;width:337pt;height:22.45pt;z-index:251665408;visibility:visible;mso-width-relative:margin;mso-height-relative:margin" o:gfxdata="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" stroked="f" strokeweight="0">
             <v:textbox>
               <w:txbxContent>
                 <w:p>
@@ -4088,18 +5154,7 @@
                       <w:sz w:val="18"/>
                       <w:szCs w:val="18"/>
                     </w:rPr>
-                    <w:t>7</w:t>
-                  </w:r>
-                  <w:r>
-                    <w:rPr>
-                      <w:rFonts w:ascii="Arial" w:hAnsi="Arial" w:cs="Arial"/>
-                      <w:i/>
-                      <w:iCs/>
-                      <w:color w:val="000000"/>
-                      <w:sz w:val="18"/>
-                      <w:szCs w:val="18"/>
-                    </w:rPr>
-                    <w:t xml:space="preserve"> Screenshot of the paginated results table and the</w:t>
+                    <w:t>7 Screenshot of the paginated results table and the</w:t>
                   </w:r>
                   <w:r>
                     <w:rPr>
@@ -4194,6 +5249,13 @@
           </wp:inline>
         </w:drawing>
       </w:r>
+      <w:commentRangeEnd w:id="5"/>
+      <w:r>
+        <w:rPr>
+          <w:rStyle w:val="CommentReference"/>
+        </w:rPr>
+        <w:commentReference w:id="5"/>
+      </w:r>
     </w:p>
     <w:p>
       <w:pPr>
@@ -4440,7 +5502,39 @@
           <w:rFonts w:ascii="Arial" w:hAnsi="Arial" w:cs="Arial"/>
           <w:color w:val="7F7F7F" w:themeColor="text1" w:themeTint="80"/>
         </w:rPr>
-        <w:t xml:space="preserve"> This metric is visualized as a venn diagram in the venn column.</w:t>
+        <w:t xml:space="preserve"> This metric is visualized as a </w:t>
+      </w:r>
+      <w:proofErr w:type="spellStart"/>
+      <w:r>
+        <w:rPr>
+          <w:rFonts w:ascii="Arial" w:hAnsi="Arial" w:cs="Arial"/>
+          <w:color w:val="7F7F7F" w:themeColor="text1" w:themeTint="80"/>
+        </w:rPr>
+        <w:t>venn</w:t>
+      </w:r>
+      <w:proofErr w:type="spellEnd"/>
+      <w:r>
+        <w:rPr>
+          <w:rFonts w:ascii="Arial" w:hAnsi="Arial" w:cs="Arial"/>
+          <w:color w:val="7F7F7F" w:themeColor="text1" w:themeTint="80"/>
+        </w:rPr>
+        <w:t xml:space="preserve"> diagram in the </w:t>
+      </w:r>
+      <w:proofErr w:type="spellStart"/>
+      <w:r>
+        <w:rPr>
+          <w:rFonts w:ascii="Arial" w:hAnsi="Arial" w:cs="Arial"/>
+          <w:color w:val="7F7F7F" w:themeColor="text1" w:themeTint="80"/>
+        </w:rPr>
+        <w:t>venn</w:t>
+      </w:r>
+      <w:proofErr w:type="spellEnd"/>
+      <w:r>
+        <w:rPr>
+          <w:rFonts w:ascii="Arial" w:hAnsi="Arial" w:cs="Arial"/>
+          <w:color w:val="7F7F7F" w:themeColor="text1" w:themeTint="80"/>
+        </w:rPr>
+        <w:t xml:space="preserve"> column.</w:t>
       </w:r>
       <w:r>
         <w:rPr>
@@ -4496,7 +5590,32 @@
           <w:rFonts w:ascii="Arial" w:hAnsi="Arial" w:cs="Arial"/>
           <w:color w:val="7F7F7F" w:themeColor="text1" w:themeTint="80"/>
         </w:rPr>
-        <w:t xml:space="preserve">1 = cos(0) -&gt; </w:t>
+        <w:t xml:space="preserve">1 = </w:t>
+      </w:r>
+      <w:proofErr w:type="spellStart"/>
+      <w:proofErr w:type="gramStart"/>
+      <w:r>
+        <w:rPr>
+          <w:rFonts w:ascii="Arial" w:hAnsi="Arial" w:cs="Arial"/>
+          <w:color w:val="7F7F7F" w:themeColor="text1" w:themeTint="80"/>
+        </w:rPr>
+        <w:t>cos</w:t>
+      </w:r>
+      <w:proofErr w:type="spellEnd"/>
+      <w:r>
+        <w:rPr>
+          <w:rFonts w:ascii="Arial" w:hAnsi="Arial" w:cs="Arial"/>
+          <w:color w:val="7F7F7F" w:themeColor="text1" w:themeTint="80"/>
+        </w:rPr>
+        <w:t>(</w:t>
+      </w:r>
+      <w:proofErr w:type="gramEnd"/>
+      <w:r>
+        <w:rPr>
+          <w:rFonts w:ascii="Arial" w:hAnsi="Arial" w:cs="Arial"/>
+          <w:color w:val="7F7F7F" w:themeColor="text1" w:themeTint="80"/>
+        </w:rPr>
+        <w:t xml:space="preserve">0) -&gt; </w:t>
       </w:r>
       <w:r>
         <w:rPr>
@@ -4531,7 +5650,32 @@
           <w:rFonts w:ascii="Arial" w:hAnsi="Arial" w:cs="Arial"/>
           <w:color w:val="7F7F7F" w:themeColor="text1" w:themeTint="80"/>
         </w:rPr>
-        <w:t xml:space="preserve">1=cos(180) -&gt; </w:t>
+        <w:t>1=</w:t>
+      </w:r>
+      <w:proofErr w:type="spellStart"/>
+      <w:proofErr w:type="gramStart"/>
+      <w:r>
+        <w:rPr>
+          <w:rFonts w:ascii="Arial" w:hAnsi="Arial" w:cs="Arial"/>
+          <w:color w:val="7F7F7F" w:themeColor="text1" w:themeTint="80"/>
+        </w:rPr>
+        <w:t>cos</w:t>
+      </w:r>
+      <w:proofErr w:type="spellEnd"/>
+      <w:r>
+        <w:rPr>
+          <w:rFonts w:ascii="Arial" w:hAnsi="Arial" w:cs="Arial"/>
+          <w:color w:val="7F7F7F" w:themeColor="text1" w:themeTint="80"/>
+        </w:rPr>
+        <w:t>(</w:t>
+      </w:r>
+      <w:proofErr w:type="gramEnd"/>
+      <w:r>
+        <w:rPr>
+          <w:rFonts w:ascii="Arial" w:hAnsi="Arial" w:cs="Arial"/>
+          <w:color w:val="7F7F7F" w:themeColor="text1" w:themeTint="80"/>
+        </w:rPr>
+        <w:t xml:space="preserve">180) -&gt; </w:t>
       </w:r>
       <w:r>
         <w:rPr>
@@ -4559,7 +5703,23 @@
           <w:rFonts w:ascii="Arial" w:hAnsi="Arial" w:cs="Arial"/>
           <w:color w:val="7F7F7F" w:themeColor="text1" w:themeTint="80"/>
         </w:rPr>
-        <w:t xml:space="preserve">This metric is visualized as an angle in the α column. </w:t>
+        <w:t xml:space="preserve">This metric is visualized as an angle in </w:t>
+      </w:r>
+      <w:proofErr w:type="gramStart"/>
+      <w:r>
+        <w:rPr>
+          <w:rFonts w:ascii="Arial" w:hAnsi="Arial" w:cs="Arial"/>
+          <w:color w:val="7F7F7F" w:themeColor="text1" w:themeTint="80"/>
+        </w:rPr>
+        <w:t>the α</w:t>
+      </w:r>
+      <w:proofErr w:type="gramEnd"/>
+      <w:r>
+        <w:rPr>
+          <w:rFonts w:ascii="Arial" w:hAnsi="Arial" w:cs="Arial"/>
+          <w:color w:val="7F7F7F" w:themeColor="text1" w:themeTint="80"/>
+        </w:rPr>
+        <w:t xml:space="preserve"> column. </w:t>
       </w:r>
     </w:p>
     <w:p>
@@ -4666,16 +5826,28 @@
         </w:rPr>
         <w:t>, </w:t>
       </w:r>
-      <w:hyperlink r:id="rId25" w:tgtFrame="_blank" w:history="1">
-        <w:r>
-          <w:rPr>
-            <w:rStyle w:val="Hyperlink"/>
-            <w:rFonts w:ascii="Arial" w:hAnsi="Arial" w:cs="Arial"/>
-            <w:color w:val="7F7F7F" w:themeColor="text1" w:themeTint="80"/>
-          </w:rPr>
-          <w:t>PubChem</w:t>
-        </w:r>
-      </w:hyperlink>
+      <w:proofErr w:type="spellStart"/>
+      <w:r>
+        <w:fldChar w:fldCharType="begin"/>
+      </w:r>
+      <w:r>
+        <w:instrText>HYPERLINK "https://pubchem.ncbi.nlm.nih.gov/" \t "_blank"</w:instrText>
+      </w:r>
+      <w:r>
+        <w:fldChar w:fldCharType="separate"/>
+      </w:r>
+      <w:r>
+        <w:rPr>
+          <w:rStyle w:val="Hyperlink"/>
+          <w:rFonts w:ascii="Arial" w:hAnsi="Arial" w:cs="Arial"/>
+          <w:color w:val="7F7F7F" w:themeColor="text1" w:themeTint="80"/>
+        </w:rPr>
+        <w:t>PubChem</w:t>
+      </w:r>
+      <w:proofErr w:type="spellEnd"/>
+      <w:r>
+        <w:fldChar w:fldCharType="end"/>
+      </w:r>
       <w:r>
         <w:rPr>
           <w:rFonts w:ascii="Arial" w:hAnsi="Arial" w:cs="Arial"/>
@@ -4683,16 +5855,28 @@
         </w:rPr>
         <w:t> and </w:t>
       </w:r>
-      <w:hyperlink r:id="rId26" w:tgtFrame="_blank" w:history="1">
-        <w:r>
-          <w:rPr>
-            <w:rStyle w:val="Hyperlink"/>
-            <w:rFonts w:ascii="Arial" w:hAnsi="Arial" w:cs="Arial"/>
-            <w:color w:val="7F7F7F" w:themeColor="text1" w:themeTint="80"/>
-          </w:rPr>
-          <w:t>DrugBank</w:t>
-        </w:r>
-      </w:hyperlink>
+      <w:proofErr w:type="spellStart"/>
+      <w:r>
+        <w:fldChar w:fldCharType="begin"/>
+      </w:r>
+      <w:r>
+        <w:instrText>HYPERLINK "http://www.drugbank.ca/" \t "_blank"</w:instrText>
+      </w:r>
+      <w:r>
+        <w:fldChar w:fldCharType="separate"/>
+      </w:r>
+      <w:r>
+        <w:rPr>
+          <w:rStyle w:val="Hyperlink"/>
+          <w:rFonts w:ascii="Arial" w:hAnsi="Arial" w:cs="Arial"/>
+          <w:color w:val="7F7F7F" w:themeColor="text1" w:themeTint="80"/>
+        </w:rPr>
+        <w:t>DrugBank</w:t>
+      </w:r>
+      <w:proofErr w:type="spellEnd"/>
+      <w:r>
+        <w:fldChar w:fldCharType="end"/>
+      </w:r>
       <w:r>
         <w:rPr>
           <w:rFonts w:ascii="Arial" w:hAnsi="Arial" w:cs="Arial"/>
@@ -4776,7 +5960,39 @@
           <w:rFonts w:ascii="Arial" w:hAnsi="Arial" w:cs="Arial"/>
           <w:color w:val="7F7F7F" w:themeColor="text1" w:themeTint="80"/>
         </w:rPr>
-        <w:t>. If the user input type is up/down gene lists, the first box will show the overlap genes between the input up genes and the signature up (down) genes and the second will show the overlap between the input down and the signature down (up) in mimic (reverse) mode. If the input is a signature, the first box will show genes with a positive value in input and their values in the signature; the second box will show genes with a negative value in input and their values in the signature. The signature values and input values in both boxes are expected to be mostly in the same sign in mimic mode and in the opposite sign in reverse mode. The Enrichr button under each text box will send the genes to Enrichr for enrichment analysis.</w:t>
+        <w:t xml:space="preserve">. If the user input type is up/down gene lists, the first box will show the overlap genes between the input up genes and the signature up (down) genes and the second will show the overlap between the input down and the signature down (up) in mimic (reverse) mode. If the input is a signature, the first box will show genes with a positive value in input and their values in the signature; the second box will show genes with a negative value in input and their values in the signature. The signature values and input values in both boxes are expected to be mostly in the same sign in mimic mode and in the opposite sign in reverse mode. The </w:t>
+      </w:r>
+      <w:proofErr w:type="spellStart"/>
+      <w:r>
+        <w:rPr>
+          <w:rFonts w:ascii="Arial" w:hAnsi="Arial" w:cs="Arial"/>
+          <w:color w:val="7F7F7F" w:themeColor="text1" w:themeTint="80"/>
+        </w:rPr>
+        <w:t>Enrichr</w:t>
+      </w:r>
+      <w:proofErr w:type="spellEnd"/>
+      <w:r>
+        <w:rPr>
+          <w:rFonts w:ascii="Arial" w:hAnsi="Arial" w:cs="Arial"/>
+          <w:color w:val="7F7F7F" w:themeColor="text1" w:themeTint="80"/>
+        </w:rPr>
+        <w:t xml:space="preserve"> button under each text box will send the genes to </w:t>
+      </w:r>
+      <w:proofErr w:type="spellStart"/>
+      <w:r>
+        <w:rPr>
+          <w:rFonts w:ascii="Arial" w:hAnsi="Arial" w:cs="Arial"/>
+          <w:color w:val="7F7F7F" w:themeColor="text1" w:themeTint="80"/>
+        </w:rPr>
+        <w:t>Enrichr</w:t>
+      </w:r>
+      <w:proofErr w:type="spellEnd"/>
+      <w:r>
+        <w:rPr>
+          <w:rFonts w:ascii="Arial" w:hAnsi="Arial" w:cs="Arial"/>
+          <w:color w:val="7F7F7F" w:themeColor="text1" w:themeTint="80"/>
+        </w:rPr>
+        <w:t xml:space="preserve"> for enrichment analysis.</w:t>
       </w:r>
     </w:p>
     <w:p>
@@ -4786,6 +6002,7 @@
           <w:color w:val="7F7F7F" w:themeColor="text1" w:themeTint="80"/>
         </w:rPr>
       </w:pPr>
+      <w:commentRangeStart w:id="6"/>
       <w:r>
         <w:rPr>
           <w:rFonts w:ascii="Arial" w:hAnsi="Arial" w:cs="Arial"/>
@@ -4793,7 +6010,7 @@
           <w:color w:val="7F7F7F" w:themeColor="text1" w:themeTint="80"/>
         </w:rPr>
         <w:pict>
-          <v:shape id="Text Box 8" o:spid="_x0000_s1032" type="#_x0000_t202" style="position:absolute;margin-left:1.55pt;margin-top:150.1pt;width:418.9pt;height:22.45pt;z-index:251666432;visibility:visible;mso-width-relative:margin;mso-height-relative:margin" o:gfxdata="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" stroked="f" strokeweight="0">
+          <v:shape id="Text Box 8" o:spid="_x0000_s1032" type="#_x0000_t202" style="position:absolute;margin-left:1.55pt;margin-top:150.1pt;width:418.9pt;height:22.45pt;z-index:251666432;visibility:visible;mso-width-relative:margin;mso-height-relative:margin" o:gfxdata="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" stroked="f" strokeweight="0">
             <v:textbox>
               <w:txbxContent>
                 <w:p>
@@ -4821,29 +6038,7 @@
                       <w:sz w:val="18"/>
                       <w:szCs w:val="18"/>
                     </w:rPr>
-                    <w:t>Fig</w:t>
-                  </w:r>
-                  <w:r>
-                    <w:rPr>
-                      <w:rFonts w:ascii="Arial" w:hAnsi="Arial" w:cs="Arial"/>
-                      <w:i/>
-                      <w:iCs/>
-                      <w:color w:val="000000"/>
-                      <w:sz w:val="18"/>
-                      <w:szCs w:val="18"/>
-                    </w:rPr>
-                    <w:t>. 8</w:t>
-                  </w:r>
-                  <w:r>
-                    <w:rPr>
-                      <w:rFonts w:ascii="Arial" w:hAnsi="Arial" w:cs="Arial"/>
-                      <w:i/>
-                      <w:iCs/>
-                      <w:color w:val="000000"/>
-                      <w:sz w:val="18"/>
-                      <w:szCs w:val="18"/>
-                    </w:rPr>
-                    <w:t xml:space="preserve"> Screenshot of the </w:t>
+                    <w:t xml:space="preserve">Fig. 8 Screenshot of the </w:t>
                   </w:r>
                   <w:r>
                     <w:rPr>
@@ -4887,7 +6082,7 @@
                     </pic:cNvPicPr>
                   </pic:nvPicPr>
                   <pic:blipFill>
-                    <a:blip r:embed="rId27" cstate="print"/>
+                    <a:blip r:embed="rId25" cstate="print"/>
                     <a:srcRect/>
                     <a:stretch>
                       <a:fillRect/>
@@ -4915,6 +6110,13 @@
           </wp:inline>
         </w:drawing>
       </w:r>
+      <w:commentRangeEnd w:id="6"/>
+      <w:r>
+        <w:rPr>
+          <w:rStyle w:val="CommentReference"/>
+        </w:rPr>
+        <w:commentReference w:id="6"/>
+      </w:r>
     </w:p>
     <w:p>
       <w:pPr>
@@ -4980,7 +6182,67 @@
         <w:rPr>
           <w:rFonts w:ascii="Arial" w:hAnsi="Arial" w:cs="Arial"/>
         </w:rPr>
-        <w:t>This feature leverages single gene perturbation signatures to predict possible targets of</w:t>
+        <w:t xml:space="preserve">L1000CDS2 contain a feature that is used to predict the target of small-molecules and drugs. </w:t>
+      </w:r>
+      <w:r>
+        <w:rPr>
+          <w:rFonts w:ascii="Arial" w:hAnsi="Arial" w:cs="Arial"/>
+        </w:rPr>
+        <w:t xml:space="preserve">This feature </w:t>
+      </w:r>
+      <w:r>
+        <w:rPr>
+          <w:rFonts w:ascii="Arial" w:hAnsi="Arial" w:cs="Arial"/>
+        </w:rPr>
+        <w:t>uses an independent external collection of gene expression studies of</w:t>
+      </w:r>
+      <w:r>
+        <w:rPr>
+          <w:rFonts w:ascii="Arial" w:hAnsi="Arial" w:cs="Arial"/>
+        </w:rPr>
+        <w:t xml:space="preserve"> single gene perturbation signatures</w:t>
+      </w:r>
+      <w:r>
+        <w:rPr>
+          <w:rFonts w:ascii="Arial" w:hAnsi="Arial" w:cs="Arial"/>
+        </w:rPr>
+        <w:t>.</w:t>
+      </w:r>
+      <w:r>
+        <w:rPr>
+          <w:rFonts w:ascii="Arial" w:hAnsi="Arial" w:cs="Arial"/>
+        </w:rPr>
+        <w:t xml:space="preserve"> </w:t>
+      </w:r>
+      <w:r>
+        <w:rPr>
+          <w:rFonts w:ascii="Arial" w:hAnsi="Arial" w:cs="Arial"/>
+        </w:rPr>
+        <w:t>The goal is to</w:t>
+      </w:r>
+      <w:r>
+        <w:rPr>
+          <w:rFonts w:ascii="Arial" w:hAnsi="Arial" w:cs="Arial"/>
+        </w:rPr>
+        <w:t xml:space="preserve"> predict </w:t>
+      </w:r>
+      <w:r>
+        <w:rPr>
+          <w:rFonts w:ascii="Arial" w:hAnsi="Arial" w:cs="Arial"/>
+        </w:rPr>
+        <w:t>potential</w:t>
+      </w:r>
+      <w:r>
+        <w:rPr>
+          <w:rFonts w:ascii="Arial" w:hAnsi="Arial" w:cs="Arial"/>
+        </w:rPr>
+        <w:t xml:space="preserve"> targets </w:t>
+      </w:r>
+      <w:r>
+        <w:rPr>
+          <w:rFonts w:ascii="Arial" w:hAnsi="Arial" w:cs="Arial"/>
+        </w:rPr>
+        <w:t>for all the</w:t>
       </w:r>
       <w:r>
         <w:rPr>
@@ -5010,7 +6272,13 @@
         <w:rPr>
           <w:rFonts w:ascii="Arial" w:hAnsi="Arial" w:cs="Arial"/>
         </w:rPr>
-        <w:t>LINCS L1000 signatures</w:t>
+        <w:t xml:space="preserve">LINCS L1000 </w:t>
+      </w:r>
+      <w:r>
+        <w:rPr>
+          <w:rFonts w:ascii="Arial" w:hAnsi="Arial" w:cs="Arial"/>
+        </w:rPr>
+        <w:t>data</w:t>
       </w:r>
       <w:r>
         <w:rPr>
@@ -5040,19 +6308,107 @@
         <w:rPr>
           <w:rFonts w:ascii="Arial" w:hAnsi="Arial" w:cs="Arial"/>
         </w:rPr>
-        <w:t xml:space="preserve"> Gene Expression Omnibus (GEO) by our students on the </w:t>
-      </w:r>
-      <w:r>
-        <w:rPr>
-          <w:rFonts w:ascii="Arial" w:hAnsi="Arial" w:cs="Arial"/>
-        </w:rPr>
-        <w:t>MOOC Coursera course Network Analysis in Systems Biology 2015 (NASB2015)</w:t>
-      </w:r>
-      <w:r>
-        <w:rPr>
-          <w:rFonts w:ascii="Arial" w:hAnsi="Arial" w:cs="Arial"/>
-        </w:rPr>
-        <w:t xml:space="preserve"> as a crowdsourcing </w:t>
+        <w:t xml:space="preserve"> Gene Expression Omnibus (GEO) </w:t>
+      </w:r>
+      <w:r>
+        <w:rPr>
+          <w:rFonts w:ascii="Arial" w:hAnsi="Arial" w:cs="Arial"/>
+        </w:rPr>
+        <w:t xml:space="preserve">through a </w:t>
+      </w:r>
+      <w:proofErr w:type="spellStart"/>
+      <w:r>
+        <w:rPr>
+          <w:rFonts w:ascii="Arial" w:hAnsi="Arial" w:cs="Arial"/>
+        </w:rPr>
+        <w:t>crowdsourcing</w:t>
+      </w:r>
+      <w:proofErr w:type="spellEnd"/>
+      <w:r>
+        <w:rPr>
+          <w:rFonts w:ascii="Arial" w:hAnsi="Arial" w:cs="Arial"/>
+        </w:rPr>
+        <w:t xml:space="preserve"> project. S</w:t>
+      </w:r>
+      <w:r>
+        <w:rPr>
+          <w:rFonts w:ascii="Arial" w:hAnsi="Arial" w:cs="Arial"/>
+        </w:rPr>
+        <w:t xml:space="preserve">tudents </w:t>
+      </w:r>
+      <w:r>
+        <w:rPr>
+          <w:rFonts w:ascii="Arial" w:hAnsi="Arial" w:cs="Arial"/>
+        </w:rPr>
+        <w:t xml:space="preserve">from the </w:t>
+      </w:r>
+      <w:proofErr w:type="spellStart"/>
+      <w:r>
+        <w:rPr>
+          <w:rFonts w:ascii="Arial" w:hAnsi="Arial" w:cs="Arial"/>
+        </w:rPr>
+        <w:t>Coursera</w:t>
+      </w:r>
+      <w:proofErr w:type="spellEnd"/>
+      <w:r>
+        <w:rPr>
+          <w:rFonts w:ascii="Arial" w:hAnsi="Arial" w:cs="Arial"/>
+        </w:rPr>
+        <w:t xml:space="preserve"> </w:t>
+      </w:r>
+      <w:commentRangeStart w:id="7"/>
+      <w:r>
+        <w:rPr>
+          <w:rFonts w:ascii="Arial" w:hAnsi="Arial" w:cs="Arial"/>
+        </w:rPr>
+        <w:t>MOOC</w:t>
+      </w:r>
+      <w:commentRangeEnd w:id="7"/>
+      <w:r>
+        <w:rPr>
+          <w:rStyle w:val="CommentReference"/>
+        </w:rPr>
+        <w:commentReference w:id="7"/>
+      </w:r>
+      <w:r>
+        <w:rPr>
+          <w:rFonts w:ascii="Arial" w:hAnsi="Arial" w:cs="Arial"/>
+        </w:rPr>
+        <w:t xml:space="preserve"> course </w:t>
+      </w:r>
+      <w:commentRangeStart w:id="8"/>
+      <w:r>
+        <w:rPr>
+          <w:rFonts w:ascii="Arial" w:hAnsi="Arial" w:cs="Arial"/>
+        </w:rPr>
+        <w:t xml:space="preserve">Network Analysis in Systems Biology </w:t>
+      </w:r>
+      <w:commentRangeEnd w:id="8"/>
+      <w:r>
+        <w:rPr>
+          <w:rStyle w:val="CommentReference"/>
+        </w:rPr>
+        <w:commentReference w:id="8"/>
+      </w:r>
+      <w:r>
+        <w:rPr>
+          <w:rFonts w:ascii="Arial" w:hAnsi="Arial" w:cs="Arial"/>
+        </w:rPr>
+        <w:t xml:space="preserve">were asked to participate in a </w:t>
+      </w:r>
+      <w:proofErr w:type="spellStart"/>
+      <w:r>
+        <w:rPr>
+          <w:rFonts w:ascii="Arial" w:hAnsi="Arial" w:cs="Arial"/>
+        </w:rPr>
+        <w:t>crowdsourcing</w:t>
+      </w:r>
+      <w:proofErr w:type="spellEnd"/>
+      <w:r>
+        <w:rPr>
+          <w:rFonts w:ascii="Arial" w:hAnsi="Arial" w:cs="Arial"/>
+        </w:rPr>
+        <w:t xml:space="preserve"> </w:t>
       </w:r>
       <w:r>
         <w:rPr>
@@ -5064,6 +6420,12 @@
         <w:rPr>
           <w:rFonts w:ascii="Arial" w:hAnsi="Arial" w:cs="Arial"/>
         </w:rPr>
+        <w:t xml:space="preserve"> where they had to identify studies that perturbed a single gene in mammalian cells and where gene expression was measured before and after such perturbation</w:t>
+      </w:r>
+      <w:r>
+        <w:rPr>
+          <w:rFonts w:ascii="Arial" w:hAnsi="Arial" w:cs="Arial"/>
+        </w:rPr>
         <w:t>.</w:t>
       </w:r>
       <w:r>
@@ -5076,49 +6438,436 @@
         <w:rPr>
           <w:rFonts w:ascii="Arial" w:hAnsi="Arial" w:cs="Arial"/>
         </w:rPr>
-        <w:t xml:space="preserve">A total of </w:t>
-      </w:r>
-      <w:r>
-        <w:rPr>
-          <w:rFonts w:ascii="Arial" w:hAnsi="Arial" w:cs="Arial"/>
-        </w:rPr>
-        <w:t>2476</w:t>
-      </w:r>
-      <w:r>
-        <w:rPr>
-          <w:rFonts w:ascii="Arial" w:hAnsi="Arial" w:cs="Arial"/>
-        </w:rPr>
-        <w:t xml:space="preserve"> GEO signatures are incl</w:t>
-      </w:r>
-      <w:r>
-        <w:rPr>
-          <w:rFonts w:ascii="Arial" w:hAnsi="Arial" w:cs="Arial"/>
-        </w:rPr>
-        <w:t xml:space="preserve">uded in the target prediction including perturbations that both up-regulate and down-regulate the potential targets. </w:t>
-      </w:r>
-      <w:r>
-        <w:rPr>
-          <w:rFonts w:ascii="Arial" w:hAnsi="Arial" w:cs="Arial"/>
-        </w:rPr>
-        <w:t>To predict targets, we compare a CD signature to all the GEO single gene perturbation signatures and find the down-regulated GEO signatures that are most similar to the CD signature and the up-regulated GEO signatures that are mo</w:t>
-      </w:r>
-      <w:r>
-        <w:rPr>
-          <w:rFonts w:ascii="Arial" w:hAnsi="Arial" w:cs="Arial"/>
-        </w:rPr>
-        <w:t xml:space="preserve">st reverse to the CD signature, assuming the small molecule inhibits some targets in the cell-line. </w:t>
-      </w:r>
-      <w:r>
-        <w:rPr>
-          <w:rFonts w:ascii="Arial" w:hAnsi="Arial" w:cs="Arial"/>
-        </w:rPr>
-        <w:t>The top 50 GEO signatures ranked by cosine distance are listed</w:t>
-      </w:r>
-      <w:r>
-        <w:rPr>
-          <w:rFonts w:ascii="Arial" w:hAnsi="Arial" w:cs="Arial"/>
-        </w:rPr>
-        <w:t xml:space="preserve"> as potential targets. Click the target icon in each row to reveal the predicted targets as a table (Fig. X). </w:t>
+        <w:t>In</w:t>
+      </w:r>
+      <w:r>
+        <w:rPr>
+          <w:rFonts w:ascii="Arial" w:hAnsi="Arial" w:cs="Arial"/>
+        </w:rPr>
+        <w:t xml:space="preserve"> total</w:t>
+      </w:r>
+      <w:r>
+        <w:rPr>
+          <w:rFonts w:ascii="Arial" w:hAnsi="Arial" w:cs="Arial"/>
+        </w:rPr>
+        <w:t>,</w:t>
+      </w:r>
+      <w:r>
+        <w:rPr>
+          <w:rFonts w:ascii="Arial" w:hAnsi="Arial" w:cs="Arial"/>
+        </w:rPr>
+        <w:t xml:space="preserve"> </w:t>
+      </w:r>
+      <w:commentRangeStart w:id="9"/>
+      <w:r>
+        <w:rPr>
+          <w:rFonts w:ascii="Arial" w:hAnsi="Arial" w:cs="Arial"/>
+        </w:rPr>
+        <w:t>2</w:t>
+      </w:r>
+      <w:r>
+        <w:rPr>
+          <w:rFonts w:ascii="Arial" w:hAnsi="Arial" w:cs="Arial"/>
+        </w:rPr>
+        <w:t>,</w:t>
+      </w:r>
+      <w:r>
+        <w:rPr>
+          <w:rFonts w:ascii="Arial" w:hAnsi="Arial" w:cs="Arial"/>
+        </w:rPr>
+        <w:t>476</w:t>
+      </w:r>
+      <w:commentRangeEnd w:id="9"/>
+      <w:r>
+        <w:rPr>
+          <w:rStyle w:val="CommentReference"/>
+        </w:rPr>
+        <w:commentReference w:id="9"/>
+      </w:r>
+      <w:r>
+        <w:rPr>
+          <w:rFonts w:ascii="Arial" w:hAnsi="Arial" w:cs="Arial"/>
+        </w:rPr>
+        <w:t xml:space="preserve"> GEO signatures </w:t>
+      </w:r>
+      <w:r>
+        <w:rPr>
+          <w:rFonts w:ascii="Arial" w:hAnsi="Arial" w:cs="Arial"/>
+        </w:rPr>
+        <w:t>were</w:t>
+      </w:r>
+      <w:r>
+        <w:rPr>
+          <w:rFonts w:ascii="Arial" w:hAnsi="Arial" w:cs="Arial"/>
+        </w:rPr>
+        <w:t xml:space="preserve"> </w:t>
+      </w:r>
+      <w:r>
+        <w:rPr>
+          <w:rFonts w:ascii="Arial" w:hAnsi="Arial" w:cs="Arial"/>
+        </w:rPr>
+        <w:t>generated and are used by L1000CDS2 for</w:t>
+      </w:r>
+      <w:r>
+        <w:rPr>
+          <w:rFonts w:ascii="Arial" w:hAnsi="Arial" w:cs="Arial"/>
+        </w:rPr>
+        <w:t xml:space="preserve"> target prediction</w:t>
+      </w:r>
+      <w:r>
+        <w:rPr>
+          <w:rFonts w:ascii="Arial" w:hAnsi="Arial" w:cs="Arial"/>
+        </w:rPr>
+        <w:t>. The</w:t>
+      </w:r>
+      <w:r>
+        <w:rPr>
+          <w:rFonts w:ascii="Arial" w:hAnsi="Arial" w:cs="Arial"/>
+        </w:rPr>
+        <w:t xml:space="preserve"> GEO signatures </w:t>
+      </w:r>
+      <w:r>
+        <w:rPr>
+          <w:rFonts w:ascii="Arial" w:hAnsi="Arial" w:cs="Arial"/>
+        </w:rPr>
+        <w:t xml:space="preserve">consist </w:t>
+      </w:r>
+      <w:r>
+        <w:rPr>
+          <w:rFonts w:ascii="Arial" w:hAnsi="Arial" w:cs="Arial"/>
+        </w:rPr>
+        <w:t>of</w:t>
+      </w:r>
+      <w:r>
+        <w:rPr>
+          <w:rFonts w:ascii="Arial" w:hAnsi="Arial" w:cs="Arial"/>
+        </w:rPr>
+        <w:t xml:space="preserve"> perturbations that both up-regulate </w:t>
+      </w:r>
+      <w:r>
+        <w:rPr>
+          <w:rFonts w:ascii="Arial" w:hAnsi="Arial" w:cs="Arial"/>
+        </w:rPr>
+        <w:t>or</w:t>
+      </w:r>
+      <w:r>
+        <w:rPr>
+          <w:rFonts w:ascii="Arial" w:hAnsi="Arial" w:cs="Arial"/>
+        </w:rPr>
+        <w:t xml:space="preserve"> down-regulate the </w:t>
+      </w:r>
+      <w:r>
+        <w:rPr>
+          <w:rFonts w:ascii="Arial" w:hAnsi="Arial" w:cs="Arial"/>
+        </w:rPr>
+        <w:t>target gene</w:t>
+      </w:r>
+      <w:r>
+        <w:rPr>
+          <w:rFonts w:ascii="Arial" w:hAnsi="Arial" w:cs="Arial"/>
+        </w:rPr>
+        <w:t xml:space="preserve">. </w:t>
+      </w:r>
+      <w:r>
+        <w:rPr>
+          <w:rFonts w:ascii="Arial" w:hAnsi="Arial" w:cs="Arial"/>
+        </w:rPr>
+        <w:t xml:space="preserve">To predict targets, we compare </w:t>
+      </w:r>
+      <w:r>
+        <w:rPr>
+          <w:rFonts w:ascii="Arial" w:hAnsi="Arial" w:cs="Arial"/>
+        </w:rPr>
+        <w:t>all the L1000</w:t>
+      </w:r>
+      <w:r>
+        <w:rPr>
+          <w:rFonts w:ascii="Arial" w:hAnsi="Arial" w:cs="Arial"/>
+        </w:rPr>
+        <w:t xml:space="preserve"> </w:t>
+      </w:r>
+      <w:r>
+        <w:rPr>
+          <w:rFonts w:ascii="Arial" w:hAnsi="Arial" w:cs="Arial"/>
+        </w:rPr>
+        <w:t>characteristic direction</w:t>
+      </w:r>
+      <w:r>
+        <w:rPr>
+          <w:rFonts w:ascii="Arial" w:hAnsi="Arial" w:cs="Arial"/>
+        </w:rPr>
+        <w:t xml:space="preserve"> </w:t>
+      </w:r>
+      <w:r>
+        <w:rPr>
+          <w:rFonts w:ascii="Arial" w:hAnsi="Arial" w:cs="Arial"/>
+        </w:rPr>
+        <w:t xml:space="preserve">(CD) </w:t>
+      </w:r>
+      <w:r>
+        <w:rPr>
+          <w:rFonts w:ascii="Arial" w:hAnsi="Arial" w:cs="Arial"/>
+        </w:rPr>
+        <w:t>signature</w:t>
+      </w:r>
+      <w:r>
+        <w:rPr>
+          <w:rFonts w:ascii="Arial" w:hAnsi="Arial" w:cs="Arial"/>
+        </w:rPr>
+        <w:t>s</w:t>
+      </w:r>
+      <w:r>
+        <w:rPr>
+          <w:rFonts w:ascii="Arial" w:hAnsi="Arial" w:cs="Arial"/>
+        </w:rPr>
+        <w:t xml:space="preserve"> to all the GEO single gene perturbation </w:t>
+      </w:r>
+      <w:r>
+        <w:rPr>
+          <w:rFonts w:ascii="Arial" w:hAnsi="Arial" w:cs="Arial"/>
+        </w:rPr>
+        <w:t>studie</w:t>
+      </w:r>
+      <w:r>
+        <w:rPr>
+          <w:rFonts w:ascii="Arial" w:hAnsi="Arial" w:cs="Arial"/>
+        </w:rPr>
+        <w:t xml:space="preserve">s </w:t>
+      </w:r>
+      <w:r>
+        <w:rPr>
+          <w:rFonts w:ascii="Arial" w:hAnsi="Arial" w:cs="Arial"/>
+        </w:rPr>
+        <w:t>signatures</w:t>
+      </w:r>
+      <w:r>
+        <w:rPr>
+          <w:rFonts w:ascii="Arial" w:hAnsi="Arial" w:cs="Arial"/>
+        </w:rPr>
+        <w:t>. We aim</w:t>
+      </w:r>
+      <w:r>
+        <w:rPr>
+          <w:rFonts w:ascii="Arial" w:hAnsi="Arial" w:cs="Arial"/>
+        </w:rPr>
+        <w:t xml:space="preserve"> </w:t>
+      </w:r>
+      <w:r>
+        <w:rPr>
+          <w:rFonts w:ascii="Arial" w:hAnsi="Arial" w:cs="Arial"/>
+        </w:rPr>
+        <w:t>to</w:t>
+      </w:r>
+      <w:r>
+        <w:rPr>
+          <w:rFonts w:ascii="Arial" w:hAnsi="Arial" w:cs="Arial"/>
+        </w:rPr>
+        <w:t xml:space="preserve"> find the</w:t>
+      </w:r>
+      <w:r>
+        <w:rPr>
+          <w:rFonts w:ascii="Arial" w:hAnsi="Arial" w:cs="Arial"/>
+        </w:rPr>
+        <w:t xml:space="preserve"> GEO signatures that are most similar to the </w:t>
+      </w:r>
+      <w:r>
+        <w:rPr>
+          <w:rFonts w:ascii="Arial" w:hAnsi="Arial" w:cs="Arial"/>
+        </w:rPr>
+        <w:t xml:space="preserve">L1000 </w:t>
+      </w:r>
+      <w:r>
+        <w:rPr>
+          <w:rFonts w:ascii="Arial" w:hAnsi="Arial" w:cs="Arial"/>
+        </w:rPr>
+        <w:t>C</w:t>
+      </w:r>
+      <w:r>
+        <w:rPr>
+          <w:rFonts w:ascii="Arial" w:hAnsi="Arial" w:cs="Arial"/>
+        </w:rPr>
+        <w:t>D signature</w:t>
+      </w:r>
+      <w:r>
+        <w:rPr>
+          <w:rFonts w:ascii="Arial" w:hAnsi="Arial" w:cs="Arial"/>
+        </w:rPr>
+        <w:t>s</w:t>
+      </w:r>
+      <w:r>
+        <w:rPr>
+          <w:rFonts w:ascii="Arial" w:hAnsi="Arial" w:cs="Arial"/>
+        </w:rPr>
+        <w:t xml:space="preserve">, assuming </w:t>
+      </w:r>
+      <w:r>
+        <w:rPr>
+          <w:rFonts w:ascii="Arial" w:hAnsi="Arial" w:cs="Arial"/>
+        </w:rPr>
+        <w:t xml:space="preserve">that </w:t>
+      </w:r>
+      <w:r>
+        <w:rPr>
+          <w:rFonts w:ascii="Arial" w:hAnsi="Arial" w:cs="Arial"/>
+        </w:rPr>
+        <w:t xml:space="preserve">the small molecule </w:t>
+      </w:r>
+      <w:r>
+        <w:rPr>
+          <w:rFonts w:ascii="Arial" w:hAnsi="Arial" w:cs="Arial"/>
+        </w:rPr>
+        <w:t xml:space="preserve">from the L1000 </w:t>
+      </w:r>
+      <w:proofErr w:type="gramStart"/>
+      <w:r>
+        <w:rPr>
+          <w:rFonts w:ascii="Arial" w:hAnsi="Arial" w:cs="Arial"/>
+        </w:rPr>
+        <w:t xml:space="preserve">collection </w:t>
+      </w:r>
+      <w:r>
+        <w:rPr>
+          <w:rFonts w:ascii="Arial" w:hAnsi="Arial" w:cs="Arial"/>
+        </w:rPr>
+        <w:t xml:space="preserve"> </w:t>
+      </w:r>
+      <w:r>
+        <w:rPr>
+          <w:rFonts w:ascii="Arial" w:hAnsi="Arial" w:cs="Arial"/>
+        </w:rPr>
+        <w:t>target</w:t>
+      </w:r>
+      <w:proofErr w:type="gramEnd"/>
+      <w:r>
+        <w:rPr>
+          <w:rFonts w:ascii="Arial" w:hAnsi="Arial" w:cs="Arial"/>
+        </w:rPr>
+        <w:t xml:space="preserve"> </w:t>
+      </w:r>
+      <w:r>
+        <w:rPr>
+          <w:rFonts w:ascii="Arial" w:hAnsi="Arial" w:cs="Arial"/>
+        </w:rPr>
+        <w:t xml:space="preserve">the </w:t>
+      </w:r>
+      <w:r>
+        <w:rPr>
+          <w:rFonts w:ascii="Arial" w:hAnsi="Arial" w:cs="Arial"/>
+        </w:rPr>
+        <w:t>genes</w:t>
+      </w:r>
+      <w:r>
+        <w:rPr>
+          <w:rFonts w:ascii="Arial" w:hAnsi="Arial" w:cs="Arial"/>
+        </w:rPr>
+        <w:t xml:space="preserve"> </w:t>
+      </w:r>
+      <w:r>
+        <w:rPr>
+          <w:rFonts w:ascii="Arial" w:hAnsi="Arial" w:cs="Arial"/>
+        </w:rPr>
+        <w:t>from the GEO studies</w:t>
+      </w:r>
+      <w:r>
+        <w:rPr>
+          <w:rFonts w:ascii="Arial" w:hAnsi="Arial" w:cs="Arial"/>
+        </w:rPr>
+        <w:t xml:space="preserve">. </w:t>
+      </w:r>
+      <w:r>
+        <w:rPr>
+          <w:rFonts w:ascii="Arial" w:hAnsi="Arial" w:cs="Arial"/>
+        </w:rPr>
+        <w:t xml:space="preserve">The top </w:t>
+      </w:r>
+      <w:r>
+        <w:rPr>
+          <w:rFonts w:ascii="Arial" w:hAnsi="Arial" w:cs="Arial"/>
+        </w:rPr>
+        <w:t>2</w:t>
+      </w:r>
+      <w:commentRangeStart w:id="10"/>
+      <w:r>
+        <w:rPr>
+          <w:rFonts w:ascii="Arial" w:hAnsi="Arial" w:cs="Arial"/>
+        </w:rPr>
+        <w:t>0</w:t>
+      </w:r>
+      <w:r>
+        <w:rPr>
+          <w:rFonts w:ascii="Arial" w:hAnsi="Arial" w:cs="Arial"/>
+        </w:rPr>
+        <w:t xml:space="preserve"> GEO </w:t>
+      </w:r>
+      <w:commentRangeEnd w:id="10"/>
+      <w:r>
+        <w:rPr>
+          <w:rStyle w:val="CommentReference"/>
+        </w:rPr>
+        <w:commentReference w:id="10"/>
+      </w:r>
+      <w:r>
+        <w:rPr>
+          <w:rFonts w:ascii="Arial" w:hAnsi="Arial" w:cs="Arial"/>
+        </w:rPr>
+        <w:t>signatures ranked by cosine distance are listed</w:t>
+      </w:r>
+      <w:r>
+        <w:rPr>
+          <w:rFonts w:ascii="Arial" w:hAnsi="Arial" w:cs="Arial"/>
+        </w:rPr>
+        <w:t xml:space="preserve"> as potential targets. Click</w:t>
+      </w:r>
+      <w:r>
+        <w:rPr>
+          <w:rFonts w:ascii="Arial" w:hAnsi="Arial" w:cs="Arial"/>
+        </w:rPr>
+        <w:t>ing</w:t>
+      </w:r>
+      <w:r>
+        <w:rPr>
+          <w:rFonts w:ascii="Arial" w:hAnsi="Arial" w:cs="Arial"/>
+        </w:rPr>
+        <w:t xml:space="preserve"> on</w:t>
+      </w:r>
+      <w:r>
+        <w:rPr>
+          <w:rFonts w:ascii="Arial" w:hAnsi="Arial" w:cs="Arial"/>
+        </w:rPr>
+        <w:t xml:space="preserve"> the target icon </w:t>
+      </w:r>
+      <w:r>
+        <w:rPr>
+          <w:rFonts w:ascii="Arial" w:hAnsi="Arial" w:cs="Arial"/>
+        </w:rPr>
+        <w:lastRenderedPageBreak/>
+        <w:t xml:space="preserve">in each row will </w:t>
+      </w:r>
+      <w:r>
+        <w:rPr>
+          <w:rFonts w:ascii="Arial" w:hAnsi="Arial" w:cs="Arial"/>
+        </w:rPr>
+        <w:t xml:space="preserve">reveal the predicted targets as a table </w:t>
+      </w:r>
+      <w:commentRangeStart w:id="11"/>
+      <w:r>
+        <w:rPr>
+          <w:rFonts w:ascii="Arial" w:hAnsi="Arial" w:cs="Arial"/>
+        </w:rPr>
+        <w:t>(Fig. X)</w:t>
+      </w:r>
+      <w:commentRangeEnd w:id="11"/>
+      <w:r>
+        <w:rPr>
+          <w:rStyle w:val="CommentReference"/>
+        </w:rPr>
+        <w:commentReference w:id="11"/>
+      </w:r>
+      <w:r>
+        <w:rPr>
+          <w:rFonts w:ascii="Arial" w:hAnsi="Arial" w:cs="Arial"/>
+        </w:rPr>
+        <w:t xml:space="preserve">. </w:t>
       </w:r>
       <w:r>
         <w:rPr>
@@ -5172,7 +6921,68 @@
         <w:rPr>
           <w:rFonts w:ascii="Arial" w:hAnsi="Arial" w:cs="Arial"/>
         </w:rPr>
-        <w:t>GEO ID of</w:t>
+        <w:t xml:space="preserve">GEO ID from which the </w:t>
+      </w:r>
+      <w:r>
+        <w:rPr>
+          <w:rFonts w:ascii="Arial" w:hAnsi="Arial" w:cs="Arial"/>
+        </w:rPr>
+        <w:t>signature</w:t>
+      </w:r>
+      <w:r>
+        <w:rPr>
+          <w:rFonts w:ascii="Arial" w:hAnsi="Arial" w:cs="Arial"/>
+        </w:rPr>
+        <w:t xml:space="preserve"> was extracted</w:t>
+      </w:r>
+      <w:r>
+        <w:rPr>
+          <w:rFonts w:ascii="Arial" w:hAnsi="Arial" w:cs="Arial"/>
+        </w:rPr>
+        <w:t xml:space="preserve">. </w:t>
+      </w:r>
+      <w:r>
+        <w:rPr>
+          <w:rFonts w:ascii="Arial" w:hAnsi="Arial" w:cs="Arial"/>
+        </w:rPr>
+        <w:t xml:space="preserve">Clicking </w:t>
+      </w:r>
+      <w:r>
+        <w:rPr>
+          <w:rFonts w:ascii="Arial" w:hAnsi="Arial" w:cs="Arial"/>
+        </w:rPr>
+        <w:t xml:space="preserve">on </w:t>
+      </w:r>
+      <w:r>
+        <w:rPr>
+          <w:rFonts w:ascii="Arial" w:hAnsi="Arial" w:cs="Arial"/>
+        </w:rPr>
+        <w:t xml:space="preserve">the gene symbol displays detailed information </w:t>
+      </w:r>
+      <w:r>
+        <w:rPr>
+          <w:rFonts w:ascii="Arial" w:hAnsi="Arial" w:cs="Arial"/>
+        </w:rPr>
+        <w:t>about</w:t>
+      </w:r>
+      <w:r>
+        <w:rPr>
+          <w:rFonts w:ascii="Arial" w:hAnsi="Arial" w:cs="Arial"/>
+        </w:rPr>
+        <w:t xml:space="preserve"> that gene </w:t>
+      </w:r>
+      <w:r>
+        <w:rPr>
+          <w:rFonts w:ascii="Arial" w:hAnsi="Arial" w:cs="Arial"/>
+        </w:rPr>
+        <w:t xml:space="preserve">as listed on </w:t>
+      </w:r>
+      <w:proofErr w:type="gramStart"/>
+      <w:r>
+        <w:rPr>
+          <w:rFonts w:ascii="Arial" w:hAnsi="Arial" w:cs="Arial"/>
+        </w:rPr>
+        <w:t xml:space="preserve">the </w:t>
       </w:r>
       <w:r>
         <w:rPr>
@@ -5180,29 +6990,114 @@
         </w:rPr>
         <w:t xml:space="preserve"> </w:t>
       </w:r>
-      <w:r>
-        <w:rPr>
-          <w:rFonts w:ascii="Arial" w:hAnsi="Arial" w:cs="Arial"/>
-        </w:rPr>
-        <w:t xml:space="preserve">the </w:t>
-      </w:r>
-      <w:r>
-        <w:rPr>
-          <w:rFonts w:ascii="Arial" w:hAnsi="Arial" w:cs="Arial"/>
-        </w:rPr>
-        <w:t>predicted target signature</w:t>
-      </w:r>
-      <w:r>
-        <w:rPr>
-          <w:rFonts w:ascii="Arial" w:hAnsi="Arial" w:cs="Arial"/>
-        </w:rPr>
-        <w:t xml:space="preserve">. </w:t>
-      </w:r>
-      <w:r>
-        <w:rPr>
-          <w:rFonts w:ascii="Arial" w:hAnsi="Arial" w:cs="Arial"/>
-        </w:rPr>
-        <w:t>Clicking the gene symbol displays detailed information of that gene in Harmonizome. Clicking the GEO ID navigates users to the GEO page where the signature was extracted.</w:t>
+      <w:commentRangeStart w:id="12"/>
+      <w:proofErr w:type="spellStart"/>
+      <w:r>
+        <w:rPr>
+          <w:rFonts w:ascii="Arial" w:hAnsi="Arial" w:cs="Arial"/>
+        </w:rPr>
+        <w:t>Harmonizome</w:t>
+      </w:r>
+      <w:proofErr w:type="spellEnd"/>
+      <w:proofErr w:type="gramEnd"/>
+      <w:r>
+        <w:rPr>
+          <w:rFonts w:ascii="Arial" w:hAnsi="Arial" w:cs="Arial"/>
+        </w:rPr>
+        <w:t xml:space="preserve"> web portal </w:t>
+      </w:r>
+      <w:commentRangeEnd w:id="12"/>
+      <w:r>
+        <w:rPr>
+          <w:rStyle w:val="CommentReference"/>
+        </w:rPr>
+        <w:commentReference w:id="12"/>
+      </w:r>
+      <w:r>
+        <w:rPr>
+          <w:rFonts w:ascii="Arial" w:hAnsi="Arial" w:cs="Arial"/>
+        </w:rPr>
+        <w:t>we independently developed</w:t>
+      </w:r>
+      <w:r>
+        <w:rPr>
+          <w:rFonts w:ascii="Arial" w:hAnsi="Arial" w:cs="Arial"/>
+        </w:rPr>
+        <w:t xml:space="preserve">. Clicking </w:t>
+      </w:r>
+      <w:r>
+        <w:rPr>
+          <w:rFonts w:ascii="Arial" w:hAnsi="Arial" w:cs="Arial"/>
+        </w:rPr>
+        <w:t xml:space="preserve">on </w:t>
+      </w:r>
+      <w:r>
+        <w:rPr>
+          <w:rFonts w:ascii="Arial" w:hAnsi="Arial" w:cs="Arial"/>
+        </w:rPr>
+        <w:t>the GEO ID</w:t>
+      </w:r>
+      <w:r>
+        <w:rPr>
+          <w:rFonts w:ascii="Arial" w:hAnsi="Arial" w:cs="Arial"/>
+        </w:rPr>
+        <w:t>,</w:t>
+      </w:r>
+      <w:r>
+        <w:rPr>
+          <w:rFonts w:ascii="Arial" w:hAnsi="Arial" w:cs="Arial"/>
+        </w:rPr>
+        <w:t xml:space="preserve"> </w:t>
+      </w:r>
+      <w:r>
+        <w:rPr>
+          <w:rFonts w:ascii="Arial" w:hAnsi="Arial" w:cs="Arial"/>
+        </w:rPr>
+        <w:t xml:space="preserve">the user is </w:t>
+      </w:r>
+      <w:proofErr w:type="gramStart"/>
+      <w:r>
+        <w:rPr>
+          <w:rFonts w:ascii="Arial" w:hAnsi="Arial" w:cs="Arial"/>
+        </w:rPr>
+        <w:t xml:space="preserve">directed </w:t>
+      </w:r>
+      <w:r>
+        <w:rPr>
+          <w:rFonts w:ascii="Arial" w:hAnsi="Arial" w:cs="Arial"/>
+        </w:rPr>
+        <w:t xml:space="preserve"> to</w:t>
+      </w:r>
+      <w:proofErr w:type="gramEnd"/>
+      <w:r>
+        <w:rPr>
+          <w:rFonts w:ascii="Arial" w:hAnsi="Arial" w:cs="Arial"/>
+        </w:rPr>
+        <w:t xml:space="preserve"> the GEO page</w:t>
+      </w:r>
+      <w:r>
+        <w:rPr>
+          <w:rFonts w:ascii="Arial" w:hAnsi="Arial" w:cs="Arial"/>
+        </w:rPr>
+        <w:t xml:space="preserve"> </w:t>
+      </w:r>
+      <w:r>
+        <w:rPr>
+          <w:rFonts w:ascii="Arial" w:hAnsi="Arial" w:cs="Arial"/>
+        </w:rPr>
+        <w:t xml:space="preserve">from which </w:t>
+      </w:r>
+      <w:r>
+        <w:rPr>
+          <w:rFonts w:ascii="Arial" w:hAnsi="Arial" w:cs="Arial"/>
+        </w:rPr>
+        <w:t>the</w:t>
+      </w:r>
+      <w:r>
+        <w:rPr>
+          <w:rFonts w:ascii="Arial" w:hAnsi="Arial" w:cs="Arial"/>
+        </w:rPr>
+        <w:t xml:space="preserve"> gene expression of the single gene perturbation was extracted.</w:t>
       </w:r>
     </w:p>
     <w:p>
@@ -5219,7 +7114,6 @@
           <w:b/>
           <w:color w:val="7F7F7F" w:themeColor="text1" w:themeTint="80"/>
         </w:rPr>
-        <w:lastRenderedPageBreak/>
         <w:t>Header</w:t>
       </w:r>
     </w:p>
@@ -5783,7 +7677,23 @@
           <w:rFonts w:ascii="Arial" w:hAnsi="Arial" w:cs="Arial"/>
           <w:color w:val="7F7F7F" w:themeColor="text1" w:themeTint="80"/>
         </w:rPr>
-        <w:t>Clicking on this button downloads the table as a .csv file.</w:t>
+        <w:t>Clicking on this button downloads the table as a .</w:t>
+      </w:r>
+      <w:proofErr w:type="spellStart"/>
+      <w:r>
+        <w:rPr>
+          <w:rFonts w:ascii="Arial" w:hAnsi="Arial" w:cs="Arial"/>
+          <w:color w:val="7F7F7F" w:themeColor="text1" w:themeTint="80"/>
+        </w:rPr>
+        <w:t>csv</w:t>
+      </w:r>
+      <w:proofErr w:type="spellEnd"/>
+      <w:r>
+        <w:rPr>
+          <w:rFonts w:ascii="Arial" w:hAnsi="Arial" w:cs="Arial"/>
+          <w:color w:val="7F7F7F" w:themeColor="text1" w:themeTint="80"/>
+        </w:rPr>
+        <w:t xml:space="preserve"> file.</w:t>
       </w:r>
     </w:p>
     <w:p>
@@ -6267,7 +8177,23 @@
           <w:rFonts w:ascii="Arial" w:hAnsi="Arial" w:cs="Arial"/>
           <w:color w:val="7F7F7F" w:themeColor="text1" w:themeTint="80"/>
         </w:rPr>
-        <w:t xml:space="preserve"> as a .csv file.</w:t>
+        <w:t xml:space="preserve"> as a .</w:t>
+      </w:r>
+      <w:proofErr w:type="spellStart"/>
+      <w:r>
+        <w:rPr>
+          <w:rFonts w:ascii="Arial" w:hAnsi="Arial" w:cs="Arial"/>
+          <w:color w:val="7F7F7F" w:themeColor="text1" w:themeTint="80"/>
+        </w:rPr>
+        <w:t>csv</w:t>
+      </w:r>
+      <w:proofErr w:type="spellEnd"/>
+      <w:r>
+        <w:rPr>
+          <w:rFonts w:ascii="Arial" w:hAnsi="Arial" w:cs="Arial"/>
+          <w:color w:val="7F7F7F" w:themeColor="text1" w:themeTint="80"/>
+        </w:rPr>
+        <w:t xml:space="preserve"> file.</w:t>
       </w:r>
     </w:p>
     <w:p>
@@ -6285,7 +8211,7 @@
         </w:rPr>
         <w:lastRenderedPageBreak/>
         <w:pict>
-          <v:shape id="_x0000_s1033" type="#_x0000_t202" style="position:absolute;margin-left:.65pt;margin-top:214.95pt;width:418.9pt;height:22.45pt;z-index:251667456;visibility:visible;mso-width-relative:margin;mso-height-relative:margin" o:gfxdata="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" stroked="f" strokeweight="0">
+          <v:shape id="_x0000_s1033" type="#_x0000_t202" style="position:absolute;margin-left:.65pt;margin-top:214.95pt;width:418.9pt;height:22.45pt;z-index:251667456;visibility:visible;mso-width-relative:margin;mso-height-relative:margin" o:gfxdata="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" stroked="f" strokeweight="0">
             <v:textbox>
               <w:txbxContent>
                 <w:p>
@@ -6322,7 +8248,7 @@
                                 </pic:cNvPicPr>
                               </pic:nvPicPr>
                               <pic:blipFill>
-                                <a:blip r:embed="rId28"/>
+                                <a:blip r:embed="rId26"/>
                                 <a:srcRect/>
                                 <a:stretch>
                                   <a:fillRect/>
@@ -6381,7 +8307,7 @@
                     </pic:cNvPicPr>
                   </pic:nvPicPr>
                   <pic:blipFill>
-                    <a:blip r:embed="rId29" cstate="print"/>
+                    <a:blip r:embed="rId27" cstate="print"/>
                     <a:srcRect/>
                     <a:stretch>
                       <a:fillRect/>
@@ -6490,7 +8416,7 @@
           <w:color w:val="7F7F7F" w:themeColor="text1" w:themeTint="80"/>
         </w:rPr>
         <w:pict>
-          <v:shape id="Text Box 11" o:spid="_x0000_s1034" type="#_x0000_t202" style="position:absolute;margin-left:-6.3pt;margin-top:201pt;width:395.1pt;height:22.65pt;z-index:251669504;visibility:visible;mso-width-relative:margin;mso-height-relative:margin" o:gfxdata="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" stroked="f">
+          <v:shape id="Text Box 11" o:spid="_x0000_s1034" type="#_x0000_t202" style="position:absolute;margin-left:-6.3pt;margin-top:201pt;width:395.1pt;height:22.65pt;z-index:251669504;visibility:visible;mso-width-relative:margin;mso-height-relative:margin" o:gfxdata="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" stroked="f">
             <v:textbox>
               <w:txbxContent>
                 <w:p>
@@ -6499,6 +8425,7 @@
                       <w:i/>
                     </w:rPr>
                   </w:pPr>
+                  <w:proofErr w:type="gramStart"/>
                   <w:r>
                     <w:rPr>
                       <w:i/>
@@ -6511,6 +8438,7 @@
                     </w:rPr>
                     <w:t xml:space="preserve"> Screenshot of the table of significantly enriched substructures.</w:t>
                   </w:r>
+                  <w:proofErr w:type="gramEnd"/>
                 </w:p>
               </w:txbxContent>
             </v:textbox>
@@ -6543,7 +8471,7 @@
                     </pic:cNvPicPr>
                   </pic:nvPicPr>
                   <pic:blipFill>
-                    <a:blip r:embed="rId30" cstate="print"/>
+                    <a:blip r:embed="rId28" cstate="print"/>
                     <a:srcRect/>
                     <a:stretch>
                       <a:fillRect/>
@@ -6721,6 +8649,7 @@
         </w:rPr>
         <w:t xml:space="preserve">The substructure is represented as a string in the </w:t>
       </w:r>
+      <w:commentRangeStart w:id="13"/>
       <w:r>
         <w:rPr>
           <w:rFonts w:ascii="Arial" w:hAnsi="Arial" w:cs="Arial"/>
@@ -6741,7 +8670,21 @@
           <w:rFonts w:ascii="Arial" w:hAnsi="Arial" w:cs="Arial"/>
           <w:color w:val="7F7F7F" w:themeColor="text1" w:themeTint="80"/>
         </w:rPr>
-        <w:t xml:space="preserve"> format. </w:t>
+        <w:t xml:space="preserve"> </w:t>
+      </w:r>
+      <w:commentRangeEnd w:id="13"/>
+      <w:r>
+        <w:rPr>
+          <w:rStyle w:val="CommentReference"/>
+        </w:rPr>
+        <w:commentReference w:id="13"/>
+      </w:r>
+      <w:r>
+        <w:rPr>
+          <w:rFonts w:ascii="Arial" w:hAnsi="Arial" w:cs="Arial"/>
+          <w:color w:val="7F7F7F" w:themeColor="text1" w:themeTint="80"/>
+        </w:rPr>
+        <w:t xml:space="preserve">format. </w:t>
       </w:r>
       <w:r>
         <w:rPr>
@@ -6836,7 +8779,7 @@
         </w:rPr>
         <w:lastRenderedPageBreak/>
         <w:pict>
-          <v:shape id="Text Box 12" o:spid="_x0000_s1035" type="#_x0000_t202" style="position:absolute;margin-left:3.4pt;margin-top:348.75pt;width:395.1pt;height:22.65pt;z-index:251670528;visibility:visible;mso-width-relative:margin;mso-height-relative:margin" o:gfxdata="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" stroked="f">
+          <v:shape id="Text Box 12" o:spid="_x0000_s1035" type="#_x0000_t202" style="position:absolute;margin-left:3.4pt;margin-top:348.75pt;width:395.1pt;height:22.65pt;z-index:251670528;visibility:visible;mso-width-relative:margin;mso-height-relative:margin" o:gfxdata="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" stroked="f">
             <v:textbox>
               <w:txbxContent>
                 <w:p>
@@ -6849,19 +8792,7 @@
                     <w:rPr>
                       <w:i/>
                     </w:rPr>
-                    <w:t>Fig.11</w:t>
-                  </w:r>
-                  <w:r>
-                    <w:rPr>
-                      <w:i/>
-                    </w:rPr>
-                    <w:t xml:space="preserve"> Screenshot of an ex</w:t>
-                  </w:r>
-                  <w:r>
-                    <w:rPr>
-                      <w:i/>
-                    </w:rPr>
-                    <w:t>panded row</w:t>
+                    <w:t>Fig.11 Screenshot of an expanded row</w:t>
                   </w:r>
                 </w:p>
               </w:txbxContent>
@@ -6894,7 +8825,7 @@
                     </pic:cNvPicPr>
                   </pic:nvPicPr>
                   <pic:blipFill>
-                    <a:blip r:embed="rId31" cstate="print"/>
+                    <a:blip r:embed="rId29" cstate="print"/>
                     <a:srcRect/>
                     <a:stretch>
                       <a:fillRect/>
@@ -6994,8 +8925,6 @@
         </w:rPr>
         <w:t xml:space="preserve"> that contain the</w:t>
       </w:r>
-      <w:bookmarkStart w:id="0" w:name="_GoBack"/>
-      <w:bookmarkEnd w:id="0"/>
       <w:r>
         <w:rPr>
           <w:rFonts w:ascii="Arial" w:hAnsi="Arial" w:cs="Arial"/>
@@ -7078,7 +9007,7 @@
         </w:rPr>
         <w:t xml:space="preserve">[POST] </w:t>
       </w:r>
-      <w:hyperlink r:id="rId32" w:history="1">
+      <w:hyperlink r:id="rId30" w:history="1">
         <w:r>
           <w:rPr>
             <w:rStyle w:val="Hyperlink"/>
@@ -7152,7 +9081,31 @@
           <w:sz w:val="18"/>
           <w:szCs w:val="18"/>
         </w:rPr>
-        <w:t>(content-type: application/json)</w:t>
+        <w:t>(content-type: application/</w:t>
+      </w:r>
+      <w:proofErr w:type="spellStart"/>
+      <w:r>
+        <w:rPr>
+          <w:rFonts w:ascii="Arial" w:hAnsi="Arial" w:cs="Arial"/>
+          <w:b/>
+          <w:bCs/>
+          <w:color w:val="7F7F7F" w:themeColor="text1" w:themeTint="80"/>
+          <w:sz w:val="18"/>
+          <w:szCs w:val="18"/>
+        </w:rPr>
+        <w:t>json</w:t>
+      </w:r>
+      <w:proofErr w:type="spellEnd"/>
+      <w:r>
+        <w:rPr>
+          <w:rFonts w:ascii="Arial" w:hAnsi="Arial" w:cs="Arial"/>
+          <w:b/>
+          <w:bCs/>
+          <w:color w:val="7F7F7F" w:themeColor="text1" w:themeTint="80"/>
+          <w:sz w:val="18"/>
+          <w:szCs w:val="18"/>
+        </w:rPr>
+        <w:t>)</w:t>
       </w:r>
     </w:p>
     <w:tbl>
@@ -7240,6 +9193,7 @@
                 <w:color w:val="7F7F7F" w:themeColor="text1" w:themeTint="80"/>
               </w:rPr>
             </w:pPr>
+            <w:proofErr w:type="spellStart"/>
             <w:r>
               <w:rPr>
                 <w:rFonts w:ascii="Arial" w:hAnsi="Arial" w:cs="Arial" w:hint="eastAsia"/>
@@ -7247,6 +9201,7 @@
               </w:rPr>
               <w:t>data.upGenes</w:t>
             </w:r>
+            <w:proofErr w:type="spellEnd"/>
           </w:p>
         </w:tc>
         <w:tc>
@@ -7316,6 +9271,7 @@
                 <w:color w:val="7F7F7F" w:themeColor="text1" w:themeTint="80"/>
               </w:rPr>
             </w:pPr>
+            <w:proofErr w:type="spellStart"/>
             <w:r>
               <w:rPr>
                 <w:rFonts w:ascii="Arial" w:hAnsi="Arial" w:cs="Arial" w:hint="eastAsia"/>
@@ -7323,6 +9279,7 @@
               </w:rPr>
               <w:t>input.data.dnGenes</w:t>
             </w:r>
+            <w:proofErr w:type="spellEnd"/>
           </w:p>
         </w:tc>
         <w:tc>
@@ -7392,6 +9349,7 @@
                 <w:color w:val="7F7F7F" w:themeColor="text1" w:themeTint="80"/>
               </w:rPr>
             </w:pPr>
+            <w:proofErr w:type="spellStart"/>
             <w:r>
               <w:rPr>
                 <w:rFonts w:ascii="Arial" w:hAnsi="Arial" w:cs="Arial" w:hint="eastAsia"/>
@@ -7399,6 +9357,7 @@
               </w:rPr>
               <w:t>config</w:t>
             </w:r>
+            <w:proofErr w:type="spellEnd"/>
           </w:p>
         </w:tc>
         <w:tc>
@@ -7454,6 +9413,7 @@
                 <w:color w:val="7F7F7F" w:themeColor="text1" w:themeTint="80"/>
               </w:rPr>
             </w:pPr>
+            <w:proofErr w:type="spellStart"/>
             <w:r>
               <w:rPr>
                 <w:rFonts w:ascii="Arial" w:hAnsi="Arial" w:cs="Arial" w:hint="eastAsia"/>
@@ -7461,6 +9421,7 @@
               </w:rPr>
               <w:t>config.aggravate</w:t>
             </w:r>
+            <w:proofErr w:type="spellEnd"/>
           </w:p>
         </w:tc>
         <w:tc>
@@ -7524,6 +9485,7 @@
                 <w:color w:val="7F7F7F" w:themeColor="text1" w:themeTint="80"/>
               </w:rPr>
             </w:pPr>
+            <w:proofErr w:type="spellStart"/>
             <w:r>
               <w:rPr>
                 <w:rFonts w:ascii="Arial" w:hAnsi="Arial" w:cs="Arial" w:hint="eastAsia"/>
@@ -7532,6 +9494,7 @@
               <w:lastRenderedPageBreak/>
               <w:t>config.seachMethod</w:t>
             </w:r>
+            <w:proofErr w:type="spellEnd"/>
           </w:p>
         </w:tc>
         <w:tc>
@@ -7572,6 +9535,7 @@
               </w:rPr>
               <w:t>“</w:t>
             </w:r>
+            <w:proofErr w:type="spellStart"/>
             <w:r>
               <w:rPr>
                 <w:rFonts w:ascii="Arial" w:hAnsi="Arial" w:cs="Arial" w:hint="eastAsia"/>
@@ -7579,6 +9543,7 @@
               </w:rPr>
               <w:t>geneSet</w:t>
             </w:r>
+            <w:proofErr w:type="spellEnd"/>
             <w:r>
               <w:rPr>
                 <w:rFonts w:ascii="Arial" w:hAnsi="Arial" w:cs="Arial"/>
@@ -7601,6 +9566,7 @@
                 <w:color w:val="7F7F7F" w:themeColor="text1" w:themeTint="80"/>
               </w:rPr>
             </w:pPr>
+            <w:proofErr w:type="spellStart"/>
             <w:r>
               <w:rPr>
                 <w:rFonts w:ascii="Arial" w:hAnsi="Arial" w:cs="Arial" w:hint="eastAsia"/>
@@ -7608,6 +9574,7 @@
               </w:rPr>
               <w:t>config.share</w:t>
             </w:r>
+            <w:proofErr w:type="spellEnd"/>
           </w:p>
         </w:tc>
         <w:tc>
@@ -7677,6 +9644,7 @@
                 <w:color w:val="7F7F7F" w:themeColor="text1" w:themeTint="80"/>
               </w:rPr>
             </w:pPr>
+            <w:proofErr w:type="spellStart"/>
             <w:r>
               <w:rPr>
                 <w:rFonts w:ascii="Arial" w:hAnsi="Arial" w:cs="Arial"/>
@@ -7684,6 +9652,7 @@
               </w:rPr>
               <w:t>config.combination</w:t>
             </w:r>
+            <w:proofErr w:type="spellEnd"/>
           </w:p>
         </w:tc>
         <w:tc>
@@ -7981,6 +9950,7 @@
                 <w:color w:val="7F7F7F" w:themeColor="text1" w:themeTint="80"/>
               </w:rPr>
             </w:pPr>
+            <w:proofErr w:type="spellStart"/>
             <w:r>
               <w:rPr>
                 <w:rFonts w:ascii="Arial" w:hAnsi="Arial" w:cs="Arial"/>
@@ -7988,6 +9958,7 @@
               </w:rPr>
               <w:t>shareId</w:t>
             </w:r>
+            <w:proofErr w:type="spellEnd"/>
           </w:p>
         </w:tc>
         <w:tc>
@@ -8095,7 +10066,23 @@
                 <w:rFonts w:ascii="Arial" w:hAnsi="Arial" w:cs="Arial"/>
                 <w:color w:val="7F7F7F" w:themeColor="text1" w:themeTint="80"/>
               </w:rPr>
-              <w:t>Drug combinations. Only available if config.combination is set to true.</w:t>
+              <w:t xml:space="preserve">Drug combinations. Only available if </w:t>
+            </w:r>
+            <w:proofErr w:type="spellStart"/>
+            <w:r>
+              <w:rPr>
+                <w:rFonts w:ascii="Arial" w:hAnsi="Arial" w:cs="Arial"/>
+                <w:color w:val="7F7F7F" w:themeColor="text1" w:themeTint="80"/>
+              </w:rPr>
+              <w:t>config.combination</w:t>
+            </w:r>
+            <w:proofErr w:type="spellEnd"/>
+            <w:r>
+              <w:rPr>
+                <w:rFonts w:ascii="Arial" w:hAnsi="Arial" w:cs="Arial"/>
+                <w:color w:val="7F7F7F" w:themeColor="text1" w:themeTint="80"/>
+              </w:rPr>
+              <w:t xml:space="preserve"> is set to true.</w:t>
             </w:r>
           </w:p>
         </w:tc>
@@ -8132,6 +10119,7 @@
                 <w:color w:val="7F7F7F" w:themeColor="text1" w:themeTint="80"/>
               </w:rPr>
             </w:pPr>
+            <w:proofErr w:type="spellStart"/>
             <w:r>
               <w:rPr>
                 <w:rFonts w:ascii="Arial" w:hAnsi="Arial" w:cs="Arial"/>
@@ -8139,6 +10127,7 @@
               </w:rPr>
               <w:t>sig_id</w:t>
             </w:r>
+            <w:proofErr w:type="spellEnd"/>
           </w:p>
         </w:tc>
         <w:tc>
@@ -8208,6 +10197,7 @@
                 <w:color w:val="7F7F7F" w:themeColor="text1" w:themeTint="80"/>
               </w:rPr>
             </w:pPr>
+            <w:proofErr w:type="spellStart"/>
             <w:r>
               <w:rPr>
                 <w:rFonts w:ascii="Arial" w:hAnsi="Arial" w:cs="Arial"/>
@@ -8215,6 +10205,7 @@
               </w:rPr>
               <w:t>sig_id</w:t>
             </w:r>
+            <w:proofErr w:type="spellEnd"/>
           </w:p>
         </w:tc>
         <w:tc>
@@ -8319,6 +10310,7 @@
                 <w:color w:val="7F7F7F" w:themeColor="text1" w:themeTint="80"/>
               </w:rPr>
             </w:pPr>
+            <w:proofErr w:type="spellStart"/>
             <w:r>
               <w:rPr>
                 <w:rFonts w:ascii="Arial" w:hAnsi="Arial" w:cs="Arial" w:hint="eastAsia"/>
@@ -8326,6 +10318,7 @@
               </w:rPr>
               <w:t>topMeta</w:t>
             </w:r>
+            <w:proofErr w:type="spellEnd"/>
           </w:p>
         </w:tc>
         <w:tc>
@@ -8381,12 +10374,21 @@
                 <w:color w:val="7F7F7F" w:themeColor="text1" w:themeTint="80"/>
               </w:rPr>
             </w:pPr>
-            <w:r>
-              <w:rPr>
-                <w:rFonts w:ascii="Arial" w:hAnsi="Arial" w:cs="Arial"/>
-                <w:color w:val="7F7F7F" w:themeColor="text1" w:themeTint="80"/>
-              </w:rPr>
-              <w:t>topMeta[</w:t>
+            <w:proofErr w:type="spellStart"/>
+            <w:r>
+              <w:rPr>
+                <w:rFonts w:ascii="Arial" w:hAnsi="Arial" w:cs="Arial"/>
+                <w:color w:val="7F7F7F" w:themeColor="text1" w:themeTint="80"/>
+              </w:rPr>
+              <w:t>topMeta</w:t>
+            </w:r>
+            <w:proofErr w:type="spellEnd"/>
+            <w:r>
+              <w:rPr>
+                <w:rFonts w:ascii="Arial" w:hAnsi="Arial" w:cs="Arial"/>
+                <w:color w:val="7F7F7F" w:themeColor="text1" w:themeTint="80"/>
+              </w:rPr>
+              <w:t>[</w:t>
             </w:r>
             <w:r>
               <w:rPr>
@@ -8464,12 +10466,21 @@
                 <w:color w:val="7F7F7F" w:themeColor="text1" w:themeTint="80"/>
               </w:rPr>
             </w:pPr>
-            <w:r>
-              <w:rPr>
-                <w:rFonts w:ascii="Arial" w:hAnsi="Arial" w:cs="Arial"/>
-                <w:color w:val="7F7F7F" w:themeColor="text1" w:themeTint="80"/>
-              </w:rPr>
-              <w:t>topMeta[</w:t>
+            <w:proofErr w:type="spellStart"/>
+            <w:r>
+              <w:rPr>
+                <w:rFonts w:ascii="Arial" w:hAnsi="Arial" w:cs="Arial"/>
+                <w:color w:val="7F7F7F" w:themeColor="text1" w:themeTint="80"/>
+              </w:rPr>
+              <w:t>topMeta</w:t>
+            </w:r>
+            <w:proofErr w:type="spellEnd"/>
+            <w:r>
+              <w:rPr>
+                <w:rFonts w:ascii="Arial" w:hAnsi="Arial" w:cs="Arial"/>
+                <w:color w:val="7F7F7F" w:themeColor="text1" w:themeTint="80"/>
+              </w:rPr>
+              <w:t>[</w:t>
             </w:r>
             <w:r>
               <w:rPr>
@@ -8483,8 +10494,17 @@
                 <w:rFonts w:ascii="Arial" w:hAnsi="Arial" w:cs="Arial"/>
                 <w:color w:val="7F7F7F" w:themeColor="text1" w:themeTint="80"/>
               </w:rPr>
-              <w:t>].cell_id</w:t>
-            </w:r>
+              <w:t>].</w:t>
+            </w:r>
+            <w:proofErr w:type="spellStart"/>
+            <w:r>
+              <w:rPr>
+                <w:rFonts w:ascii="Arial" w:hAnsi="Arial" w:cs="Arial"/>
+                <w:color w:val="7F7F7F" w:themeColor="text1" w:themeTint="80"/>
+              </w:rPr>
+              <w:t>cell_id</w:t>
+            </w:r>
+            <w:proofErr w:type="spellEnd"/>
           </w:p>
         </w:tc>
         <w:tc>
@@ -8540,12 +10560,21 @@
                 <w:color w:val="7F7F7F" w:themeColor="text1" w:themeTint="80"/>
               </w:rPr>
             </w:pPr>
-            <w:r>
-              <w:rPr>
-                <w:rFonts w:ascii="Arial" w:hAnsi="Arial" w:cs="Arial"/>
-                <w:color w:val="7F7F7F" w:themeColor="text1" w:themeTint="80"/>
-              </w:rPr>
-              <w:t>topMeta[</w:t>
+            <w:proofErr w:type="spellStart"/>
+            <w:r>
+              <w:rPr>
+                <w:rFonts w:ascii="Arial" w:hAnsi="Arial" w:cs="Arial"/>
+                <w:color w:val="7F7F7F" w:themeColor="text1" w:themeTint="80"/>
+              </w:rPr>
+              <w:t>topMeta</w:t>
+            </w:r>
+            <w:proofErr w:type="spellEnd"/>
+            <w:r>
+              <w:rPr>
+                <w:rFonts w:ascii="Arial" w:hAnsi="Arial" w:cs="Arial"/>
+                <w:color w:val="7F7F7F" w:themeColor="text1" w:themeTint="80"/>
+              </w:rPr>
+              <w:t>[</w:t>
             </w:r>
             <w:r>
               <w:rPr>
@@ -8559,8 +10588,17 @@
                 <w:rFonts w:ascii="Arial" w:hAnsi="Arial" w:cs="Arial"/>
                 <w:color w:val="7F7F7F" w:themeColor="text1" w:themeTint="80"/>
               </w:rPr>
-              <w:t>].pert_desc</w:t>
-            </w:r>
+              <w:t>].</w:t>
+            </w:r>
+            <w:proofErr w:type="spellStart"/>
+            <w:r>
+              <w:rPr>
+                <w:rFonts w:ascii="Arial" w:hAnsi="Arial" w:cs="Arial"/>
+                <w:color w:val="7F7F7F" w:themeColor="text1" w:themeTint="80"/>
+              </w:rPr>
+              <w:t>pert_desc</w:t>
+            </w:r>
+            <w:proofErr w:type="spellEnd"/>
           </w:p>
         </w:tc>
         <w:tc>
@@ -8616,12 +10654,21 @@
                 <w:color w:val="7F7F7F" w:themeColor="text1" w:themeTint="80"/>
               </w:rPr>
             </w:pPr>
-            <w:r>
-              <w:rPr>
-                <w:rFonts w:ascii="Arial" w:hAnsi="Arial" w:cs="Arial"/>
-                <w:color w:val="7F7F7F" w:themeColor="text1" w:themeTint="80"/>
-              </w:rPr>
-              <w:t>topMeta[</w:t>
+            <w:proofErr w:type="spellStart"/>
+            <w:r>
+              <w:rPr>
+                <w:rFonts w:ascii="Arial" w:hAnsi="Arial" w:cs="Arial"/>
+                <w:color w:val="7F7F7F" w:themeColor="text1" w:themeTint="80"/>
+              </w:rPr>
+              <w:t>topMeta</w:t>
+            </w:r>
+            <w:proofErr w:type="spellEnd"/>
+            <w:r>
+              <w:rPr>
+                <w:rFonts w:ascii="Arial" w:hAnsi="Arial" w:cs="Arial"/>
+                <w:color w:val="7F7F7F" w:themeColor="text1" w:themeTint="80"/>
+              </w:rPr>
+              <w:t>[</w:t>
             </w:r>
             <w:r>
               <w:rPr>
@@ -8635,8 +10682,17 @@
                 <w:rFonts w:ascii="Arial" w:hAnsi="Arial" w:cs="Arial"/>
                 <w:color w:val="7F7F7F" w:themeColor="text1" w:themeTint="80"/>
               </w:rPr>
-              <w:t>].pert_id</w:t>
-            </w:r>
+              <w:t>].</w:t>
+            </w:r>
+            <w:proofErr w:type="spellStart"/>
+            <w:r>
+              <w:rPr>
+                <w:rFonts w:ascii="Arial" w:hAnsi="Arial" w:cs="Arial"/>
+                <w:color w:val="7F7F7F" w:themeColor="text1" w:themeTint="80"/>
+              </w:rPr>
+              <w:t>pert_id</w:t>
+            </w:r>
+            <w:proofErr w:type="spellEnd"/>
           </w:p>
         </w:tc>
         <w:tc>
@@ -8692,12 +10748,21 @@
                 <w:color w:val="7F7F7F" w:themeColor="text1" w:themeTint="80"/>
               </w:rPr>
             </w:pPr>
-            <w:r>
-              <w:rPr>
-                <w:rFonts w:ascii="Arial" w:hAnsi="Arial" w:cs="Arial"/>
-                <w:color w:val="7F7F7F" w:themeColor="text1" w:themeTint="80"/>
-              </w:rPr>
-              <w:t>topMeta[</w:t>
+            <w:proofErr w:type="spellStart"/>
+            <w:r>
+              <w:rPr>
+                <w:rFonts w:ascii="Arial" w:hAnsi="Arial" w:cs="Arial"/>
+                <w:color w:val="7F7F7F" w:themeColor="text1" w:themeTint="80"/>
+              </w:rPr>
+              <w:t>topMeta</w:t>
+            </w:r>
+            <w:proofErr w:type="spellEnd"/>
+            <w:r>
+              <w:rPr>
+                <w:rFonts w:ascii="Arial" w:hAnsi="Arial" w:cs="Arial"/>
+                <w:color w:val="7F7F7F" w:themeColor="text1" w:themeTint="80"/>
+              </w:rPr>
+              <w:t>[</w:t>
             </w:r>
             <w:r>
               <w:rPr>
@@ -8711,8 +10776,17 @@
                 <w:rFonts w:ascii="Arial" w:hAnsi="Arial" w:cs="Arial"/>
                 <w:color w:val="7F7F7F" w:themeColor="text1" w:themeTint="80"/>
               </w:rPr>
-              <w:t>].pert_time</w:t>
-            </w:r>
+              <w:t>].</w:t>
+            </w:r>
+            <w:proofErr w:type="spellStart"/>
+            <w:r>
+              <w:rPr>
+                <w:rFonts w:ascii="Arial" w:hAnsi="Arial" w:cs="Arial"/>
+                <w:color w:val="7F7F7F" w:themeColor="text1" w:themeTint="80"/>
+              </w:rPr>
+              <w:t>pert_time</w:t>
+            </w:r>
+            <w:proofErr w:type="spellEnd"/>
           </w:p>
         </w:tc>
         <w:tc>
@@ -8768,12 +10842,21 @@
                 <w:color w:val="7F7F7F" w:themeColor="text1" w:themeTint="80"/>
               </w:rPr>
             </w:pPr>
-            <w:r>
-              <w:rPr>
-                <w:rFonts w:ascii="Arial" w:hAnsi="Arial" w:cs="Arial"/>
-                <w:color w:val="7F7F7F" w:themeColor="text1" w:themeTint="80"/>
-              </w:rPr>
-              <w:t>topMeta[</w:t>
+            <w:proofErr w:type="spellStart"/>
+            <w:r>
+              <w:rPr>
+                <w:rFonts w:ascii="Arial" w:hAnsi="Arial" w:cs="Arial"/>
+                <w:color w:val="7F7F7F" w:themeColor="text1" w:themeTint="80"/>
+              </w:rPr>
+              <w:t>topMeta</w:t>
+            </w:r>
+            <w:proofErr w:type="spellEnd"/>
+            <w:r>
+              <w:rPr>
+                <w:rFonts w:ascii="Arial" w:hAnsi="Arial" w:cs="Arial"/>
+                <w:color w:val="7F7F7F" w:themeColor="text1" w:themeTint="80"/>
+              </w:rPr>
+              <w:t>[</w:t>
             </w:r>
             <w:r>
               <w:rPr>
@@ -8787,8 +10870,17 @@
                 <w:rFonts w:ascii="Arial" w:hAnsi="Arial" w:cs="Arial"/>
                 <w:color w:val="7F7F7F" w:themeColor="text1" w:themeTint="80"/>
               </w:rPr>
-              <w:t>].pert_time_unit</w:t>
-            </w:r>
+              <w:t>].</w:t>
+            </w:r>
+            <w:proofErr w:type="spellStart"/>
+            <w:r>
+              <w:rPr>
+                <w:rFonts w:ascii="Arial" w:hAnsi="Arial" w:cs="Arial"/>
+                <w:color w:val="7F7F7F" w:themeColor="text1" w:themeTint="80"/>
+              </w:rPr>
+              <w:t>pert_time_unit</w:t>
+            </w:r>
+            <w:proofErr w:type="spellEnd"/>
           </w:p>
         </w:tc>
         <w:tc>
@@ -8844,12 +10936,21 @@
                 <w:color w:val="7F7F7F" w:themeColor="text1" w:themeTint="80"/>
               </w:rPr>
             </w:pPr>
-            <w:r>
-              <w:rPr>
-                <w:rFonts w:ascii="Arial" w:hAnsi="Arial" w:cs="Arial"/>
-                <w:color w:val="7F7F7F" w:themeColor="text1" w:themeTint="80"/>
-              </w:rPr>
-              <w:t>topMeta[</w:t>
+            <w:proofErr w:type="spellStart"/>
+            <w:r>
+              <w:rPr>
+                <w:rFonts w:ascii="Arial" w:hAnsi="Arial" w:cs="Arial"/>
+                <w:color w:val="7F7F7F" w:themeColor="text1" w:themeTint="80"/>
+              </w:rPr>
+              <w:t>topMeta</w:t>
+            </w:r>
+            <w:proofErr w:type="spellEnd"/>
+            <w:r>
+              <w:rPr>
+                <w:rFonts w:ascii="Arial" w:hAnsi="Arial" w:cs="Arial"/>
+                <w:color w:val="7F7F7F" w:themeColor="text1" w:themeTint="80"/>
+              </w:rPr>
+              <w:t>[</w:t>
             </w:r>
             <w:r>
               <w:rPr>
@@ -8863,8 +10964,17 @@
                 <w:rFonts w:ascii="Arial" w:hAnsi="Arial" w:cs="Arial"/>
                 <w:color w:val="7F7F7F" w:themeColor="text1" w:themeTint="80"/>
               </w:rPr>
-              <w:t>].pert_dose</w:t>
-            </w:r>
+              <w:t>].</w:t>
+            </w:r>
+            <w:proofErr w:type="spellStart"/>
+            <w:r>
+              <w:rPr>
+                <w:rFonts w:ascii="Arial" w:hAnsi="Arial" w:cs="Arial"/>
+                <w:color w:val="7F7F7F" w:themeColor="text1" w:themeTint="80"/>
+              </w:rPr>
+              <w:t>pert_dose</w:t>
+            </w:r>
+            <w:proofErr w:type="spellEnd"/>
           </w:p>
         </w:tc>
         <w:tc>
@@ -8920,12 +11030,21 @@
                 <w:color w:val="7F7F7F" w:themeColor="text1" w:themeTint="80"/>
               </w:rPr>
             </w:pPr>
-            <w:r>
-              <w:rPr>
-                <w:rFonts w:ascii="Arial" w:hAnsi="Arial" w:cs="Arial"/>
-                <w:color w:val="7F7F7F" w:themeColor="text1" w:themeTint="80"/>
-              </w:rPr>
-              <w:t>topMeta[</w:t>
+            <w:proofErr w:type="spellStart"/>
+            <w:r>
+              <w:rPr>
+                <w:rFonts w:ascii="Arial" w:hAnsi="Arial" w:cs="Arial"/>
+                <w:color w:val="7F7F7F" w:themeColor="text1" w:themeTint="80"/>
+              </w:rPr>
+              <w:t>topMeta</w:t>
+            </w:r>
+            <w:proofErr w:type="spellEnd"/>
+            <w:r>
+              <w:rPr>
+                <w:rFonts w:ascii="Arial" w:hAnsi="Arial" w:cs="Arial"/>
+                <w:color w:val="7F7F7F" w:themeColor="text1" w:themeTint="80"/>
+              </w:rPr>
+              <w:t>[</w:t>
             </w:r>
             <w:r>
               <w:rPr>
@@ -8939,8 +11058,17 @@
                 <w:rFonts w:ascii="Arial" w:hAnsi="Arial" w:cs="Arial"/>
                 <w:color w:val="7F7F7F" w:themeColor="text1" w:themeTint="80"/>
               </w:rPr>
-              <w:t>].pert_dose_unit</w:t>
-            </w:r>
+              <w:t>].</w:t>
+            </w:r>
+            <w:proofErr w:type="spellStart"/>
+            <w:r>
+              <w:rPr>
+                <w:rFonts w:ascii="Arial" w:hAnsi="Arial" w:cs="Arial"/>
+                <w:color w:val="7F7F7F" w:themeColor="text1" w:themeTint="80"/>
+              </w:rPr>
+              <w:t>pert_dose_unit</w:t>
+            </w:r>
+            <w:proofErr w:type="spellEnd"/>
           </w:p>
         </w:tc>
         <w:tc>
@@ -8996,12 +11124,21 @@
                 <w:color w:val="7F7F7F" w:themeColor="text1" w:themeTint="80"/>
               </w:rPr>
             </w:pPr>
-            <w:r>
-              <w:rPr>
-                <w:rFonts w:ascii="Arial" w:hAnsi="Arial" w:cs="Arial"/>
-                <w:color w:val="7F7F7F" w:themeColor="text1" w:themeTint="80"/>
-              </w:rPr>
-              <w:t>topMeta[</w:t>
+            <w:proofErr w:type="spellStart"/>
+            <w:r>
+              <w:rPr>
+                <w:rFonts w:ascii="Arial" w:hAnsi="Arial" w:cs="Arial"/>
+                <w:color w:val="7F7F7F" w:themeColor="text1" w:themeTint="80"/>
+              </w:rPr>
+              <w:t>topMeta</w:t>
+            </w:r>
+            <w:proofErr w:type="spellEnd"/>
+            <w:r>
+              <w:rPr>
+                <w:rFonts w:ascii="Arial" w:hAnsi="Arial" w:cs="Arial"/>
+                <w:color w:val="7F7F7F" w:themeColor="text1" w:themeTint="80"/>
+              </w:rPr>
+              <w:t>[</w:t>
             </w:r>
             <w:r>
               <w:rPr>
@@ -9015,8 +11152,17 @@
                 <w:rFonts w:ascii="Arial" w:hAnsi="Arial" w:cs="Arial"/>
                 <w:color w:val="7F7F7F" w:themeColor="text1" w:themeTint="80"/>
               </w:rPr>
-              <w:t>].sig_id</w:t>
-            </w:r>
+              <w:t>].</w:t>
+            </w:r>
+            <w:proofErr w:type="spellStart"/>
+            <w:r>
+              <w:rPr>
+                <w:rFonts w:ascii="Arial" w:hAnsi="Arial" w:cs="Arial"/>
+                <w:color w:val="7F7F7F" w:themeColor="text1" w:themeTint="80"/>
+              </w:rPr>
+              <w:t>sig_id</w:t>
+            </w:r>
+            <w:proofErr w:type="spellEnd"/>
           </w:p>
         </w:tc>
         <w:tc>
@@ -9072,12 +11218,21 @@
                 <w:color w:val="7F7F7F" w:themeColor="text1" w:themeTint="80"/>
               </w:rPr>
             </w:pPr>
-            <w:r>
-              <w:rPr>
-                <w:rFonts w:ascii="Arial" w:hAnsi="Arial" w:cs="Arial" w:hint="eastAsia"/>
-                <w:color w:val="7F7F7F" w:themeColor="text1" w:themeTint="80"/>
-              </w:rPr>
-              <w:t>topMeta[ ].overlap</w:t>
+            <w:proofErr w:type="spellStart"/>
+            <w:r>
+              <w:rPr>
+                <w:rFonts w:ascii="Arial" w:hAnsi="Arial" w:cs="Arial" w:hint="eastAsia"/>
+                <w:color w:val="7F7F7F" w:themeColor="text1" w:themeTint="80"/>
+              </w:rPr>
+              <w:t>topMeta</w:t>
+            </w:r>
+            <w:proofErr w:type="spellEnd"/>
+            <w:r>
+              <w:rPr>
+                <w:rFonts w:ascii="Arial" w:hAnsi="Arial" w:cs="Arial" w:hint="eastAsia"/>
+                <w:color w:val="7F7F7F" w:themeColor="text1" w:themeTint="80"/>
+              </w:rPr>
+              <w:t>[ ].overlap</w:t>
             </w:r>
           </w:p>
         </w:tc>
@@ -9155,13 +11310,31 @@
                 <w:color w:val="7F7F7F" w:themeColor="text1" w:themeTint="80"/>
               </w:rPr>
             </w:pPr>
-            <w:r>
-              <w:rPr>
-                <w:rFonts w:ascii="Arial" w:hAnsi="Arial" w:cs="Arial" w:hint="eastAsia"/>
-                <w:color w:val="7F7F7F" w:themeColor="text1" w:themeTint="80"/>
-              </w:rPr>
-              <w:t>topMeta[ ].overlap.up</w:t>
-            </w:r>
+            <w:proofErr w:type="spellStart"/>
+            <w:r>
+              <w:rPr>
+                <w:rFonts w:ascii="Arial" w:hAnsi="Arial" w:cs="Arial" w:hint="eastAsia"/>
+                <w:color w:val="7F7F7F" w:themeColor="text1" w:themeTint="80"/>
+              </w:rPr>
+              <w:t>topMeta</w:t>
+            </w:r>
+            <w:proofErr w:type="spellEnd"/>
+            <w:r>
+              <w:rPr>
+                <w:rFonts w:ascii="Arial" w:hAnsi="Arial" w:cs="Arial" w:hint="eastAsia"/>
+                <w:color w:val="7F7F7F" w:themeColor="text1" w:themeTint="80"/>
+              </w:rPr>
+              <w:t>[ ].</w:t>
+            </w:r>
+            <w:proofErr w:type="spellStart"/>
+            <w:r>
+              <w:rPr>
+                <w:rFonts w:ascii="Arial" w:hAnsi="Arial" w:cs="Arial" w:hint="eastAsia"/>
+                <w:color w:val="7F7F7F" w:themeColor="text1" w:themeTint="80"/>
+              </w:rPr>
+              <w:t>overlap.up</w:t>
+            </w:r>
+            <w:proofErr w:type="spellEnd"/>
             <w:r>
               <w:rPr>
                 <w:rFonts w:ascii="Arial" w:hAnsi="Arial" w:cs="Arial" w:hint="eastAsia"/>
@@ -9169,6 +11342,7 @@
               </w:rPr>
               <w:t>/</w:t>
             </w:r>
+            <w:proofErr w:type="spellStart"/>
             <w:r>
               <w:rPr>
                 <w:rFonts w:ascii="Arial" w:hAnsi="Arial" w:cs="Arial" w:hint="eastAsia"/>
@@ -9176,6 +11350,7 @@
               </w:rPr>
               <w:t>dn</w:t>
             </w:r>
+            <w:proofErr w:type="spellEnd"/>
             <w:r>
               <w:rPr>
                 <w:rFonts w:ascii="Arial" w:hAnsi="Arial" w:cs="Arial" w:hint="eastAsia"/>
@@ -9294,19 +11469,44 @@
                 <w:color w:val="7F7F7F" w:themeColor="text1" w:themeTint="80"/>
               </w:rPr>
             </w:pPr>
-            <w:r>
-              <w:rPr>
-                <w:rFonts w:ascii="Arial" w:hAnsi="Arial" w:cs="Arial" w:hint="eastAsia"/>
-                <w:color w:val="7F7F7F" w:themeColor="text1" w:themeTint="80"/>
-              </w:rPr>
-              <w:t>topMeta[ ].overlap.</w:t>
-            </w:r>
-            <w:r>
-              <w:rPr>
-                <w:rFonts w:ascii="Arial" w:hAnsi="Arial" w:cs="Arial" w:hint="eastAsia"/>
-                <w:color w:val="7F7F7F" w:themeColor="text1" w:themeTint="80"/>
-              </w:rPr>
-              <w:t>dn/up</w:t>
+            <w:proofErr w:type="spellStart"/>
+            <w:r>
+              <w:rPr>
+                <w:rFonts w:ascii="Arial" w:hAnsi="Arial" w:cs="Arial" w:hint="eastAsia"/>
+                <w:color w:val="7F7F7F" w:themeColor="text1" w:themeTint="80"/>
+              </w:rPr>
+              <w:t>topMeta</w:t>
+            </w:r>
+            <w:proofErr w:type="spellEnd"/>
+            <w:r>
+              <w:rPr>
+                <w:rFonts w:ascii="Arial" w:hAnsi="Arial" w:cs="Arial" w:hint="eastAsia"/>
+                <w:color w:val="7F7F7F" w:themeColor="text1" w:themeTint="80"/>
+              </w:rPr>
+              <w:t>[ ].</w:t>
+            </w:r>
+            <w:proofErr w:type="spellStart"/>
+            <w:r>
+              <w:rPr>
+                <w:rFonts w:ascii="Arial" w:hAnsi="Arial" w:cs="Arial" w:hint="eastAsia"/>
+                <w:color w:val="7F7F7F" w:themeColor="text1" w:themeTint="80"/>
+              </w:rPr>
+              <w:t>overlap.</w:t>
+            </w:r>
+            <w:r>
+              <w:rPr>
+                <w:rFonts w:ascii="Arial" w:hAnsi="Arial" w:cs="Arial" w:hint="eastAsia"/>
+                <w:color w:val="7F7F7F" w:themeColor="text1" w:themeTint="80"/>
+              </w:rPr>
+              <w:t>dn</w:t>
+            </w:r>
+            <w:proofErr w:type="spellEnd"/>
+            <w:r>
+              <w:rPr>
+                <w:rFonts w:ascii="Arial" w:hAnsi="Arial" w:cs="Arial" w:hint="eastAsia"/>
+                <w:color w:val="7F7F7F" w:themeColor="text1" w:themeTint="80"/>
+              </w:rPr>
+              <w:t>/up</w:t>
             </w:r>
             <w:r>
               <w:rPr>
@@ -9426,20 +11626,45 @@
                 <w:color w:val="7F7F7F" w:themeColor="text1" w:themeTint="80"/>
               </w:rPr>
             </w:pPr>
+            <w:proofErr w:type="spellStart"/>
             <w:r>
               <w:rPr>
                 <w:rFonts w:ascii="Arial" w:hAnsi="Arial" w:cs="Arial" w:hint="eastAsia"/>
                 <w:color w:val="7F7F7F" w:themeColor="text1" w:themeTint="80"/>
               </w:rPr>
               <w:lastRenderedPageBreak/>
-              <w:t>topMeta[ ].overlap</w:t>
-            </w:r>
-            <w:r>
-              <w:rPr>
-                <w:rFonts w:ascii="Arial" w:hAnsi="Arial" w:cs="Arial" w:hint="eastAsia"/>
-                <w:color w:val="7F7F7F" w:themeColor="text1" w:themeTint="80"/>
-              </w:rPr>
-              <w:t>.up/up (mimic</w:t>
+              <w:t>topMeta</w:t>
+            </w:r>
+            <w:proofErr w:type="spellEnd"/>
+            <w:r>
+              <w:rPr>
+                <w:rFonts w:ascii="Arial" w:hAnsi="Arial" w:cs="Arial" w:hint="eastAsia"/>
+                <w:color w:val="7F7F7F" w:themeColor="text1" w:themeTint="80"/>
+              </w:rPr>
+              <w:t>[ ].</w:t>
+            </w:r>
+            <w:proofErr w:type="spellStart"/>
+            <w:r>
+              <w:rPr>
+                <w:rFonts w:ascii="Arial" w:hAnsi="Arial" w:cs="Arial" w:hint="eastAsia"/>
+                <w:color w:val="7F7F7F" w:themeColor="text1" w:themeTint="80"/>
+              </w:rPr>
+              <w:t>overlap</w:t>
+            </w:r>
+            <w:r>
+              <w:rPr>
+                <w:rFonts w:ascii="Arial" w:hAnsi="Arial" w:cs="Arial" w:hint="eastAsia"/>
+                <w:color w:val="7F7F7F" w:themeColor="text1" w:themeTint="80"/>
+              </w:rPr>
+              <w:t>.up</w:t>
+            </w:r>
+            <w:proofErr w:type="spellEnd"/>
+            <w:r>
+              <w:rPr>
+                <w:rFonts w:ascii="Arial" w:hAnsi="Arial" w:cs="Arial" w:hint="eastAsia"/>
+                <w:color w:val="7F7F7F" w:themeColor="text1" w:themeTint="80"/>
+              </w:rPr>
+              <w:t>/up (mimic</w:t>
             </w:r>
             <w:r>
               <w:rPr>
@@ -9531,20 +11756,54 @@
                 <w:color w:val="7F7F7F" w:themeColor="text1" w:themeTint="80"/>
               </w:rPr>
             </w:pPr>
-            <w:r>
-              <w:rPr>
-                <w:rFonts w:ascii="Arial" w:hAnsi="Arial" w:cs="Arial" w:hint="eastAsia"/>
-                <w:color w:val="7F7F7F" w:themeColor="text1" w:themeTint="80"/>
-              </w:rPr>
-              <w:t>topMeta[ ].overlap.</w:t>
-            </w:r>
-            <w:r>
-              <w:rPr>
-                <w:rFonts w:ascii="Arial" w:hAnsi="Arial" w:cs="Arial" w:hint="eastAsia"/>
-                <w:color w:val="7F7F7F" w:themeColor="text1" w:themeTint="80"/>
-              </w:rPr>
-              <w:t>dn/dn</w:t>
-            </w:r>
+            <w:proofErr w:type="spellStart"/>
+            <w:r>
+              <w:rPr>
+                <w:rFonts w:ascii="Arial" w:hAnsi="Arial" w:cs="Arial" w:hint="eastAsia"/>
+                <w:color w:val="7F7F7F" w:themeColor="text1" w:themeTint="80"/>
+              </w:rPr>
+              <w:t>topMeta</w:t>
+            </w:r>
+            <w:proofErr w:type="spellEnd"/>
+            <w:r>
+              <w:rPr>
+                <w:rFonts w:ascii="Arial" w:hAnsi="Arial" w:cs="Arial" w:hint="eastAsia"/>
+                <w:color w:val="7F7F7F" w:themeColor="text1" w:themeTint="80"/>
+              </w:rPr>
+              <w:t>[ ].</w:t>
+            </w:r>
+            <w:proofErr w:type="spellStart"/>
+            <w:r>
+              <w:rPr>
+                <w:rFonts w:ascii="Arial" w:hAnsi="Arial" w:cs="Arial" w:hint="eastAsia"/>
+                <w:color w:val="7F7F7F" w:themeColor="text1" w:themeTint="80"/>
+              </w:rPr>
+              <w:t>overlap.</w:t>
+            </w:r>
+            <w:r>
+              <w:rPr>
+                <w:rFonts w:ascii="Arial" w:hAnsi="Arial" w:cs="Arial" w:hint="eastAsia"/>
+                <w:color w:val="7F7F7F" w:themeColor="text1" w:themeTint="80"/>
+              </w:rPr>
+              <w:t>dn</w:t>
+            </w:r>
+            <w:proofErr w:type="spellEnd"/>
+            <w:r>
+              <w:rPr>
+                <w:rFonts w:ascii="Arial" w:hAnsi="Arial" w:cs="Arial" w:hint="eastAsia"/>
+                <w:color w:val="7F7F7F" w:themeColor="text1" w:themeTint="80"/>
+              </w:rPr>
+              <w:t>/</w:t>
+            </w:r>
+            <w:proofErr w:type="spellStart"/>
+            <w:r>
+              <w:rPr>
+                <w:rFonts w:ascii="Arial" w:hAnsi="Arial" w:cs="Arial" w:hint="eastAsia"/>
+                <w:color w:val="7F7F7F" w:themeColor="text1" w:themeTint="80"/>
+              </w:rPr>
+              <w:t>dn</w:t>
+            </w:r>
+            <w:proofErr w:type="spellEnd"/>
             <w:r>
               <w:rPr>
                 <w:rFonts w:ascii="Arial" w:hAnsi="Arial" w:cs="Arial" w:hint="eastAsia"/>
@@ -9705,7 +11964,31 @@
           <w:sz w:val="18"/>
           <w:szCs w:val="18"/>
         </w:rPr>
-        <w:t>(content-type: application/json)</w:t>
+        <w:t>(content-type: application/</w:t>
+      </w:r>
+      <w:proofErr w:type="spellStart"/>
+      <w:r>
+        <w:rPr>
+          <w:rFonts w:ascii="Arial" w:hAnsi="Arial" w:cs="Arial"/>
+          <w:b/>
+          <w:bCs/>
+          <w:color w:val="7F7F7F" w:themeColor="text1" w:themeTint="80"/>
+          <w:sz w:val="18"/>
+          <w:szCs w:val="18"/>
+        </w:rPr>
+        <w:t>json</w:t>
+      </w:r>
+      <w:proofErr w:type="spellEnd"/>
+      <w:r>
+        <w:rPr>
+          <w:rFonts w:ascii="Arial" w:hAnsi="Arial" w:cs="Arial"/>
+          <w:b/>
+          <w:bCs/>
+          <w:color w:val="7F7F7F" w:themeColor="text1" w:themeTint="80"/>
+          <w:sz w:val="18"/>
+          <w:szCs w:val="18"/>
+        </w:rPr>
+        <w:t>)</w:t>
       </w:r>
     </w:p>
     <w:tbl>
@@ -9793,6 +12076,7 @@
                 <w:color w:val="7F7F7F" w:themeColor="text1" w:themeTint="80"/>
               </w:rPr>
             </w:pPr>
+            <w:proofErr w:type="spellStart"/>
             <w:r>
               <w:rPr>
                 <w:rFonts w:ascii="Arial" w:hAnsi="Arial" w:cs="Arial" w:hint="eastAsia"/>
@@ -9800,6 +12084,7 @@
               </w:rPr>
               <w:t>data.upGenes</w:t>
             </w:r>
+            <w:proofErr w:type="spellEnd"/>
           </w:p>
         </w:tc>
         <w:tc>
@@ -9862,6 +12147,7 @@
                 <w:color w:val="7F7F7F" w:themeColor="text1" w:themeTint="80"/>
               </w:rPr>
             </w:pPr>
+            <w:proofErr w:type="spellStart"/>
             <w:r>
               <w:rPr>
                 <w:rFonts w:ascii="Arial" w:hAnsi="Arial" w:cs="Arial" w:hint="eastAsia"/>
@@ -9869,6 +12155,7 @@
               </w:rPr>
               <w:t>input.data.dnGenes</w:t>
             </w:r>
+            <w:proofErr w:type="spellEnd"/>
           </w:p>
         </w:tc>
         <w:tc>
@@ -9952,6 +12239,7 @@
                 <w:color w:val="7F7F7F" w:themeColor="text1" w:themeTint="80"/>
               </w:rPr>
             </w:pPr>
+            <w:proofErr w:type="spellStart"/>
             <w:r>
               <w:rPr>
                 <w:rFonts w:ascii="Arial" w:hAnsi="Arial" w:cs="Arial" w:hint="eastAsia"/>
@@ -9959,6 +12247,7 @@
               </w:rPr>
               <w:t>config</w:t>
             </w:r>
+            <w:proofErr w:type="spellEnd"/>
           </w:p>
         </w:tc>
         <w:tc>
@@ -10014,6 +12303,7 @@
                 <w:color w:val="7F7F7F" w:themeColor="text1" w:themeTint="80"/>
               </w:rPr>
             </w:pPr>
+            <w:proofErr w:type="spellStart"/>
             <w:r>
               <w:rPr>
                 <w:rFonts w:ascii="Arial" w:hAnsi="Arial" w:cs="Arial" w:hint="eastAsia"/>
@@ -10021,6 +12311,7 @@
               </w:rPr>
               <w:t>config.aggravate</w:t>
             </w:r>
+            <w:proofErr w:type="spellEnd"/>
           </w:p>
         </w:tc>
         <w:tc>
@@ -10076,6 +12367,7 @@
                 <w:color w:val="7F7F7F" w:themeColor="text1" w:themeTint="80"/>
               </w:rPr>
             </w:pPr>
+            <w:proofErr w:type="spellStart"/>
             <w:r>
               <w:rPr>
                 <w:rFonts w:ascii="Arial" w:hAnsi="Arial" w:cs="Arial" w:hint="eastAsia"/>
@@ -10083,6 +12375,7 @@
               </w:rPr>
               <w:t>config.seachMethod</w:t>
             </w:r>
+            <w:proofErr w:type="spellEnd"/>
           </w:p>
         </w:tc>
         <w:tc>
@@ -10152,6 +12445,7 @@
                 <w:color w:val="7F7F7F" w:themeColor="text1" w:themeTint="80"/>
               </w:rPr>
             </w:pPr>
+            <w:proofErr w:type="spellStart"/>
             <w:r>
               <w:rPr>
                 <w:rFonts w:ascii="Arial" w:hAnsi="Arial" w:cs="Arial" w:hint="eastAsia"/>
@@ -10159,6 +12453,7 @@
               </w:rPr>
               <w:t>config.share</w:t>
             </w:r>
+            <w:proofErr w:type="spellEnd"/>
           </w:p>
         </w:tc>
         <w:tc>
@@ -10228,6 +12523,7 @@
                 <w:color w:val="7F7F7F" w:themeColor="text1" w:themeTint="80"/>
               </w:rPr>
             </w:pPr>
+            <w:proofErr w:type="spellStart"/>
             <w:r>
               <w:rPr>
                 <w:rFonts w:ascii="Arial" w:hAnsi="Arial" w:cs="Arial"/>
@@ -10235,6 +12531,7 @@
               </w:rPr>
               <w:t>config.combination</w:t>
             </w:r>
+            <w:proofErr w:type="spellEnd"/>
           </w:p>
         </w:tc>
         <w:tc>
@@ -10533,6 +12830,7 @@
                 <w:color w:val="7F7F7F" w:themeColor="text1" w:themeTint="80"/>
               </w:rPr>
             </w:pPr>
+            <w:proofErr w:type="spellStart"/>
             <w:r>
               <w:rPr>
                 <w:rFonts w:ascii="Arial" w:hAnsi="Arial" w:cs="Arial"/>
@@ -10540,6 +12838,7 @@
               </w:rPr>
               <w:t>shareId</w:t>
             </w:r>
+            <w:proofErr w:type="spellEnd"/>
           </w:p>
         </w:tc>
         <w:tc>
@@ -10595,6 +12894,7 @@
                 <w:color w:val="7F7F7F" w:themeColor="text1" w:themeTint="80"/>
               </w:rPr>
             </w:pPr>
+            <w:proofErr w:type="spellStart"/>
             <w:r>
               <w:rPr>
                 <w:rFonts w:ascii="Arial" w:hAnsi="Arial" w:cs="Arial" w:hint="eastAsia"/>
@@ -10602,6 +12902,7 @@
               </w:rPr>
               <w:t>uniqInput</w:t>
             </w:r>
+            <w:proofErr w:type="spellEnd"/>
           </w:p>
         </w:tc>
         <w:tc>
@@ -10685,6 +12986,7 @@
                 <w:color w:val="7F7F7F" w:themeColor="text1" w:themeTint="80"/>
               </w:rPr>
             </w:pPr>
+            <w:proofErr w:type="spellStart"/>
             <w:r>
               <w:rPr>
                 <w:rFonts w:ascii="Arial" w:hAnsi="Arial" w:cs="Arial" w:hint="eastAsia"/>
@@ -10692,6 +12994,7 @@
               </w:rPr>
               <w:t>uniqInput.up</w:t>
             </w:r>
+            <w:proofErr w:type="spellEnd"/>
           </w:p>
         </w:tc>
         <w:tc>
@@ -10775,6 +13078,7 @@
                 <w:color w:val="7F7F7F" w:themeColor="text1" w:themeTint="80"/>
               </w:rPr>
             </w:pPr>
+            <w:proofErr w:type="spellStart"/>
             <w:r>
               <w:rPr>
                 <w:rFonts w:ascii="Arial" w:hAnsi="Arial" w:cs="Arial" w:hint="eastAsia"/>
@@ -10782,6 +13086,7 @@
               </w:rPr>
               <w:t>uniqInput.up.genes</w:t>
             </w:r>
+            <w:proofErr w:type="spellEnd"/>
           </w:p>
         </w:tc>
         <w:tc>
@@ -10858,6 +13163,7 @@
                 <w:color w:val="7F7F7F" w:themeColor="text1" w:themeTint="80"/>
               </w:rPr>
             </w:pPr>
+            <w:proofErr w:type="spellStart"/>
             <w:r>
               <w:rPr>
                 <w:rFonts w:ascii="Arial" w:hAnsi="Arial" w:cs="Arial" w:hint="eastAsia"/>
@@ -10865,6 +13171,7 @@
               </w:rPr>
               <w:t>uniqInput.up.vals</w:t>
             </w:r>
+            <w:proofErr w:type="spellEnd"/>
           </w:p>
         </w:tc>
         <w:tc>
@@ -10956,6 +13263,7 @@
                 <w:color w:val="7F7F7F" w:themeColor="text1" w:themeTint="80"/>
               </w:rPr>
             </w:pPr>
+            <w:proofErr w:type="spellStart"/>
             <w:r>
               <w:rPr>
                 <w:rFonts w:ascii="Arial" w:hAnsi="Arial" w:cs="Arial" w:hint="eastAsia"/>
@@ -10971,6 +13279,7 @@
               </w:rPr>
               <w:t>dn</w:t>
             </w:r>
+            <w:proofErr w:type="spellEnd"/>
           </w:p>
         </w:tc>
         <w:tc>
@@ -11047,6 +13356,7 @@
                 <w:color w:val="7F7F7F" w:themeColor="text1" w:themeTint="80"/>
               </w:rPr>
             </w:pPr>
+            <w:proofErr w:type="spellStart"/>
             <w:r>
               <w:rPr>
                 <w:rFonts w:ascii="Arial" w:hAnsi="Arial" w:cs="Arial" w:hint="eastAsia"/>
@@ -11061,6 +13371,7 @@
               </w:rPr>
               <w:t>.genes</w:t>
             </w:r>
+            <w:proofErr w:type="spellEnd"/>
           </w:p>
         </w:tc>
         <w:tc>
@@ -11144,6 +13455,7 @@
                 <w:color w:val="7F7F7F" w:themeColor="text1" w:themeTint="80"/>
               </w:rPr>
             </w:pPr>
+            <w:proofErr w:type="spellStart"/>
             <w:r>
               <w:rPr>
                 <w:rFonts w:ascii="Arial" w:hAnsi="Arial" w:cs="Arial" w:hint="eastAsia"/>
@@ -11158,6 +13470,7 @@
               </w:rPr>
               <w:t>.vals</w:t>
             </w:r>
+            <w:proofErr w:type="spellEnd"/>
           </w:p>
         </w:tc>
         <w:tc>
@@ -11261,6 +13574,7 @@
                 <w:color w:val="7F7F7F" w:themeColor="text1" w:themeTint="80"/>
               </w:rPr>
             </w:pPr>
+            <w:proofErr w:type="spellStart"/>
             <w:r>
               <w:rPr>
                 <w:rFonts w:ascii="Arial" w:hAnsi="Arial" w:cs="Arial"/>
@@ -11268,6 +13582,7 @@
               </w:rPr>
               <w:t>sig_id</w:t>
             </w:r>
+            <w:proofErr w:type="spellEnd"/>
           </w:p>
         </w:tc>
         <w:tc>
@@ -11323,6 +13638,7 @@
                 <w:color w:val="7F7F7F" w:themeColor="text1" w:themeTint="80"/>
               </w:rPr>
             </w:pPr>
+            <w:proofErr w:type="spellStart"/>
             <w:r>
               <w:rPr>
                 <w:rFonts w:ascii="Arial" w:hAnsi="Arial" w:cs="Arial"/>
@@ -11330,6 +13646,7 @@
               </w:rPr>
               <w:t>sig_id</w:t>
             </w:r>
+            <w:proofErr w:type="spellEnd"/>
           </w:p>
         </w:tc>
         <w:tc>
@@ -11405,6 +13722,7 @@
                 <w:color w:val="7F7F7F" w:themeColor="text1" w:themeTint="80"/>
               </w:rPr>
             </w:pPr>
+            <w:proofErr w:type="spellStart"/>
             <w:r>
               <w:rPr>
                 <w:rFonts w:ascii="Arial" w:hAnsi="Arial" w:cs="Arial"/>
@@ -11412,6 +13730,7 @@
               </w:rPr>
               <w:t>Orthogonality</w:t>
             </w:r>
+            <w:proofErr w:type="spellEnd"/>
           </w:p>
         </w:tc>
       </w:tr>
@@ -11427,6 +13746,7 @@
                 <w:color w:val="7F7F7F" w:themeColor="text1" w:themeTint="80"/>
               </w:rPr>
             </w:pPr>
+            <w:proofErr w:type="spellStart"/>
             <w:r>
               <w:rPr>
                 <w:rFonts w:ascii="Arial" w:hAnsi="Arial" w:cs="Arial" w:hint="eastAsia"/>
@@ -11434,6 +13754,7 @@
               </w:rPr>
               <w:t>topMeta</w:t>
             </w:r>
+            <w:proofErr w:type="spellEnd"/>
           </w:p>
         </w:tc>
         <w:tc>
@@ -11489,12 +13810,21 @@
                 <w:color w:val="7F7F7F" w:themeColor="text1" w:themeTint="80"/>
               </w:rPr>
             </w:pPr>
-            <w:r>
-              <w:rPr>
-                <w:rFonts w:ascii="Arial" w:hAnsi="Arial" w:cs="Arial"/>
-                <w:color w:val="7F7F7F" w:themeColor="text1" w:themeTint="80"/>
-              </w:rPr>
-              <w:t>topMeta[</w:t>
+            <w:proofErr w:type="spellStart"/>
+            <w:r>
+              <w:rPr>
+                <w:rFonts w:ascii="Arial" w:hAnsi="Arial" w:cs="Arial"/>
+                <w:color w:val="7F7F7F" w:themeColor="text1" w:themeTint="80"/>
+              </w:rPr>
+              <w:t>topMeta</w:t>
+            </w:r>
+            <w:proofErr w:type="spellEnd"/>
+            <w:r>
+              <w:rPr>
+                <w:rFonts w:ascii="Arial" w:hAnsi="Arial" w:cs="Arial"/>
+                <w:color w:val="7F7F7F" w:themeColor="text1" w:themeTint="80"/>
+              </w:rPr>
+              <w:t>[</w:t>
             </w:r>
             <w:r>
               <w:rPr>
@@ -11572,12 +13902,21 @@
                 <w:color w:val="7F7F7F" w:themeColor="text1" w:themeTint="80"/>
               </w:rPr>
             </w:pPr>
-            <w:r>
-              <w:rPr>
-                <w:rFonts w:ascii="Arial" w:hAnsi="Arial" w:cs="Arial"/>
-                <w:color w:val="7F7F7F" w:themeColor="text1" w:themeTint="80"/>
-              </w:rPr>
-              <w:t>topMeta[</w:t>
+            <w:proofErr w:type="spellStart"/>
+            <w:r>
+              <w:rPr>
+                <w:rFonts w:ascii="Arial" w:hAnsi="Arial" w:cs="Arial"/>
+                <w:color w:val="7F7F7F" w:themeColor="text1" w:themeTint="80"/>
+              </w:rPr>
+              <w:t>topMeta</w:t>
+            </w:r>
+            <w:proofErr w:type="spellEnd"/>
+            <w:r>
+              <w:rPr>
+                <w:rFonts w:ascii="Arial" w:hAnsi="Arial" w:cs="Arial"/>
+                <w:color w:val="7F7F7F" w:themeColor="text1" w:themeTint="80"/>
+              </w:rPr>
+              <w:t>[</w:t>
             </w:r>
             <w:r>
               <w:rPr>
@@ -11591,8 +13930,17 @@
                 <w:rFonts w:ascii="Arial" w:hAnsi="Arial" w:cs="Arial"/>
                 <w:color w:val="7F7F7F" w:themeColor="text1" w:themeTint="80"/>
               </w:rPr>
-              <w:t>].cell_id</w:t>
-            </w:r>
+              <w:t>].</w:t>
+            </w:r>
+            <w:proofErr w:type="spellStart"/>
+            <w:r>
+              <w:rPr>
+                <w:rFonts w:ascii="Arial" w:hAnsi="Arial" w:cs="Arial"/>
+                <w:color w:val="7F7F7F" w:themeColor="text1" w:themeTint="80"/>
+              </w:rPr>
+              <w:t>cell_id</w:t>
+            </w:r>
+            <w:proofErr w:type="spellEnd"/>
           </w:p>
         </w:tc>
         <w:tc>
@@ -11648,12 +13996,21 @@
                 <w:color w:val="7F7F7F" w:themeColor="text1" w:themeTint="80"/>
               </w:rPr>
             </w:pPr>
-            <w:r>
-              <w:rPr>
-                <w:rFonts w:ascii="Arial" w:hAnsi="Arial" w:cs="Arial"/>
-                <w:color w:val="7F7F7F" w:themeColor="text1" w:themeTint="80"/>
-              </w:rPr>
-              <w:t>topMeta[</w:t>
+            <w:proofErr w:type="spellStart"/>
+            <w:r>
+              <w:rPr>
+                <w:rFonts w:ascii="Arial" w:hAnsi="Arial" w:cs="Arial"/>
+                <w:color w:val="7F7F7F" w:themeColor="text1" w:themeTint="80"/>
+              </w:rPr>
+              <w:t>topMeta</w:t>
+            </w:r>
+            <w:proofErr w:type="spellEnd"/>
+            <w:r>
+              <w:rPr>
+                <w:rFonts w:ascii="Arial" w:hAnsi="Arial" w:cs="Arial"/>
+                <w:color w:val="7F7F7F" w:themeColor="text1" w:themeTint="80"/>
+              </w:rPr>
+              <w:t>[</w:t>
             </w:r>
             <w:r>
               <w:rPr>
@@ -11667,8 +14024,17 @@
                 <w:rFonts w:ascii="Arial" w:hAnsi="Arial" w:cs="Arial"/>
                 <w:color w:val="7F7F7F" w:themeColor="text1" w:themeTint="80"/>
               </w:rPr>
-              <w:t>].pert_desc</w:t>
-            </w:r>
+              <w:t>].</w:t>
+            </w:r>
+            <w:proofErr w:type="spellStart"/>
+            <w:r>
+              <w:rPr>
+                <w:rFonts w:ascii="Arial" w:hAnsi="Arial" w:cs="Arial"/>
+                <w:color w:val="7F7F7F" w:themeColor="text1" w:themeTint="80"/>
+              </w:rPr>
+              <w:t>pert_desc</w:t>
+            </w:r>
+            <w:proofErr w:type="spellEnd"/>
           </w:p>
         </w:tc>
         <w:tc>
@@ -11724,12 +14090,21 @@
                 <w:color w:val="7F7F7F" w:themeColor="text1" w:themeTint="80"/>
               </w:rPr>
             </w:pPr>
-            <w:r>
-              <w:rPr>
-                <w:rFonts w:ascii="Arial" w:hAnsi="Arial" w:cs="Arial"/>
-                <w:color w:val="7F7F7F" w:themeColor="text1" w:themeTint="80"/>
-              </w:rPr>
-              <w:t>topMeta[</w:t>
+            <w:proofErr w:type="spellStart"/>
+            <w:r>
+              <w:rPr>
+                <w:rFonts w:ascii="Arial" w:hAnsi="Arial" w:cs="Arial"/>
+                <w:color w:val="7F7F7F" w:themeColor="text1" w:themeTint="80"/>
+              </w:rPr>
+              <w:t>topMeta</w:t>
+            </w:r>
+            <w:proofErr w:type="spellEnd"/>
+            <w:r>
+              <w:rPr>
+                <w:rFonts w:ascii="Arial" w:hAnsi="Arial" w:cs="Arial"/>
+                <w:color w:val="7F7F7F" w:themeColor="text1" w:themeTint="80"/>
+              </w:rPr>
+              <w:t>[</w:t>
             </w:r>
             <w:r>
               <w:rPr>
@@ -11743,8 +14118,17 @@
                 <w:rFonts w:ascii="Arial" w:hAnsi="Arial" w:cs="Arial"/>
                 <w:color w:val="7F7F7F" w:themeColor="text1" w:themeTint="80"/>
               </w:rPr>
-              <w:t>].pert_id</w:t>
-            </w:r>
+              <w:t>].</w:t>
+            </w:r>
+            <w:proofErr w:type="spellStart"/>
+            <w:r>
+              <w:rPr>
+                <w:rFonts w:ascii="Arial" w:hAnsi="Arial" w:cs="Arial"/>
+                <w:color w:val="7F7F7F" w:themeColor="text1" w:themeTint="80"/>
+              </w:rPr>
+              <w:t>pert_id</w:t>
+            </w:r>
+            <w:proofErr w:type="spellEnd"/>
           </w:p>
         </w:tc>
         <w:tc>
@@ -11800,12 +14184,21 @@
                 <w:color w:val="7F7F7F" w:themeColor="text1" w:themeTint="80"/>
               </w:rPr>
             </w:pPr>
-            <w:r>
-              <w:rPr>
-                <w:rFonts w:ascii="Arial" w:hAnsi="Arial" w:cs="Arial"/>
-                <w:color w:val="7F7F7F" w:themeColor="text1" w:themeTint="80"/>
-              </w:rPr>
-              <w:t>topMeta[</w:t>
+            <w:proofErr w:type="spellStart"/>
+            <w:r>
+              <w:rPr>
+                <w:rFonts w:ascii="Arial" w:hAnsi="Arial" w:cs="Arial"/>
+                <w:color w:val="7F7F7F" w:themeColor="text1" w:themeTint="80"/>
+              </w:rPr>
+              <w:t>topMeta</w:t>
+            </w:r>
+            <w:proofErr w:type="spellEnd"/>
+            <w:r>
+              <w:rPr>
+                <w:rFonts w:ascii="Arial" w:hAnsi="Arial" w:cs="Arial"/>
+                <w:color w:val="7F7F7F" w:themeColor="text1" w:themeTint="80"/>
+              </w:rPr>
+              <w:t>[</w:t>
             </w:r>
             <w:r>
               <w:rPr>
@@ -11819,8 +14212,17 @@
                 <w:rFonts w:ascii="Arial" w:hAnsi="Arial" w:cs="Arial"/>
                 <w:color w:val="7F7F7F" w:themeColor="text1" w:themeTint="80"/>
               </w:rPr>
-              <w:t>].pert_time</w:t>
-            </w:r>
+              <w:t>].</w:t>
+            </w:r>
+            <w:proofErr w:type="spellStart"/>
+            <w:r>
+              <w:rPr>
+                <w:rFonts w:ascii="Arial" w:hAnsi="Arial" w:cs="Arial"/>
+                <w:color w:val="7F7F7F" w:themeColor="text1" w:themeTint="80"/>
+              </w:rPr>
+              <w:t>pert_time</w:t>
+            </w:r>
+            <w:proofErr w:type="spellEnd"/>
           </w:p>
         </w:tc>
         <w:tc>
@@ -11876,12 +14278,21 @@
                 <w:color w:val="7F7F7F" w:themeColor="text1" w:themeTint="80"/>
               </w:rPr>
             </w:pPr>
-            <w:r>
-              <w:rPr>
-                <w:rFonts w:ascii="Arial" w:hAnsi="Arial" w:cs="Arial"/>
-                <w:color w:val="7F7F7F" w:themeColor="text1" w:themeTint="80"/>
-              </w:rPr>
-              <w:t>topMeta[</w:t>
+            <w:proofErr w:type="spellStart"/>
+            <w:r>
+              <w:rPr>
+                <w:rFonts w:ascii="Arial" w:hAnsi="Arial" w:cs="Arial"/>
+                <w:color w:val="7F7F7F" w:themeColor="text1" w:themeTint="80"/>
+              </w:rPr>
+              <w:t>topMeta</w:t>
+            </w:r>
+            <w:proofErr w:type="spellEnd"/>
+            <w:r>
+              <w:rPr>
+                <w:rFonts w:ascii="Arial" w:hAnsi="Arial" w:cs="Arial"/>
+                <w:color w:val="7F7F7F" w:themeColor="text1" w:themeTint="80"/>
+              </w:rPr>
+              <w:t>[</w:t>
             </w:r>
             <w:r>
               <w:rPr>
@@ -11895,8 +14306,17 @@
                 <w:rFonts w:ascii="Arial" w:hAnsi="Arial" w:cs="Arial"/>
                 <w:color w:val="7F7F7F" w:themeColor="text1" w:themeTint="80"/>
               </w:rPr>
-              <w:t>].pert_time_unit</w:t>
-            </w:r>
+              <w:t>].</w:t>
+            </w:r>
+            <w:proofErr w:type="spellStart"/>
+            <w:r>
+              <w:rPr>
+                <w:rFonts w:ascii="Arial" w:hAnsi="Arial" w:cs="Arial"/>
+                <w:color w:val="7F7F7F" w:themeColor="text1" w:themeTint="80"/>
+              </w:rPr>
+              <w:t>pert_time_unit</w:t>
+            </w:r>
+            <w:proofErr w:type="spellEnd"/>
           </w:p>
         </w:tc>
         <w:tc>
@@ -11952,12 +14372,21 @@
                 <w:color w:val="7F7F7F" w:themeColor="text1" w:themeTint="80"/>
               </w:rPr>
             </w:pPr>
-            <w:r>
-              <w:rPr>
-                <w:rFonts w:ascii="Arial" w:hAnsi="Arial" w:cs="Arial"/>
-                <w:color w:val="7F7F7F" w:themeColor="text1" w:themeTint="80"/>
-              </w:rPr>
-              <w:t>topMeta[</w:t>
+            <w:proofErr w:type="spellStart"/>
+            <w:r>
+              <w:rPr>
+                <w:rFonts w:ascii="Arial" w:hAnsi="Arial" w:cs="Arial"/>
+                <w:color w:val="7F7F7F" w:themeColor="text1" w:themeTint="80"/>
+              </w:rPr>
+              <w:t>topMeta</w:t>
+            </w:r>
+            <w:proofErr w:type="spellEnd"/>
+            <w:r>
+              <w:rPr>
+                <w:rFonts w:ascii="Arial" w:hAnsi="Arial" w:cs="Arial"/>
+                <w:color w:val="7F7F7F" w:themeColor="text1" w:themeTint="80"/>
+              </w:rPr>
+              <w:t>[</w:t>
             </w:r>
             <w:r>
               <w:rPr>
@@ -11971,8 +14400,17 @@
                 <w:rFonts w:ascii="Arial" w:hAnsi="Arial" w:cs="Arial"/>
                 <w:color w:val="7F7F7F" w:themeColor="text1" w:themeTint="80"/>
               </w:rPr>
-              <w:t>].pert_dose</w:t>
-            </w:r>
+              <w:t>].</w:t>
+            </w:r>
+            <w:proofErr w:type="spellStart"/>
+            <w:r>
+              <w:rPr>
+                <w:rFonts w:ascii="Arial" w:hAnsi="Arial" w:cs="Arial"/>
+                <w:color w:val="7F7F7F" w:themeColor="text1" w:themeTint="80"/>
+              </w:rPr>
+              <w:t>pert_dose</w:t>
+            </w:r>
+            <w:proofErr w:type="spellEnd"/>
           </w:p>
         </w:tc>
         <w:tc>
@@ -12028,12 +14466,21 @@
                 <w:color w:val="7F7F7F" w:themeColor="text1" w:themeTint="80"/>
               </w:rPr>
             </w:pPr>
-            <w:r>
-              <w:rPr>
-                <w:rFonts w:ascii="Arial" w:hAnsi="Arial" w:cs="Arial"/>
-                <w:color w:val="7F7F7F" w:themeColor="text1" w:themeTint="80"/>
-              </w:rPr>
-              <w:t>topMeta[</w:t>
+            <w:proofErr w:type="spellStart"/>
+            <w:r>
+              <w:rPr>
+                <w:rFonts w:ascii="Arial" w:hAnsi="Arial" w:cs="Arial"/>
+                <w:color w:val="7F7F7F" w:themeColor="text1" w:themeTint="80"/>
+              </w:rPr>
+              <w:t>topMeta</w:t>
+            </w:r>
+            <w:proofErr w:type="spellEnd"/>
+            <w:r>
+              <w:rPr>
+                <w:rFonts w:ascii="Arial" w:hAnsi="Arial" w:cs="Arial"/>
+                <w:color w:val="7F7F7F" w:themeColor="text1" w:themeTint="80"/>
+              </w:rPr>
+              <w:t>[</w:t>
             </w:r>
             <w:r>
               <w:rPr>
@@ -12047,8 +14494,17 @@
                 <w:rFonts w:ascii="Arial" w:hAnsi="Arial" w:cs="Arial"/>
                 <w:color w:val="7F7F7F" w:themeColor="text1" w:themeTint="80"/>
               </w:rPr>
-              <w:t>].pert_dose_unit</w:t>
-            </w:r>
+              <w:t>].</w:t>
+            </w:r>
+            <w:proofErr w:type="spellStart"/>
+            <w:r>
+              <w:rPr>
+                <w:rFonts w:ascii="Arial" w:hAnsi="Arial" w:cs="Arial"/>
+                <w:color w:val="7F7F7F" w:themeColor="text1" w:themeTint="80"/>
+              </w:rPr>
+              <w:t>pert_dose_unit</w:t>
+            </w:r>
+            <w:proofErr w:type="spellEnd"/>
           </w:p>
         </w:tc>
         <w:tc>
@@ -12104,12 +14560,21 @@
                 <w:color w:val="7F7F7F" w:themeColor="text1" w:themeTint="80"/>
               </w:rPr>
             </w:pPr>
-            <w:r>
-              <w:rPr>
-                <w:rFonts w:ascii="Arial" w:hAnsi="Arial" w:cs="Arial"/>
-                <w:color w:val="7F7F7F" w:themeColor="text1" w:themeTint="80"/>
-              </w:rPr>
-              <w:t>topMeta[</w:t>
+            <w:proofErr w:type="spellStart"/>
+            <w:r>
+              <w:rPr>
+                <w:rFonts w:ascii="Arial" w:hAnsi="Arial" w:cs="Arial"/>
+                <w:color w:val="7F7F7F" w:themeColor="text1" w:themeTint="80"/>
+              </w:rPr>
+              <w:t>topMeta</w:t>
+            </w:r>
+            <w:proofErr w:type="spellEnd"/>
+            <w:r>
+              <w:rPr>
+                <w:rFonts w:ascii="Arial" w:hAnsi="Arial" w:cs="Arial"/>
+                <w:color w:val="7F7F7F" w:themeColor="text1" w:themeTint="80"/>
+              </w:rPr>
+              <w:t>[</w:t>
             </w:r>
             <w:r>
               <w:rPr>
@@ -12123,8 +14588,17 @@
                 <w:rFonts w:ascii="Arial" w:hAnsi="Arial" w:cs="Arial"/>
                 <w:color w:val="7F7F7F" w:themeColor="text1" w:themeTint="80"/>
               </w:rPr>
-              <w:t>].sig_id</w:t>
-            </w:r>
+              <w:t>].</w:t>
+            </w:r>
+            <w:proofErr w:type="spellStart"/>
+            <w:r>
+              <w:rPr>
+                <w:rFonts w:ascii="Arial" w:hAnsi="Arial" w:cs="Arial"/>
+                <w:color w:val="7F7F7F" w:themeColor="text1" w:themeTint="80"/>
+              </w:rPr>
+              <w:t>sig_id</w:t>
+            </w:r>
+            <w:proofErr w:type="spellEnd"/>
           </w:p>
         </w:tc>
         <w:tc>
@@ -12180,12 +14654,21 @@
                 <w:color w:val="7F7F7F" w:themeColor="text1" w:themeTint="80"/>
               </w:rPr>
             </w:pPr>
-            <w:r>
-              <w:rPr>
-                <w:rFonts w:ascii="Arial" w:hAnsi="Arial" w:cs="Arial" w:hint="eastAsia"/>
-                <w:color w:val="7F7F7F" w:themeColor="text1" w:themeTint="80"/>
-              </w:rPr>
-              <w:t>topMeta[ ].overlap</w:t>
+            <w:proofErr w:type="spellStart"/>
+            <w:r>
+              <w:rPr>
+                <w:rFonts w:ascii="Arial" w:hAnsi="Arial" w:cs="Arial" w:hint="eastAsia"/>
+                <w:color w:val="7F7F7F" w:themeColor="text1" w:themeTint="80"/>
+              </w:rPr>
+              <w:t>topMeta</w:t>
+            </w:r>
+            <w:proofErr w:type="spellEnd"/>
+            <w:r>
+              <w:rPr>
+                <w:rFonts w:ascii="Arial" w:hAnsi="Arial" w:cs="Arial" w:hint="eastAsia"/>
+                <w:color w:val="7F7F7F" w:themeColor="text1" w:themeTint="80"/>
+              </w:rPr>
+              <w:t>[ ].overlap</w:t>
             </w:r>
           </w:p>
         </w:tc>
@@ -12242,13 +14725,31 @@
                 <w:color w:val="7F7F7F" w:themeColor="text1" w:themeTint="80"/>
               </w:rPr>
             </w:pPr>
-            <w:r>
-              <w:rPr>
-                <w:rFonts w:ascii="Arial" w:hAnsi="Arial" w:cs="Arial" w:hint="eastAsia"/>
-                <w:color w:val="7F7F7F" w:themeColor="text1" w:themeTint="80"/>
-              </w:rPr>
-              <w:t>topMeta[ ].overlap.up</w:t>
-            </w:r>
+            <w:proofErr w:type="spellStart"/>
+            <w:r>
+              <w:rPr>
+                <w:rFonts w:ascii="Arial" w:hAnsi="Arial" w:cs="Arial" w:hint="eastAsia"/>
+                <w:color w:val="7F7F7F" w:themeColor="text1" w:themeTint="80"/>
+              </w:rPr>
+              <w:t>topMeta</w:t>
+            </w:r>
+            <w:proofErr w:type="spellEnd"/>
+            <w:r>
+              <w:rPr>
+                <w:rFonts w:ascii="Arial" w:hAnsi="Arial" w:cs="Arial" w:hint="eastAsia"/>
+                <w:color w:val="7F7F7F" w:themeColor="text1" w:themeTint="80"/>
+              </w:rPr>
+              <w:t>[ ].</w:t>
+            </w:r>
+            <w:proofErr w:type="spellStart"/>
+            <w:r>
+              <w:rPr>
+                <w:rFonts w:ascii="Arial" w:hAnsi="Arial" w:cs="Arial" w:hint="eastAsia"/>
+                <w:color w:val="7F7F7F" w:themeColor="text1" w:themeTint="80"/>
+              </w:rPr>
+              <w:t>overlap.up</w:t>
+            </w:r>
+            <w:proofErr w:type="spellEnd"/>
           </w:p>
         </w:tc>
         <w:tc>
@@ -12304,13 +14805,31 @@
                 <w:color w:val="7F7F7F" w:themeColor="text1" w:themeTint="80"/>
               </w:rPr>
             </w:pPr>
-            <w:r>
-              <w:rPr>
-                <w:rFonts w:ascii="Arial" w:hAnsi="Arial" w:cs="Arial" w:hint="eastAsia"/>
-                <w:color w:val="7F7F7F" w:themeColor="text1" w:themeTint="80"/>
-              </w:rPr>
-              <w:t>topMeta[ ].overlap.dn</w:t>
-            </w:r>
+            <w:proofErr w:type="spellStart"/>
+            <w:r>
+              <w:rPr>
+                <w:rFonts w:ascii="Arial" w:hAnsi="Arial" w:cs="Arial" w:hint="eastAsia"/>
+                <w:color w:val="7F7F7F" w:themeColor="text1" w:themeTint="80"/>
+              </w:rPr>
+              <w:t>topMeta</w:t>
+            </w:r>
+            <w:proofErr w:type="spellEnd"/>
+            <w:r>
+              <w:rPr>
+                <w:rFonts w:ascii="Arial" w:hAnsi="Arial" w:cs="Arial" w:hint="eastAsia"/>
+                <w:color w:val="7F7F7F" w:themeColor="text1" w:themeTint="80"/>
+              </w:rPr>
+              <w:t>[ ].</w:t>
+            </w:r>
+            <w:proofErr w:type="spellStart"/>
+            <w:r>
+              <w:rPr>
+                <w:rFonts w:ascii="Arial" w:hAnsi="Arial" w:cs="Arial" w:hint="eastAsia"/>
+                <w:color w:val="7F7F7F" w:themeColor="text1" w:themeTint="80"/>
+              </w:rPr>
+              <w:t>overlap.dn</w:t>
+            </w:r>
+            <w:proofErr w:type="spellEnd"/>
           </w:p>
         </w:tc>
         <w:tc>
@@ -12429,8 +14948,9 @@
           <w:sz w:val="20"/>
           <w:szCs w:val="20"/>
         </w:rPr>
-        <w:t xml:space="preserve">Please contact Avi Ma’ayan and </w:t>
-      </w:r>
+        <w:t xml:space="preserve">Please contact Avi </w:t>
+      </w:r>
+      <w:proofErr w:type="spellStart"/>
       <w:r>
         <w:rPr>
           <w:rFonts w:ascii="Arial" w:hAnsi="Arial" w:cs="Arial"/>
@@ -12438,8 +14958,9 @@
           <w:sz w:val="20"/>
           <w:szCs w:val="20"/>
         </w:rPr>
-        <w:t>Qiaonan Duan</w:t>
-      </w:r>
+        <w:t>Ma’ayan</w:t>
+      </w:r>
+      <w:proofErr w:type="spellEnd"/>
       <w:r>
         <w:rPr>
           <w:rFonts w:ascii="Arial" w:hAnsi="Arial" w:cs="Arial"/>
@@ -12447,9 +14968,38 @@
           <w:sz w:val="20"/>
           <w:szCs w:val="20"/>
         </w:rPr>
-        <w:t xml:space="preserve"> for comments, suggestions, and support:</w:t>
-      </w:r>
-      <w:hyperlink r:id="rId33" w:history="1">
+        <w:t xml:space="preserve"> and </w:t>
+      </w:r>
+      <w:r>
+        <w:rPr>
+          <w:rFonts w:ascii="Arial" w:hAnsi="Arial" w:cs="Arial"/>
+          <w:color w:val="7F7F7F" w:themeColor="text1" w:themeTint="80"/>
+          <w:sz w:val="20"/>
+          <w:szCs w:val="20"/>
+        </w:rPr>
+        <w:t>Qiaonan Duan</w:t>
+      </w:r>
+      <w:r>
+        <w:rPr>
+          <w:rFonts w:ascii="Arial" w:hAnsi="Arial" w:cs="Arial"/>
+          <w:color w:val="7F7F7F" w:themeColor="text1" w:themeTint="80"/>
+          <w:sz w:val="20"/>
+          <w:szCs w:val="20"/>
+        </w:rPr>
+        <w:t xml:space="preserve"> for comments, suggestions, and support</w:t>
+      </w:r>
+      <w:proofErr w:type="gramStart"/>
+      <w:r>
+        <w:rPr>
+          <w:rFonts w:ascii="Arial" w:hAnsi="Arial" w:cs="Arial"/>
+          <w:color w:val="7F7F7F" w:themeColor="text1" w:themeTint="80"/>
+          <w:sz w:val="20"/>
+          <w:szCs w:val="20"/>
+        </w:rPr>
+        <w:t>:</w:t>
+      </w:r>
+      <w:proofErr w:type="gramEnd"/>
+      <w:hyperlink r:id="rId31" w:history="1">
         <w:r>
           <w:rPr>
             <w:rStyle w:val="Hyperlink"/>
@@ -12481,7 +15031,7 @@
         </w:rPr>
         <w:t> </w:t>
       </w:r>
-      <w:hyperlink r:id="rId34" w:history="1">
+      <w:hyperlink r:id="rId32" w:history="1">
         <w:r>
           <w:rPr>
             <w:rStyle w:val="Hyperlink"/>
@@ -12511,6 +15061,254 @@
     </w:sectPr>
   </w:body>
 </w:document>
+</file>
+
+<file path=word/comments.xml><?xml version="1.0" encoding="utf-8"?>
+<w:comments xmlns:ve="http://schemas.openxmlformats.org/markup-compatibility/2006" xmlns:o="urn:schemas-microsoft-com:office:office" xmlns:r="http://schemas.openxmlformats.org/officeDocument/2006/relationships" xmlns:m="http://schemas.openxmlformats.org/officeDocument/2006/math" xmlns:v="urn:schemas-microsoft-com:vml" xmlns:wp="http://schemas.openxmlformats.org/drawingml/2006/wordprocessingDrawing" xmlns:w10="urn:schemas-microsoft-com:office:word" xmlns:w="http://schemas.openxmlformats.org/wordprocessingml/2006/main" xmlns:wne="http://schemas.microsoft.com/office/word/2006/wordml">
+  <w:comment w:id="0" w:author="Avi" w:date="2016-01-30T19:14:00Z" w:initials="A">
+    <w:p>
+      <w:pPr>
+        <w:pStyle w:val="CommentText"/>
+      </w:pPr>
+      <w:r>
+        <w:rPr>
+          <w:rStyle w:val="CommentReference"/>
+        </w:rPr>
+        <w:annotationRef/>
+      </w:r>
+      <w:r>
+        <w:t>Make sure that subtitles match the table of content above</w:t>
+      </w:r>
+    </w:p>
+  </w:comment>
+  <w:comment w:id="1" w:author="Avi" w:date="2016-01-30T19:12:00Z" w:initials="A">
+    <w:p>
+      <w:pPr>
+        <w:pStyle w:val="CommentText"/>
+      </w:pPr>
+      <w:r>
+        <w:rPr>
+          <w:rStyle w:val="CommentReference"/>
+        </w:rPr>
+        <w:annotationRef/>
+      </w:r>
+      <w:r>
+        <w:t>Please add number of cell lines and small-molecules. For cell lines you can break down how many perturbations for the top six cell lines.</w:t>
+      </w:r>
+    </w:p>
+  </w:comment>
+  <w:comment w:id="2" w:author="Avi" w:date="2016-01-30T19:23:00Z" w:initials="A">
+    <w:p>
+      <w:pPr>
+        <w:pStyle w:val="CommentText"/>
+      </w:pPr>
+      <w:r>
+        <w:rPr>
+          <w:rStyle w:val="CommentReference"/>
+        </w:rPr>
+        <w:annotationRef/>
+      </w:r>
+      <w:r>
+        <w:t>Needs to be updated</w:t>
+      </w:r>
+    </w:p>
+  </w:comment>
+  <w:comment w:id="4" w:author="Avi" w:date="2016-01-30T19:25:00Z" w:initials="A">
+    <w:p>
+      <w:pPr>
+        <w:pStyle w:val="CommentText"/>
+      </w:pPr>
+      <w:r>
+        <w:rPr>
+          <w:rStyle w:val="CommentReference"/>
+        </w:rPr>
+        <w:annotationRef/>
+      </w:r>
+      <w:r>
+        <w:t>Please provide more details here.</w:t>
+      </w:r>
+    </w:p>
+  </w:comment>
+  <w:comment w:id="5" w:author="Avi" w:date="2016-01-30T19:28:00Z" w:initials="A">
+    <w:p>
+      <w:pPr>
+        <w:pStyle w:val="CommentText"/>
+      </w:pPr>
+      <w:r>
+        <w:rPr>
+          <w:rStyle w:val="CommentReference"/>
+        </w:rPr>
+        <w:annotationRef/>
+      </w:r>
+      <w:r>
+        <w:t>Figure needs to be updated</w:t>
+      </w:r>
+    </w:p>
+  </w:comment>
+  <w:comment w:id="6" w:author="Avi" w:date="2016-01-30T19:31:00Z" w:initials="A">
+    <w:p>
+      <w:pPr>
+        <w:pStyle w:val="CommentText"/>
+      </w:pPr>
+      <w:r>
+        <w:rPr>
+          <w:rStyle w:val="CommentReference"/>
+        </w:rPr>
+        <w:annotationRef/>
+      </w:r>
+      <w:r>
+        <w:t>Need to be updated.</w:t>
+      </w:r>
+    </w:p>
+  </w:comment>
+  <w:comment w:id="7" w:author="Avi" w:date="2016-01-30T19:34:00Z" w:initials="A">
+    <w:p>
+      <w:pPr>
+        <w:pStyle w:val="CommentText"/>
+      </w:pPr>
+      <w:r>
+        <w:rPr>
+          <w:rStyle w:val="CommentReference"/>
+        </w:rPr>
+        <w:annotationRef/>
+      </w:r>
+      <w:r>
+        <w:t>Spell out acronym</w:t>
+      </w:r>
+    </w:p>
+  </w:comment>
+  <w:comment w:id="8" w:author="Avi" w:date="2016-01-30T19:35:00Z" w:initials="A">
+    <w:p>
+      <w:pPr>
+        <w:pStyle w:val="CommentText"/>
+      </w:pPr>
+      <w:r>
+        <w:rPr>
+          <w:rStyle w:val="CommentReference"/>
+        </w:rPr>
+        <w:annotationRef/>
+      </w:r>
+      <w:r>
+        <w:t>Add hyperlink to the course that is running now:</w:t>
+      </w:r>
+    </w:p>
+    <w:p>
+      <w:pPr>
+        <w:pStyle w:val="CommentText"/>
+      </w:pPr>
+      <w:r>
+        <w:t>https://www.coursera.org/learn/network-biology</w:t>
+      </w:r>
+    </w:p>
+  </w:comment>
+  <w:comment w:id="9" w:author="Avi" w:date="2016-01-30T19:38:00Z" w:initials="A">
+    <w:p>
+      <w:pPr>
+        <w:pStyle w:val="CommentText"/>
+      </w:pPr>
+      <w:r>
+        <w:rPr>
+          <w:rStyle w:val="CommentReference"/>
+        </w:rPr>
+        <w:annotationRef/>
+      </w:r>
+      <w:r>
+        <w:t>How many genes?</w:t>
+      </w:r>
+    </w:p>
+  </w:comment>
+  <w:comment w:id="10" w:author="Avi" w:date="2016-01-30T20:15:00Z" w:initials="A">
+    <w:p>
+      <w:pPr>
+        <w:pStyle w:val="CommentText"/>
+      </w:pPr>
+      <w:r>
+        <w:rPr>
+          <w:rStyle w:val="CommentReference"/>
+        </w:rPr>
+        <w:annotationRef/>
+      </w:r>
+      <w:r>
+        <w:t>50 is too many. Please change to top 20.</w:t>
+      </w:r>
+    </w:p>
+  </w:comment>
+  <w:comment w:id="11" w:author="Avi" w:date="2016-01-30T20:16:00Z" w:initials="A">
+    <w:p>
+      <w:pPr>
+        <w:pStyle w:val="CommentText"/>
+      </w:pPr>
+      <w:r>
+        <w:rPr>
+          <w:rStyle w:val="CommentReference"/>
+        </w:rPr>
+        <w:annotationRef/>
+      </w:r>
+      <w:r>
+        <w:t>Add figure</w:t>
+      </w:r>
+    </w:p>
+  </w:comment>
+  <w:comment w:id="12" w:author="Avi" w:date="2016-01-30T20:17:00Z" w:initials="A">
+    <w:p>
+      <w:pPr>
+        <w:pStyle w:val="CommentText"/>
+      </w:pPr>
+      <w:r>
+        <w:rPr>
+          <w:rStyle w:val="CommentReference"/>
+        </w:rPr>
+        <w:annotationRef/>
+      </w:r>
+      <w:r>
+        <w:t>Add link</w:t>
+      </w:r>
+    </w:p>
+  </w:comment>
+  <w:comment w:id="13" w:author="Avi" w:date="2016-01-30T19:29:00Z" w:initials="A">
+    <w:p>
+      <w:pPr>
+        <w:pStyle w:val="CommentText"/>
+      </w:pPr>
+      <w:r>
+        <w:rPr>
+          <w:rStyle w:val="CommentReference"/>
+        </w:rPr>
+        <w:annotationRef/>
+      </w:r>
+      <w:r>
+        <w:t>Add link and spell out acronym</w:t>
+      </w:r>
+    </w:p>
+  </w:comment>
+</w:comments>
+</file>
+
+<file path=word/commentsExtended.xml><?xml version="1.0" encoding="utf-8"?>
+<w15:commentsEx xmlns:wpc="http://schemas.microsoft.com/office/word/2010/wordprocessingCanvas" xmlns:mc="http://schemas.openxmlformats.org/markup-compatibility/2006" xmlns:o="urn:schemas-microsoft-com:office:office" xmlns:r="http://schemas.openxmlformats.org/officeDocument/2006/relationships" xmlns:m="http://schemas.openxmlformats.org/officeDocument/2006/math" xmlns:v="urn:schemas-microsoft-com:vml" xmlns:wp14="http://schemas.microsoft.com/office/word/2010/wordprocessingDrawing" xmlns:wp="http://schemas.openxmlformats.org/drawingml/2006/wordprocessingDrawing" xmlns:w10="urn:schemas-microsoft-com:office:word" xmlns:w="http://schemas.openxmlformats.org/wordprocessingml/2006/main" xmlns:w14="http://schemas.microsoft.com/office/word/2010/wordml" xmlns:w15="http://schemas.microsoft.com/office/word/2012/wordml" xmlns:wpg="http://schemas.microsoft.com/office/word/2010/wordprocessingGroup" xmlns:wpi="http://schemas.microsoft.com/office/word/2010/wordprocessingInk" xmlns:wne="http://schemas.microsoft.com/office/word/2006/wordml" xmlns:wps="http://schemas.microsoft.com/office/word/2010/wordprocessingShape" mc:Ignorable="w14 w15 wp14">
+  <w15:commentEx w15:paraId="23E11F6C" w15:done="0"/>
+  <w15:commentEx w15:paraId="0E7F3958" w15:done="0"/>
+  <w15:commentEx w15:paraId="41C7A6E8" w15:done="0"/>
+  <w15:commentEx w15:paraId="235AE621" w15:done="0"/>
+  <w15:commentEx w15:paraId="713B3D47" w15:done="0"/>
+  <w15:commentEx w15:paraId="08AABCF7" w15:done="0"/>
+  <w15:commentEx w15:paraId="3AC73F77" w15:done="0"/>
+  <w15:commentEx w15:paraId="2D8666B8" w15:done="0"/>
+  <w15:commentEx w15:paraId="4313CCBF" w15:done="0"/>
+  <w15:commentEx w15:paraId="4494DC7C" w15:done="0"/>
+  <w15:commentEx w15:paraId="23C9AEB9" w15:done="0"/>
+  <w15:commentEx w15:paraId="291792A1" w15:done="0"/>
+  <w15:commentEx w15:paraId="028746E2" w15:done="0"/>
+  <w15:commentEx w15:paraId="19200010" w15:done="0"/>
+</w15:commentsEx>
+</file>
+
+<file path=word/people.xml><?xml version="1.0" encoding="utf-8"?>
+<w15:people xmlns:wpc="http://schemas.microsoft.com/office/word/2010/wordprocessingCanvas" xmlns:mc="http://schemas.openxmlformats.org/markup-compatibility/2006" xmlns:o="urn:schemas-microsoft-com:office:office" xmlns:r="http://schemas.openxmlformats.org/officeDocument/2006/relationships" xmlns:m="http://schemas.openxmlformats.org/officeDocument/2006/math" xmlns:v="urn:schemas-microsoft-com:vml" xmlns:wp14="http://schemas.microsoft.com/office/word/2010/wordprocessingDrawing" xmlns:wp="http://schemas.openxmlformats.org/drawingml/2006/wordprocessingDrawing" xmlns:w10="urn:schemas-microsoft-com:office:word" xmlns:w="http://schemas.openxmlformats.org/wordprocessingml/2006/main" xmlns:w14="http://schemas.microsoft.com/office/word/2010/wordml" xmlns:w15="http://schemas.microsoft.com/office/word/2012/wordml" xmlns:wpg="http://schemas.microsoft.com/office/word/2010/wordprocessingGroup" xmlns:wpi="http://schemas.microsoft.com/office/word/2010/wordprocessingInk" xmlns:wne="http://schemas.microsoft.com/office/word/2006/wordml" xmlns:wps="http://schemas.microsoft.com/office/word/2010/wordprocessingShape" mc:Ignorable="w14 w15 wp14">
+  <w15:person w15:author="Avi">
+    <w15:presenceInfo w15:providerId="None" w15:userId="Avi"/>
+  </w15:person>
+</w15:people>
 </file>
 
 <file path=word/styles.xml><?xml version="1.0" encoding="utf-8"?>
